--- a/meyilnama/I_bap_II_tem.docx
+++ b/meyilnama/I_bap_II_tem.docx
@@ -1,6 +1,6 @@
 
 <file path=word/document.xml><?xml version="1.0" encoding="utf-8"?>
-<w:document xmlns:wpc="http://schemas.microsoft.com/office/word/2010/wordprocessingCanvas" xmlns:mc="http://schemas.openxmlformats.org/markup-compatibility/2006" xmlns:o="urn:schemas-microsoft-com:office:office" xmlns:r="http://schemas.openxmlformats.org/officeDocument/2006/relationships" xmlns:m="http://schemas.openxmlformats.org/officeDocument/2006/math" xmlns:v="urn:schemas-microsoft-com:vml" xmlns:wp14="http://schemas.microsoft.com/office/word/2010/wordprocessingDrawing" xmlns:wp="http://schemas.openxmlformats.org/drawingml/2006/wordprocessingDrawing" xmlns:w="http://schemas.openxmlformats.org/wordprocessingml/2006/main" xmlns:w14="http://schemas.microsoft.com/office/word/2010/wordml" xmlns:w10="urn:schemas-microsoft-com:office:word" xmlns:w15="http://schemas.microsoft.com/office/word/2012/wordml" xmlns:wpg="http://schemas.microsoft.com/office/word/2010/wordprocessingGroup" xmlns:wpi="http://schemas.microsoft.com/office/word/2010/wordprocessingInk" xmlns:wne="http://schemas.microsoft.com/office/word/2006/wordml" xmlns:wps="http://schemas.microsoft.com/office/word/2010/wordprocessingShape" xmlns:wpsCustomData="http://www.wps.cn/officeDocument/2013/wpsCustomData" mc:Ignorable="w14 w15 wp14">
+<w:document xmlns:wpc="http://schemas.microsoft.com/office/word/2010/wordprocessingCanvas" xmlns:cx="http://schemas.microsoft.com/office/drawing/2014/chartex" xmlns:cx1="http://schemas.microsoft.com/office/drawing/2015/9/8/chartex" xmlns:cx2="http://schemas.microsoft.com/office/drawing/2015/10/21/chartex" xmlns:cx3="http://schemas.microsoft.com/office/drawing/2016/5/9/chartex" xmlns:cx4="http://schemas.microsoft.com/office/drawing/2016/5/10/chartex" xmlns:cx5="http://schemas.microsoft.com/office/drawing/2016/5/11/chartex" xmlns:cx6="http://schemas.microsoft.com/office/drawing/2016/5/12/chartex" xmlns:cx7="http://schemas.microsoft.com/office/drawing/2016/5/13/chartex" xmlns:cx8="http://schemas.microsoft.com/office/drawing/2016/5/14/chartex" xmlns:mc="http://schemas.openxmlformats.org/markup-compatibility/2006" xmlns:aink="http://schemas.microsoft.com/office/drawing/2016/ink" xmlns:am3d="http://schemas.microsoft.com/office/drawing/2017/model3d" xmlns:o="urn:schemas-microsoft-com:office:office" xmlns:r="http://schemas.openxmlformats.org/officeDocument/2006/relationships" xmlns:m="http://schemas.openxmlformats.org/officeDocument/2006/math" xmlns:v="urn:schemas-microsoft-com:vml" xmlns:wp14="http://schemas.microsoft.com/office/word/2010/wordprocessingDrawing" xmlns:wp="http://schemas.openxmlformats.org/drawingml/2006/wordprocessingDrawing" xmlns:w10="urn:schemas-microsoft-com:office:word" xmlns:w="http://schemas.openxmlformats.org/wordprocessingml/2006/main" xmlns:w14="http://schemas.microsoft.com/office/word/2010/wordml" xmlns:w15="http://schemas.microsoft.com/office/word/2012/wordml" xmlns:w16cid="http://schemas.microsoft.com/office/word/2016/wordml/cid" xmlns:w16se="http://schemas.microsoft.com/office/word/2015/wordml/symex" xmlns:wpg="http://schemas.microsoft.com/office/word/2010/wordprocessingGroup" xmlns:wpi="http://schemas.microsoft.com/office/word/2010/wordprocessingInk" xmlns:wne="http://schemas.microsoft.com/office/word/2006/wordml" xmlns:wps="http://schemas.microsoft.com/office/word/2010/wordprocessingShape" mc:Ignorable="w14 w15 w16se w16cid wp14">
   <w:body>
     <w:p>
       <w:pPr>
@@ -8,16 +8,19 @@
         <w:ind w:firstLine="708"/>
         <w:jc w:val="both"/>
         <w:rPr>
-          <w:rFonts w:ascii="Times New Roman" w:hAnsi="Times New Roman" w:eastAsia="Times New Roman" w:cs="Times New Roman"/>
-          <w:sz w:val="28"/>
-          <w:szCs w:val="28"/>
-          <w:lang w:eastAsia="ru-RU"/>
-        </w:rPr>
-      </w:pPr>
-      <w:r>
-        <w:rPr>
-          <w:rFonts w:ascii="Times New Roman" w:hAnsi="Times New Roman" w:eastAsia="Times New Roman" w:cs="Times New Roman"/>
+          <w:rFonts w:ascii="Times New Roman" w:eastAsia="Times New Roman" w:hAnsi="Times New Roman" w:cs="Times New Roman"/>
+          <w:noProof/>
+          <w:sz w:val="28"/>
+          <w:szCs w:val="28"/>
+          <w:lang w:eastAsia="ru-RU"/>
+        </w:rPr>
+      </w:pPr>
+      <w:bookmarkStart w:id="0" w:name="_GoBack"/>
+      <w:r>
+        <w:rPr>
+          <w:rFonts w:ascii="Times New Roman" w:eastAsia="Times New Roman" w:hAnsi="Times New Roman" w:cs="Times New Roman"/>
           <w:b/>
+          <w:noProof/>
           <w:sz w:val="28"/>
           <w:szCs w:val="28"/>
           <w:lang w:eastAsia="ru-RU"/>
@@ -26,12 +29,23 @@
       </w:r>
       <w:r>
         <w:rPr>
-          <w:rFonts w:ascii="Times New Roman" w:hAnsi="Times New Roman" w:eastAsia="Times New Roman" w:cs="Times New Roman"/>
-          <w:sz w:val="28"/>
-          <w:szCs w:val="28"/>
-          <w:lang w:eastAsia="ru-RU"/>
-        </w:rPr>
-        <w:t xml:space="preserve">  — häzirki zaman tehnologiýalarynyň iň möhüm we öňdebaryjy ugurlarynyň biridir. Bu düşünje, fiziki obýektleri internet bilen baglanyşdyrmak arkaly, olaryň arasynda maglumat alyş-berişi üpjün edýär. IoT ulgamy dürli prosesi dolandyrmak we gözegçilik etmek üçin täze mümkinçilikleri açýar, awtomatlaşdyrmak we optimizasiýa etmek üçin täze mümkinçilikler döredýär. </w:t>
+          <w:rFonts w:ascii="Times New Roman" w:eastAsia="Times New Roman" w:hAnsi="Times New Roman" w:cs="Times New Roman"/>
+          <w:noProof/>
+          <w:sz w:val="28"/>
+          <w:szCs w:val="28"/>
+          <w:lang w:eastAsia="ru-RU"/>
+        </w:rPr>
+        <w:t xml:space="preserve">  — häzirki zaman tehnologiýalarynyň iň möhüm we öňdebaryjy ugurlarynyň biridir. Bu düşünje, fiziki obýektleri internet bilen baglanyşdyrmak arkaly, olaryň arasynda maglumat alyş-berişi üpjün edýär. IoT ulgamy dürli prosesi dolandyrmak we gözegçilik etmek </w:t>
+      </w:r>
+      <w:r>
+        <w:rPr>
+          <w:rFonts w:ascii="Times New Roman" w:eastAsia="Times New Roman" w:hAnsi="Times New Roman" w:cs="Times New Roman"/>
+          <w:noProof/>
+          <w:sz w:val="28"/>
+          <w:szCs w:val="28"/>
+          <w:lang w:eastAsia="ru-RU"/>
+        </w:rPr>
+        <w:t xml:space="preserve">üçin täze mümkinçilikleri açýar, awtomatlaşdyrmak we optimizasiýa etmek üçin täze mümkinçilikler döredýär. </w:t>
       </w:r>
     </w:p>
     <w:p>
@@ -40,20 +54,42 @@
         <w:ind w:firstLine="708"/>
         <w:jc w:val="both"/>
         <w:rPr>
-          <w:rFonts w:ascii="Times New Roman" w:hAnsi="Times New Roman" w:eastAsia="Times New Roman" w:cs="Times New Roman"/>
-          <w:sz w:val="28"/>
-          <w:szCs w:val="28"/>
-          <w:lang w:eastAsia="ru-RU"/>
-        </w:rPr>
-      </w:pPr>
-      <w:r>
-        <w:rPr>
-          <w:rFonts w:ascii="Times New Roman" w:hAnsi="Times New Roman" w:eastAsia="Times New Roman" w:cs="Times New Roman"/>
-          <w:sz w:val="28"/>
-          <w:szCs w:val="28"/>
-          <w:lang w:eastAsia="ru-RU"/>
-        </w:rPr>
-        <w:t>IoT ulgamlarynyň ösüşi, maglumatlaryň köpçülikleýin ýygnanmagy, bulutlaýyn maglumatlary saklamak we güýçli analitika bilen baglanyşyklydyr. Bu bolsa kompaniýalara we guramalara has gowy kararlar kabul etmäge, netijeliligini ýokarlandyrmaga we isleglere laýyklykda täze önümleri döretmäge mümkinçilik berýär. Şeýle hem, IoT ulgamlary jemgyýetiň we ykdysadyýetiň dürli ugurlarynyň ösüşine ähmiýetli täsir etmegini dowam edýär. Şeýlelik bilen, bu tehnologiýanyň mümkinçilikleri we peýdalanylyşy, geljekde has giňelip, täze innowasiw çözgütleri we mümkinçilikleri döredip biler.</w:t>
+          <w:rFonts w:ascii="Times New Roman" w:eastAsia="Times New Roman" w:hAnsi="Times New Roman" w:cs="Times New Roman"/>
+          <w:noProof/>
+          <w:sz w:val="28"/>
+          <w:szCs w:val="28"/>
+          <w:lang w:eastAsia="ru-RU"/>
+        </w:rPr>
+      </w:pPr>
+      <w:r>
+        <w:rPr>
+          <w:rFonts w:ascii="Times New Roman" w:eastAsia="Times New Roman" w:hAnsi="Times New Roman" w:cs="Times New Roman"/>
+          <w:noProof/>
+          <w:sz w:val="28"/>
+          <w:szCs w:val="28"/>
+          <w:lang w:eastAsia="ru-RU"/>
+        </w:rPr>
+        <w:t>IoT ulgamlarynyň ösüşi, maglumatlaryň köpçülikleýin ýygnanmagy, bulutlaýyn maglumatlary saklamak we güýçli analitika bilen baglanyşyklydyr. Bu bolsa</w:t>
+      </w:r>
+      <w:r>
+        <w:rPr>
+          <w:rFonts w:ascii="Times New Roman" w:eastAsia="Times New Roman" w:hAnsi="Times New Roman" w:cs="Times New Roman"/>
+          <w:noProof/>
+          <w:sz w:val="28"/>
+          <w:szCs w:val="28"/>
+          <w:lang w:eastAsia="ru-RU"/>
+        </w:rPr>
+        <w:t xml:space="preserve"> kompaniýalara we guramalara has gowy kararlar kabul etmäge, netijeliligini ýokarlandyrmaga we isleglere laýyklykda täze önümleri döretmäge mümkinçilik berýär. Şeýle hem, IoT ulgamlary jemgyýetiň we ykdysadyýetiň dürli ugurlarynyň ösüşine ähmiýetli täsir e</w:t>
+      </w:r>
+      <w:r>
+        <w:rPr>
+          <w:rFonts w:ascii="Times New Roman" w:eastAsia="Times New Roman" w:hAnsi="Times New Roman" w:cs="Times New Roman"/>
+          <w:noProof/>
+          <w:sz w:val="28"/>
+          <w:szCs w:val="28"/>
+          <w:lang w:eastAsia="ru-RU"/>
+        </w:rPr>
+        <w:t>tmegini dowam edýär. Şeýlelik bilen, bu tehnologiýanyň mümkinçilikleri we peýdalanylyşy, geljekde has giňelip, täze innowasiw çözgütleri we mümkinçilikleri döredip biler.</w:t>
       </w:r>
     </w:p>
     <w:p>
@@ -62,20 +98,52 @@
         <w:ind w:firstLine="708"/>
         <w:jc w:val="both"/>
         <w:rPr>
-          <w:rFonts w:ascii="Times New Roman" w:hAnsi="Times New Roman" w:eastAsia="Times New Roman" w:cs="Times New Roman"/>
-          <w:sz w:val="28"/>
-          <w:szCs w:val="28"/>
-          <w:lang w:eastAsia="ru-RU"/>
-        </w:rPr>
-      </w:pPr>
-      <w:r>
-        <w:rPr>
-          <w:rFonts w:ascii="Times New Roman" w:hAnsi="Times New Roman" w:eastAsia="Times New Roman" w:cs="Times New Roman"/>
-          <w:sz w:val="28"/>
-          <w:szCs w:val="28"/>
-          <w:lang w:eastAsia="ru-RU"/>
-        </w:rPr>
-        <w:t>IoT tehnologiýalarynyň ulanylyşy, giň gerimli we dürli ugurlara eýe. Tehnologiýalaryň ösmegi we baglanyşdyrylan enjamlaryň sanynyň artmagy bilen, IoT dürli durmuş ugurlarynda möhüm gurala öwrülýär, şol sanda senagat, saglygy goraýyş, transport we öý hyzmatlary giňden ulanylýar.  Bu ulgamlaryň kömegi bilen, maglumatlary hakyhy wagtda (real time) ýygnamak we işlemek arkaly, hereketleriň has netijeli we çalt ýerine ýetirilmegine mümkinçilik döredilýär. Bu birleşme innowasiw çözgütleriň işlenip taýýarlanylmagy üçin täze mümkinçilikleri açýar we durnukly ösüşi we ýaşamak hilini ýokarlandyrmaga kömek edýär.</w:t>
+          <w:rFonts w:ascii="Times New Roman" w:eastAsia="Times New Roman" w:hAnsi="Times New Roman" w:cs="Times New Roman"/>
+          <w:noProof/>
+          <w:sz w:val="28"/>
+          <w:szCs w:val="28"/>
+          <w:lang w:eastAsia="ru-RU"/>
+        </w:rPr>
+      </w:pPr>
+      <w:r>
+        <w:rPr>
+          <w:rFonts w:ascii="Times New Roman" w:eastAsia="Times New Roman" w:hAnsi="Times New Roman" w:cs="Times New Roman"/>
+          <w:noProof/>
+          <w:sz w:val="28"/>
+          <w:szCs w:val="28"/>
+          <w:lang w:eastAsia="ru-RU"/>
+        </w:rPr>
+        <w:t>IoT tehnologiýalarynyň ulanylyşy, giň gerimli we dürli ugurlara eýe. Tehnologiýalaryň</w:t>
+      </w:r>
+      <w:r>
+        <w:rPr>
+          <w:rFonts w:ascii="Times New Roman" w:eastAsia="Times New Roman" w:hAnsi="Times New Roman" w:cs="Times New Roman"/>
+          <w:noProof/>
+          <w:sz w:val="28"/>
+          <w:szCs w:val="28"/>
+          <w:lang w:eastAsia="ru-RU"/>
+        </w:rPr>
+        <w:t xml:space="preserve"> ösmegi we baglanyşdyrylan enjamlaryň sanynyň artmagy bilen, IoT dürli durmuş ugurlarynda möhüm gurala öwrülýär, şol sanda senagat, saglygy goraýyş, transport we öý hyzmatlary giňden ulanylýar.  Bu ulgamlaryň kömegi bilen, maglumatlary hakyhy wagtda (real </w:t>
+      </w:r>
+      <w:r>
+        <w:rPr>
+          <w:rFonts w:ascii="Times New Roman" w:eastAsia="Times New Roman" w:hAnsi="Times New Roman" w:cs="Times New Roman"/>
+          <w:noProof/>
+          <w:sz w:val="28"/>
+          <w:szCs w:val="28"/>
+          <w:lang w:eastAsia="ru-RU"/>
+        </w:rPr>
+        <w:t>time) ýygnamak we işlemek arkaly, hereketleriň has netijeli we çalt ýerine ýetirilmegine mümkinçilik döredilýär. Bu birleşme innowasiw çözgütleriň işlenip taýýarlanylmagy üçin täze mümkinçilikleri açýar we durnukly ösüşi we ýaşamak hilini ýokarlandyrmaga k</w:t>
+      </w:r>
+      <w:r>
+        <w:rPr>
+          <w:rFonts w:ascii="Times New Roman" w:eastAsia="Times New Roman" w:hAnsi="Times New Roman" w:cs="Times New Roman"/>
+          <w:noProof/>
+          <w:sz w:val="28"/>
+          <w:szCs w:val="28"/>
+          <w:lang w:eastAsia="ru-RU"/>
+        </w:rPr>
+        <w:t>ömek edýär.</w:t>
       </w:r>
     </w:p>
     <w:p>
@@ -84,16 +152,18 @@
         <w:ind w:firstLine="708"/>
         <w:jc w:val="both"/>
         <w:rPr>
-          <w:rFonts w:ascii="Times New Roman" w:hAnsi="Times New Roman" w:eastAsia="Times New Roman" w:cs="Times New Roman"/>
-          <w:sz w:val="28"/>
-          <w:szCs w:val="28"/>
-          <w:lang w:eastAsia="ru-RU"/>
-        </w:rPr>
-      </w:pPr>
-      <w:r>
-        <w:rPr>
-          <w:rStyle w:val="11"/>
-          <w:rFonts w:ascii="Times New Roman" w:hAnsi="Times New Roman" w:cs="Times New Roman"/>
+          <w:rFonts w:ascii="Times New Roman" w:eastAsia="Times New Roman" w:hAnsi="Times New Roman" w:cs="Times New Roman"/>
+          <w:noProof/>
+          <w:sz w:val="28"/>
+          <w:szCs w:val="28"/>
+          <w:lang w:eastAsia="ru-RU"/>
+        </w:rPr>
+      </w:pPr>
+      <w:r>
+        <w:rPr>
+          <w:rStyle w:val="a9"/>
+          <w:rFonts w:ascii="Times New Roman" w:hAnsi="Times New Roman" w:cs="Times New Roman"/>
+          <w:noProof/>
           <w:sz w:val="28"/>
           <w:szCs w:val="28"/>
         </w:rPr>
@@ -102,6 +172,7 @@
       <w:r>
         <w:rPr>
           <w:rFonts w:ascii="Times New Roman" w:hAnsi="Times New Roman" w:cs="Times New Roman"/>
+          <w:noProof/>
           <w:sz w:val="28"/>
           <w:szCs w:val="28"/>
         </w:rPr>
@@ -118,14 +189,16 @@
         <w:jc w:val="both"/>
         <w:rPr>
           <w:rFonts w:ascii="Times New Roman" w:hAnsi="Times New Roman" w:cs="Times New Roman"/>
-          <w:sz w:val="28"/>
-          <w:szCs w:val="28"/>
-        </w:rPr>
-      </w:pPr>
-      <w:r>
-        <w:rPr>
-          <w:rStyle w:val="11"/>
-          <w:rFonts w:ascii="Times New Roman" w:hAnsi="Times New Roman" w:cs="Times New Roman"/>
+          <w:noProof/>
+          <w:sz w:val="28"/>
+          <w:szCs w:val="28"/>
+        </w:rPr>
+      </w:pPr>
+      <w:r>
+        <w:rPr>
+          <w:rStyle w:val="a9"/>
+          <w:rFonts w:ascii="Times New Roman" w:hAnsi="Times New Roman" w:cs="Times New Roman"/>
+          <w:noProof/>
           <w:sz w:val="28"/>
           <w:szCs w:val="28"/>
         </w:rPr>
@@ -134,7 +207,7 @@
     </w:p>
     <w:p>
       <w:pPr>
-        <w:pStyle w:val="15"/>
+        <w:pStyle w:val="aa"/>
         <w:numPr>
           <w:ilvl w:val="1"/>
           <w:numId w:val="2"/>
@@ -143,13 +216,15 @@
         <w:jc w:val="both"/>
         <w:rPr>
           <w:rFonts w:ascii="Times New Roman" w:hAnsi="Times New Roman" w:cs="Times New Roman"/>
-          <w:sz w:val="28"/>
-          <w:szCs w:val="28"/>
-        </w:rPr>
-      </w:pPr>
-      <w:r>
-        <w:rPr>
-          <w:rFonts w:ascii="Times New Roman" w:hAnsi="Times New Roman" w:cs="Times New Roman"/>
+          <w:noProof/>
+          <w:sz w:val="28"/>
+          <w:szCs w:val="28"/>
+        </w:rPr>
+      </w:pPr>
+      <w:r>
+        <w:rPr>
+          <w:rFonts w:ascii="Times New Roman" w:hAnsi="Times New Roman" w:cs="Times New Roman"/>
+          <w:noProof/>
           <w:sz w:val="28"/>
           <w:szCs w:val="28"/>
         </w:rPr>
@@ -158,7 +233,7 @@
     </w:p>
     <w:p>
       <w:pPr>
-        <w:pStyle w:val="15"/>
+        <w:pStyle w:val="aa"/>
         <w:numPr>
           <w:ilvl w:val="1"/>
           <w:numId w:val="2"/>
@@ -167,22 +242,33 @@
         <w:jc w:val="both"/>
         <w:rPr>
           <w:rFonts w:ascii="Times New Roman" w:hAnsi="Times New Roman" w:cs="Times New Roman"/>
-          <w:sz w:val="28"/>
-          <w:szCs w:val="28"/>
-        </w:rPr>
-      </w:pPr>
-      <w:r>
-        <w:rPr>
-          <w:rFonts w:ascii="Times New Roman" w:hAnsi="Times New Roman" w:cs="Times New Roman"/>
-          <w:sz w:val="28"/>
-          <w:szCs w:val="28"/>
-        </w:rPr>
-        <w:t>Akylly termostatlar (Nest, Ecobee) temperatura gözegçilikde saklaýar.</w:t>
-      </w:r>
-    </w:p>
-    <w:p>
-      <w:pPr>
-        <w:pStyle w:val="15"/>
+          <w:noProof/>
+          <w:sz w:val="28"/>
+          <w:szCs w:val="28"/>
+        </w:rPr>
+      </w:pPr>
+      <w:r>
+        <w:rPr>
+          <w:rFonts w:ascii="Times New Roman" w:hAnsi="Times New Roman" w:cs="Times New Roman"/>
+          <w:noProof/>
+          <w:sz w:val="28"/>
+          <w:szCs w:val="28"/>
+        </w:rPr>
+        <w:t>Akylly termostatlar (Nes</w:t>
+      </w:r>
+      <w:r>
+        <w:rPr>
+          <w:rFonts w:ascii="Times New Roman" w:hAnsi="Times New Roman" w:cs="Times New Roman"/>
+          <w:noProof/>
+          <w:sz w:val="28"/>
+          <w:szCs w:val="28"/>
+        </w:rPr>
+        <w:t>t, Ecobee) temperatura gözegçilikde saklaýar.</w:t>
+      </w:r>
+    </w:p>
+    <w:p>
+      <w:pPr>
+        <w:pStyle w:val="aa"/>
         <w:numPr>
           <w:ilvl w:val="1"/>
           <w:numId w:val="2"/>
@@ -191,13 +277,15 @@
         <w:jc w:val="both"/>
         <w:rPr>
           <w:rFonts w:ascii="Times New Roman" w:hAnsi="Times New Roman" w:cs="Times New Roman"/>
-          <w:sz w:val="28"/>
-          <w:szCs w:val="28"/>
-        </w:rPr>
-      </w:pPr>
-      <w:r>
-        <w:rPr>
-          <w:rFonts w:ascii="Times New Roman" w:hAnsi="Times New Roman" w:cs="Times New Roman"/>
+          <w:noProof/>
+          <w:sz w:val="28"/>
+          <w:szCs w:val="28"/>
+        </w:rPr>
+      </w:pPr>
+      <w:r>
+        <w:rPr>
+          <w:rFonts w:ascii="Times New Roman" w:hAnsi="Times New Roman" w:cs="Times New Roman"/>
+          <w:noProof/>
           <w:sz w:val="28"/>
           <w:szCs w:val="28"/>
         </w:rPr>
@@ -214,14 +302,16 @@
         <w:jc w:val="both"/>
         <w:rPr>
           <w:rFonts w:ascii="Times New Roman" w:hAnsi="Times New Roman" w:cs="Times New Roman"/>
-          <w:sz w:val="28"/>
-          <w:szCs w:val="28"/>
-        </w:rPr>
-      </w:pPr>
-      <w:r>
-        <w:rPr>
-          <w:rStyle w:val="11"/>
-          <w:rFonts w:ascii="Times New Roman" w:hAnsi="Times New Roman" w:cs="Times New Roman"/>
+          <w:noProof/>
+          <w:sz w:val="28"/>
+          <w:szCs w:val="28"/>
+        </w:rPr>
+      </w:pPr>
+      <w:r>
+        <w:rPr>
+          <w:rStyle w:val="a9"/>
+          <w:rFonts w:ascii="Times New Roman" w:hAnsi="Times New Roman" w:cs="Times New Roman"/>
+          <w:noProof/>
           <w:sz w:val="28"/>
           <w:szCs w:val="28"/>
         </w:rPr>
@@ -238,13 +328,15 @@
         <w:jc w:val="both"/>
         <w:rPr>
           <w:rFonts w:ascii="Times New Roman" w:hAnsi="Times New Roman" w:cs="Times New Roman"/>
-          <w:sz w:val="28"/>
-          <w:szCs w:val="28"/>
-        </w:rPr>
-      </w:pPr>
-      <w:r>
-        <w:rPr>
-          <w:rFonts w:ascii="Times New Roman" w:hAnsi="Times New Roman" w:cs="Times New Roman"/>
+          <w:noProof/>
+          <w:sz w:val="28"/>
+          <w:szCs w:val="28"/>
+        </w:rPr>
+      </w:pPr>
+      <w:r>
+        <w:rPr>
+          <w:rFonts w:ascii="Times New Roman" w:hAnsi="Times New Roman" w:cs="Times New Roman"/>
+          <w:noProof/>
           <w:sz w:val="28"/>
           <w:szCs w:val="28"/>
         </w:rPr>
@@ -261,17 +353,28 @@
         <w:jc w:val="both"/>
         <w:rPr>
           <w:rFonts w:ascii="Times New Roman" w:hAnsi="Times New Roman" w:cs="Times New Roman"/>
-          <w:sz w:val="28"/>
-          <w:szCs w:val="28"/>
-        </w:rPr>
-      </w:pPr>
-      <w:r>
-        <w:rPr>
-          <w:rFonts w:ascii="Times New Roman" w:hAnsi="Times New Roman" w:cs="Times New Roman"/>
-          <w:sz w:val="28"/>
-          <w:szCs w:val="28"/>
-        </w:rPr>
-        <w:t>Akylly sagatlar (Apple Watch, Samsung Galaxy Watch) ulanyjylaryň işjeňligini we aragatnaşygy gowulandyrýar.</w:t>
+          <w:noProof/>
+          <w:sz w:val="28"/>
+          <w:szCs w:val="28"/>
+        </w:rPr>
+      </w:pPr>
+      <w:r>
+        <w:rPr>
+          <w:rFonts w:ascii="Times New Roman" w:hAnsi="Times New Roman" w:cs="Times New Roman"/>
+          <w:noProof/>
+          <w:sz w:val="28"/>
+          <w:szCs w:val="28"/>
+        </w:rPr>
+        <w:t>Akylly</w:t>
+      </w:r>
+      <w:r>
+        <w:rPr>
+          <w:rFonts w:ascii="Times New Roman" w:hAnsi="Times New Roman" w:cs="Times New Roman"/>
+          <w:noProof/>
+          <w:sz w:val="28"/>
+          <w:szCs w:val="28"/>
+        </w:rPr>
+        <w:t xml:space="preserve"> sagatlar (Apple Watch, Samsung Galaxy Watch) ulanyjylaryň işjeňligini we aragatnaşygy gowulandyrýar.</w:t>
       </w:r>
     </w:p>
     <w:p>
@@ -284,14 +387,16 @@
         <w:jc w:val="both"/>
         <w:rPr>
           <w:rFonts w:ascii="Times New Roman" w:hAnsi="Times New Roman" w:cs="Times New Roman"/>
-          <w:sz w:val="28"/>
-          <w:szCs w:val="28"/>
-        </w:rPr>
-      </w:pPr>
-      <w:r>
-        <w:rPr>
-          <w:rStyle w:val="11"/>
-          <w:rFonts w:ascii="Times New Roman" w:hAnsi="Times New Roman" w:cs="Times New Roman"/>
+          <w:noProof/>
+          <w:sz w:val="28"/>
+          <w:szCs w:val="28"/>
+        </w:rPr>
+      </w:pPr>
+      <w:r>
+        <w:rPr>
+          <w:rStyle w:val="a9"/>
+          <w:rFonts w:ascii="Times New Roman" w:hAnsi="Times New Roman" w:cs="Times New Roman"/>
+          <w:noProof/>
           <w:sz w:val="28"/>
           <w:szCs w:val="28"/>
         </w:rPr>
@@ -308,13 +413,15 @@
         <w:jc w:val="both"/>
         <w:rPr>
           <w:rFonts w:ascii="Times New Roman" w:hAnsi="Times New Roman" w:cs="Times New Roman"/>
-          <w:sz w:val="28"/>
-          <w:szCs w:val="28"/>
-        </w:rPr>
-      </w:pPr>
-      <w:r>
-        <w:rPr>
-          <w:rFonts w:ascii="Times New Roman" w:hAnsi="Times New Roman" w:cs="Times New Roman"/>
+          <w:noProof/>
+          <w:sz w:val="28"/>
+          <w:szCs w:val="28"/>
+        </w:rPr>
+      </w:pPr>
+      <w:r>
+        <w:rPr>
+          <w:rFonts w:ascii="Times New Roman" w:hAnsi="Times New Roman" w:cs="Times New Roman"/>
+          <w:noProof/>
           <w:sz w:val="28"/>
           <w:szCs w:val="28"/>
         </w:rPr>
@@ -327,15 +434,17 @@
         <w:ind w:firstLine="708"/>
         <w:jc w:val="both"/>
         <w:rPr>
-          <w:rFonts w:ascii="Times New Roman" w:hAnsi="Times New Roman" w:eastAsia="Times New Roman" w:cs="Times New Roman"/>
-          <w:sz w:val="28"/>
-          <w:szCs w:val="28"/>
-          <w:lang w:eastAsia="ru-RU"/>
-        </w:rPr>
-      </w:pPr>
-      <w:r>
-        <w:rPr>
-          <w:rFonts w:ascii="Times New Roman" w:hAnsi="Times New Roman" w:eastAsia="Times New Roman" w:cs="Times New Roman"/>
+          <w:rFonts w:ascii="Times New Roman" w:eastAsia="Times New Roman" w:hAnsi="Times New Roman" w:cs="Times New Roman"/>
+          <w:noProof/>
+          <w:sz w:val="28"/>
+          <w:szCs w:val="28"/>
+          <w:lang w:eastAsia="ru-RU"/>
+        </w:rPr>
+      </w:pPr>
+      <w:r>
+        <w:rPr>
+          <w:rFonts w:ascii="Times New Roman" w:eastAsia="Times New Roman" w:hAnsi="Times New Roman" w:cs="Times New Roman"/>
+          <w:noProof/>
           <w:sz w:val="28"/>
           <w:szCs w:val="28"/>
           <w:lang w:eastAsia="ru-RU"/>
@@ -344,22 +453,66 @@
       </w:r>
       <w:r>
         <w:rPr>
-          <w:rFonts w:ascii="Times New Roman" w:hAnsi="Times New Roman" w:eastAsia="Times New Roman" w:cs="Times New Roman"/>
+          <w:rFonts w:ascii="Times New Roman" w:eastAsia="Times New Roman" w:hAnsi="Times New Roman" w:cs="Times New Roman"/>
           <w:b/>
-          <w:sz w:val="28"/>
-          <w:szCs w:val="28"/>
-          <w:lang w:eastAsia="ru-RU"/>
-        </w:rPr>
-        <w:t>Senagat IoT (Industrial IoT)</w:t>
-      </w:r>
-      <w:r>
-        <w:rPr>
-          <w:rFonts w:ascii="Times New Roman" w:hAnsi="Times New Roman" w:eastAsia="Times New Roman" w:cs="Times New Roman"/>
-          <w:sz w:val="28"/>
-          <w:szCs w:val="28"/>
-          <w:lang w:eastAsia="ru-RU"/>
-        </w:rPr>
-        <w:t xml:space="preserve"> ulanylýan enjamlar, özara baglanyşykly enjamlardan, operasiýa tehnologiýasyndan (OT), iş ýerlerinden we adamlardan maglumat toplap we seljerip biler. OT-lar gözegçilik enjamlar bilen birleşdirilip, IIoT senagat ulgamlarynda gözegçilik etmek we dolandyrmak üçin kömek edýär. Tor bilen dolandyryş we önümçilik enjamlarynyň dolandyryşyny, aktiwleriň we ýagdaýlaryň dolandyryşy ýa-da önümçilik işleriniň dolandyryşy, IoT-yň senagat ýüz tutmalary we akylly önümçilik üçin ulanmagyny mümkin edýär. IoT-yň akylly ulgamlary täze önümleriň çalt önümçiligine, önümçiligiň optimizasiýasyna we önüme edilýän talaplaryna çalt jogap bermegini üpjün edýär.</w:t>
+          <w:noProof/>
+          <w:sz w:val="28"/>
+          <w:szCs w:val="28"/>
+          <w:lang w:eastAsia="ru-RU"/>
+        </w:rPr>
+        <w:t>Senagat IoT (Indus</w:t>
+      </w:r>
+      <w:r>
+        <w:rPr>
+          <w:rFonts w:ascii="Times New Roman" w:eastAsia="Times New Roman" w:hAnsi="Times New Roman" w:cs="Times New Roman"/>
+          <w:b/>
+          <w:noProof/>
+          <w:sz w:val="28"/>
+          <w:szCs w:val="28"/>
+          <w:lang w:eastAsia="ru-RU"/>
+        </w:rPr>
+        <w:t>trial IoT)</w:t>
+      </w:r>
+      <w:r>
+        <w:rPr>
+          <w:rFonts w:ascii="Times New Roman" w:eastAsia="Times New Roman" w:hAnsi="Times New Roman" w:cs="Times New Roman"/>
+          <w:noProof/>
+          <w:sz w:val="28"/>
+          <w:szCs w:val="28"/>
+          <w:lang w:eastAsia="ru-RU"/>
+        </w:rPr>
+        <w:t xml:space="preserve"> ulanylýan enjamlar, özara baglanyşykly enjamlardan, operasiýa tehnologiýasyndan (OT), iş ýerlerinden we adamlardan maglumat toplap we seljerip biler. OT-lar gözegçilik enjamlar bilen birleşdirilip, IIoT senagat ulgamlarynda gözegçilik etmek we d</w:t>
+      </w:r>
+      <w:r>
+        <w:rPr>
+          <w:rFonts w:ascii="Times New Roman" w:eastAsia="Times New Roman" w:hAnsi="Times New Roman" w:cs="Times New Roman"/>
+          <w:noProof/>
+          <w:sz w:val="28"/>
+          <w:szCs w:val="28"/>
+          <w:lang w:eastAsia="ru-RU"/>
+        </w:rPr>
+        <w:t>olandyrmak üçin kömek edýär. Tor bilen dolandyryş we önümçilik enjamlarynyň dolandyryşyny, aktiwleriň we ýagdaýlaryň dolandyryşy ýa-da önümçilik işleriniň dolandyryşy, IoT-</w:t>
+      </w:r>
+      <w:r>
+        <w:rPr>
+          <w:rFonts w:ascii="Times New Roman" w:eastAsia="Times New Roman" w:hAnsi="Times New Roman" w:cs="Times New Roman"/>
+          <w:noProof/>
+          <w:sz w:val="28"/>
+          <w:szCs w:val="28"/>
+          <w:lang w:eastAsia="ru-RU"/>
+        </w:rPr>
+        <w:lastRenderedPageBreak/>
+        <w:t>yň senagat ýüz tutmalary we akylly önümçilik üçin ulanmagyny mümkin edýär. IoT-yň ak</w:t>
+      </w:r>
+      <w:r>
+        <w:rPr>
+          <w:rFonts w:ascii="Times New Roman" w:eastAsia="Times New Roman" w:hAnsi="Times New Roman" w:cs="Times New Roman"/>
+          <w:noProof/>
+          <w:sz w:val="28"/>
+          <w:szCs w:val="28"/>
+          <w:lang w:eastAsia="ru-RU"/>
+        </w:rPr>
+        <w:t>ylly ulgamlary täze önümleriň çalt önümçiligine, önümçiligiň optimizasiýasyna we önüme edilýän talaplaryna çalt jogap bermegini üpjün edýär.</w:t>
       </w:r>
     </w:p>
     <w:p>
@@ -368,20 +521,32 @@
         <w:ind w:firstLine="708"/>
         <w:jc w:val="both"/>
         <w:rPr>
-          <w:rFonts w:ascii="Times New Roman" w:hAnsi="Times New Roman" w:eastAsia="Times New Roman" w:cs="Times New Roman"/>
-          <w:sz w:val="28"/>
-          <w:szCs w:val="28"/>
-          <w:lang w:eastAsia="ru-RU"/>
-        </w:rPr>
-      </w:pPr>
-      <w:r>
-        <w:rPr>
-          <w:rFonts w:ascii="Times New Roman" w:hAnsi="Times New Roman" w:eastAsia="Times New Roman" w:cs="Times New Roman"/>
-          <w:sz w:val="28"/>
-          <w:szCs w:val="28"/>
-          <w:lang w:eastAsia="ru-RU"/>
-        </w:rPr>
-        <w:t>Senagat dolandyryş ulgamlary akylly torlar bilen birleşdirilip, energiýa optimizasiýasyny üpjün edip biler. Ölçegler, awtomatlaşdyrylan gözegçilikler, zawod optimizasiýasy, saglyk we howpsuzlyk dolandyryşy we beýleki işler duýgur torlar tarapyndan üpjün edilýär. IIoT  dürli senagat ulgamlarynda ulanylyşyna we olaryň berýän mümkinçiliklerine seredip geçeliň:</w:t>
+          <w:rFonts w:ascii="Times New Roman" w:eastAsia="Times New Roman" w:hAnsi="Times New Roman" w:cs="Times New Roman"/>
+          <w:noProof/>
+          <w:sz w:val="28"/>
+          <w:szCs w:val="28"/>
+          <w:lang w:eastAsia="ru-RU"/>
+        </w:rPr>
+      </w:pPr>
+      <w:r>
+        <w:rPr>
+          <w:rFonts w:ascii="Times New Roman" w:eastAsia="Times New Roman" w:hAnsi="Times New Roman" w:cs="Times New Roman"/>
+          <w:noProof/>
+          <w:sz w:val="28"/>
+          <w:szCs w:val="28"/>
+          <w:lang w:eastAsia="ru-RU"/>
+        </w:rPr>
+        <w:t>Senagat dolandyryş ulgamlary akylly torlar bilen birleşdirilip, energiýa optimizasiýasyny üpjün edip biler. Ölçegle</w:t>
+      </w:r>
+      <w:r>
+        <w:rPr>
+          <w:rFonts w:ascii="Times New Roman" w:eastAsia="Times New Roman" w:hAnsi="Times New Roman" w:cs="Times New Roman"/>
+          <w:noProof/>
+          <w:sz w:val="28"/>
+          <w:szCs w:val="28"/>
+          <w:lang w:eastAsia="ru-RU"/>
+        </w:rPr>
+        <w:t>r, awtomatlaşdyrylan gözegçilikler, zawod optimizasiýasy, saglyk we howpsuzlyk dolandyryşy we beýleki işler duýgur torlar tarapyndan üpjün edilýär. IIoT  dürli senagat ulgamlarynda ulanylyşyna we olaryň berýän mümkinçiliklerine seredip geçeliň:</w:t>
       </w:r>
     </w:p>
     <w:p>
@@ -389,26 +554,41 @@
         <w:spacing w:after="0" w:line="240" w:lineRule="auto"/>
         <w:jc w:val="both"/>
         <w:rPr>
-          <w:rFonts w:ascii="Times New Roman" w:hAnsi="Times New Roman" w:eastAsia="Times New Roman" w:cs="Times New Roman"/>
-          <w:sz w:val="28"/>
-          <w:szCs w:val="28"/>
-          <w:lang w:eastAsia="ru-RU"/>
-        </w:rPr>
-      </w:pPr>
-      <w:r>
-        <w:rPr>
-          <w:rFonts w:ascii="Times New Roman" w:hAnsi="Times New Roman" w:eastAsia="Times New Roman" w:cs="Times New Roman"/>
+          <w:rFonts w:ascii="Times New Roman" w:eastAsia="Times New Roman" w:hAnsi="Times New Roman" w:cs="Times New Roman"/>
+          <w:noProof/>
+          <w:sz w:val="28"/>
+          <w:szCs w:val="28"/>
+          <w:lang w:eastAsia="ru-RU"/>
+        </w:rPr>
+      </w:pPr>
+      <w:r>
+        <w:rPr>
+          <w:rFonts w:ascii="Times New Roman" w:eastAsia="Times New Roman" w:hAnsi="Times New Roman" w:cs="Times New Roman"/>
           <w:b/>
           <w:bCs/>
-          <w:sz w:val="28"/>
-          <w:szCs w:val="28"/>
-          <w:lang w:eastAsia="ru-RU"/>
-        </w:rPr>
-        <w:t>1. Öňüni alyş hyzmaty</w:t>
-      </w:r>
-      <w:r>
-        <w:rPr>
-          <w:rFonts w:ascii="Times New Roman" w:hAnsi="Times New Roman" w:eastAsia="Times New Roman" w:cs="Times New Roman"/>
+          <w:noProof/>
+          <w:sz w:val="28"/>
+          <w:szCs w:val="28"/>
+          <w:lang w:eastAsia="ru-RU"/>
+        </w:rPr>
+        <w:t xml:space="preserve">1. Öňüni </w:t>
+      </w:r>
+      <w:r>
+        <w:rPr>
+          <w:rFonts w:ascii="Times New Roman" w:eastAsia="Times New Roman" w:hAnsi="Times New Roman" w:cs="Times New Roman"/>
+          <w:b/>
+          <w:bCs/>
+          <w:noProof/>
+          <w:sz w:val="28"/>
+          <w:szCs w:val="28"/>
+          <w:lang w:eastAsia="ru-RU"/>
+        </w:rPr>
+        <w:t>alyş hyzmaty</w:t>
+      </w:r>
+      <w:r>
+        <w:rPr>
+          <w:rFonts w:ascii="Times New Roman" w:eastAsia="Times New Roman" w:hAnsi="Times New Roman" w:cs="Times New Roman"/>
+          <w:noProof/>
           <w:sz w:val="28"/>
           <w:szCs w:val="28"/>
           <w:lang w:eastAsia="ru-RU"/>
@@ -421,35 +601,40 @@
         <w:spacing w:after="100" w:afterAutospacing="1" w:line="240" w:lineRule="auto"/>
         <w:jc w:val="both"/>
         <w:rPr>
-          <w:rFonts w:ascii="Times New Roman" w:hAnsi="Times New Roman" w:eastAsia="Times New Roman" w:cs="Times New Roman"/>
-          <w:sz w:val="28"/>
-          <w:szCs w:val="28"/>
-          <w:lang w:eastAsia="ru-RU"/>
-        </w:rPr>
-      </w:pPr>
-      <w:r>
-        <w:rPr>
-          <w:rFonts w:ascii="Times New Roman" w:hAnsi="Times New Roman" w:eastAsia="Times New Roman" w:cs="Times New Roman"/>
+          <w:rFonts w:ascii="Times New Roman" w:eastAsia="Times New Roman" w:hAnsi="Times New Roman" w:cs="Times New Roman"/>
+          <w:noProof/>
+          <w:sz w:val="28"/>
+          <w:szCs w:val="28"/>
+          <w:lang w:eastAsia="ru-RU"/>
+        </w:rPr>
+      </w:pPr>
+      <w:r>
+        <w:rPr>
+          <w:rFonts w:ascii="Times New Roman" w:eastAsia="Times New Roman" w:hAnsi="Times New Roman" w:cs="Times New Roman"/>
+          <w:noProof/>
           <w:sz w:val="28"/>
           <w:szCs w:val="28"/>
           <w:lang w:eastAsia="ru-RU"/>
         </w:rPr>
         <w:tab/>
-      </w:r>
-      <w:r>
-        <w:rPr>
-          <w:rFonts w:ascii="Times New Roman" w:hAnsi="Times New Roman" w:eastAsia="Times New Roman" w:cs="Times New Roman"/>
-          <w:sz w:val="28"/>
-          <w:szCs w:val="28"/>
-          <w:lang w:eastAsia="ru-RU"/>
-        </w:rPr>
-        <w:t>IIoT enjamlar we tehnikalary döwürleýin ýygnamak ýa-da işäp düzmek alamatlaryny yzarlamak üçin giňden ulanylýar. Duýgur enjamlar  hakyky wagt (real time) maglumatlaryny ýygnaýar we seljerýär (mysal üçin, temperaturany, titremäni we basyşy we bu maglumatlar seljerilýär),  şondan soň enjamyň nädip bozulyşy barada çaklama berilýär. Bu, bökdençsiz tehniki hyzmaty öňünden guramaga mümkinçilik berýär, şonuň bilen islendik tehniki näsazlyklaryň öňüni alýar we çykdajylary azaldýar (</w:t>
-      </w:r>
-      <w:r>
-        <w:rPr>
-          <w:rFonts w:ascii="Times New Roman" w:hAnsi="Times New Roman" w:eastAsia="Times New Roman" w:cs="Times New Roman"/>
+        <w:t>IIoT enjamlar we tehnikalary döwürleýin ýygnamak ýa-da işäp düzmek alamatlaryny yzarlamak üçin giňden ulanylýar. Duýgur enjamlar  hakyky wagt (real time) maglumatlaryny ýygnaýar we seljerýär (mysal üçin, temperaturany, titremäni we basyşy we</w:t>
+      </w:r>
+      <w:r>
+        <w:rPr>
+          <w:rFonts w:ascii="Times New Roman" w:eastAsia="Times New Roman" w:hAnsi="Times New Roman" w:cs="Times New Roman"/>
+          <w:noProof/>
+          <w:sz w:val="28"/>
+          <w:szCs w:val="28"/>
+          <w:lang w:eastAsia="ru-RU"/>
+        </w:rPr>
+        <w:t xml:space="preserve"> bu maglumatlar seljerilýär),  şondan soň enjamyň nädip bozulyşy barada çaklama berilýär. Bu, bökdençsiz tehniki hyzmaty öňünden guramaga mümkinçilik berýär, şonuň bilen islendik tehniki näsazlyklaryň öňüni alýar we çykdajylary azaldýar (</w:t>
+      </w:r>
+      <w:r>
+        <w:rPr>
+          <w:rFonts w:ascii="Times New Roman" w:eastAsia="Times New Roman" w:hAnsi="Times New Roman" w:cs="Times New Roman"/>
           <w:bCs/>
           <w:i/>
+          <w:noProof/>
           <w:sz w:val="28"/>
           <w:szCs w:val="28"/>
           <w:lang w:eastAsia="ru-RU"/>
@@ -458,13 +643,25 @@
       </w:r>
       <w:r>
         <w:rPr>
-          <w:rFonts w:ascii="Times New Roman" w:hAnsi="Times New Roman" w:eastAsia="Times New Roman" w:cs="Times New Roman"/>
+          <w:rFonts w:ascii="Times New Roman" w:eastAsia="Times New Roman" w:hAnsi="Times New Roman" w:cs="Times New Roman"/>
           <w:i/>
-          <w:sz w:val="28"/>
-          <w:szCs w:val="28"/>
-          <w:lang w:eastAsia="ru-RU"/>
-        </w:rPr>
-        <w:t>: Bir önümçilik zawodynda, IIoT duýgurlary motoryň we nasoslaryň üstünde ýerleşýär, eger enjam bozulmaga golaý bolsa, bu, tehniklere bildiriş berilýär we tehniki hyzmat öňünden meýilleşdirilýär).</w:t>
+          <w:noProof/>
+          <w:sz w:val="28"/>
+          <w:szCs w:val="28"/>
+          <w:lang w:eastAsia="ru-RU"/>
+        </w:rPr>
+        <w:t>: Bir önümçil</w:t>
+      </w:r>
+      <w:r>
+        <w:rPr>
+          <w:rFonts w:ascii="Times New Roman" w:eastAsia="Times New Roman" w:hAnsi="Times New Roman" w:cs="Times New Roman"/>
+          <w:i/>
+          <w:noProof/>
+          <w:sz w:val="28"/>
+          <w:szCs w:val="28"/>
+          <w:lang w:eastAsia="ru-RU"/>
+        </w:rPr>
+        <w:t>ik zawodynda, IIoT duýgurlary motoryň we nasoslaryň üstünde ýerleşýär, eger enjam bozulmaga golaý bolsa, bu, tehniklere bildiriş berilýär we tehniki hyzmat öňünden meýilleşdirilýär).</w:t>
       </w:r>
     </w:p>
     <w:p>
@@ -472,17 +669,19 @@
         <w:spacing w:before="240" w:after="0" w:line="240" w:lineRule="auto"/>
         <w:jc w:val="both"/>
         <w:rPr>
-          <w:rFonts w:ascii="Times New Roman" w:hAnsi="Times New Roman" w:eastAsia="Times New Roman" w:cs="Times New Roman"/>
-          <w:sz w:val="28"/>
-          <w:szCs w:val="28"/>
-          <w:lang w:eastAsia="ru-RU"/>
-        </w:rPr>
-      </w:pPr>
-      <w:r>
-        <w:rPr>
-          <w:rFonts w:ascii="Times New Roman" w:hAnsi="Times New Roman" w:eastAsia="Times New Roman" w:cs="Times New Roman"/>
+          <w:rFonts w:ascii="Times New Roman" w:eastAsia="Times New Roman" w:hAnsi="Times New Roman" w:cs="Times New Roman"/>
+          <w:noProof/>
+          <w:sz w:val="28"/>
+          <w:szCs w:val="28"/>
+          <w:lang w:eastAsia="ru-RU"/>
+        </w:rPr>
+      </w:pPr>
+      <w:r>
+        <w:rPr>
+          <w:rFonts w:ascii="Times New Roman" w:eastAsia="Times New Roman" w:hAnsi="Times New Roman" w:cs="Times New Roman"/>
           <w:b/>
           <w:bCs/>
+          <w:noProof/>
           <w:sz w:val="28"/>
           <w:szCs w:val="28"/>
           <w:lang w:eastAsia="ru-RU"/>
@@ -491,7 +690,8 @@
       </w:r>
       <w:r>
         <w:rPr>
-          <w:rFonts w:ascii="Times New Roman" w:hAnsi="Times New Roman" w:eastAsia="Times New Roman" w:cs="Times New Roman"/>
+          <w:rFonts w:ascii="Times New Roman" w:eastAsia="Times New Roman" w:hAnsi="Times New Roman" w:cs="Times New Roman"/>
+          <w:noProof/>
           <w:sz w:val="28"/>
           <w:szCs w:val="28"/>
           <w:lang w:eastAsia="ru-RU"/>
@@ -505,26 +705,39 @@
         <w:ind w:firstLine="708"/>
         <w:jc w:val="both"/>
         <w:rPr>
-          <w:rFonts w:ascii="Times New Roman" w:hAnsi="Times New Roman" w:eastAsia="Times New Roman" w:cs="Times New Roman"/>
+          <w:rFonts w:ascii="Times New Roman" w:eastAsia="Times New Roman" w:hAnsi="Times New Roman" w:cs="Times New Roman"/>
           <w:i/>
-          <w:sz w:val="28"/>
-          <w:szCs w:val="28"/>
-          <w:lang w:eastAsia="ru-RU"/>
-        </w:rPr>
-      </w:pPr>
-      <w:r>
-        <w:rPr>
-          <w:rFonts w:ascii="Times New Roman" w:hAnsi="Times New Roman" w:eastAsia="Times New Roman" w:cs="Times New Roman"/>
-          <w:sz w:val="28"/>
-          <w:szCs w:val="28"/>
-          <w:lang w:eastAsia="ru-RU"/>
-        </w:rPr>
-        <w:t xml:space="preserve">IIoT, ammarlaryň, saklaýyş bölümeleriň we üpjünçilik zynjyryndaky aktiwleriň ýagdaýyny we ýerleşişini hakyky wagtda (real time) yzarlamak üçin ulanylyp bilner. RFID we GPS tehnologiýalary bilen, kompaniýalar önümleriň ýagdaýyny we ýerini yzarlap bilýärler, bu bolsa aktiw dolandyryşyny gowulandyrýar we ýitgileriň ýa-da ogurluklaryň öňüni alýar. </w:t>
-      </w:r>
-      <w:r>
-        <w:rPr>
-          <w:rFonts w:ascii="Times New Roman" w:hAnsi="Times New Roman" w:eastAsia="Times New Roman" w:cs="Times New Roman"/>
+          <w:noProof/>
+          <w:sz w:val="28"/>
+          <w:szCs w:val="28"/>
+          <w:lang w:eastAsia="ru-RU"/>
+        </w:rPr>
+      </w:pPr>
+      <w:r>
+        <w:rPr>
+          <w:rFonts w:ascii="Times New Roman" w:eastAsia="Times New Roman" w:hAnsi="Times New Roman" w:cs="Times New Roman"/>
+          <w:noProof/>
+          <w:sz w:val="28"/>
+          <w:szCs w:val="28"/>
+          <w:lang w:eastAsia="ru-RU"/>
+        </w:rPr>
+        <w:t>IIoT, ammarlaryň, saklaýyş bölümeleriň we üpjünçilik zynjyryndaky aktiwleriň ýagdaýyny we ýerleşişini hakyky wagtda (real time) yzarlamak üçin ulanylyp bilner. RFID we GPS tehnologiýalary bilen, kompaniýalar önümleriň ýagdaýyny we ýerini yzarlap bilýärler,</w:t>
+      </w:r>
+      <w:r>
+        <w:rPr>
+          <w:rFonts w:ascii="Times New Roman" w:eastAsia="Times New Roman" w:hAnsi="Times New Roman" w:cs="Times New Roman"/>
+          <w:noProof/>
+          <w:sz w:val="28"/>
+          <w:szCs w:val="28"/>
+          <w:lang w:eastAsia="ru-RU"/>
+        </w:rPr>
+        <w:t xml:space="preserve"> bu bolsa aktiw dolandyryşyny gowulandyrýar we ýitgileriň ýa-da ogurluklaryň öňüni alýar. </w:t>
+      </w:r>
+      <w:r>
+        <w:rPr>
+          <w:rFonts w:ascii="Times New Roman" w:eastAsia="Times New Roman" w:hAnsi="Times New Roman" w:cs="Times New Roman"/>
           <w:i/>
+          <w:noProof/>
           <w:sz w:val="28"/>
           <w:szCs w:val="28"/>
           <w:lang w:eastAsia="ru-RU"/>
@@ -533,9 +746,10 @@
       </w:r>
       <w:r>
         <w:rPr>
-          <w:rFonts w:ascii="Times New Roman" w:hAnsi="Times New Roman" w:eastAsia="Times New Roman" w:cs="Times New Roman"/>
+          <w:rFonts w:ascii="Times New Roman" w:eastAsia="Times New Roman" w:hAnsi="Times New Roman" w:cs="Times New Roman"/>
           <w:bCs/>
           <w:i/>
+          <w:noProof/>
           <w:sz w:val="28"/>
           <w:szCs w:val="28"/>
           <w:lang w:eastAsia="ru-RU"/>
@@ -544,13 +758,25 @@
       </w:r>
       <w:r>
         <w:rPr>
-          <w:rFonts w:ascii="Times New Roman" w:hAnsi="Times New Roman" w:eastAsia="Times New Roman" w:cs="Times New Roman"/>
+          <w:rFonts w:ascii="Times New Roman" w:eastAsia="Times New Roman" w:hAnsi="Times New Roman" w:cs="Times New Roman"/>
           <w:i/>
-          <w:sz w:val="28"/>
-          <w:szCs w:val="28"/>
-          <w:lang w:eastAsia="ru-RU"/>
-        </w:rPr>
-        <w:t>: Awtoulag öndürijisi, IIoT-y ammarlarynda bölekleriň we komponentleriň hereketini yzarlamak üçin ulanýar. Bu, bölekleriň wagtynda elýeterli bolmagyny üpjün edýär we önümçilikde gijikdirmeleriň öňüni alýar)</w:t>
+          <w:noProof/>
+          <w:sz w:val="28"/>
+          <w:szCs w:val="28"/>
+          <w:lang w:eastAsia="ru-RU"/>
+        </w:rPr>
+        <w:t>: Awtoulag öndürijisi, IIoT-y ammarlarynda bölekleriň we komponentleriň hereketini yzarlamak üçin ulanýar. Bu, bölekleriň wagtynda elýeterli bolmagyny üpjün edý</w:t>
+      </w:r>
+      <w:r>
+        <w:rPr>
+          <w:rFonts w:ascii="Times New Roman" w:eastAsia="Times New Roman" w:hAnsi="Times New Roman" w:cs="Times New Roman"/>
+          <w:i/>
+          <w:noProof/>
+          <w:sz w:val="28"/>
+          <w:szCs w:val="28"/>
+          <w:lang w:eastAsia="ru-RU"/>
+        </w:rPr>
+        <w:t>är we önümçilikde gijikdirmeleriň öňüni alýar)</w:t>
       </w:r>
     </w:p>
     <w:p>
@@ -558,17 +784,19 @@
         <w:spacing w:before="240" w:after="0" w:line="240" w:lineRule="auto"/>
         <w:jc w:val="both"/>
         <w:rPr>
-          <w:rFonts w:ascii="Times New Roman" w:hAnsi="Times New Roman" w:eastAsia="Times New Roman" w:cs="Times New Roman"/>
-          <w:sz w:val="28"/>
-          <w:szCs w:val="28"/>
-          <w:lang w:eastAsia="ru-RU"/>
-        </w:rPr>
-      </w:pPr>
-      <w:r>
-        <w:rPr>
-          <w:rFonts w:ascii="Times New Roman" w:hAnsi="Times New Roman" w:eastAsia="Times New Roman" w:cs="Times New Roman"/>
+          <w:rFonts w:ascii="Times New Roman" w:eastAsia="Times New Roman" w:hAnsi="Times New Roman" w:cs="Times New Roman"/>
+          <w:noProof/>
+          <w:sz w:val="28"/>
+          <w:szCs w:val="28"/>
+          <w:lang w:eastAsia="ru-RU"/>
+        </w:rPr>
+      </w:pPr>
+      <w:r>
+        <w:rPr>
+          <w:rFonts w:ascii="Times New Roman" w:eastAsia="Times New Roman" w:hAnsi="Times New Roman" w:cs="Times New Roman"/>
           <w:b/>
           <w:bCs/>
+          <w:noProof/>
           <w:sz w:val="28"/>
           <w:szCs w:val="28"/>
           <w:lang w:eastAsia="ru-RU"/>
@@ -577,7 +805,8 @@
       </w:r>
       <w:r>
         <w:rPr>
-          <w:rFonts w:ascii="Times New Roman" w:hAnsi="Times New Roman" w:eastAsia="Times New Roman" w:cs="Times New Roman"/>
+          <w:rFonts w:ascii="Times New Roman" w:eastAsia="Times New Roman" w:hAnsi="Times New Roman" w:cs="Times New Roman"/>
+          <w:noProof/>
           <w:sz w:val="28"/>
           <w:szCs w:val="28"/>
           <w:lang w:eastAsia="ru-RU"/>
@@ -590,35 +819,40 @@
         <w:spacing w:after="100" w:afterAutospacing="1" w:line="240" w:lineRule="auto"/>
         <w:jc w:val="both"/>
         <w:rPr>
-          <w:rFonts w:ascii="Times New Roman" w:hAnsi="Times New Roman" w:eastAsia="Times New Roman" w:cs="Times New Roman"/>
-          <w:sz w:val="28"/>
-          <w:szCs w:val="28"/>
-          <w:lang w:eastAsia="ru-RU"/>
-        </w:rPr>
-      </w:pPr>
-      <w:r>
-        <w:rPr>
-          <w:rFonts w:ascii="Times New Roman" w:hAnsi="Times New Roman" w:eastAsia="Times New Roman" w:cs="Times New Roman"/>
+          <w:rFonts w:ascii="Times New Roman" w:eastAsia="Times New Roman" w:hAnsi="Times New Roman" w:cs="Times New Roman"/>
+          <w:noProof/>
+          <w:sz w:val="28"/>
+          <w:szCs w:val="28"/>
+          <w:lang w:eastAsia="ru-RU"/>
+        </w:rPr>
+      </w:pPr>
+      <w:r>
+        <w:rPr>
+          <w:rFonts w:ascii="Times New Roman" w:eastAsia="Times New Roman" w:hAnsi="Times New Roman" w:cs="Times New Roman"/>
+          <w:noProof/>
           <w:sz w:val="28"/>
           <w:szCs w:val="28"/>
           <w:lang w:eastAsia="ru-RU"/>
         </w:rPr>
         <w:tab/>
-      </w:r>
-      <w:r>
-        <w:rPr>
-          <w:rFonts w:ascii="Times New Roman" w:hAnsi="Times New Roman" w:eastAsia="Times New Roman" w:cs="Times New Roman"/>
-          <w:sz w:val="28"/>
-          <w:szCs w:val="28"/>
-          <w:lang w:eastAsia="ru-RU"/>
-        </w:rPr>
-        <w:t>IIoT, energiýa sarp edilişini optimizasiýa etmek üçin hakyky wagt (real time) ölçeglerini bermek arkaly işewürlere kömek edýär. Duýgur enjamlar we akylly sanawlary düzmek arkaly senagat zawodlary, energiýa sarp edilişini optimizasiýa edip bilýärler, bu bolsa çykdajylary azaldylmegyna we önümçiligiň durnuklylygy ýokarlandyrýar. (</w:t>
-      </w:r>
-      <w:r>
-        <w:rPr>
-          <w:rFonts w:ascii="Times New Roman" w:hAnsi="Times New Roman" w:eastAsia="Times New Roman" w:cs="Times New Roman"/>
+        <w:t>IIoT, energiýa sarp edilişini optimizasiýa etmek üçin hakyky wagt (real time) ölçeglerini bermek arkaly işewürlere kömek edýär. Duýgur enjamlar we akylly sanawlary düzmek arkaly senag</w:t>
+      </w:r>
+      <w:r>
+        <w:rPr>
+          <w:rFonts w:ascii="Times New Roman" w:eastAsia="Times New Roman" w:hAnsi="Times New Roman" w:cs="Times New Roman"/>
+          <w:noProof/>
+          <w:sz w:val="28"/>
+          <w:szCs w:val="28"/>
+          <w:lang w:eastAsia="ru-RU"/>
+        </w:rPr>
+        <w:t>at zawodlary, energiýa sarp edilişini optimizasiýa edip bilýärler, bu bolsa çykdajylary azaldylmegyna we önümçiligiň durnuklylygy ýokarlandyrýar. (</w:t>
+      </w:r>
+      <w:r>
+        <w:rPr>
+          <w:rFonts w:ascii="Times New Roman" w:eastAsia="Times New Roman" w:hAnsi="Times New Roman" w:cs="Times New Roman"/>
           <w:bCs/>
           <w:i/>
+          <w:noProof/>
           <w:sz w:val="28"/>
           <w:szCs w:val="28"/>
           <w:lang w:eastAsia="ru-RU"/>
@@ -627,17 +861,30 @@
       </w:r>
       <w:r>
         <w:rPr>
-          <w:rFonts w:ascii="Times New Roman" w:hAnsi="Times New Roman" w:eastAsia="Times New Roman" w:cs="Times New Roman"/>
+          <w:rFonts w:ascii="Times New Roman" w:eastAsia="Times New Roman" w:hAnsi="Times New Roman" w:cs="Times New Roman"/>
           <w:i/>
-          <w:sz w:val="28"/>
-          <w:szCs w:val="28"/>
-          <w:lang w:eastAsia="ru-RU"/>
-        </w:rPr>
-        <w:t>: Akylly tor ulgamynda, IIoT, zawodlaryň we desgalaryň energiýa sarp edilişini yzarlap, real wagt maglumatlaryna esaslanyp, energiýa israrlaryny azaldýar we energiýa israfyny azaltmaga kömek edýär</w:t>
-      </w:r>
-      <w:r>
-        <w:rPr>
-          <w:rFonts w:ascii="Times New Roman" w:hAnsi="Times New Roman" w:eastAsia="Times New Roman" w:cs="Times New Roman"/>
+          <w:noProof/>
+          <w:sz w:val="28"/>
+          <w:szCs w:val="28"/>
+          <w:lang w:eastAsia="ru-RU"/>
+        </w:rPr>
+        <w:t>: Akylly tor ulgamynda, IIoT, zawodlaryň we desgalaryň energiýa sarp edilişini yzarlap, real wagt maglum</w:t>
+      </w:r>
+      <w:r>
+        <w:rPr>
+          <w:rFonts w:ascii="Times New Roman" w:eastAsia="Times New Roman" w:hAnsi="Times New Roman" w:cs="Times New Roman"/>
+          <w:i/>
+          <w:noProof/>
+          <w:sz w:val="28"/>
+          <w:szCs w:val="28"/>
+          <w:lang w:eastAsia="ru-RU"/>
+        </w:rPr>
+        <w:t>atlaryna esaslanyp, energiýa israrlaryny azaldýar we energiýa israfyny azaltmaga kömek edýär</w:t>
+      </w:r>
+      <w:r>
+        <w:rPr>
+          <w:rFonts w:ascii="Times New Roman" w:eastAsia="Times New Roman" w:hAnsi="Times New Roman" w:cs="Times New Roman"/>
+          <w:noProof/>
           <w:sz w:val="28"/>
           <w:szCs w:val="28"/>
           <w:lang w:eastAsia="ru-RU"/>
@@ -650,17 +897,19 @@
         <w:spacing w:before="240" w:after="0" w:line="240" w:lineRule="auto"/>
         <w:jc w:val="both"/>
         <w:rPr>
-          <w:rFonts w:ascii="Times New Roman" w:hAnsi="Times New Roman" w:eastAsia="Times New Roman" w:cs="Times New Roman"/>
-          <w:sz w:val="28"/>
-          <w:szCs w:val="28"/>
-          <w:lang w:eastAsia="ru-RU"/>
-        </w:rPr>
-      </w:pPr>
-      <w:r>
-        <w:rPr>
-          <w:rFonts w:ascii="Times New Roman" w:hAnsi="Times New Roman" w:eastAsia="Times New Roman" w:cs="Times New Roman"/>
+          <w:rFonts w:ascii="Times New Roman" w:eastAsia="Times New Roman" w:hAnsi="Times New Roman" w:cs="Times New Roman"/>
+          <w:noProof/>
+          <w:sz w:val="28"/>
+          <w:szCs w:val="28"/>
+          <w:lang w:eastAsia="ru-RU"/>
+        </w:rPr>
+      </w:pPr>
+      <w:r>
+        <w:rPr>
+          <w:rFonts w:ascii="Times New Roman" w:eastAsia="Times New Roman" w:hAnsi="Times New Roman" w:cs="Times New Roman"/>
           <w:b/>
           <w:bCs/>
+          <w:noProof/>
           <w:sz w:val="28"/>
           <w:szCs w:val="28"/>
           <w:lang w:eastAsia="ru-RU"/>
@@ -669,7 +918,8 @@
       </w:r>
       <w:r>
         <w:rPr>
-          <w:rFonts w:ascii="Times New Roman" w:hAnsi="Times New Roman" w:eastAsia="Times New Roman" w:cs="Times New Roman"/>
+          <w:rFonts w:ascii="Times New Roman" w:eastAsia="Times New Roman" w:hAnsi="Times New Roman" w:cs="Times New Roman"/>
+          <w:noProof/>
           <w:sz w:val="28"/>
           <w:szCs w:val="28"/>
           <w:lang w:eastAsia="ru-RU"/>
@@ -678,7 +928,8 @@
       </w:r>
       <w:r>
         <w:rPr>
-          <w:rFonts w:ascii="Times New Roman" w:hAnsi="Times New Roman" w:eastAsia="Times New Roman" w:cs="Times New Roman"/>
+          <w:rFonts w:ascii="Times New Roman" w:eastAsia="Times New Roman" w:hAnsi="Times New Roman" w:cs="Times New Roman"/>
+          <w:noProof/>
           <w:sz w:val="28"/>
           <w:szCs w:val="28"/>
           <w:lang w:eastAsia="ru-RU"/>
@@ -691,36 +942,41 @@
         <w:spacing w:after="100" w:afterAutospacing="1" w:line="240" w:lineRule="auto"/>
         <w:jc w:val="both"/>
         <w:rPr>
-          <w:rFonts w:ascii="Times New Roman" w:hAnsi="Times New Roman" w:eastAsia="Times New Roman" w:cs="Times New Roman"/>
+          <w:rFonts w:ascii="Times New Roman" w:eastAsia="Times New Roman" w:hAnsi="Times New Roman" w:cs="Times New Roman"/>
           <w:i/>
-          <w:sz w:val="28"/>
-          <w:szCs w:val="28"/>
-          <w:lang w:eastAsia="ru-RU"/>
-        </w:rPr>
-      </w:pPr>
-      <w:r>
-        <w:rPr>
-          <w:rFonts w:ascii="Times New Roman" w:hAnsi="Times New Roman" w:eastAsia="Times New Roman" w:cs="Times New Roman"/>
+          <w:noProof/>
+          <w:sz w:val="28"/>
+          <w:szCs w:val="28"/>
+          <w:lang w:eastAsia="ru-RU"/>
+        </w:rPr>
+      </w:pPr>
+      <w:r>
+        <w:rPr>
+          <w:rFonts w:ascii="Times New Roman" w:eastAsia="Times New Roman" w:hAnsi="Times New Roman" w:cs="Times New Roman"/>
+          <w:noProof/>
           <w:sz w:val="28"/>
           <w:szCs w:val="28"/>
           <w:lang w:eastAsia="ru-RU"/>
         </w:rPr>
         <w:tab/>
-      </w:r>
-      <w:r>
-        <w:rPr>
-          <w:rFonts w:ascii="Times New Roman" w:hAnsi="Times New Roman" w:eastAsia="Times New Roman" w:cs="Times New Roman"/>
-          <w:sz w:val="28"/>
-          <w:szCs w:val="28"/>
-          <w:lang w:eastAsia="ru-RU"/>
-        </w:rPr>
-        <w:t>IIoT zawodlarda gaz dymylmalary, howply materiallar ýa-da temperaturanyň derejesi ýaly parameterleri yzygiderli yzarlamak üçin ulanylyp bilner, şol bir wagtyň özünde howplaryň öňüni almak üçin çäreleri görmek üçin hem ulanmak mümkin. (</w:t>
-      </w:r>
-      <w:r>
-        <w:rPr>
-          <w:rFonts w:ascii="Times New Roman" w:hAnsi="Times New Roman" w:eastAsia="Times New Roman" w:cs="Times New Roman"/>
+        <w:t>IIoT zawodlarda gaz dymylmalary, howply materiallar ýa-da temperaturanyň derejesi ýaly parameterleri yzygiderli yz</w:t>
+      </w:r>
+      <w:r>
+        <w:rPr>
+          <w:rFonts w:ascii="Times New Roman" w:eastAsia="Times New Roman" w:hAnsi="Times New Roman" w:cs="Times New Roman"/>
+          <w:noProof/>
+          <w:sz w:val="28"/>
+          <w:szCs w:val="28"/>
+          <w:lang w:eastAsia="ru-RU"/>
+        </w:rPr>
+        <w:t>arlamak üçin ulanylyp bilner, şol bir wagtyň özünde howplaryň öňüni almak üçin çäreleri görmek üçin hem ulanmak mümkin. (</w:t>
+      </w:r>
+      <w:r>
+        <w:rPr>
+          <w:rFonts w:ascii="Times New Roman" w:eastAsia="Times New Roman" w:hAnsi="Times New Roman" w:cs="Times New Roman"/>
           <w:bCs/>
           <w:i/>
+          <w:noProof/>
           <w:sz w:val="28"/>
           <w:szCs w:val="28"/>
           <w:lang w:eastAsia="ru-RU"/>
@@ -729,13 +985,37 @@
       </w:r>
       <w:r>
         <w:rPr>
-          <w:rFonts w:ascii="Times New Roman" w:hAnsi="Times New Roman" w:eastAsia="Times New Roman" w:cs="Times New Roman"/>
+          <w:rFonts w:ascii="Times New Roman" w:eastAsia="Times New Roman" w:hAnsi="Times New Roman" w:cs="Times New Roman"/>
           <w:i/>
-          <w:sz w:val="28"/>
-          <w:szCs w:val="28"/>
-          <w:lang w:eastAsia="ru-RU"/>
-        </w:rPr>
-        <w:t>: Neft işleýiş zawodynda, IIoT duýgur enjamlary, howply gaz dymylmalary ýa-da ýalňyş basyş derejesi ýaly ýagdaýlary yzarlap biler. Eger adatdanky däl ýagdaýlar tapylsa, ulgam duýduryş berýär we zawodyň käbir böleklerini awtomatiki taýdan öçürýär)</w:t>
+          <w:noProof/>
+          <w:sz w:val="28"/>
+          <w:szCs w:val="28"/>
+          <w:lang w:eastAsia="ru-RU"/>
+        </w:rPr>
+        <w:t>: Neft işleýiş zawodynda, IIoT duýgur enjamlary, howply gaz dymylmalary ýa-da ýalňyş basyş derejesi ýaly ýagdaýlary yzarlap biler.</w:t>
+      </w:r>
+      <w:r>
+        <w:rPr>
+          <w:rFonts w:ascii="Times New Roman" w:eastAsia="Times New Roman" w:hAnsi="Times New Roman" w:cs="Times New Roman"/>
+          <w:i/>
+          <w:noProof/>
+          <w:sz w:val="28"/>
+          <w:szCs w:val="28"/>
+          <w:lang w:eastAsia="ru-RU"/>
+        </w:rPr>
+        <w:t xml:space="preserve"> Eger adatdanky däl </w:t>
+      </w:r>
+      <w:r>
+        <w:rPr>
+          <w:rFonts w:ascii="Times New Roman" w:eastAsia="Times New Roman" w:hAnsi="Times New Roman" w:cs="Times New Roman"/>
+          <w:i/>
+          <w:noProof/>
+          <w:sz w:val="28"/>
+          <w:szCs w:val="28"/>
+          <w:lang w:eastAsia="ru-RU"/>
+        </w:rPr>
+        <w:lastRenderedPageBreak/>
+        <w:t>ýagdaýlar tapylsa, ulgam duýduryş berýär we zawodyň käbir böleklerini awtomatiki taýdan öçürýär)</w:t>
       </w:r>
     </w:p>
     <w:p>
@@ -743,17 +1023,19 @@
         <w:spacing w:before="100" w:beforeAutospacing="1" w:after="0" w:line="240" w:lineRule="auto"/>
         <w:jc w:val="both"/>
         <w:rPr>
-          <w:rFonts w:ascii="Times New Roman" w:hAnsi="Times New Roman" w:eastAsia="Times New Roman" w:cs="Times New Roman"/>
-          <w:sz w:val="28"/>
-          <w:szCs w:val="28"/>
-          <w:lang w:eastAsia="ru-RU"/>
-        </w:rPr>
-      </w:pPr>
-      <w:r>
-        <w:rPr>
-          <w:rFonts w:ascii="Times New Roman" w:hAnsi="Times New Roman" w:eastAsia="Times New Roman" w:cs="Times New Roman"/>
+          <w:rFonts w:ascii="Times New Roman" w:eastAsia="Times New Roman" w:hAnsi="Times New Roman" w:cs="Times New Roman"/>
+          <w:noProof/>
+          <w:sz w:val="28"/>
+          <w:szCs w:val="28"/>
+          <w:lang w:eastAsia="ru-RU"/>
+        </w:rPr>
+      </w:pPr>
+      <w:r>
+        <w:rPr>
+          <w:rFonts w:ascii="Times New Roman" w:eastAsia="Times New Roman" w:hAnsi="Times New Roman" w:cs="Times New Roman"/>
           <w:b/>
           <w:bCs/>
+          <w:noProof/>
           <w:sz w:val="28"/>
           <w:szCs w:val="28"/>
           <w:lang w:eastAsia="ru-RU"/>
@@ -762,7 +1044,8 @@
       </w:r>
       <w:r>
         <w:rPr>
-          <w:rFonts w:ascii="Times New Roman" w:hAnsi="Times New Roman" w:eastAsia="Times New Roman" w:cs="Times New Roman"/>
+          <w:rFonts w:ascii="Times New Roman" w:eastAsia="Times New Roman" w:hAnsi="Times New Roman" w:cs="Times New Roman"/>
+          <w:noProof/>
           <w:sz w:val="28"/>
           <w:szCs w:val="28"/>
           <w:lang w:eastAsia="ru-RU"/>
@@ -775,35 +1058,40 @@
         <w:spacing w:after="100" w:afterAutospacing="1" w:line="240" w:lineRule="auto"/>
         <w:jc w:val="both"/>
         <w:rPr>
-          <w:rFonts w:ascii="Times New Roman" w:hAnsi="Times New Roman" w:eastAsia="Times New Roman" w:cs="Times New Roman"/>
+          <w:rFonts w:ascii="Times New Roman" w:eastAsia="Times New Roman" w:hAnsi="Times New Roman" w:cs="Times New Roman"/>
           <w:i/>
-          <w:sz w:val="28"/>
-          <w:szCs w:val="28"/>
-          <w:lang w:eastAsia="ru-RU"/>
-        </w:rPr>
-      </w:pPr>
-      <w:r>
-        <w:rPr>
-          <w:rFonts w:ascii="Times New Roman" w:hAnsi="Times New Roman" w:eastAsia="Times New Roman" w:cs="Times New Roman"/>
+          <w:noProof/>
+          <w:sz w:val="28"/>
+          <w:szCs w:val="28"/>
+          <w:lang w:eastAsia="ru-RU"/>
+        </w:rPr>
+      </w:pPr>
+      <w:r>
+        <w:rPr>
+          <w:rFonts w:ascii="Times New Roman" w:eastAsia="Times New Roman" w:hAnsi="Times New Roman" w:cs="Times New Roman"/>
+          <w:noProof/>
           <w:sz w:val="28"/>
           <w:szCs w:val="28"/>
           <w:lang w:eastAsia="ru-RU"/>
         </w:rPr>
         <w:tab/>
-      </w:r>
-      <w:r>
-        <w:rPr>
-          <w:rFonts w:ascii="Times New Roman" w:hAnsi="Times New Roman" w:eastAsia="Times New Roman" w:cs="Times New Roman"/>
-          <w:sz w:val="28"/>
-          <w:szCs w:val="28"/>
-          <w:lang w:eastAsia="ru-RU"/>
-        </w:rPr>
-        <w:t xml:space="preserve">IIoT, awtomatlaşdyrylan zawodlarda enjamy, önümçilik liniýalaryny we hil dolandyryşyny yzarlamak üçin ulanylýar. Akylly maşynlar hakyky wagt (real time) maglumatlaryna esaslanyp önümçilik proseslerini sazlap biler. </w:t>
-      </w:r>
-      <w:r>
-        <w:rPr>
-          <w:rFonts w:ascii="Times New Roman" w:hAnsi="Times New Roman" w:eastAsia="Times New Roman" w:cs="Times New Roman"/>
+        <w:t xml:space="preserve">IIoT, awtomatlaşdyrylan zawodlarda enjamy, önümçilik liniýalaryny we hil dolandyryşyny yzarlamak üçin </w:t>
+      </w:r>
+      <w:r>
+        <w:rPr>
+          <w:rFonts w:ascii="Times New Roman" w:eastAsia="Times New Roman" w:hAnsi="Times New Roman" w:cs="Times New Roman"/>
+          <w:noProof/>
+          <w:sz w:val="28"/>
+          <w:szCs w:val="28"/>
+          <w:lang w:eastAsia="ru-RU"/>
+        </w:rPr>
+        <w:t xml:space="preserve">ulanylýar. Akylly maşynlar hakyky wagt (real time) maglumatlaryna esaslanyp önümçilik proseslerini sazlap biler. </w:t>
+      </w:r>
+      <w:r>
+        <w:rPr>
+          <w:rFonts w:ascii="Times New Roman" w:eastAsia="Times New Roman" w:hAnsi="Times New Roman" w:cs="Times New Roman"/>
           <w:i/>
+          <w:noProof/>
           <w:sz w:val="28"/>
           <w:szCs w:val="28"/>
           <w:lang w:eastAsia="ru-RU"/>
@@ -812,9 +1100,10 @@
       </w:r>
       <w:r>
         <w:rPr>
-          <w:rFonts w:ascii="Times New Roman" w:hAnsi="Times New Roman" w:eastAsia="Times New Roman" w:cs="Times New Roman"/>
+          <w:rFonts w:ascii="Times New Roman" w:eastAsia="Times New Roman" w:hAnsi="Times New Roman" w:cs="Times New Roman"/>
           <w:bCs/>
           <w:i/>
+          <w:noProof/>
           <w:sz w:val="28"/>
           <w:szCs w:val="28"/>
           <w:lang w:eastAsia="ru-RU"/>
@@ -823,13 +1112,25 @@
       </w:r>
       <w:r>
         <w:rPr>
-          <w:rFonts w:ascii="Times New Roman" w:hAnsi="Times New Roman" w:eastAsia="Times New Roman" w:cs="Times New Roman"/>
+          <w:rFonts w:ascii="Times New Roman" w:eastAsia="Times New Roman" w:hAnsi="Times New Roman" w:cs="Times New Roman"/>
           <w:i/>
-          <w:sz w:val="28"/>
-          <w:szCs w:val="28"/>
-          <w:lang w:eastAsia="ru-RU"/>
-        </w:rPr>
-        <w:t>: Bir awtoulag öndürijisi, IIoT-i toplanýan maglumatlary gözden geçirip, ýygnagyň her tapgyryny yzarlamak üçin ulanýar. Eger bir bölekde näsazlyk ýüze çykarylsa, sistem, prosesini derrew sazlap, hasaplanan hil ösüşini üpjün edýär)</w:t>
+          <w:noProof/>
+          <w:sz w:val="28"/>
+          <w:szCs w:val="28"/>
+          <w:lang w:eastAsia="ru-RU"/>
+        </w:rPr>
+        <w:t xml:space="preserve">: Bir awtoulag öndürijisi, IIoT-i toplanýan maglumatlary gözden geçirip, ýygnagyň her tapgyryny yzarlamak üçin ulanýar. Eger bir bölekde </w:t>
+      </w:r>
+      <w:r>
+        <w:rPr>
+          <w:rFonts w:ascii="Times New Roman" w:eastAsia="Times New Roman" w:hAnsi="Times New Roman" w:cs="Times New Roman"/>
+          <w:i/>
+          <w:noProof/>
+          <w:sz w:val="28"/>
+          <w:szCs w:val="28"/>
+          <w:lang w:eastAsia="ru-RU"/>
+        </w:rPr>
+        <w:t>näsazlyk ýüze çykarylsa, sistem, prosesini derrew sazlap, hasaplanan hil ösüşini üpjün edýär)</w:t>
       </w:r>
     </w:p>
     <w:p>
@@ -838,20 +1139,32 @@
         <w:ind w:firstLine="708"/>
         <w:jc w:val="both"/>
         <w:rPr>
-          <w:rFonts w:ascii="Times New Roman" w:hAnsi="Times New Roman" w:eastAsia="Times New Roman" w:cs="Times New Roman"/>
-          <w:sz w:val="28"/>
-          <w:szCs w:val="28"/>
-          <w:lang w:eastAsia="ru-RU"/>
-        </w:rPr>
-      </w:pPr>
-      <w:r>
-        <w:rPr>
-          <w:rFonts w:ascii="Times New Roman" w:hAnsi="Times New Roman" w:eastAsia="Times New Roman" w:cs="Times New Roman"/>
-          <w:sz w:val="28"/>
-          <w:szCs w:val="28"/>
-          <w:lang w:eastAsia="ru-RU"/>
-        </w:rPr>
-        <w:t>Bu mysallar IIoT-nyň senagat, energiýa dolandyryşy ýaly dürli ulgamlarda ulanylyp bilinjekdigini görkezýär. Sensorlaryň, maglumatlar analitikasynyň we awtomatlaşdyrmagyň kömegi bilen IIoT işewürleriň işiniň netijeliligini ýokarlandyrýar, çykdajylaryny azaldýar we howpsuzlygy ýokarlandyrýar.</w:t>
+          <w:rFonts w:ascii="Times New Roman" w:eastAsia="Times New Roman" w:hAnsi="Times New Roman" w:cs="Times New Roman"/>
+          <w:noProof/>
+          <w:sz w:val="28"/>
+          <w:szCs w:val="28"/>
+          <w:lang w:eastAsia="ru-RU"/>
+        </w:rPr>
+      </w:pPr>
+      <w:r>
+        <w:rPr>
+          <w:rFonts w:ascii="Times New Roman" w:eastAsia="Times New Roman" w:hAnsi="Times New Roman" w:cs="Times New Roman"/>
+          <w:noProof/>
+          <w:sz w:val="28"/>
+          <w:szCs w:val="28"/>
+          <w:lang w:eastAsia="ru-RU"/>
+        </w:rPr>
+        <w:t>Bu mysallar IIoT-nyň senagat, energiýa dolandyryşy ýaly dürli ulgamlarda ulanylyp bilinjekdigini görkezýär. Sensorlaryň, maglumatlar analitikasynyň we awtomatlaşd</w:t>
+      </w:r>
+      <w:r>
+        <w:rPr>
+          <w:rFonts w:ascii="Times New Roman" w:eastAsia="Times New Roman" w:hAnsi="Times New Roman" w:cs="Times New Roman"/>
+          <w:noProof/>
+          <w:sz w:val="28"/>
+          <w:szCs w:val="28"/>
+          <w:lang w:eastAsia="ru-RU"/>
+        </w:rPr>
+        <w:t>yrmagyň kömegi bilen IIoT işewürleriň işiniň netijeliligini ýokarlandyrýar, çykdajylaryny azaldýar we howpsuzlygy ýokarlandyrýar.</w:t>
       </w:r>
     </w:p>
     <w:p>
@@ -860,20 +1173,32 @@
         <w:ind w:firstLine="708"/>
         <w:jc w:val="both"/>
         <w:rPr>
-          <w:rFonts w:ascii="Times New Roman" w:hAnsi="Times New Roman" w:eastAsia="Times New Roman" w:cs="Times New Roman"/>
-          <w:sz w:val="28"/>
-          <w:szCs w:val="28"/>
-          <w:lang w:eastAsia="ru-RU"/>
-        </w:rPr>
-      </w:pPr>
-      <w:r>
-        <w:rPr>
-          <w:rFonts w:ascii="Times New Roman" w:hAnsi="Times New Roman" w:eastAsia="Times New Roman" w:cs="Times New Roman"/>
-          <w:sz w:val="28"/>
-          <w:szCs w:val="28"/>
-          <w:lang w:eastAsia="ru-RU"/>
-        </w:rPr>
-        <w:t>Adaty saglyk ulgamlary täze kynçylyklar bilen ýüzbe-ýüz bolýar, sebäbi hassalaryň sany artmagyny dowam edýär. Häzirki wagtda bu meseläni çözmek we saglyk pudagynyň takyklygyny, ygtybarlylygyny, öndürijiligini we netijeliligini ýokarlandyrmak maksady bilen IoMT tehnologiýasyna ýüzlenilýär.</w:t>
+          <w:rFonts w:ascii="Times New Roman" w:eastAsia="Times New Roman" w:hAnsi="Times New Roman" w:cs="Times New Roman"/>
+          <w:noProof/>
+          <w:sz w:val="28"/>
+          <w:szCs w:val="28"/>
+          <w:lang w:eastAsia="ru-RU"/>
+        </w:rPr>
+      </w:pPr>
+      <w:r>
+        <w:rPr>
+          <w:rFonts w:ascii="Times New Roman" w:eastAsia="Times New Roman" w:hAnsi="Times New Roman" w:cs="Times New Roman"/>
+          <w:noProof/>
+          <w:sz w:val="28"/>
+          <w:szCs w:val="28"/>
+          <w:lang w:eastAsia="ru-RU"/>
+        </w:rPr>
+        <w:t>Adaty saglyk ulgamlary täze kynçylyklar bilen ýüzbe-ýüz bolýar, sebäbi hassalaryň sany artmagyny dowam edýär. Häzirki wagtda b</w:t>
+      </w:r>
+      <w:r>
+        <w:rPr>
+          <w:rFonts w:ascii="Times New Roman" w:eastAsia="Times New Roman" w:hAnsi="Times New Roman" w:cs="Times New Roman"/>
+          <w:noProof/>
+          <w:sz w:val="28"/>
+          <w:szCs w:val="28"/>
+          <w:lang w:eastAsia="ru-RU"/>
+        </w:rPr>
+        <w:t>u meseläni çözmek we saglyk pudagynyň takyklygyny, ygtybarlylygyny, öndürijiligini we netijeliligini ýokarlandyrmak maksady bilen IoMT tehnologiýasyna ýüzlenilýär.</w:t>
       </w:r>
     </w:p>
     <w:p>
@@ -882,16 +1207,18 @@
         <w:ind w:firstLine="708"/>
         <w:jc w:val="both"/>
         <w:rPr>
-          <w:rFonts w:ascii="Times New Roman" w:hAnsi="Times New Roman" w:eastAsia="Times New Roman" w:cs="Times New Roman"/>
-          <w:sz w:val="28"/>
-          <w:szCs w:val="28"/>
-          <w:lang w:eastAsia="ru-RU"/>
-        </w:rPr>
-      </w:pPr>
-      <w:r>
-        <w:rPr>
-          <w:rFonts w:ascii="Times New Roman" w:hAnsi="Times New Roman" w:eastAsia="Times New Roman" w:cs="Times New Roman"/>
+          <w:rFonts w:ascii="Times New Roman" w:eastAsia="Times New Roman" w:hAnsi="Times New Roman" w:cs="Times New Roman"/>
+          <w:noProof/>
+          <w:sz w:val="28"/>
+          <w:szCs w:val="28"/>
+          <w:lang w:eastAsia="ru-RU"/>
+        </w:rPr>
+      </w:pPr>
+      <w:r>
+        <w:rPr>
+          <w:rFonts w:ascii="Times New Roman" w:eastAsia="Times New Roman" w:hAnsi="Times New Roman" w:cs="Times New Roman"/>
           <w:b/>
+          <w:noProof/>
           <w:sz w:val="28"/>
           <w:szCs w:val="28"/>
           <w:lang w:eastAsia="ru-RU"/>
@@ -900,12 +1227,43 @@
       </w:r>
       <w:r>
         <w:rPr>
-          <w:rFonts w:ascii="Times New Roman" w:hAnsi="Times New Roman" w:eastAsia="Times New Roman" w:cs="Times New Roman"/>
-          <w:sz w:val="28"/>
-          <w:szCs w:val="28"/>
-          <w:lang w:eastAsia="ru-RU"/>
-        </w:rPr>
-        <w:t xml:space="preserve"> (Medical internet of Things - IoMT diýlip hem tanalýar) milliardlarça adamyň saglygyny gowulandyrmak, goramak we bejermekde has möhüm bolup başlady. Lukmançylyk Internet zatlary (IoMT) - bu saglyk hyzmatlarynyň, programmalarynyň we enjamlarynyň baglanyşykly torudyr, bular bolsa lukmançylygyň IT ulgamlaryny emele getirýär. IoMT enjamlary özleri tarapyndan ýygnalan maglumatlary saklaýan we seljerýän bulut ulgamlary bilen baglanyşyklydyr. IoMT gurallary, lukmançylyk maglumatlaryny ýygnamak, düşündirmek we ýaýratmak ukyby bilen bagly saglyk hyzmatlary ulgamyny çalt üýtgedýär. Ol hassalary lukmanlar bilen baglanyşdyryp, lukmançylyk maglumatlaryny goragly tor arkaly geçirmek bilen hassalaryň zerur bolmadyk hassahana baryşlaryny azaldyp, saglyk ulgamlaryna düşýän agramyň azaldylamgyna kömek edip biler.</w:t>
+          <w:rFonts w:ascii="Times New Roman" w:eastAsia="Times New Roman" w:hAnsi="Times New Roman" w:cs="Times New Roman"/>
+          <w:noProof/>
+          <w:sz w:val="28"/>
+          <w:szCs w:val="28"/>
+          <w:lang w:eastAsia="ru-RU"/>
+        </w:rPr>
+        <w:t xml:space="preserve"> (Medical internet of Things - IoMT diýlip hem tanalýar) milliar</w:t>
+      </w:r>
+      <w:r>
+        <w:rPr>
+          <w:rFonts w:ascii="Times New Roman" w:eastAsia="Times New Roman" w:hAnsi="Times New Roman" w:cs="Times New Roman"/>
+          <w:noProof/>
+          <w:sz w:val="28"/>
+          <w:szCs w:val="28"/>
+          <w:lang w:eastAsia="ru-RU"/>
+        </w:rPr>
+        <w:t>dlarça adamyň saglygyny gowulandyrmak, goramak we bejermekde has möhüm bolup başlady. Lukmançylyk Internet zatlary (IoMT) - bu saglyk hyzmatlarynyň, programmalarynyň we enjamlarynyň baglanyşykly torudyr, bular bolsa lukmançylygyň IT ulgamlaryny emele getir</w:t>
+      </w:r>
+      <w:r>
+        <w:rPr>
+          <w:rFonts w:ascii="Times New Roman" w:eastAsia="Times New Roman" w:hAnsi="Times New Roman" w:cs="Times New Roman"/>
+          <w:noProof/>
+          <w:sz w:val="28"/>
+          <w:szCs w:val="28"/>
+          <w:lang w:eastAsia="ru-RU"/>
+        </w:rPr>
+        <w:t>ýär. IoMT enjamlary özleri tarapyndan ýygnalan maglumatlary saklaýan we seljerýän bulut ulgamlary bilen baglanyşyklydyr. IoMT gurallary, lukmançylyk maglumatlaryny ýygnamak, düşündirmek we ýaýratmak ukyby bilen bagly saglyk hyzmatlary ulgamyny çalt üýtgedý</w:t>
+      </w:r>
+      <w:r>
+        <w:rPr>
+          <w:rFonts w:ascii="Times New Roman" w:eastAsia="Times New Roman" w:hAnsi="Times New Roman" w:cs="Times New Roman"/>
+          <w:noProof/>
+          <w:sz w:val="28"/>
+          <w:szCs w:val="28"/>
+          <w:lang w:eastAsia="ru-RU"/>
+        </w:rPr>
+        <w:t>är. Ol hassalary lukmanlar bilen baglanyşdyryp, lukmançylyk maglumatlaryny goragly tor arkaly geçirmek bilen hassalaryň zerur bolmadyk hassahana baryşlaryny azaldyp, saglyk ulgamlaryna düşýän agramyň azaldylamgyna kömek edip biler.</w:t>
       </w:r>
     </w:p>
     <w:p>
@@ -914,25 +1272,38 @@
         <w:ind w:firstLine="708"/>
         <w:jc w:val="both"/>
         <w:rPr>
-          <w:rFonts w:ascii="Times New Roman" w:hAnsi="Times New Roman" w:eastAsia="Times New Roman" w:cs="Times New Roman"/>
-          <w:sz w:val="28"/>
-          <w:szCs w:val="28"/>
-          <w:lang w:eastAsia="ru-RU"/>
-        </w:rPr>
-      </w:pPr>
-      <w:r>
-        <w:rPr>
-          <w:rFonts w:ascii="Times New Roman" w:hAnsi="Times New Roman" w:eastAsia="Times New Roman" w:cs="Times New Roman"/>
-          <w:sz w:val="28"/>
-          <w:szCs w:val="28"/>
-          <w:lang w:eastAsia="ru-RU"/>
-        </w:rPr>
-        <w:t xml:space="preserve">Döwrebap IoMT enjamlary adamlaryň saglyk çykdajylaryny azaltmak we bejerginiň netijeleri gowulandyrmak maksady bilen döredilýär. Mundan başga, IoMT lukmançylyk enjamlaryny baglanyşdyrýp, hassahanalar we hususy pudaklar bilen utgaşýrylýan ulgamlary üpjün edýär. </w:t>
-      </w:r>
-      <w:r>
-        <w:rPr>
-          <w:rFonts w:ascii="Times New Roman" w:hAnsi="Times New Roman" w:eastAsia="Times New Roman" w:cs="Times New Roman"/>
+          <w:rFonts w:ascii="Times New Roman" w:eastAsia="Times New Roman" w:hAnsi="Times New Roman" w:cs="Times New Roman"/>
+          <w:noProof/>
+          <w:sz w:val="28"/>
+          <w:szCs w:val="28"/>
+          <w:lang w:eastAsia="ru-RU"/>
+        </w:rPr>
+      </w:pPr>
+      <w:r>
+        <w:rPr>
+          <w:rFonts w:ascii="Times New Roman" w:eastAsia="Times New Roman" w:hAnsi="Times New Roman" w:cs="Times New Roman"/>
+          <w:noProof/>
+          <w:sz w:val="28"/>
+          <w:szCs w:val="28"/>
+          <w:lang w:eastAsia="ru-RU"/>
+        </w:rPr>
+        <w:t xml:space="preserve">Döwrebap IoMT enjamlary </w:t>
+      </w:r>
+      <w:r>
+        <w:rPr>
+          <w:rFonts w:ascii="Times New Roman" w:eastAsia="Times New Roman" w:hAnsi="Times New Roman" w:cs="Times New Roman"/>
+          <w:noProof/>
+          <w:sz w:val="28"/>
+          <w:szCs w:val="28"/>
+          <w:lang w:eastAsia="ru-RU"/>
+        </w:rPr>
+        <w:t xml:space="preserve">adamlaryň saglyk çykdajylaryny azaltmak we bejerginiň netijeleri gowulandyrmak maksady bilen döredilýär. Mundan başga, IoMT lukmançylyk enjamlaryny baglanyşdyrýp, hassahanalar we hususy pudaklar bilen utgaşýrylýan ulgamlary üpjün edýär. </w:t>
+      </w:r>
+      <w:r>
+        <w:rPr>
+          <w:rFonts w:ascii="Times New Roman" w:eastAsia="Times New Roman" w:hAnsi="Times New Roman" w:cs="Times New Roman"/>
           <w:b/>
+          <w:noProof/>
           <w:sz w:val="28"/>
           <w:szCs w:val="28"/>
           <w:lang w:eastAsia="ru-RU"/>
@@ -941,12 +1312,23 @@
       </w:r>
       <w:r>
         <w:rPr>
-          <w:rFonts w:ascii="Times New Roman" w:hAnsi="Times New Roman" w:eastAsia="Times New Roman" w:cs="Times New Roman"/>
-          <w:sz w:val="28"/>
-          <w:szCs w:val="28"/>
-          <w:lang w:eastAsia="ru-RU"/>
-        </w:rPr>
-        <w:t>-iň habaryna görä, IoMT bazary 2026-njy ýyla çenli 176 milliard dollar ölçegine ýetip biler.</w:t>
+          <w:rFonts w:ascii="Times New Roman" w:eastAsia="Times New Roman" w:hAnsi="Times New Roman" w:cs="Times New Roman"/>
+          <w:noProof/>
+          <w:sz w:val="28"/>
+          <w:szCs w:val="28"/>
+          <w:lang w:eastAsia="ru-RU"/>
+        </w:rPr>
+        <w:t>-iň habaryna</w:t>
+      </w:r>
+      <w:r>
+        <w:rPr>
+          <w:rFonts w:ascii="Times New Roman" w:eastAsia="Times New Roman" w:hAnsi="Times New Roman" w:cs="Times New Roman"/>
+          <w:noProof/>
+          <w:sz w:val="28"/>
+          <w:szCs w:val="28"/>
+          <w:lang w:eastAsia="ru-RU"/>
+        </w:rPr>
+        <w:t xml:space="preserve"> görä, IoMT bazary 2026-njy ýyla çenli 176 milliard dollar ölçegine ýetip biler.</w:t>
       </w:r>
     </w:p>
     <w:p>
@@ -954,38 +1336,89 @@
         <w:spacing w:before="100" w:beforeAutospacing="1" w:after="100" w:afterAutospacing="1" w:line="240" w:lineRule="auto"/>
         <w:jc w:val="both"/>
         <w:rPr>
-          <w:rFonts w:ascii="Times New Roman" w:hAnsi="Times New Roman" w:eastAsia="Times New Roman" w:cs="Times New Roman"/>
-          <w:sz w:val="28"/>
-          <w:szCs w:val="28"/>
-          <w:lang w:eastAsia="ru-RU"/>
-        </w:rPr>
-      </w:pPr>
-      <w:r>
-        <w:rPr>
-          <w:rFonts w:ascii="Times New Roman" w:hAnsi="Times New Roman" w:eastAsia="Times New Roman" w:cs="Times New Roman"/>
-          <w:sz w:val="28"/>
-          <w:szCs w:val="28"/>
-          <w:lang w:eastAsia="ru-RU"/>
-        </w:rPr>
-        <w:t xml:space="preserve">IoMT tehnologiýasy bilen lukmançylyk ulgamy täze mümkinçilikler döredi. Bu tehnologiýa arkaly hassalaryň saglygyny gowulaşdyrmaga we olary akylly ulgamlara baglanyşdyrmaga mümkinçilik bar. Bu, esasanam hroniki keselleri bejermekde uly täsir görkezýär. IoMT ulgamy telemedisina hyzmatlaryny gowulandyryp, bejergä we diagnoza ýeňillik bilen gözegçlik edýär. Bu ulgamyň mümkinçilikleri arkaly hassahanalar "akylly hassahana" düşünjesini durmuşa geçirip, enjamlar we datçikler arkaly hakyky wagtda (real time)hassalaryň ýagdaýy barada maglumatlar berip bilýär. </w:t>
-      </w:r>
-    </w:p>
-    <w:p>
-      <w:pPr>
-        <w:pStyle w:val="10"/>
+          <w:rFonts w:ascii="Times New Roman" w:eastAsia="Times New Roman" w:hAnsi="Times New Roman" w:cs="Times New Roman"/>
+          <w:noProof/>
+          <w:sz w:val="28"/>
+          <w:szCs w:val="28"/>
+          <w:lang w:eastAsia="ru-RU"/>
+        </w:rPr>
+      </w:pPr>
+      <w:r>
+        <w:rPr>
+          <w:rFonts w:ascii="Times New Roman" w:eastAsia="Times New Roman" w:hAnsi="Times New Roman" w:cs="Times New Roman"/>
+          <w:noProof/>
+          <w:sz w:val="28"/>
+          <w:szCs w:val="28"/>
+          <w:lang w:eastAsia="ru-RU"/>
+        </w:rPr>
+        <w:t>IoMT tehnologiýasy bilen lukmançylyk ulgamy täze mümkinçilikler döredi. Bu tehnologiýa arkaly hassalaryň saglygyny gowulaşdyrmaga we olary akylly ulgamlara baglanyşdyrmaga müm</w:t>
+      </w:r>
+      <w:r>
+        <w:rPr>
+          <w:rFonts w:ascii="Times New Roman" w:eastAsia="Times New Roman" w:hAnsi="Times New Roman" w:cs="Times New Roman"/>
+          <w:noProof/>
+          <w:sz w:val="28"/>
+          <w:szCs w:val="28"/>
+          <w:lang w:eastAsia="ru-RU"/>
+        </w:rPr>
+        <w:t>kinçilik bar. Bu, esasanam hroniki keselleri bejermekde uly täsir görkezýär. IoMT ulgamy telemedisina hyzmatlaryny gowulandyryp, bejergä we diagnoza ýeňillik bilen gözegçlik edýär. Bu ulgamyň mümkinçilikleri arkaly hassahanalar "akylly hassahana" düşünjesi</w:t>
+      </w:r>
+      <w:r>
+        <w:rPr>
+          <w:rFonts w:ascii="Times New Roman" w:eastAsia="Times New Roman" w:hAnsi="Times New Roman" w:cs="Times New Roman"/>
+          <w:noProof/>
+          <w:sz w:val="28"/>
+          <w:szCs w:val="28"/>
+          <w:lang w:eastAsia="ru-RU"/>
+        </w:rPr>
+        <w:t xml:space="preserve">ni durmuşa </w:t>
+      </w:r>
+      <w:r>
+        <w:rPr>
+          <w:rFonts w:ascii="Times New Roman" w:eastAsia="Times New Roman" w:hAnsi="Times New Roman" w:cs="Times New Roman"/>
+          <w:noProof/>
+          <w:sz w:val="28"/>
+          <w:szCs w:val="28"/>
+          <w:lang w:eastAsia="ru-RU"/>
+        </w:rPr>
+        <w:lastRenderedPageBreak/>
+        <w:t xml:space="preserve">geçirip, enjamlar we datçikler arkaly hakyky wagtda (real time)hassalaryň ýagdaýy barada maglumatlar berip bilýär. </w:t>
+      </w:r>
+    </w:p>
+    <w:p>
+      <w:pPr>
+        <w:pStyle w:val="a8"/>
         <w:ind w:firstLine="708"/>
         <w:jc w:val="both"/>
         <w:rPr>
-          <w:sz w:val="28"/>
-          <w:szCs w:val="28"/>
-        </w:rPr>
-      </w:pPr>
-      <w:r>
-        <w:rPr>
-          <w:sz w:val="28"/>
-          <w:szCs w:val="28"/>
-        </w:rPr>
-        <w:t>IoMT ulgamy arhitekturasy bäş esasy gatlakdan durýar. IIoMT-iň lukmançylyk ulgamlary, ulgamyň ähli gatlagynda has takyk maglumatlaryň geçirilmegini üpjün edýär. Mundan başga, IoMT ulgamynda dürli tehnologiýalar we protokollar arkaly maglumat alyş-çalyş edilýär, bu hem tehnologiýanyň ygtybarlylygyny artdyrýar. Bu gatlaklar ulgamyň işleýşinde möhüm rol oýnaýar we her biri aýratyn möhüm funksiýalary ýerine ýetirýär. Iň esasy aýratynlyklary we olaryň ýerine ýetirýän funksiýalary aşakda görkezilýär:</w:t>
+          <w:noProof/>
+          <w:sz w:val="28"/>
+          <w:szCs w:val="28"/>
+        </w:rPr>
+      </w:pPr>
+      <w:r>
+        <w:rPr>
+          <w:noProof/>
+          <w:sz w:val="28"/>
+          <w:szCs w:val="28"/>
+        </w:rPr>
+        <w:t>IoMT ulgamy arhitekturasy bäş esasy gatlakdan durýar. IIoMT-iň lukmançylyk ulgamlary, ulgamyň ähli gatlagynda has takyk maglumatl</w:t>
+      </w:r>
+      <w:r>
+        <w:rPr>
+          <w:noProof/>
+          <w:sz w:val="28"/>
+          <w:szCs w:val="28"/>
+        </w:rPr>
+        <w:t>aryň geçirilmegini üpjün edýär. Mundan başga, IoMT ulgamynda dürli tehnologiýalar we protokollar arkaly maglumat alyş-çalyş edilýär, bu hem tehnologiýanyň ygtybarlylygyny artdyrýar. Bu gatlaklar ulgamyň işleýşinde möhüm rol oýnaýar we her biri aýratyn möhü</w:t>
+      </w:r>
+      <w:r>
+        <w:rPr>
+          <w:noProof/>
+          <w:sz w:val="28"/>
+          <w:szCs w:val="28"/>
+        </w:rPr>
+        <w:t>m funksiýalary ýerine ýetirýär. Iň esasy aýratynlyklary we olaryň ýerine ýetirýän funksiýalary aşakda görkezilýär:</w:t>
       </w:r>
     </w:p>
     <w:p>
@@ -994,12 +1427,14 @@
         <w:spacing w:before="0" w:beforeAutospacing="0" w:after="0" w:afterAutospacing="0"/>
         <w:jc w:val="both"/>
         <w:rPr>
-          <w:sz w:val="28"/>
-          <w:szCs w:val="28"/>
-        </w:rPr>
-      </w:pPr>
-      <w:r>
-        <w:rPr>
+          <w:noProof/>
+          <w:sz w:val="28"/>
+          <w:szCs w:val="28"/>
+        </w:rPr>
+      </w:pPr>
+      <w:r>
+        <w:rPr>
+          <w:noProof/>
           <w:sz w:val="28"/>
           <w:szCs w:val="28"/>
         </w:rPr>
@@ -1007,9 +1442,10 @@
       </w:r>
       <w:r>
         <w:rPr>
-          <w:rStyle w:val="11"/>
+          <w:rStyle w:val="a9"/>
           <w:b/>
           <w:bCs/>
+          <w:noProof/>
           <w:sz w:val="28"/>
           <w:szCs w:val="28"/>
         </w:rPr>
@@ -1026,14 +1462,16 @@
         <w:jc w:val="both"/>
         <w:rPr>
           <w:rFonts w:ascii="Times New Roman" w:hAnsi="Times New Roman" w:cs="Times New Roman"/>
-          <w:sz w:val="28"/>
-          <w:szCs w:val="28"/>
-        </w:rPr>
-      </w:pPr>
-      <w:r>
-        <w:rPr>
-          <w:rStyle w:val="11"/>
-          <w:rFonts w:ascii="Times New Roman" w:hAnsi="Times New Roman" w:cs="Times New Roman"/>
+          <w:noProof/>
+          <w:sz w:val="28"/>
+          <w:szCs w:val="28"/>
+        </w:rPr>
+      </w:pPr>
+      <w:r>
+        <w:rPr>
+          <w:rStyle w:val="a9"/>
+          <w:rFonts w:ascii="Times New Roman" w:hAnsi="Times New Roman" w:cs="Times New Roman"/>
+          <w:noProof/>
           <w:sz w:val="28"/>
           <w:szCs w:val="28"/>
         </w:rPr>
@@ -1042,6 +1480,7 @@
       <w:r>
         <w:rPr>
           <w:rFonts w:ascii="Times New Roman" w:hAnsi="Times New Roman" w:cs="Times New Roman"/>
+          <w:noProof/>
           <w:sz w:val="28"/>
           <w:szCs w:val="28"/>
         </w:rPr>
@@ -1058,14 +1497,16 @@
         <w:jc w:val="both"/>
         <w:rPr>
           <w:rFonts w:ascii="Times New Roman" w:hAnsi="Times New Roman" w:cs="Times New Roman"/>
-          <w:sz w:val="28"/>
-          <w:szCs w:val="28"/>
-        </w:rPr>
-      </w:pPr>
-      <w:r>
-        <w:rPr>
-          <w:rStyle w:val="11"/>
-          <w:rFonts w:ascii="Times New Roman" w:hAnsi="Times New Roman" w:cs="Times New Roman"/>
+          <w:noProof/>
+          <w:sz w:val="28"/>
+          <w:szCs w:val="28"/>
+        </w:rPr>
+      </w:pPr>
+      <w:r>
+        <w:rPr>
+          <w:rStyle w:val="a9"/>
+          <w:rFonts w:ascii="Times New Roman" w:hAnsi="Times New Roman" w:cs="Times New Roman"/>
+          <w:noProof/>
           <w:sz w:val="28"/>
           <w:szCs w:val="28"/>
         </w:rPr>
@@ -1074,10 +1515,20 @@
       <w:r>
         <w:rPr>
           <w:rFonts w:ascii="Times New Roman" w:hAnsi="Times New Roman" w:cs="Times New Roman"/>
-          <w:sz w:val="28"/>
-          <w:szCs w:val="28"/>
-        </w:rPr>
-        <w:t xml:space="preserve"> Duýgy gatlagy maglumatlaryň ýygnalmagy we geçirilmegi üçin ilkinji ädim bolup durýar. Şeýle hem, maglumatlaryň ygtybarly bolmagyny üpjün edýär.</w:t>
+          <w:noProof/>
+          <w:sz w:val="28"/>
+          <w:szCs w:val="28"/>
+        </w:rPr>
+        <w:t xml:space="preserve"> Duýgy gatlagy maglumatlaryň ýygnalmagy we geçirilmegi üçin ilkinji ädim bolup durýar. Şe</w:t>
+      </w:r>
+      <w:r>
+        <w:rPr>
+          <w:rFonts w:ascii="Times New Roman" w:hAnsi="Times New Roman" w:cs="Times New Roman"/>
+          <w:noProof/>
+          <w:sz w:val="28"/>
+          <w:szCs w:val="28"/>
+        </w:rPr>
+        <w:t>ýle hem, maglumatlaryň ygtybarly bolmagyny üpjün edýär.</w:t>
       </w:r>
     </w:p>
     <w:p>
@@ -1086,12 +1537,14 @@
         <w:spacing w:before="0" w:beforeAutospacing="0" w:after="0" w:afterAutospacing="0"/>
         <w:jc w:val="both"/>
         <w:rPr>
-          <w:sz w:val="28"/>
-          <w:szCs w:val="28"/>
-        </w:rPr>
-      </w:pPr>
-      <w:r>
-        <w:rPr>
+          <w:noProof/>
+          <w:sz w:val="28"/>
+          <w:szCs w:val="28"/>
+        </w:rPr>
+      </w:pPr>
+      <w:r>
+        <w:rPr>
+          <w:noProof/>
           <w:sz w:val="28"/>
           <w:szCs w:val="28"/>
         </w:rPr>
@@ -1099,9 +1552,10 @@
       </w:r>
       <w:r>
         <w:rPr>
-          <w:rStyle w:val="11"/>
+          <w:rStyle w:val="a9"/>
           <w:b/>
           <w:bCs/>
+          <w:noProof/>
           <w:sz w:val="28"/>
           <w:szCs w:val="28"/>
         </w:rPr>
@@ -1118,14 +1572,16 @@
         <w:jc w:val="both"/>
         <w:rPr>
           <w:rFonts w:ascii="Times New Roman" w:hAnsi="Times New Roman" w:cs="Times New Roman"/>
-          <w:sz w:val="28"/>
-          <w:szCs w:val="28"/>
-        </w:rPr>
-      </w:pPr>
-      <w:r>
-        <w:rPr>
-          <w:rStyle w:val="11"/>
-          <w:rFonts w:ascii="Times New Roman" w:hAnsi="Times New Roman" w:cs="Times New Roman"/>
+          <w:noProof/>
+          <w:sz w:val="28"/>
+          <w:szCs w:val="28"/>
+        </w:rPr>
+      </w:pPr>
+      <w:r>
+        <w:rPr>
+          <w:rStyle w:val="a9"/>
+          <w:rFonts w:ascii="Times New Roman" w:hAnsi="Times New Roman" w:cs="Times New Roman"/>
+          <w:noProof/>
           <w:sz w:val="28"/>
           <w:szCs w:val="28"/>
         </w:rPr>
@@ -1134,6 +1590,7 @@
       <w:r>
         <w:rPr>
           <w:rFonts w:ascii="Times New Roman" w:hAnsi="Times New Roman" w:cs="Times New Roman"/>
+          <w:noProof/>
           <w:sz w:val="28"/>
           <w:szCs w:val="28"/>
         </w:rPr>
@@ -1150,14 +1607,16 @@
         <w:jc w:val="both"/>
         <w:rPr>
           <w:rFonts w:ascii="Times New Roman" w:hAnsi="Times New Roman" w:cs="Times New Roman"/>
-          <w:sz w:val="28"/>
-          <w:szCs w:val="28"/>
-        </w:rPr>
-      </w:pPr>
-      <w:r>
-        <w:rPr>
-          <w:rStyle w:val="11"/>
-          <w:rFonts w:ascii="Times New Roman" w:hAnsi="Times New Roman" w:cs="Times New Roman"/>
+          <w:noProof/>
+          <w:sz w:val="28"/>
+          <w:szCs w:val="28"/>
+        </w:rPr>
+      </w:pPr>
+      <w:r>
+        <w:rPr>
+          <w:rStyle w:val="a9"/>
+          <w:rFonts w:ascii="Times New Roman" w:hAnsi="Times New Roman" w:cs="Times New Roman"/>
+          <w:noProof/>
           <w:sz w:val="28"/>
           <w:szCs w:val="28"/>
         </w:rPr>
@@ -1166,10 +1625,20 @@
       <w:r>
         <w:rPr>
           <w:rFonts w:ascii="Times New Roman" w:hAnsi="Times New Roman" w:cs="Times New Roman"/>
-          <w:sz w:val="28"/>
-          <w:szCs w:val="28"/>
-        </w:rPr>
-        <w:t xml:space="preserve"> Tor gatlagy maglumatlaryň internet ýa-da beýleki simsiz baglanyşyk arkaly geçirilmegini üpjün edýär. Bu gatlakda ulgamyň howpsuzlygy we durnuklylygy esasy orun eýeleýär.</w:t>
+          <w:noProof/>
+          <w:sz w:val="28"/>
+          <w:szCs w:val="28"/>
+        </w:rPr>
+        <w:t xml:space="preserve"> Tor gatlagy maglumatlaryň internet ýa-da beýleki simsiz baglanyşyk arkaly geçirilm</w:t>
+      </w:r>
+      <w:r>
+        <w:rPr>
+          <w:rFonts w:ascii="Times New Roman" w:hAnsi="Times New Roman" w:cs="Times New Roman"/>
+          <w:noProof/>
+          <w:sz w:val="28"/>
+          <w:szCs w:val="28"/>
+        </w:rPr>
+        <w:t>egini üpjün edýär. Bu gatlakda ulgamyň howpsuzlygy we durnuklylygy esasy orun eýeleýär.</w:t>
       </w:r>
     </w:p>
     <w:p>
@@ -1178,12 +1647,14 @@
         <w:spacing w:before="0" w:beforeAutospacing="0" w:after="0" w:afterAutospacing="0"/>
         <w:jc w:val="both"/>
         <w:rPr>
-          <w:sz w:val="28"/>
-          <w:szCs w:val="28"/>
-        </w:rPr>
-      </w:pPr>
-      <w:r>
-        <w:rPr>
+          <w:noProof/>
+          <w:sz w:val="28"/>
+          <w:szCs w:val="28"/>
+        </w:rPr>
+      </w:pPr>
+      <w:r>
+        <w:rPr>
+          <w:noProof/>
           <w:sz w:val="28"/>
           <w:szCs w:val="28"/>
         </w:rPr>
@@ -1191,9 +1662,10 @@
       </w:r>
       <w:r>
         <w:rPr>
-          <w:rStyle w:val="11"/>
+          <w:rStyle w:val="a9"/>
           <w:b/>
           <w:bCs/>
+          <w:noProof/>
           <w:sz w:val="28"/>
           <w:szCs w:val="28"/>
         </w:rPr>
@@ -1210,14 +1682,16 @@
         <w:jc w:val="both"/>
         <w:rPr>
           <w:rFonts w:ascii="Times New Roman" w:hAnsi="Times New Roman" w:cs="Times New Roman"/>
-          <w:sz w:val="28"/>
-          <w:szCs w:val="28"/>
-        </w:rPr>
-      </w:pPr>
-      <w:r>
-        <w:rPr>
-          <w:rStyle w:val="11"/>
-          <w:rFonts w:ascii="Times New Roman" w:hAnsi="Times New Roman" w:cs="Times New Roman"/>
+          <w:noProof/>
+          <w:sz w:val="28"/>
+          <w:szCs w:val="28"/>
+        </w:rPr>
+      </w:pPr>
+      <w:r>
+        <w:rPr>
+          <w:rStyle w:val="a9"/>
+          <w:rFonts w:ascii="Times New Roman" w:hAnsi="Times New Roman" w:cs="Times New Roman"/>
+          <w:noProof/>
           <w:sz w:val="28"/>
           <w:szCs w:val="28"/>
         </w:rPr>
@@ -1226,6 +1700,7 @@
       <w:r>
         <w:rPr>
           <w:rFonts w:ascii="Times New Roman" w:hAnsi="Times New Roman" w:cs="Times New Roman"/>
+          <w:noProof/>
           <w:sz w:val="28"/>
           <w:szCs w:val="28"/>
         </w:rPr>
@@ -1242,14 +1717,16 @@
         <w:jc w:val="both"/>
         <w:rPr>
           <w:rFonts w:ascii="Times New Roman" w:hAnsi="Times New Roman" w:cs="Times New Roman"/>
-          <w:sz w:val="28"/>
-          <w:szCs w:val="28"/>
-        </w:rPr>
-      </w:pPr>
-      <w:r>
-        <w:rPr>
-          <w:rStyle w:val="11"/>
-          <w:rFonts w:ascii="Times New Roman" w:hAnsi="Times New Roman" w:cs="Times New Roman"/>
+          <w:noProof/>
+          <w:sz w:val="28"/>
+          <w:szCs w:val="28"/>
+        </w:rPr>
+      </w:pPr>
+      <w:r>
+        <w:rPr>
+          <w:rStyle w:val="a9"/>
+          <w:rFonts w:ascii="Times New Roman" w:hAnsi="Times New Roman" w:cs="Times New Roman"/>
+          <w:noProof/>
           <w:sz w:val="28"/>
           <w:szCs w:val="28"/>
         </w:rPr>
@@ -1258,10 +1735,20 @@
       <w:r>
         <w:rPr>
           <w:rFonts w:ascii="Times New Roman" w:hAnsi="Times New Roman" w:cs="Times New Roman"/>
-          <w:sz w:val="28"/>
-          <w:szCs w:val="28"/>
-        </w:rPr>
-        <w:t xml:space="preserve"> Saglyk ýagdaýynyň anomaliýasyny ýüze çykarmak we tiz hereket etmwek üçin ilkinji seljermeleri ýerine ýetirýär.</w:t>
+          <w:noProof/>
+          <w:sz w:val="28"/>
+          <w:szCs w:val="28"/>
+        </w:rPr>
+        <w:t xml:space="preserve"> Saglyk ýagdaýynyň anomaliý</w:t>
+      </w:r>
+      <w:r>
+        <w:rPr>
+          <w:rFonts w:ascii="Times New Roman" w:hAnsi="Times New Roman" w:cs="Times New Roman"/>
+          <w:noProof/>
+          <w:sz w:val="28"/>
+          <w:szCs w:val="28"/>
+        </w:rPr>
+        <w:t>asyny ýüze çykarmak we tiz hereket etmwek üçin ilkinji seljermeleri ýerine ýetirýär.</w:t>
       </w:r>
     </w:p>
     <w:p>
@@ -1270,12 +1757,14 @@
         <w:spacing w:before="0" w:beforeAutospacing="0" w:after="0" w:afterAutospacing="0"/>
         <w:jc w:val="both"/>
         <w:rPr>
-          <w:sz w:val="28"/>
-          <w:szCs w:val="28"/>
-        </w:rPr>
-      </w:pPr>
-      <w:r>
-        <w:rPr>
+          <w:noProof/>
+          <w:sz w:val="28"/>
+          <w:szCs w:val="28"/>
+        </w:rPr>
+      </w:pPr>
+      <w:r>
+        <w:rPr>
+          <w:noProof/>
           <w:sz w:val="28"/>
           <w:szCs w:val="28"/>
         </w:rPr>
@@ -1283,9 +1772,10 @@
       </w:r>
       <w:r>
         <w:rPr>
-          <w:rStyle w:val="11"/>
+          <w:rStyle w:val="a9"/>
           <w:b/>
           <w:bCs/>
+          <w:noProof/>
           <w:sz w:val="28"/>
           <w:szCs w:val="28"/>
         </w:rPr>
@@ -1302,14 +1792,16 @@
         <w:jc w:val="both"/>
         <w:rPr>
           <w:rFonts w:ascii="Times New Roman" w:hAnsi="Times New Roman" w:cs="Times New Roman"/>
-          <w:sz w:val="28"/>
-          <w:szCs w:val="28"/>
-        </w:rPr>
-      </w:pPr>
-      <w:r>
-        <w:rPr>
-          <w:rStyle w:val="11"/>
-          <w:rFonts w:ascii="Times New Roman" w:hAnsi="Times New Roman" w:cs="Times New Roman"/>
+          <w:noProof/>
+          <w:sz w:val="28"/>
+          <w:szCs w:val="28"/>
+        </w:rPr>
+      </w:pPr>
+      <w:r>
+        <w:rPr>
+          <w:rStyle w:val="a9"/>
+          <w:rFonts w:ascii="Times New Roman" w:hAnsi="Times New Roman" w:cs="Times New Roman"/>
+          <w:noProof/>
           <w:sz w:val="28"/>
           <w:szCs w:val="28"/>
         </w:rPr>
@@ -1318,6 +1810,7 @@
       <w:r>
         <w:rPr>
           <w:rFonts w:ascii="Times New Roman" w:hAnsi="Times New Roman" w:cs="Times New Roman"/>
+          <w:noProof/>
           <w:sz w:val="28"/>
           <w:szCs w:val="28"/>
         </w:rPr>
@@ -1334,14 +1827,16 @@
         <w:jc w:val="both"/>
         <w:rPr>
           <w:rFonts w:ascii="Times New Roman" w:hAnsi="Times New Roman" w:cs="Times New Roman"/>
-          <w:sz w:val="28"/>
-          <w:szCs w:val="28"/>
-        </w:rPr>
-      </w:pPr>
-      <w:r>
-        <w:rPr>
-          <w:rStyle w:val="11"/>
-          <w:rFonts w:ascii="Times New Roman" w:hAnsi="Times New Roman" w:cs="Times New Roman"/>
+          <w:noProof/>
+          <w:sz w:val="28"/>
+          <w:szCs w:val="28"/>
+        </w:rPr>
+      </w:pPr>
+      <w:r>
+        <w:rPr>
+          <w:rStyle w:val="a9"/>
+          <w:rFonts w:ascii="Times New Roman" w:hAnsi="Times New Roman" w:cs="Times New Roman"/>
+          <w:noProof/>
           <w:sz w:val="28"/>
           <w:szCs w:val="28"/>
         </w:rPr>
@@ -1350,10 +1845,20 @@
       <w:r>
         <w:rPr>
           <w:rFonts w:ascii="Times New Roman" w:hAnsi="Times New Roman" w:cs="Times New Roman"/>
-          <w:sz w:val="28"/>
-          <w:szCs w:val="28"/>
-        </w:rPr>
-        <w:t xml:space="preserve"> Bu gatlak, ähli ýygnalan we işlenilen maglumatlary ulanyjynyň (lukman ýa-da hassanyň) islegine laýyklykda tapmagyna we ulanmaga mümkinçilik berýär.</w:t>
+          <w:noProof/>
+          <w:sz w:val="28"/>
+          <w:szCs w:val="28"/>
+        </w:rPr>
+        <w:t xml:space="preserve"> Bu gatlak, ähli ýygnalan we işlenilen</w:t>
+      </w:r>
+      <w:r>
+        <w:rPr>
+          <w:rFonts w:ascii="Times New Roman" w:hAnsi="Times New Roman" w:cs="Times New Roman"/>
+          <w:noProof/>
+          <w:sz w:val="28"/>
+          <w:szCs w:val="28"/>
+        </w:rPr>
+        <w:t xml:space="preserve"> maglumatlary ulanyjynyň (lukman ýa-da hassanyň) islegine laýyklykda tapmagyna we ulanmaga mümkinçilik berýär.</w:t>
       </w:r>
     </w:p>
     <w:p>
@@ -1362,12 +1867,14 @@
         <w:spacing w:before="0" w:beforeAutospacing="0" w:after="0" w:afterAutospacing="0"/>
         <w:jc w:val="both"/>
         <w:rPr>
-          <w:sz w:val="28"/>
-          <w:szCs w:val="28"/>
-        </w:rPr>
-      </w:pPr>
-      <w:r>
-        <w:rPr>
+          <w:noProof/>
+          <w:sz w:val="28"/>
+          <w:szCs w:val="28"/>
+        </w:rPr>
+      </w:pPr>
+      <w:r>
+        <w:rPr>
+          <w:noProof/>
           <w:sz w:val="28"/>
           <w:szCs w:val="28"/>
         </w:rPr>
@@ -1375,9 +1882,10 @@
       </w:r>
       <w:r>
         <w:rPr>
-          <w:rStyle w:val="11"/>
+          <w:rStyle w:val="a9"/>
           <w:b/>
           <w:bCs/>
+          <w:noProof/>
           <w:sz w:val="28"/>
           <w:szCs w:val="28"/>
         </w:rPr>
@@ -1394,14 +1902,16 @@
         <w:jc w:val="both"/>
         <w:rPr>
           <w:rFonts w:ascii="Times New Roman" w:hAnsi="Times New Roman" w:cs="Times New Roman"/>
-          <w:sz w:val="28"/>
-          <w:szCs w:val="28"/>
-        </w:rPr>
-      </w:pPr>
-      <w:r>
-        <w:rPr>
-          <w:rStyle w:val="11"/>
-          <w:rFonts w:ascii="Times New Roman" w:hAnsi="Times New Roman" w:cs="Times New Roman"/>
+          <w:noProof/>
+          <w:sz w:val="28"/>
+          <w:szCs w:val="28"/>
+        </w:rPr>
+      </w:pPr>
+      <w:r>
+        <w:rPr>
+          <w:rStyle w:val="a9"/>
+          <w:rFonts w:ascii="Times New Roman" w:hAnsi="Times New Roman" w:cs="Times New Roman"/>
+          <w:noProof/>
           <w:sz w:val="28"/>
           <w:szCs w:val="28"/>
         </w:rPr>
@@ -1410,6 +1920,7 @@
       <w:r>
         <w:rPr>
           <w:rFonts w:ascii="Times New Roman" w:hAnsi="Times New Roman" w:cs="Times New Roman"/>
+          <w:noProof/>
           <w:sz w:val="28"/>
           <w:szCs w:val="28"/>
         </w:rPr>
@@ -1426,14 +1937,16 @@
         <w:jc w:val="both"/>
         <w:rPr>
           <w:rFonts w:ascii="Times New Roman" w:hAnsi="Times New Roman" w:cs="Times New Roman"/>
-          <w:sz w:val="28"/>
-          <w:szCs w:val="28"/>
-        </w:rPr>
-      </w:pPr>
-      <w:r>
-        <w:rPr>
-          <w:rStyle w:val="11"/>
-          <w:rFonts w:ascii="Times New Roman" w:hAnsi="Times New Roman" w:cs="Times New Roman"/>
+          <w:noProof/>
+          <w:sz w:val="28"/>
+          <w:szCs w:val="28"/>
+        </w:rPr>
+      </w:pPr>
+      <w:r>
+        <w:rPr>
+          <w:rStyle w:val="a9"/>
+          <w:rFonts w:ascii="Times New Roman" w:hAnsi="Times New Roman" w:cs="Times New Roman"/>
+          <w:noProof/>
           <w:sz w:val="28"/>
           <w:szCs w:val="28"/>
         </w:rPr>
@@ -1442,6 +1955,7 @@
       <w:r>
         <w:rPr>
           <w:rFonts w:ascii="Times New Roman" w:hAnsi="Times New Roman" w:cs="Times New Roman"/>
+          <w:noProof/>
           <w:sz w:val="28"/>
           <w:szCs w:val="28"/>
         </w:rPr>
@@ -1449,16 +1963,28 @@
       </w:r>
       <w:r>
         <w:rPr>
-          <w:rFonts w:ascii="Times New Roman" w:hAnsi="Times New Roman" w:eastAsia="Times New Roman" w:cs="Times New Roman"/>
-          <w:sz w:val="28"/>
-          <w:szCs w:val="28"/>
-          <w:lang w:eastAsia="ru-RU"/>
-        </w:rPr>
-        <w:t>Maglumatlaryň ähli gatlaklarda goragly saklanmagyny üpjün edýän şifrlemek we şahsy maglumat gorag düzgünlerini öz içine alýar.</w:t>
-      </w:r>
-      <w:r>
-        <w:rPr>
-          <w:rFonts w:ascii="Times New Roman" w:hAnsi="Times New Roman" w:cs="Times New Roman"/>
+          <w:rFonts w:ascii="Times New Roman" w:eastAsia="Times New Roman" w:hAnsi="Times New Roman" w:cs="Times New Roman"/>
+          <w:noProof/>
+          <w:sz w:val="28"/>
+          <w:szCs w:val="28"/>
+          <w:lang w:eastAsia="ru-RU"/>
+        </w:rPr>
+        <w:t>Maglumatlaryň ähli gatlaklarda goragly saklanmagyny üpjün</w:t>
+      </w:r>
+      <w:r>
+        <w:rPr>
+          <w:rFonts w:ascii="Times New Roman" w:eastAsia="Times New Roman" w:hAnsi="Times New Roman" w:cs="Times New Roman"/>
+          <w:noProof/>
+          <w:sz w:val="28"/>
+          <w:szCs w:val="28"/>
+          <w:lang w:eastAsia="ru-RU"/>
+        </w:rPr>
+        <w:t xml:space="preserve"> edýän şifrlemek we şahsy maglumat gorag düzgünlerini öz içine alýar.</w:t>
+      </w:r>
+      <w:r>
+        <w:rPr>
+          <w:rFonts w:ascii="Times New Roman" w:hAnsi="Times New Roman" w:cs="Times New Roman"/>
+          <w:noProof/>
           <w:sz w:val="28"/>
           <w:szCs w:val="28"/>
         </w:rPr>
@@ -1471,38 +1997,61 @@
         <w:jc w:val="both"/>
         <w:rPr>
           <w:rFonts w:ascii="Times New Roman" w:hAnsi="Times New Roman" w:cs="Times New Roman"/>
-          <w:sz w:val="28"/>
-          <w:szCs w:val="28"/>
-        </w:rPr>
-      </w:pPr>
-    </w:p>
-    <w:p/>
-    <w:p/>
+          <w:noProof/>
+          <w:sz w:val="28"/>
+          <w:szCs w:val="28"/>
+        </w:rPr>
+      </w:pPr>
+    </w:p>
+    <w:p>
+      <w:pPr>
+        <w:rPr>
+          <w:rFonts w:ascii="Times New Roman" w:hAnsi="Times New Roman" w:cs="Times New Roman"/>
+          <w:noProof/>
+          <w:sz w:val="28"/>
+          <w:szCs w:val="28"/>
+        </w:rPr>
+      </w:pPr>
+    </w:p>
+    <w:p>
+      <w:pPr>
+        <w:rPr>
+          <w:rFonts w:ascii="Times New Roman" w:hAnsi="Times New Roman" w:cs="Times New Roman"/>
+          <w:noProof/>
+          <w:sz w:val="28"/>
+          <w:szCs w:val="28"/>
+        </w:rPr>
+      </w:pPr>
+    </w:p>
     <w:p>
       <w:pPr>
         <w:spacing w:before="240" w:after="100" w:afterAutospacing="1" w:line="240" w:lineRule="auto"/>
         <w:ind w:firstLine="708"/>
         <w:jc w:val="both"/>
         <w:rPr>
-          <w:rFonts w:ascii="Times New Roman" w:hAnsi="Times New Roman" w:eastAsia="Times New Roman" w:cs="Times New Roman"/>
-          <w:sz w:val="28"/>
-          <w:szCs w:val="28"/>
-          <w:lang w:eastAsia="ru-RU"/>
-        </w:rPr>
-      </w:pPr>
-      <w:r>
-        <w:rPr>
-          <w:rFonts w:ascii="Times New Roman" w:hAnsi="Times New Roman" w:eastAsia="Times New Roman" w:cs="Times New Roman"/>
+          <w:rFonts w:ascii="Times New Roman" w:eastAsia="Times New Roman" w:hAnsi="Times New Roman" w:cs="Times New Roman"/>
+          <w:noProof/>
+          <w:sz w:val="28"/>
+          <w:szCs w:val="28"/>
+          <w:lang w:eastAsia="ru-RU"/>
+        </w:rPr>
+      </w:pPr>
+      <w:r>
+        <w:rPr>
+          <w:rFonts w:ascii="Times New Roman" w:eastAsia="Times New Roman" w:hAnsi="Times New Roman" w:cs="Times New Roman"/>
           <w:b/>
-          <w:sz w:val="28"/>
-          <w:szCs w:val="28"/>
-          <w:lang w:eastAsia="ru-RU"/>
-        </w:rPr>
+          <w:noProof/>
+          <w:sz w:val="28"/>
+          <w:szCs w:val="28"/>
+          <w:lang w:eastAsia="ru-RU"/>
+        </w:rPr>
+        <w:lastRenderedPageBreak/>
         <w:t xml:space="preserve">Oba hojalygynyň Internet Zatlary </w:t>
       </w:r>
       <w:r>
         <w:rPr>
-          <w:rFonts w:ascii="Times New Roman" w:hAnsi="Times New Roman" w:eastAsia="Times New Roman" w:cs="Times New Roman"/>
+          <w:rFonts w:ascii="Times New Roman" w:eastAsia="Times New Roman" w:hAnsi="Times New Roman" w:cs="Times New Roman"/>
+          <w:noProof/>
           <w:sz w:val="28"/>
           <w:szCs w:val="28"/>
           <w:lang w:eastAsia="ru-RU"/>
@@ -1511,8 +2060,9 @@
       </w:r>
       <w:r>
         <w:rPr>
-          <w:rStyle w:val="11"/>
-          <w:rFonts w:ascii="Times New Roman" w:hAnsi="Times New Roman" w:cs="Times New Roman" w:eastAsiaTheme="majorEastAsia"/>
+          <w:rStyle w:val="a9"/>
+          <w:rFonts w:ascii="Times New Roman" w:eastAsiaTheme="majorEastAsia" w:hAnsi="Times New Roman" w:cs="Times New Roman"/>
+          <w:noProof/>
           <w:sz w:val="28"/>
           <w:szCs w:val="28"/>
         </w:rPr>
@@ -1520,12 +2070,23 @@
       </w:r>
       <w:r>
         <w:rPr>
-          <w:rFonts w:ascii="Times New Roman" w:hAnsi="Times New Roman" w:eastAsia="Times New Roman" w:cs="Times New Roman"/>
-          <w:sz w:val="28"/>
-          <w:szCs w:val="28"/>
-          <w:lang w:eastAsia="ru-RU"/>
-        </w:rPr>
-        <w:t>) tehnologiýalarynyň ulanylmagy, önümçiligiň netijeliligini ýokarlandyrmak we daşky gurşawa täsirini azaltmak üçin uly mümkinçilikleri hödürleýär. IoT enjamlary arkaly maglumatlaryň ýygnalmagy we analiz edilmegi, oba hojalygynda dürli ugurlarda peýdalanylýar.</w:t>
+          <w:rFonts w:ascii="Times New Roman" w:eastAsia="Times New Roman" w:hAnsi="Times New Roman" w:cs="Times New Roman"/>
+          <w:noProof/>
+          <w:sz w:val="28"/>
+          <w:szCs w:val="28"/>
+          <w:lang w:eastAsia="ru-RU"/>
+        </w:rPr>
+        <w:t xml:space="preserve">) tehnologiýalarynyň ulanylmagy, önümçiligiň netijeliligini ýokarlandyrmak we daşky gurşawa täsirini azaltmak üçin uly mümkinçilikleri </w:t>
+      </w:r>
+      <w:r>
+        <w:rPr>
+          <w:rFonts w:ascii="Times New Roman" w:eastAsia="Times New Roman" w:hAnsi="Times New Roman" w:cs="Times New Roman"/>
+          <w:noProof/>
+          <w:sz w:val="28"/>
+          <w:szCs w:val="28"/>
+          <w:lang w:eastAsia="ru-RU"/>
+        </w:rPr>
+        <w:t>hödürleýär. IoT enjamlary arkaly maglumatlaryň ýygnalmagy we analiz edilmegi, oba hojalygynda dürli ugurlarda peýdalanylýar.</w:t>
       </w:r>
     </w:p>
     <w:p>
@@ -1534,17 +2095,19 @@
         <w:ind w:firstLine="708"/>
         <w:jc w:val="both"/>
         <w:rPr>
-          <w:rFonts w:ascii="Times New Roman" w:hAnsi="Times New Roman" w:eastAsia="Times New Roman" w:cs="Times New Roman"/>
-          <w:sz w:val="28"/>
-          <w:szCs w:val="28"/>
-          <w:lang w:eastAsia="ru-RU"/>
-        </w:rPr>
-      </w:pPr>
-      <w:r>
-        <w:rPr>
-          <w:rFonts w:ascii="Times New Roman" w:hAnsi="Times New Roman" w:eastAsia="Times New Roman" w:cs="Times New Roman"/>
+          <w:rFonts w:ascii="Times New Roman" w:eastAsia="Times New Roman" w:hAnsi="Times New Roman" w:cs="Times New Roman"/>
+          <w:noProof/>
+          <w:sz w:val="28"/>
+          <w:szCs w:val="28"/>
+          <w:lang w:eastAsia="ru-RU"/>
+        </w:rPr>
+      </w:pPr>
+      <w:r>
+        <w:rPr>
+          <w:rFonts w:ascii="Times New Roman" w:eastAsia="Times New Roman" w:hAnsi="Times New Roman" w:cs="Times New Roman"/>
           <w:b/>
           <w:bCs/>
+          <w:noProof/>
           <w:sz w:val="28"/>
           <w:szCs w:val="28"/>
           <w:lang w:eastAsia="ru-RU"/>
@@ -1553,12 +2116,33 @@
       </w:r>
       <w:r>
         <w:rPr>
-          <w:rFonts w:ascii="Times New Roman" w:hAnsi="Times New Roman" w:eastAsia="Times New Roman" w:cs="Times New Roman"/>
-          <w:sz w:val="28"/>
-          <w:szCs w:val="28"/>
-          <w:lang w:eastAsia="ru-RU"/>
-        </w:rPr>
-        <w:t xml:space="preserve"> Hytaýda bir ýertudana önümçiliginde IoT çözgütlerini ulanmagy bilen önümçiligi 100%-den gowrak artdyryldy, işçi güýji 50% azaldyldy we suw hem-de dökünleriň ulanylyşy ýarym derejede azaldyldy. Bu üstünlik, IoT enjamlarynyň howa şertleri, toprak ýagdaýy we ösümlikleriň saglygy barada maglumatlary ýygnap, önümçiligiň netijeliligini ýokarlandyrýandygyny görkezýär.</w:t>
+          <w:rFonts w:ascii="Times New Roman" w:eastAsia="Times New Roman" w:hAnsi="Times New Roman" w:cs="Times New Roman"/>
+          <w:noProof/>
+          <w:sz w:val="28"/>
+          <w:szCs w:val="28"/>
+          <w:lang w:eastAsia="ru-RU"/>
+        </w:rPr>
+        <w:t xml:space="preserve"> Hytaýda bir ýertudana önümçiliginde IoT çözgütlerini ulanmagy bilen önümçiligi 100%-den g</w:t>
+      </w:r>
+      <w:r>
+        <w:rPr>
+          <w:rFonts w:ascii="Times New Roman" w:eastAsia="Times New Roman" w:hAnsi="Times New Roman" w:cs="Times New Roman"/>
+          <w:noProof/>
+          <w:sz w:val="28"/>
+          <w:szCs w:val="28"/>
+          <w:lang w:eastAsia="ru-RU"/>
+        </w:rPr>
+        <w:t>owrak artdyryldy, işçi güýji 50% azaldyldy we suw hem-de dökünleriň ulanylyşy ýarym derejede azaldyldy. Bu üstünlik, IoT enjamlarynyň howa şertleri, toprak ýagdaýy we ösümlikleriň saglygy barada maglumatlary ýygnap, önümçiligiň netijeliligini ýokarlandyrýa</w:t>
+      </w:r>
+      <w:r>
+        <w:rPr>
+          <w:rFonts w:ascii="Times New Roman" w:eastAsia="Times New Roman" w:hAnsi="Times New Roman" w:cs="Times New Roman"/>
+          <w:noProof/>
+          <w:sz w:val="28"/>
+          <w:szCs w:val="28"/>
+          <w:lang w:eastAsia="ru-RU"/>
+        </w:rPr>
+        <w:t>ndygyny görkezýär.</w:t>
       </w:r>
     </w:p>
     <w:p>
@@ -1567,17 +2151,19 @@
         <w:ind w:firstLine="708"/>
         <w:jc w:val="both"/>
         <w:rPr>
-          <w:rFonts w:ascii="Times New Roman" w:hAnsi="Times New Roman" w:eastAsia="Times New Roman" w:cs="Times New Roman"/>
-          <w:sz w:val="28"/>
-          <w:szCs w:val="28"/>
-          <w:lang w:eastAsia="ru-RU"/>
-        </w:rPr>
-      </w:pPr>
-      <w:r>
-        <w:rPr>
-          <w:rFonts w:ascii="Times New Roman" w:hAnsi="Times New Roman" w:eastAsia="Times New Roman" w:cs="Times New Roman"/>
+          <w:rFonts w:ascii="Times New Roman" w:eastAsia="Times New Roman" w:hAnsi="Times New Roman" w:cs="Times New Roman"/>
+          <w:noProof/>
+          <w:sz w:val="28"/>
+          <w:szCs w:val="28"/>
+          <w:lang w:eastAsia="ru-RU"/>
+        </w:rPr>
+      </w:pPr>
+      <w:r>
+        <w:rPr>
+          <w:rFonts w:ascii="Times New Roman" w:eastAsia="Times New Roman" w:hAnsi="Times New Roman" w:cs="Times New Roman"/>
           <w:b/>
           <w:bCs/>
+          <w:noProof/>
           <w:sz w:val="28"/>
           <w:szCs w:val="28"/>
           <w:lang w:eastAsia="ru-RU"/>
@@ -1586,12 +2172,23 @@
       </w:r>
       <w:r>
         <w:rPr>
-          <w:rFonts w:ascii="Times New Roman" w:hAnsi="Times New Roman" w:eastAsia="Times New Roman" w:cs="Times New Roman"/>
-          <w:sz w:val="28"/>
-          <w:szCs w:val="28"/>
-          <w:lang w:eastAsia="ru-RU"/>
-        </w:rPr>
-        <w:t xml:space="preserve"> IoT sensorlary ekinleriň saglygy barada takyk maglumatlary berip, zyýan berijileriň ýüze çykarylmagynda peýdalanylýar. Howa şertleriniň üýtgemegi bilen zyýan berijileriň köpelmegi mümkin bolan ýagdaýlarda, IoT enjamlary öňünden duýduryş berip, fermerleriň zerur çäreleri görmegine mümkinçilik döredýär. Zyýanly himiki serişdeleriň ulanylmagyny azaltmak bilen, ekologiýa üçin has arassa önümçilik mümkinçiligi döreýär.</w:t>
+          <w:rFonts w:ascii="Times New Roman" w:eastAsia="Times New Roman" w:hAnsi="Times New Roman" w:cs="Times New Roman"/>
+          <w:noProof/>
+          <w:sz w:val="28"/>
+          <w:szCs w:val="28"/>
+          <w:lang w:eastAsia="ru-RU"/>
+        </w:rPr>
+        <w:t xml:space="preserve"> IoT sensorlary ekinleriň saglygy barada takyk maglumatlary berip, zyýan berijileriň ýüze çykarylmagynda peýdalanylýar. Howa şertleriniň üýtgemegi bilen zyýan berijileriň köpelmegi mümkin bolan ýagd</w:t>
+      </w:r>
+      <w:r>
+        <w:rPr>
+          <w:rFonts w:ascii="Times New Roman" w:eastAsia="Times New Roman" w:hAnsi="Times New Roman" w:cs="Times New Roman"/>
+          <w:noProof/>
+          <w:sz w:val="28"/>
+          <w:szCs w:val="28"/>
+          <w:lang w:eastAsia="ru-RU"/>
+        </w:rPr>
+        <w:t>aýlarda, IoT enjamlary öňünden duýduryş berip, fermerleriň zerur çäreleri görmegine mümkinçilik döredýär. Zyýanly himiki serişdeleriň ulanylmagyny azaltmak bilen, ekologiýa üçin has arassa önümçilik mümkinçiligi döreýär.</w:t>
       </w:r>
     </w:p>
     <w:p>
@@ -1600,17 +2197,19 @@
         <w:ind w:firstLine="708"/>
         <w:jc w:val="both"/>
         <w:rPr>
-          <w:rFonts w:ascii="Times New Roman" w:hAnsi="Times New Roman" w:eastAsia="Times New Roman" w:cs="Times New Roman"/>
-          <w:sz w:val="28"/>
-          <w:szCs w:val="28"/>
-          <w:lang w:eastAsia="ru-RU"/>
-        </w:rPr>
-      </w:pPr>
-      <w:r>
-        <w:rPr>
-          <w:rFonts w:ascii="Times New Roman" w:hAnsi="Times New Roman" w:eastAsia="Times New Roman" w:cs="Times New Roman"/>
+          <w:rFonts w:ascii="Times New Roman" w:eastAsia="Times New Roman" w:hAnsi="Times New Roman" w:cs="Times New Roman"/>
+          <w:noProof/>
+          <w:sz w:val="28"/>
+          <w:szCs w:val="28"/>
+          <w:lang w:eastAsia="ru-RU"/>
+        </w:rPr>
+      </w:pPr>
+      <w:r>
+        <w:rPr>
+          <w:rFonts w:ascii="Times New Roman" w:eastAsia="Times New Roman" w:hAnsi="Times New Roman" w:cs="Times New Roman"/>
           <w:b/>
           <w:bCs/>
+          <w:noProof/>
           <w:sz w:val="28"/>
           <w:szCs w:val="28"/>
           <w:lang w:eastAsia="ru-RU"/>
@@ -1619,12 +2218,33 @@
       </w:r>
       <w:r>
         <w:rPr>
-          <w:rFonts w:ascii="Times New Roman" w:hAnsi="Times New Roman" w:eastAsia="Times New Roman" w:cs="Times New Roman"/>
-          <w:sz w:val="28"/>
-          <w:szCs w:val="28"/>
-          <w:lang w:eastAsia="ru-RU"/>
-        </w:rPr>
-        <w:t xml:space="preserve"> IoT enjamlary mallaryň hereketlerini we saglygyny yzarlamakda ulanylýar. Mysal üçin, Awstriýada SmaXtec atly başlangyç, sygyrlaryň içki ýagdaýyny yzarlamak üçin sensorlary ulanýar. Bu enjamlar, mallaryň saglygy we göwreliligi barada maglumatlary ýygnap, fermerlere uzakdan gözegçilik etmäge mümkinçilik berýär.</w:t>
+          <w:rFonts w:ascii="Times New Roman" w:eastAsia="Times New Roman" w:hAnsi="Times New Roman" w:cs="Times New Roman"/>
+          <w:noProof/>
+          <w:sz w:val="28"/>
+          <w:szCs w:val="28"/>
+          <w:lang w:eastAsia="ru-RU"/>
+        </w:rPr>
+        <w:t xml:space="preserve"> IoT enjamlary</w:t>
+      </w:r>
+      <w:r>
+        <w:rPr>
+          <w:rFonts w:ascii="Times New Roman" w:eastAsia="Times New Roman" w:hAnsi="Times New Roman" w:cs="Times New Roman"/>
+          <w:noProof/>
+          <w:sz w:val="28"/>
+          <w:szCs w:val="28"/>
+          <w:lang w:eastAsia="ru-RU"/>
+        </w:rPr>
+        <w:t xml:space="preserve"> mallaryň hereketlerini we saglygyny yzarlamakda ulanylýar. Mysal üçin, Awstriýada SmaXtec atly başlangyç, sygyrlaryň içki ýagdaýyny yzarlamak üçin sensorlary ulanýar. Bu enjamlar, mallaryň saglygy we göwreliligi barada maglumatlary ýygnap, fermerlere uzak</w:t>
+      </w:r>
+      <w:r>
+        <w:rPr>
+          <w:rFonts w:ascii="Times New Roman" w:eastAsia="Times New Roman" w:hAnsi="Times New Roman" w:cs="Times New Roman"/>
+          <w:noProof/>
+          <w:sz w:val="28"/>
+          <w:szCs w:val="28"/>
+          <w:lang w:eastAsia="ru-RU"/>
+        </w:rPr>
+        <w:t>dan gözegçilik etmäge mümkinçilik berýär.</w:t>
       </w:r>
     </w:p>
     <w:p>
@@ -1633,17 +2253,19 @@
         <w:ind w:firstLine="708"/>
         <w:jc w:val="both"/>
         <w:rPr>
-          <w:rFonts w:ascii="Times New Roman" w:hAnsi="Times New Roman" w:eastAsia="Times New Roman" w:cs="Times New Roman"/>
-          <w:sz w:val="28"/>
-          <w:szCs w:val="28"/>
-          <w:lang w:eastAsia="ru-RU"/>
-        </w:rPr>
-      </w:pPr>
-      <w:r>
-        <w:rPr>
-          <w:rFonts w:ascii="Times New Roman" w:hAnsi="Times New Roman" w:eastAsia="Times New Roman" w:cs="Times New Roman"/>
+          <w:rFonts w:ascii="Times New Roman" w:eastAsia="Times New Roman" w:hAnsi="Times New Roman" w:cs="Times New Roman"/>
+          <w:noProof/>
+          <w:sz w:val="28"/>
+          <w:szCs w:val="28"/>
+          <w:lang w:eastAsia="ru-RU"/>
+        </w:rPr>
+      </w:pPr>
+      <w:r>
+        <w:rPr>
+          <w:rFonts w:ascii="Times New Roman" w:eastAsia="Times New Roman" w:hAnsi="Times New Roman" w:cs="Times New Roman"/>
           <w:b/>
           <w:bCs/>
+          <w:noProof/>
           <w:sz w:val="28"/>
           <w:szCs w:val="28"/>
           <w:lang w:eastAsia="ru-RU"/>
@@ -1652,15 +2274,28 @@
       </w:r>
       <w:r>
         <w:rPr>
-          <w:rFonts w:ascii="Times New Roman" w:hAnsi="Times New Roman" w:eastAsia="Times New Roman" w:cs="Times New Roman"/>
-          <w:sz w:val="28"/>
-          <w:szCs w:val="28"/>
-          <w:lang w:eastAsia="ru-RU"/>
-        </w:rPr>
-        <w:t xml:space="preserve"> Suwaryş ulgamlarynda IoT tehnologiýalarynyň ulanylmagy, suw serişdeleriniň netijeli ulanylmagyna ýardam edýär. Sensorlar arkaly topragyň nem derejesi ölçelip, suwaryş ulgamlary awtomatiki usulda dolandyrylýar. Bu bolsa, suwaryş işleriniň takyklygyny we netijeliligini ýokarlandyrýar.</w:t>
-      </w:r>
-      <w:r>
-        <w:rPr>
+          <w:rFonts w:ascii="Times New Roman" w:eastAsia="Times New Roman" w:hAnsi="Times New Roman" w:cs="Times New Roman"/>
+          <w:noProof/>
+          <w:sz w:val="28"/>
+          <w:szCs w:val="28"/>
+          <w:lang w:eastAsia="ru-RU"/>
+        </w:rPr>
+        <w:t xml:space="preserve"> Suwaryş ulgamlarynda IoT tehnologiýalarynyň ulanylmagy, suw serişdeleriniň netijeli ulanylmagyna ýardam edýär. Sensorlar arkaly topragyň nem derejesi ölçelip, suwaryş ulgamlary awto</w:t>
+      </w:r>
+      <w:r>
+        <w:rPr>
+          <w:rFonts w:ascii="Times New Roman" w:eastAsia="Times New Roman" w:hAnsi="Times New Roman" w:cs="Times New Roman"/>
+          <w:noProof/>
+          <w:sz w:val="28"/>
+          <w:szCs w:val="28"/>
+          <w:lang w:eastAsia="ru-RU"/>
+        </w:rPr>
+        <w:t>matiki usulda dolandyrylýar. Bu bolsa, suwaryş işleriniň takyklygyny we netijeliligini ýokarlandyrýar.</w:t>
+      </w:r>
+      <w:r>
+        <w:rPr>
+          <w:rFonts w:ascii="Times New Roman" w:hAnsi="Times New Roman" w:cs="Times New Roman"/>
+          <w:noProof/>
           <w:sz w:val="28"/>
           <w:szCs w:val="28"/>
         </w:rPr>
@@ -1673,52 +2308,52 @@
         <w:ind w:firstLine="708"/>
         <w:jc w:val="both"/>
         <w:rPr>
-          <w:rFonts w:ascii="Times New Roman" w:hAnsi="Times New Roman" w:eastAsia="Times New Roman" w:cs="Times New Roman"/>
-          <w:sz w:val="28"/>
-          <w:szCs w:val="28"/>
-          <w:lang w:eastAsia="ru-RU"/>
-        </w:rPr>
-      </w:pPr>
-      <w:r>
-        <w:rPr>
-          <w:rFonts w:ascii="Times New Roman" w:hAnsi="Times New Roman" w:eastAsia="Times New Roman" w:cs="Times New Roman"/>
-          <w:sz w:val="28"/>
-          <w:szCs w:val="28"/>
-          <w:lang w:eastAsia="ru-RU"/>
-        </w:rPr>
-        <w:t>IoT tehnologiýalarynyň oba hojalygynda giňden ulanylmagy, önümçiligiň netijeliligini ýokarlandyrmak, çykdajylary azaltmak we daşky gurşawy goramak ýaly ugurlarda uly mümkinçilikleri hödürleýär. Geljekde bu tehnologiýalaryň has-da kämilleşmegi bilen, oba hojalygynda täze mümkinçilikleriň döremegi ähtimal.</w:t>
-      </w:r>
-    </w:p>
-    <w:p>
-      <w:pPr>
-        <w:keepNext w:val="0"/>
-        <w:keepLines w:val="0"/>
-        <w:pageBreakBefore w:val="0"/>
-        <w:widowControl/>
-        <w:kinsoku/>
-        <w:wordWrap/>
-        <w:overflowPunct/>
-        <w:topLinePunct w:val="0"/>
-        <w:autoSpaceDE/>
-        <w:autoSpaceDN/>
-        <w:bidi w:val="0"/>
-        <w:adjustRightInd/>
-        <w:snapToGrid/>
-        <w:spacing w:before="100" w:beforeAutospacing="1" w:after="0" w:afterAutospacing="0" w:line="240" w:lineRule="auto"/>
+          <w:rFonts w:ascii="Times New Roman" w:eastAsia="Times New Roman" w:hAnsi="Times New Roman" w:cs="Times New Roman"/>
+          <w:noProof/>
+          <w:sz w:val="28"/>
+          <w:szCs w:val="28"/>
+          <w:lang w:eastAsia="ru-RU"/>
+        </w:rPr>
+      </w:pPr>
+      <w:r>
+        <w:rPr>
+          <w:rFonts w:ascii="Times New Roman" w:eastAsia="Times New Roman" w:hAnsi="Times New Roman" w:cs="Times New Roman"/>
+          <w:noProof/>
+          <w:sz w:val="28"/>
+          <w:szCs w:val="28"/>
+          <w:lang w:eastAsia="ru-RU"/>
+        </w:rPr>
+        <w:t xml:space="preserve">IoT tehnologiýalarynyň oba hojalygynda giňden ulanylmagy, önümçiligiň netijeliligini ýokarlandyrmak, çykdajylary azaltmak we daşky gurşawy goramak ýaly </w:t>
+      </w:r>
+      <w:r>
+        <w:rPr>
+          <w:rFonts w:ascii="Times New Roman" w:eastAsia="Times New Roman" w:hAnsi="Times New Roman" w:cs="Times New Roman"/>
+          <w:noProof/>
+          <w:sz w:val="28"/>
+          <w:szCs w:val="28"/>
+          <w:lang w:eastAsia="ru-RU"/>
+        </w:rPr>
+        <w:t>ugurlarda uly mümkinçilikleri hödürleýär. Geljekde bu tehnologiýalaryň has-da kämilleşmegi bilen, oba hojalygynda täze mümkinçilikleriň döremegi ähtimal.</w:t>
+      </w:r>
+    </w:p>
+    <w:p>
+      <w:pPr>
+        <w:spacing w:before="100" w:beforeAutospacing="1" w:after="0" w:line="240" w:lineRule="auto"/>
         <w:ind w:firstLine="706"/>
         <w:jc w:val="both"/>
-        <w:textAlignment w:val="auto"/>
-        <w:rPr>
-          <w:rFonts w:ascii="Times New Roman" w:hAnsi="Times New Roman" w:eastAsia="Times New Roman" w:cs="Times New Roman"/>
-          <w:sz w:val="24"/>
-          <w:szCs w:val="24"/>
-          <w:lang w:eastAsia="ru-RU"/>
-        </w:rPr>
-      </w:pPr>
-      <w:r>
-        <w:rPr>
-          <w:rFonts w:ascii="Times New Roman" w:hAnsi="Times New Roman" w:eastAsia="Times New Roman" w:cs="Times New Roman"/>
+        <w:rPr>
+          <w:rFonts w:ascii="Times New Roman" w:eastAsia="Times New Roman" w:hAnsi="Times New Roman" w:cs="Times New Roman"/>
+          <w:noProof/>
+          <w:sz w:val="28"/>
+          <w:szCs w:val="28"/>
+          <w:lang w:eastAsia="ru-RU"/>
+        </w:rPr>
+      </w:pPr>
+      <w:r>
+        <w:rPr>
+          <w:rFonts w:ascii="Times New Roman" w:eastAsia="Times New Roman" w:hAnsi="Times New Roman" w:cs="Times New Roman"/>
           <w:b/>
+          <w:noProof/>
           <w:sz w:val="28"/>
           <w:szCs w:val="28"/>
           <w:lang w:eastAsia="ru-RU"/>
@@ -1727,18 +2362,61 @@
       </w:r>
       <w:r>
         <w:rPr>
-          <w:rFonts w:ascii="Times New Roman" w:hAnsi="Times New Roman" w:eastAsia="Times New Roman" w:cs="Times New Roman"/>
-          <w:sz w:val="28"/>
-          <w:szCs w:val="28"/>
-          <w:lang w:eastAsia="ru-RU"/>
-        </w:rPr>
-        <w:t xml:space="preserve"> tehnologiýalarynyň ornaşdyrylmagy, global ykdysadyýetleriň esasy hereketlendiriji güýjüne öwrülýär. IoT, ulag serişdeleri we logistika amallary barada maglumatlary ýygnamak, paýlaşmak we analiz etmek arkaly, bu pudakda netijeliligi ýokarlandyrmaga, howpsuzlygy gowulandyrmaga we çykdajylary azaltmaga ýardam edýär. Transport we logistika pudagynda bu tehnologiýa, ulag serişdelerine ornaşdyrylan sensorlar, AI kameralar we mobil programmalaryň üsti bilen maglumatlary ýygnap, bulary web esasly platformalara geçirýär. Bu maglumatlar, flot dolandyryşy, ýük yzarlama we tehniki hyzmat işleri ýaly amallary optimizirlemäge mümkinçilik berýär</w:t>
-      </w:r>
-      <w:r>
-        <w:rPr>
-          <w:rFonts w:ascii="Times New Roman" w:hAnsi="Times New Roman" w:eastAsia="Times New Roman" w:cs="Times New Roman"/>
-          <w:sz w:val="24"/>
-          <w:szCs w:val="24"/>
+          <w:rFonts w:ascii="Times New Roman" w:eastAsia="Times New Roman" w:hAnsi="Times New Roman" w:cs="Times New Roman"/>
+          <w:noProof/>
+          <w:sz w:val="28"/>
+          <w:szCs w:val="28"/>
+          <w:lang w:eastAsia="ru-RU"/>
+        </w:rPr>
+        <w:t xml:space="preserve"> tehnologiýalarynyň ornaşdyrylmagy, global ykdy</w:t>
+      </w:r>
+      <w:r>
+        <w:rPr>
+          <w:rFonts w:ascii="Times New Roman" w:eastAsia="Times New Roman" w:hAnsi="Times New Roman" w:cs="Times New Roman"/>
+          <w:noProof/>
+          <w:sz w:val="28"/>
+          <w:szCs w:val="28"/>
+          <w:lang w:eastAsia="ru-RU"/>
+        </w:rPr>
+        <w:t>sadyýetleriň esasy hereketlendiriji güýjüne öwrülýär. IoT, ulag serişdeleri we logistika amallary barada maglumatlary ýygnamak, paýlaşmak we analiz etmek arkaly, bu pudakda netijeliligi ýokarlandyrmaga, howpsuzlygy gowulandyrmaga we çykdajylary azaltmaga ý</w:t>
+      </w:r>
+      <w:r>
+        <w:rPr>
+          <w:rFonts w:ascii="Times New Roman" w:eastAsia="Times New Roman" w:hAnsi="Times New Roman" w:cs="Times New Roman"/>
+          <w:noProof/>
+          <w:sz w:val="28"/>
+          <w:szCs w:val="28"/>
+          <w:lang w:eastAsia="ru-RU"/>
+        </w:rPr>
+        <w:t xml:space="preserve">ardam edýär. Transport we logistika pudagynda bu tehnologiýa, ulag serişdelerine ornaşdyrylan sensorlar, AI kameralar we mobil programmalaryň üsti bilen maglumatlary ýygnap, bulary web esasly platformalara geçirýär. Bu maglumatlar, </w:t>
+      </w:r>
+      <w:r>
+        <w:rPr>
+          <w:rFonts w:ascii="Times New Roman" w:eastAsia="Times New Roman" w:hAnsi="Times New Roman" w:cs="Times New Roman"/>
+          <w:noProof/>
+          <w:sz w:val="28"/>
+          <w:szCs w:val="28"/>
+          <w:lang w:eastAsia="ru-RU"/>
+        </w:rPr>
+        <w:lastRenderedPageBreak/>
+        <w:t>flot dolandyryşy, ýük yz</w:t>
+      </w:r>
+      <w:r>
+        <w:rPr>
+          <w:rFonts w:ascii="Times New Roman" w:eastAsia="Times New Roman" w:hAnsi="Times New Roman" w:cs="Times New Roman"/>
+          <w:noProof/>
+          <w:sz w:val="28"/>
+          <w:szCs w:val="28"/>
+          <w:lang w:eastAsia="ru-RU"/>
+        </w:rPr>
+        <w:t>arlama we tehniki hyzmat işleri ýaly amallary optimizirlemäge mümkinçilik berýär</w:t>
+      </w:r>
+      <w:r>
+        <w:rPr>
+          <w:rFonts w:ascii="Times New Roman" w:eastAsia="Times New Roman" w:hAnsi="Times New Roman" w:cs="Times New Roman"/>
+          <w:noProof/>
+          <w:sz w:val="28"/>
+          <w:szCs w:val="28"/>
           <w:lang w:eastAsia="ru-RU"/>
         </w:rPr>
         <w:t>.</w:t>
@@ -1749,17 +2427,19 @@
         <w:spacing w:before="100" w:beforeAutospacing="1" w:after="100" w:afterAutospacing="1" w:line="240" w:lineRule="auto"/>
         <w:jc w:val="both"/>
         <w:rPr>
-          <w:rFonts w:ascii="Times New Roman" w:hAnsi="Times New Roman" w:eastAsia="Times New Roman" w:cs="Times New Roman"/>
-          <w:sz w:val="28"/>
-          <w:szCs w:val="28"/>
-          <w:lang w:eastAsia="ru-RU"/>
-        </w:rPr>
-      </w:pPr>
-      <w:r>
-        <w:rPr>
-          <w:rFonts w:ascii="Times New Roman" w:hAnsi="Times New Roman" w:eastAsia="Times New Roman" w:cs="Times New Roman"/>
+          <w:rFonts w:ascii="Times New Roman" w:eastAsia="Times New Roman" w:hAnsi="Times New Roman" w:cs="Times New Roman"/>
+          <w:noProof/>
+          <w:sz w:val="28"/>
+          <w:szCs w:val="28"/>
+          <w:lang w:eastAsia="ru-RU"/>
+        </w:rPr>
+      </w:pPr>
+      <w:r>
+        <w:rPr>
+          <w:rFonts w:ascii="Times New Roman" w:eastAsia="Times New Roman" w:hAnsi="Times New Roman" w:cs="Times New Roman"/>
           <w:b/>
           <w:bCs/>
+          <w:noProof/>
           <w:sz w:val="28"/>
           <w:szCs w:val="28"/>
           <w:lang w:eastAsia="ru-RU"/>
@@ -1776,17 +2456,19 @@
         <w:spacing w:before="100" w:beforeAutospacing="1" w:after="100" w:afterAutospacing="1" w:line="240" w:lineRule="auto"/>
         <w:jc w:val="both"/>
         <w:rPr>
-          <w:rFonts w:ascii="Times New Roman" w:hAnsi="Times New Roman" w:eastAsia="Times New Roman" w:cs="Times New Roman"/>
-          <w:sz w:val="28"/>
-          <w:szCs w:val="28"/>
-          <w:lang w:eastAsia="ru-RU"/>
-        </w:rPr>
-      </w:pPr>
-      <w:r>
-        <w:rPr>
-          <w:rFonts w:ascii="Times New Roman" w:hAnsi="Times New Roman" w:eastAsia="Times New Roman" w:cs="Times New Roman"/>
+          <w:rFonts w:ascii="Times New Roman" w:eastAsia="Times New Roman" w:hAnsi="Times New Roman" w:cs="Times New Roman"/>
+          <w:noProof/>
+          <w:sz w:val="28"/>
+          <w:szCs w:val="28"/>
+          <w:lang w:eastAsia="ru-RU"/>
+        </w:rPr>
+      </w:pPr>
+      <w:r>
+        <w:rPr>
+          <w:rFonts w:ascii="Times New Roman" w:eastAsia="Times New Roman" w:hAnsi="Times New Roman" w:cs="Times New Roman"/>
           <w:b/>
           <w:bCs/>
+          <w:noProof/>
           <w:sz w:val="28"/>
           <w:szCs w:val="28"/>
           <w:lang w:eastAsia="ru-RU"/>
@@ -1795,12 +2477,23 @@
       </w:r>
       <w:r>
         <w:rPr>
-          <w:rFonts w:ascii="Times New Roman" w:hAnsi="Times New Roman" w:eastAsia="Times New Roman" w:cs="Times New Roman"/>
-          <w:sz w:val="28"/>
-          <w:szCs w:val="28"/>
-          <w:lang w:eastAsia="ru-RU"/>
-        </w:rPr>
-        <w:t xml:space="preserve"> IoT enjamlary ulaglaryň real wagt ýagdaýyny, ýükleriň ýerleşýän ýerini we daşama prosesiniň her tapgyryny yzarlamaga mümkinçilik berýär. Bu bolsa üpjünçilik zynjyrynyň ähli basgançaklarynda aç-açanlygy üpjün edýär. </w:t>
+          <w:rFonts w:ascii="Times New Roman" w:eastAsia="Times New Roman" w:hAnsi="Times New Roman" w:cs="Times New Roman"/>
+          <w:noProof/>
+          <w:sz w:val="28"/>
+          <w:szCs w:val="28"/>
+          <w:lang w:eastAsia="ru-RU"/>
+        </w:rPr>
+        <w:t xml:space="preserve"> IoT enjamlary ulaglaryň real wagt ýagdaýyny, ýükleriň ýerleşýän ýerini we daşama prosesiniň </w:t>
+      </w:r>
+      <w:r>
+        <w:rPr>
+          <w:rFonts w:ascii="Times New Roman" w:eastAsia="Times New Roman" w:hAnsi="Times New Roman" w:cs="Times New Roman"/>
+          <w:noProof/>
+          <w:sz w:val="28"/>
+          <w:szCs w:val="28"/>
+          <w:lang w:eastAsia="ru-RU"/>
+        </w:rPr>
+        <w:t xml:space="preserve">her tapgyryny yzarlamaga mümkinçilik berýär. Bu bolsa üpjünçilik zynjyrynyň ähli basgançaklarynda aç-açanlygy üpjün edýär. </w:t>
       </w:r>
     </w:p>
     <w:p>
@@ -1812,17 +2505,19 @@
         <w:spacing w:before="100" w:beforeAutospacing="1" w:after="100" w:afterAutospacing="1" w:line="240" w:lineRule="auto"/>
         <w:jc w:val="both"/>
         <w:rPr>
-          <w:rFonts w:ascii="Times New Roman" w:hAnsi="Times New Roman" w:eastAsia="Times New Roman" w:cs="Times New Roman"/>
-          <w:sz w:val="28"/>
-          <w:szCs w:val="28"/>
-          <w:lang w:eastAsia="ru-RU"/>
-        </w:rPr>
-      </w:pPr>
-      <w:r>
-        <w:rPr>
-          <w:rFonts w:ascii="Times New Roman" w:hAnsi="Times New Roman" w:eastAsia="Times New Roman" w:cs="Times New Roman"/>
+          <w:rFonts w:ascii="Times New Roman" w:eastAsia="Times New Roman" w:hAnsi="Times New Roman" w:cs="Times New Roman"/>
+          <w:noProof/>
+          <w:sz w:val="28"/>
+          <w:szCs w:val="28"/>
+          <w:lang w:eastAsia="ru-RU"/>
+        </w:rPr>
+      </w:pPr>
+      <w:r>
+        <w:rPr>
+          <w:rFonts w:ascii="Times New Roman" w:eastAsia="Times New Roman" w:hAnsi="Times New Roman" w:cs="Times New Roman"/>
           <w:b/>
           <w:bCs/>
+          <w:noProof/>
           <w:sz w:val="28"/>
           <w:szCs w:val="28"/>
           <w:lang w:eastAsia="ru-RU"/>
@@ -1831,12 +2526,23 @@
       </w:r>
       <w:r>
         <w:rPr>
-          <w:rFonts w:ascii="Times New Roman" w:hAnsi="Times New Roman" w:eastAsia="Times New Roman" w:cs="Times New Roman"/>
-          <w:sz w:val="28"/>
-          <w:szCs w:val="28"/>
-          <w:lang w:eastAsia="ru-RU"/>
-        </w:rPr>
-        <w:t xml:space="preserve"> Real wagt maglumatlary esasynda kompaniýalar üýtgeýän şertlere çalt uýgunlaşyp, ýol hereketiniň ýagdaýy, howa şertleri ýa-da beýleki päsgelçilikler sebäpli ugurlary üýtgedip bilerler. </w:t>
+          <w:rFonts w:ascii="Times New Roman" w:eastAsia="Times New Roman" w:hAnsi="Times New Roman" w:cs="Times New Roman"/>
+          <w:noProof/>
+          <w:sz w:val="28"/>
+          <w:szCs w:val="28"/>
+          <w:lang w:eastAsia="ru-RU"/>
+        </w:rPr>
+        <w:t xml:space="preserve"> Real wagt maglumatlary esasynda kompaniýalar üýtgeýän şertlere çalt uýgunlaşyp, ýol hereketiniň ýagdaýy, ho</w:t>
+      </w:r>
+      <w:r>
+        <w:rPr>
+          <w:rFonts w:ascii="Times New Roman" w:eastAsia="Times New Roman" w:hAnsi="Times New Roman" w:cs="Times New Roman"/>
+          <w:noProof/>
+          <w:sz w:val="28"/>
+          <w:szCs w:val="28"/>
+          <w:lang w:eastAsia="ru-RU"/>
+        </w:rPr>
+        <w:t xml:space="preserve">wa şertleri ýa-da beýleki päsgelçilikler sebäpli ugurlary üýtgedip bilerler. </w:t>
       </w:r>
     </w:p>
     <w:p>
@@ -1848,17 +2554,19 @@
         <w:spacing w:before="100" w:beforeAutospacing="1" w:after="100" w:afterAutospacing="1" w:line="240" w:lineRule="auto"/>
         <w:jc w:val="both"/>
         <w:rPr>
-          <w:rFonts w:ascii="Times New Roman" w:hAnsi="Times New Roman" w:eastAsia="Times New Roman" w:cs="Times New Roman"/>
-          <w:sz w:val="28"/>
-          <w:szCs w:val="28"/>
-          <w:lang w:eastAsia="ru-RU"/>
-        </w:rPr>
-      </w:pPr>
-      <w:r>
-        <w:rPr>
-          <w:rFonts w:ascii="Times New Roman" w:hAnsi="Times New Roman" w:eastAsia="Times New Roman" w:cs="Times New Roman"/>
+          <w:rFonts w:ascii="Times New Roman" w:eastAsia="Times New Roman" w:hAnsi="Times New Roman" w:cs="Times New Roman"/>
+          <w:noProof/>
+          <w:sz w:val="28"/>
+          <w:szCs w:val="28"/>
+          <w:lang w:eastAsia="ru-RU"/>
+        </w:rPr>
+      </w:pPr>
+      <w:r>
+        <w:rPr>
+          <w:rFonts w:ascii="Times New Roman" w:eastAsia="Times New Roman" w:hAnsi="Times New Roman" w:cs="Times New Roman"/>
           <w:b/>
           <w:bCs/>
+          <w:noProof/>
           <w:sz w:val="28"/>
           <w:szCs w:val="28"/>
           <w:lang w:eastAsia="ru-RU"/>
@@ -1867,12 +2575,23 @@
       </w:r>
       <w:r>
         <w:rPr>
-          <w:rFonts w:ascii="Times New Roman" w:hAnsi="Times New Roman" w:eastAsia="Times New Roman" w:cs="Times New Roman"/>
-          <w:sz w:val="28"/>
-          <w:szCs w:val="28"/>
-          <w:lang w:eastAsia="ru-RU"/>
-        </w:rPr>
-        <w:t xml:space="preserve"> Ulag serişdeleriniň netijeli ulanylmagy, ýangyç sarp edilişiniň we zyňyndylaryň azalmagyna getirýär. IoT tehnologiýalary, daşky gurşawa täsiri azaltmak üçin möhüm gural bolup durýar. </w:t>
+          <w:rFonts w:ascii="Times New Roman" w:eastAsia="Times New Roman" w:hAnsi="Times New Roman" w:cs="Times New Roman"/>
+          <w:noProof/>
+          <w:sz w:val="28"/>
+          <w:szCs w:val="28"/>
+          <w:lang w:eastAsia="ru-RU"/>
+        </w:rPr>
+        <w:t xml:space="preserve"> Ulag serişdeleriniň netijeli ulanylmagy, ýangyç sarp edilişiniň we zyňyndylaryň azalmagyna getirýär. IoT tehnologiýalary, daşky gurşawa täsiri azaltmak üçin möhüm gu</w:t>
+      </w:r>
+      <w:r>
+        <w:rPr>
+          <w:rFonts w:ascii="Times New Roman" w:eastAsia="Times New Roman" w:hAnsi="Times New Roman" w:cs="Times New Roman"/>
+          <w:noProof/>
+          <w:sz w:val="28"/>
+          <w:szCs w:val="28"/>
+          <w:lang w:eastAsia="ru-RU"/>
+        </w:rPr>
+        <w:t xml:space="preserve">ral bolup durýar. </w:t>
       </w:r>
     </w:p>
     <w:p>
@@ -1880,17 +2599,19 @@
         <w:spacing w:before="100" w:beforeAutospacing="1" w:after="100" w:afterAutospacing="1" w:line="240" w:lineRule="auto"/>
         <w:jc w:val="both"/>
         <w:rPr>
-          <w:rFonts w:ascii="Times New Roman" w:hAnsi="Times New Roman" w:eastAsia="Times New Roman" w:cs="Times New Roman"/>
-          <w:sz w:val="28"/>
-          <w:szCs w:val="28"/>
-          <w:lang w:eastAsia="ru-RU"/>
-        </w:rPr>
-      </w:pPr>
-      <w:r>
-        <w:rPr>
-          <w:rFonts w:ascii="Times New Roman" w:hAnsi="Times New Roman" w:eastAsia="Times New Roman" w:cs="Times New Roman"/>
+          <w:rFonts w:ascii="Times New Roman" w:eastAsia="Times New Roman" w:hAnsi="Times New Roman" w:cs="Times New Roman"/>
+          <w:noProof/>
+          <w:sz w:val="28"/>
+          <w:szCs w:val="28"/>
+          <w:lang w:eastAsia="ru-RU"/>
+        </w:rPr>
+      </w:pPr>
+      <w:r>
+        <w:rPr>
+          <w:rFonts w:ascii="Times New Roman" w:eastAsia="Times New Roman" w:hAnsi="Times New Roman" w:cs="Times New Roman"/>
           <w:b/>
           <w:bCs/>
+          <w:noProof/>
           <w:sz w:val="28"/>
           <w:szCs w:val="28"/>
           <w:lang w:eastAsia="ru-RU"/>
@@ -1907,17 +2628,19 @@
         <w:spacing w:before="100" w:beforeAutospacing="1" w:after="100" w:afterAutospacing="1" w:line="240" w:lineRule="auto"/>
         <w:jc w:val="both"/>
         <w:rPr>
-          <w:rFonts w:ascii="Times New Roman" w:hAnsi="Times New Roman" w:eastAsia="Times New Roman" w:cs="Times New Roman"/>
-          <w:sz w:val="28"/>
-          <w:szCs w:val="28"/>
-          <w:lang w:eastAsia="ru-RU"/>
-        </w:rPr>
-      </w:pPr>
-      <w:r>
-        <w:rPr>
-          <w:rFonts w:ascii="Times New Roman" w:hAnsi="Times New Roman" w:eastAsia="Times New Roman" w:cs="Times New Roman"/>
+          <w:rFonts w:ascii="Times New Roman" w:eastAsia="Times New Roman" w:hAnsi="Times New Roman" w:cs="Times New Roman"/>
+          <w:noProof/>
+          <w:sz w:val="28"/>
+          <w:szCs w:val="28"/>
+          <w:lang w:eastAsia="ru-RU"/>
+        </w:rPr>
+      </w:pPr>
+      <w:r>
+        <w:rPr>
+          <w:rFonts w:ascii="Times New Roman" w:eastAsia="Times New Roman" w:hAnsi="Times New Roman" w:cs="Times New Roman"/>
           <w:b/>
           <w:bCs/>
+          <w:noProof/>
           <w:sz w:val="28"/>
           <w:szCs w:val="28"/>
           <w:lang w:eastAsia="ru-RU"/>
@@ -1926,7 +2649,8 @@
       </w:r>
       <w:r>
         <w:rPr>
-          <w:rFonts w:ascii="Times New Roman" w:hAnsi="Times New Roman" w:eastAsia="Times New Roman" w:cs="Times New Roman"/>
+          <w:rFonts w:ascii="Times New Roman" w:eastAsia="Times New Roman" w:hAnsi="Times New Roman" w:cs="Times New Roman"/>
+          <w:noProof/>
           <w:sz w:val="28"/>
           <w:szCs w:val="28"/>
           <w:lang w:eastAsia="ru-RU"/>
@@ -1943,17 +2667,19 @@
         <w:spacing w:before="100" w:beforeAutospacing="1" w:after="100" w:afterAutospacing="1" w:line="240" w:lineRule="auto"/>
         <w:jc w:val="both"/>
         <w:rPr>
-          <w:rFonts w:ascii="Times New Roman" w:hAnsi="Times New Roman" w:eastAsia="Times New Roman" w:cs="Times New Roman"/>
-          <w:sz w:val="28"/>
-          <w:szCs w:val="28"/>
-          <w:lang w:eastAsia="ru-RU"/>
-        </w:rPr>
-      </w:pPr>
-      <w:r>
-        <w:rPr>
-          <w:rFonts w:ascii="Times New Roman" w:hAnsi="Times New Roman" w:eastAsia="Times New Roman" w:cs="Times New Roman"/>
+          <w:rFonts w:ascii="Times New Roman" w:eastAsia="Times New Roman" w:hAnsi="Times New Roman" w:cs="Times New Roman"/>
+          <w:noProof/>
+          <w:sz w:val="28"/>
+          <w:szCs w:val="28"/>
+          <w:lang w:eastAsia="ru-RU"/>
+        </w:rPr>
+      </w:pPr>
+      <w:r>
+        <w:rPr>
+          <w:rFonts w:ascii="Times New Roman" w:eastAsia="Times New Roman" w:hAnsi="Times New Roman" w:cs="Times New Roman"/>
           <w:b/>
           <w:bCs/>
+          <w:noProof/>
           <w:sz w:val="28"/>
           <w:szCs w:val="28"/>
           <w:lang w:eastAsia="ru-RU"/>
@@ -1962,12 +2688,23 @@
       </w:r>
       <w:r>
         <w:rPr>
-          <w:rFonts w:ascii="Times New Roman" w:hAnsi="Times New Roman" w:eastAsia="Times New Roman" w:cs="Times New Roman"/>
-          <w:sz w:val="28"/>
-          <w:szCs w:val="28"/>
-          <w:lang w:eastAsia="ru-RU"/>
-        </w:rPr>
-        <w:t xml:space="preserve"> Ýygnalan maglumatlary derňäp, iş amallaryny optimizirlemek üçin peýdaly maglumatlary almak.</w:t>
+          <w:rFonts w:ascii="Times New Roman" w:eastAsia="Times New Roman" w:hAnsi="Times New Roman" w:cs="Times New Roman"/>
+          <w:noProof/>
+          <w:sz w:val="28"/>
+          <w:szCs w:val="28"/>
+          <w:lang w:eastAsia="ru-RU"/>
+        </w:rPr>
+        <w:t xml:space="preserve"> Ýygnalan maglumatlary derňä</w:t>
+      </w:r>
+      <w:r>
+        <w:rPr>
+          <w:rFonts w:ascii="Times New Roman" w:eastAsia="Times New Roman" w:hAnsi="Times New Roman" w:cs="Times New Roman"/>
+          <w:noProof/>
+          <w:sz w:val="28"/>
+          <w:szCs w:val="28"/>
+          <w:lang w:eastAsia="ru-RU"/>
+        </w:rPr>
+        <w:t>p, iş amallaryny optimizirlemek üçin peýdaly maglumatlary almak.</w:t>
       </w:r>
     </w:p>
     <w:p>
@@ -1979,17 +2716,19 @@
         <w:spacing w:before="100" w:beforeAutospacing="1" w:after="100" w:afterAutospacing="1" w:line="240" w:lineRule="auto"/>
         <w:jc w:val="both"/>
         <w:rPr>
-          <w:rFonts w:ascii="Times New Roman" w:hAnsi="Times New Roman" w:eastAsia="Times New Roman" w:cs="Times New Roman"/>
-          <w:sz w:val="28"/>
-          <w:szCs w:val="28"/>
-          <w:lang w:eastAsia="ru-RU"/>
-        </w:rPr>
-      </w:pPr>
-      <w:r>
-        <w:rPr>
-          <w:rFonts w:ascii="Times New Roman" w:hAnsi="Times New Roman" w:eastAsia="Times New Roman" w:cs="Times New Roman"/>
+          <w:rFonts w:ascii="Times New Roman" w:eastAsia="Times New Roman" w:hAnsi="Times New Roman" w:cs="Times New Roman"/>
+          <w:noProof/>
+          <w:sz w:val="28"/>
+          <w:szCs w:val="28"/>
+          <w:lang w:eastAsia="ru-RU"/>
+        </w:rPr>
+      </w:pPr>
+      <w:r>
+        <w:rPr>
+          <w:rFonts w:ascii="Times New Roman" w:eastAsia="Times New Roman" w:hAnsi="Times New Roman" w:cs="Times New Roman"/>
           <w:b/>
           <w:bCs/>
+          <w:noProof/>
           <w:sz w:val="28"/>
           <w:szCs w:val="28"/>
           <w:lang w:eastAsia="ru-RU"/>
@@ -1998,7 +2737,8 @@
       </w:r>
       <w:r>
         <w:rPr>
-          <w:rFonts w:ascii="Times New Roman" w:hAnsi="Times New Roman" w:eastAsia="Times New Roman" w:cs="Times New Roman"/>
+          <w:rFonts w:ascii="Times New Roman" w:eastAsia="Times New Roman" w:hAnsi="Times New Roman" w:cs="Times New Roman"/>
+          <w:noProof/>
           <w:sz w:val="28"/>
           <w:szCs w:val="28"/>
           <w:lang w:eastAsia="ru-RU"/>
@@ -2011,52 +2751,53 @@
         <w:ind w:firstLine="360"/>
         <w:jc w:val="both"/>
         <w:rPr>
-          <w:rFonts w:ascii="Times New Roman" w:hAnsi="Times New Roman" w:eastAsia="Times New Roman" w:cs="Times New Roman"/>
-          <w:sz w:val="28"/>
-          <w:szCs w:val="28"/>
-          <w:lang w:eastAsia="ru-RU"/>
-        </w:rPr>
-      </w:pPr>
-      <w:r>
-        <w:rPr>
-          <w:rFonts w:ascii="Times New Roman" w:hAnsi="Times New Roman" w:eastAsia="Times New Roman" w:cs="Times New Roman"/>
-          <w:sz w:val="28"/>
-          <w:szCs w:val="28"/>
-          <w:lang w:eastAsia="ru-RU"/>
-        </w:rPr>
-        <w:t xml:space="preserve">IoT tehnologiýalarynyň transport we logistika pudagynda ornaşdyrylmagy, kompaniýalara iş amallaryny optimizirlemäge, müşderi kanagatlanmasyny ýokarlandyrmaga we bäsdeşlik artykmaçlygyny gazanmaga mümkinçilik berýär. Geljekde bu tehnologiýalaryň has-da kämilleşmegi bilen, pudagyň ösüşi dowam eder we täze mümkinçilikler dörediler. </w:t>
-      </w:r>
-    </w:p>
-    <w:p>
-      <w:pPr>
-        <w:keepNext w:val="0"/>
-        <w:keepLines w:val="0"/>
-        <w:pageBreakBefore w:val="0"/>
-        <w:widowControl/>
-        <w:kinsoku/>
-        <w:wordWrap/>
-        <w:overflowPunct/>
-        <w:topLinePunct w:val="0"/>
-        <w:autoSpaceDE/>
-        <w:autoSpaceDN/>
-        <w:bidi w:val="0"/>
-        <w:adjustRightInd/>
+          <w:rFonts w:ascii="Times New Roman" w:eastAsia="Times New Roman" w:hAnsi="Times New Roman" w:cs="Times New Roman"/>
+          <w:noProof/>
+          <w:sz w:val="28"/>
+          <w:szCs w:val="28"/>
+          <w:lang w:eastAsia="ru-RU"/>
+        </w:rPr>
+      </w:pPr>
+      <w:r>
+        <w:rPr>
+          <w:rFonts w:ascii="Times New Roman" w:eastAsia="Times New Roman" w:hAnsi="Times New Roman" w:cs="Times New Roman"/>
+          <w:noProof/>
+          <w:sz w:val="28"/>
+          <w:szCs w:val="28"/>
+          <w:lang w:eastAsia="ru-RU"/>
+        </w:rPr>
+        <w:t>IoT tehnologiýalarynyň transport we logistika pudagynda ornaşdyrylmagy, kompaniýalara iş amallaryny optimizirlemäge, müşderi kanagatlanmasyny ýokarlandyrmaga we bäsdeşlik artykmaçlygyny gazanmaga mümkinçilik berýär. Geljekde bu tehnologiýalaryň has-da kämi</w:t>
+      </w:r>
+      <w:r>
+        <w:rPr>
+          <w:rFonts w:ascii="Times New Roman" w:eastAsia="Times New Roman" w:hAnsi="Times New Roman" w:cs="Times New Roman"/>
+          <w:noProof/>
+          <w:sz w:val="28"/>
+          <w:szCs w:val="28"/>
+          <w:lang w:eastAsia="ru-RU"/>
+        </w:rPr>
+        <w:t xml:space="preserve">lleşmegi bilen, pudagyň ösüşi dowam eder we täze mümkinçilikler dörediler. </w:t>
+      </w:r>
+    </w:p>
+    <w:p>
+      <w:pPr>
         <w:snapToGrid w:val="0"/>
-        <w:spacing w:beforeAutospacing="0" w:after="100" w:afterAutospacing="1" w:line="240" w:lineRule="auto"/>
-        <w:ind w:left="-110" w:leftChars="-50"/>
-        <w:jc w:val="both"/>
-        <w:textAlignment w:val="auto"/>
-        <w:rPr>
-          <w:rFonts w:ascii="Times New Roman" w:hAnsi="Times New Roman" w:eastAsia="Times New Roman" w:cs="Times New Roman"/>
-          <w:sz w:val="28"/>
-          <w:szCs w:val="28"/>
-          <w:lang w:eastAsia="ru-RU"/>
-        </w:rPr>
-      </w:pPr>
-      <w:r>
-        <w:rPr>
-          <w:rFonts w:ascii="Times New Roman" w:hAnsi="Times New Roman" w:eastAsia="Times New Roman" w:cs="Times New Roman"/>
+        <w:spacing w:after="100" w:afterAutospacing="1" w:line="240" w:lineRule="auto"/>
+        <w:ind w:leftChars="-50" w:left="-110"/>
+        <w:jc w:val="both"/>
+        <w:rPr>
+          <w:rFonts w:ascii="Times New Roman" w:eastAsia="Times New Roman" w:hAnsi="Times New Roman" w:cs="Times New Roman"/>
+          <w:noProof/>
+          <w:sz w:val="28"/>
+          <w:szCs w:val="28"/>
+          <w:lang w:eastAsia="ru-RU"/>
+        </w:rPr>
+      </w:pPr>
+      <w:r>
+        <w:rPr>
+          <w:rFonts w:ascii="Times New Roman" w:eastAsia="Times New Roman" w:hAnsi="Times New Roman" w:cs="Times New Roman"/>
           <w:b/>
+          <w:noProof/>
           <w:sz w:val="28"/>
           <w:szCs w:val="28"/>
           <w:lang w:eastAsia="ru-RU"/>
@@ -2065,7 +2806,8 @@
       </w:r>
       <w:r>
         <w:rPr>
-          <w:rFonts w:ascii="Times New Roman" w:hAnsi="Times New Roman" w:eastAsia="Times New Roman" w:cs="Times New Roman"/>
+          <w:rFonts w:ascii="Times New Roman" w:eastAsia="Times New Roman" w:hAnsi="Times New Roman" w:cs="Times New Roman"/>
+          <w:noProof/>
           <w:sz w:val="28"/>
           <w:szCs w:val="28"/>
           <w:lang w:eastAsia="ru-RU"/>
@@ -2074,52 +2816,63 @@
       </w:r>
       <w:r>
         <w:rPr>
-          <w:rFonts w:hint="default" w:ascii="Times New Roman" w:hAnsi="Times New Roman" w:eastAsia="Times New Roman" w:cs="Times New Roman"/>
-          <w:sz w:val="28"/>
-          <w:szCs w:val="28"/>
-          <w:lang w:val="en-US" w:eastAsia="ru-RU"/>
-        </w:rPr>
-        <w:t xml:space="preserve">harby hereketlerde </w:t>
-      </w:r>
-      <w:r>
-        <w:rPr>
-          <w:rFonts w:ascii="Times New Roman" w:hAnsi="Times New Roman" w:eastAsia="Times New Roman" w:cs="Times New Roman"/>
-          <w:sz w:val="28"/>
-          <w:szCs w:val="28"/>
-          <w:lang w:eastAsia="ru-RU"/>
-        </w:rPr>
-        <w:t>medisina goldawy üçin robotlar, kiberhowpsuzlyk, integrirlenen gözegçilik we beýleki dürli tehnologiýalary ornaşdyrdy. Mundan başga, 5G-tehnologiýasynyň peýda bolmagy bilen, «akylly enjamlary» kiber giňişlikde, howada, kosmosda we deňizde strategik artykmaçlyk gazanmak üçin ulanyp bolar, bu bolsa hüjüm we gorag amallaryny tizleşdirip biler.</w:t>
-      </w:r>
-    </w:p>
-    <w:p>
-      <w:pPr>
-        <w:keepNext w:val="0"/>
-        <w:keepLines w:val="0"/>
-        <w:pageBreakBefore w:val="0"/>
-        <w:widowControl/>
-        <w:kinsoku/>
-        <w:wordWrap/>
-        <w:overflowPunct/>
-        <w:topLinePunct w:val="0"/>
-        <w:autoSpaceDE/>
-        <w:autoSpaceDN/>
-        <w:bidi w:val="0"/>
-        <w:adjustRightInd/>
+          <w:rFonts w:ascii="Times New Roman" w:eastAsia="Times New Roman" w:hAnsi="Times New Roman" w:cs="Times New Roman"/>
+          <w:noProof/>
+          <w:sz w:val="28"/>
+          <w:szCs w:val="28"/>
+          <w:lang w:eastAsia="ru-RU"/>
+        </w:rPr>
+        <w:t>harby herek</w:t>
+      </w:r>
+      <w:r>
+        <w:rPr>
+          <w:rFonts w:ascii="Times New Roman" w:eastAsia="Times New Roman" w:hAnsi="Times New Roman" w:cs="Times New Roman"/>
+          <w:noProof/>
+          <w:sz w:val="28"/>
+          <w:szCs w:val="28"/>
+          <w:lang w:eastAsia="ru-RU"/>
+        </w:rPr>
+        <w:t xml:space="preserve">etlerde </w:t>
+      </w:r>
+      <w:r>
+        <w:rPr>
+          <w:rFonts w:ascii="Times New Roman" w:eastAsia="Times New Roman" w:hAnsi="Times New Roman" w:cs="Times New Roman"/>
+          <w:noProof/>
+          <w:sz w:val="28"/>
+          <w:szCs w:val="28"/>
+          <w:lang w:eastAsia="ru-RU"/>
+        </w:rPr>
+        <w:t>medisina goldawy üçin robotlar, kiberhowpsuzlyk, integrirlenen gözegçilik we beýleki dürli tehnologiýalary ornaşdyrdy. Mundan başga, 5G-tehnologiýasynyň peýda bolmagy bilen, «akylly enjamlary» kiber giňişlikde, howada, kosmosda we deňizde strategik</w:t>
+      </w:r>
+      <w:r>
+        <w:rPr>
+          <w:rFonts w:ascii="Times New Roman" w:eastAsia="Times New Roman" w:hAnsi="Times New Roman" w:cs="Times New Roman"/>
+          <w:noProof/>
+          <w:sz w:val="28"/>
+          <w:szCs w:val="28"/>
+          <w:lang w:eastAsia="ru-RU"/>
+        </w:rPr>
+        <w:t xml:space="preserve"> artykmaçlyk gazanmak üçin ulanyp bolar, bu bolsa hüjüm we gorag amallaryny tizleşdirip biler.</w:t>
+      </w:r>
+    </w:p>
+    <w:p>
+      <w:pPr>
         <w:snapToGrid w:val="0"/>
-        <w:spacing w:beforeAutospacing="0" w:after="100" w:afterAutospacing="1" w:line="240" w:lineRule="auto"/>
-        <w:ind w:left="-110" w:leftChars="-50" w:firstLine="708" w:firstLineChars="0"/>
-        <w:jc w:val="both"/>
-        <w:textAlignment w:val="auto"/>
-        <w:rPr>
-          <w:rFonts w:ascii="Times New Roman" w:hAnsi="Times New Roman" w:eastAsia="Times New Roman" w:cs="Times New Roman"/>
-          <w:sz w:val="28"/>
-          <w:szCs w:val="28"/>
-          <w:lang w:val="ru-RU" w:eastAsia="ru-RU"/>
-        </w:rPr>
-      </w:pPr>
-      <w:r>
-        <w:rPr>
-          <w:rFonts w:ascii="Times New Roman" w:hAnsi="Times New Roman" w:eastAsia="Times New Roman" w:cs="Times New Roman"/>
+        <w:spacing w:after="100" w:afterAutospacing="1" w:line="240" w:lineRule="auto"/>
+        <w:ind w:leftChars="-50" w:left="-110" w:firstLine="708"/>
+        <w:jc w:val="both"/>
+        <w:rPr>
+          <w:rFonts w:ascii="Times New Roman" w:eastAsia="Times New Roman" w:hAnsi="Times New Roman" w:cs="Times New Roman"/>
+          <w:noProof/>
+          <w:sz w:val="28"/>
+          <w:szCs w:val="28"/>
+          <w:lang w:eastAsia="ru-RU"/>
+        </w:rPr>
+      </w:pPr>
+      <w:r>
+        <w:rPr>
+          <w:rFonts w:ascii="Times New Roman" w:eastAsia="Times New Roman" w:hAnsi="Times New Roman" w:cs="Times New Roman"/>
+          <w:noProof/>
           <w:sz w:val="28"/>
           <w:szCs w:val="28"/>
           <w:lang w:eastAsia="ru-RU"/>
@@ -2128,16 +2881,18 @@
       </w:r>
       <w:r>
         <w:rPr>
-          <w:rFonts w:hint="default" w:ascii="Times New Roman" w:hAnsi="Times New Roman" w:eastAsia="Times New Roman" w:cs="Times New Roman"/>
-          <w:sz w:val="28"/>
-          <w:szCs w:val="28"/>
-          <w:lang w:val="tk-TM" w:eastAsia="ru-RU"/>
+          <w:rFonts w:ascii="Times New Roman" w:eastAsia="Times New Roman" w:hAnsi="Times New Roman" w:cs="Times New Roman"/>
+          <w:noProof/>
+          <w:sz w:val="28"/>
+          <w:szCs w:val="28"/>
+          <w:lang w:eastAsia="ru-RU"/>
         </w:rPr>
         <w:t>ler</w:t>
       </w:r>
       <w:r>
         <w:rPr>
-          <w:rFonts w:ascii="Times New Roman" w:hAnsi="Times New Roman" w:eastAsia="Times New Roman" w:cs="Times New Roman"/>
+          <w:rFonts w:ascii="Times New Roman" w:eastAsia="Times New Roman" w:hAnsi="Times New Roman" w:cs="Times New Roman"/>
+          <w:noProof/>
           <w:sz w:val="28"/>
           <w:szCs w:val="28"/>
           <w:lang w:eastAsia="ru-RU"/>
@@ -2146,43 +2901,58 @@
       </w:r>
       <w:r>
         <w:rPr>
-          <w:rFonts w:hint="default" w:ascii="Times New Roman" w:hAnsi="Times New Roman" w:eastAsia="Times New Roman" w:cs="Times New Roman"/>
-          <w:sz w:val="28"/>
-          <w:szCs w:val="28"/>
-          <w:lang w:val="tk-TM" w:eastAsia="ru-RU"/>
+          <w:rFonts w:ascii="Times New Roman" w:eastAsia="Times New Roman" w:hAnsi="Times New Roman" w:cs="Times New Roman"/>
+          <w:noProof/>
+          <w:sz w:val="28"/>
+          <w:szCs w:val="28"/>
+          <w:lang w:eastAsia="ru-RU"/>
         </w:rPr>
         <w:t xml:space="preserve"> </w:t>
       </w:r>
       <w:r>
         <w:rPr>
-          <w:rFonts w:ascii="Times New Roman" w:hAnsi="Times New Roman" w:eastAsia="Times New Roman" w:cs="Times New Roman"/>
-          <w:sz w:val="28"/>
-          <w:szCs w:val="28"/>
-          <w:lang w:eastAsia="ru-RU"/>
-        </w:rPr>
-        <w:t>IoBT-de gözegçilik serişdeleri we sensorlar, meselem,  dronlar, işjeň we işjeň däl gözegçilik enjamlary, şeýle hem</w:t>
-      </w:r>
-      <w:r>
-        <w:rPr>
-          <w:rFonts w:hint="default" w:ascii="Times New Roman" w:hAnsi="Times New Roman" w:eastAsia="Times New Roman" w:cs="Times New Roman"/>
-          <w:sz w:val="28"/>
-          <w:szCs w:val="28"/>
-          <w:lang w:val="en-US" w:eastAsia="ru-RU"/>
+          <w:rFonts w:ascii="Times New Roman" w:eastAsia="Times New Roman" w:hAnsi="Times New Roman" w:cs="Times New Roman"/>
+          <w:noProof/>
+          <w:sz w:val="28"/>
+          <w:szCs w:val="28"/>
+          <w:lang w:eastAsia="ru-RU"/>
+        </w:rPr>
+        <w:t>IoBT-de gözegçilik serişdeleri we sensorlar, meselem,  dronlar, işjeň w</w:t>
+      </w:r>
+      <w:r>
+        <w:rPr>
+          <w:rFonts w:ascii="Times New Roman" w:eastAsia="Times New Roman" w:hAnsi="Times New Roman" w:cs="Times New Roman"/>
+          <w:noProof/>
+          <w:sz w:val="28"/>
+          <w:szCs w:val="28"/>
+          <w:lang w:eastAsia="ru-RU"/>
+        </w:rPr>
+        <w:t>e işjeň däl gözegçilik enjamlary, şeýle hem</w:t>
+      </w:r>
+      <w:r>
+        <w:rPr>
+          <w:rFonts w:ascii="Times New Roman" w:eastAsia="Times New Roman" w:hAnsi="Times New Roman" w:cs="Times New Roman"/>
+          <w:noProof/>
+          <w:sz w:val="28"/>
+          <w:szCs w:val="28"/>
+          <w:lang w:eastAsia="ru-RU"/>
         </w:rPr>
         <w:t>ba</w:t>
       </w:r>
       <w:r>
         <w:rPr>
-          <w:rFonts w:hint="default" w:ascii="Times New Roman" w:hAnsi="Times New Roman" w:eastAsia="Times New Roman" w:cs="Times New Roman"/>
-          <w:sz w:val="28"/>
-          <w:szCs w:val="28"/>
-          <w:lang w:val="tk-TM" w:eastAsia="ru-RU"/>
+          <w:rFonts w:ascii="Times New Roman" w:eastAsia="Times New Roman" w:hAnsi="Times New Roman" w:cs="Times New Roman"/>
+          <w:noProof/>
+          <w:sz w:val="28"/>
+          <w:szCs w:val="28"/>
+          <w:lang w:eastAsia="ru-RU"/>
         </w:rPr>
         <w:t>şga enjamlary</w:t>
       </w:r>
       <w:r>
         <w:rPr>
-          <w:rFonts w:ascii="Times New Roman" w:hAnsi="Times New Roman" w:eastAsia="Times New Roman" w:cs="Times New Roman"/>
+          <w:rFonts w:ascii="Times New Roman" w:eastAsia="Times New Roman" w:hAnsi="Times New Roman" w:cs="Times New Roman"/>
+          <w:noProof/>
           <w:sz w:val="28"/>
           <w:szCs w:val="28"/>
           <w:lang w:eastAsia="ru-RU"/>
@@ -2191,25 +2961,28 @@
       </w:r>
       <w:r>
         <w:rPr>
-          <w:rFonts w:hint="default" w:ascii="Times New Roman" w:hAnsi="Times New Roman" w:eastAsia="Times New Roman" w:cs="Times New Roman"/>
-          <w:sz w:val="28"/>
-          <w:szCs w:val="28"/>
-          <w:lang w:val="tk-TM" w:eastAsia="ru-RU"/>
+          <w:rFonts w:ascii="Times New Roman" w:eastAsia="Times New Roman" w:hAnsi="Times New Roman" w:cs="Times New Roman"/>
+          <w:noProof/>
+          <w:sz w:val="28"/>
+          <w:szCs w:val="28"/>
+          <w:lang w:eastAsia="ru-RU"/>
         </w:rPr>
         <w:t xml:space="preserve">söweş meýdanynda </w:t>
       </w:r>
       <w:r>
         <w:rPr>
-          <w:rFonts w:hint="default" w:ascii="Times New Roman" w:hAnsi="Times New Roman" w:eastAsia="Times New Roman" w:cs="Times New Roman"/>
-          <w:sz w:val="28"/>
-          <w:szCs w:val="28"/>
-          <w:lang w:val="en-US" w:eastAsia="ru-RU"/>
+          <w:rFonts w:ascii="Times New Roman" w:eastAsia="Times New Roman" w:hAnsi="Times New Roman" w:cs="Times New Roman"/>
+          <w:noProof/>
+          <w:sz w:val="28"/>
+          <w:szCs w:val="28"/>
+          <w:lang w:eastAsia="ru-RU"/>
         </w:rPr>
         <w:t>e</w:t>
       </w:r>
       <w:r>
         <w:rPr>
-          <w:rFonts w:ascii="Times New Roman" w:hAnsi="Times New Roman" w:eastAsia="Times New Roman" w:cs="Times New Roman"/>
+          <w:rFonts w:ascii="Times New Roman" w:eastAsia="Times New Roman" w:hAnsi="Times New Roman" w:cs="Times New Roman"/>
+          <w:noProof/>
           <w:sz w:val="28"/>
           <w:szCs w:val="28"/>
           <w:lang w:eastAsia="ru-RU"/>
@@ -2218,16 +2991,18 @@
       </w:r>
       <w:r>
         <w:rPr>
-          <w:rFonts w:hint="default" w:ascii="Times New Roman" w:hAnsi="Times New Roman" w:eastAsia="Times New Roman" w:cs="Times New Roman"/>
-          <w:sz w:val="28"/>
-          <w:szCs w:val="28"/>
-          <w:lang w:val="en-US" w:eastAsia="ru-RU"/>
+          <w:rFonts w:ascii="Times New Roman" w:eastAsia="Times New Roman" w:hAnsi="Times New Roman" w:cs="Times New Roman"/>
+          <w:noProof/>
+          <w:sz w:val="28"/>
+          <w:szCs w:val="28"/>
+          <w:lang w:eastAsia="ru-RU"/>
         </w:rPr>
         <w:t>ge</w:t>
       </w:r>
       <w:r>
         <w:rPr>
-          <w:rFonts w:ascii="Times New Roman" w:hAnsi="Times New Roman" w:eastAsia="Times New Roman" w:cs="Times New Roman"/>
+          <w:rFonts w:ascii="Times New Roman" w:eastAsia="Times New Roman" w:hAnsi="Times New Roman" w:cs="Times New Roman"/>
+          <w:noProof/>
           <w:sz w:val="28"/>
           <w:szCs w:val="28"/>
           <w:lang w:eastAsia="ru-RU"/>
@@ -2236,16 +3011,18 @@
       </w:r>
       <w:r>
         <w:rPr>
-          <w:rFonts w:hint="default" w:ascii="Times New Roman" w:hAnsi="Times New Roman" w:eastAsia="Times New Roman" w:cs="Times New Roman"/>
-          <w:sz w:val="28"/>
-          <w:szCs w:val="28"/>
-          <w:lang w:val="en-US" w:eastAsia="ru-RU"/>
+          <w:rFonts w:ascii="Times New Roman" w:eastAsia="Times New Roman" w:hAnsi="Times New Roman" w:cs="Times New Roman"/>
+          <w:noProof/>
+          <w:sz w:val="28"/>
+          <w:szCs w:val="28"/>
+          <w:lang w:eastAsia="ru-RU"/>
         </w:rPr>
         <w:t>e</w:t>
       </w:r>
       <w:r>
         <w:rPr>
-          <w:rFonts w:ascii="Times New Roman" w:hAnsi="Times New Roman" w:eastAsia="Times New Roman" w:cs="Times New Roman"/>
+          <w:rFonts w:ascii="Times New Roman" w:eastAsia="Times New Roman" w:hAnsi="Times New Roman" w:cs="Times New Roman"/>
+          <w:noProof/>
           <w:sz w:val="28"/>
           <w:szCs w:val="28"/>
           <w:lang w:eastAsia="ru-RU"/>
@@ -2254,34 +3031,48 @@
       </w:r>
       <w:r>
         <w:rPr>
-          <w:rFonts w:hint="default" w:ascii="Times New Roman" w:hAnsi="Times New Roman" w:eastAsia="Times New Roman" w:cs="Times New Roman"/>
-          <w:sz w:val="28"/>
-          <w:szCs w:val="28"/>
-          <w:lang w:val="tk-TM" w:eastAsia="ru-RU"/>
+          <w:rFonts w:ascii="Times New Roman" w:eastAsia="Times New Roman" w:hAnsi="Times New Roman" w:cs="Times New Roman"/>
+          <w:noProof/>
+          <w:sz w:val="28"/>
+          <w:szCs w:val="28"/>
+          <w:lang w:eastAsia="ru-RU"/>
         </w:rPr>
         <w:t xml:space="preserve"> B</w:t>
       </w:r>
       <w:r>
         <w:rPr>
-          <w:rFonts w:ascii="Times New Roman" w:hAnsi="Times New Roman" w:eastAsia="Times New Roman" w:cs="Times New Roman"/>
-          <w:sz w:val="28"/>
-          <w:szCs w:val="28"/>
-          <w:lang w:eastAsia="ru-RU"/>
-        </w:rPr>
-        <w:t>ulut we çetki hasaplamalar arkaly bu enjamlary bir bitewi söweş ulgamy hökmünde birleşdirmek, operatiw netijeliligi ýokarlandyr</w:t>
-      </w:r>
-      <w:r>
-        <w:rPr>
-          <w:rFonts w:hint="default" w:ascii="Times New Roman" w:hAnsi="Times New Roman" w:eastAsia="Times New Roman" w:cs="Times New Roman"/>
-          <w:sz w:val="28"/>
-          <w:szCs w:val="28"/>
-          <w:lang w:val="tk-TM" w:eastAsia="ru-RU"/>
+          <w:rFonts w:ascii="Times New Roman" w:eastAsia="Times New Roman" w:hAnsi="Times New Roman" w:cs="Times New Roman"/>
+          <w:noProof/>
+          <w:sz w:val="28"/>
+          <w:szCs w:val="28"/>
+          <w:lang w:eastAsia="ru-RU"/>
+        </w:rPr>
+        <w:t>ulut we çetki hasaplamalar arkaly bu enjamlary bir bitewi söweş ulgamy hökmünde birleşdirmek, operatiw netijeliligi ýokarlan</w:t>
+      </w:r>
+      <w:r>
+        <w:rPr>
+          <w:rFonts w:ascii="Times New Roman" w:eastAsia="Times New Roman" w:hAnsi="Times New Roman" w:cs="Times New Roman"/>
+          <w:noProof/>
+          <w:sz w:val="28"/>
+          <w:szCs w:val="28"/>
+          <w:lang w:eastAsia="ru-RU"/>
+        </w:rPr>
+        <w:t>dyr</w:t>
+      </w:r>
+      <w:r>
+        <w:rPr>
+          <w:rFonts w:ascii="Times New Roman" w:eastAsia="Times New Roman" w:hAnsi="Times New Roman" w:cs="Times New Roman"/>
+          <w:noProof/>
+          <w:sz w:val="28"/>
+          <w:szCs w:val="28"/>
+          <w:lang w:eastAsia="ru-RU"/>
         </w:rPr>
         <w:t>yp biler</w:t>
       </w:r>
       <w:r>
         <w:rPr>
-          <w:rFonts w:ascii="Times New Roman" w:hAnsi="Times New Roman" w:eastAsia="Times New Roman" w:cs="Times New Roman"/>
+          <w:rFonts w:ascii="Times New Roman" w:eastAsia="Times New Roman" w:hAnsi="Times New Roman" w:cs="Times New Roman"/>
+          <w:noProof/>
           <w:sz w:val="28"/>
           <w:szCs w:val="28"/>
           <w:lang w:eastAsia="ru-RU"/>
@@ -2290,43 +3081,59 @@
       </w:r>
       <w:r>
         <w:rPr>
-          <w:rFonts w:hint="default" w:ascii="Times New Roman" w:hAnsi="Times New Roman" w:eastAsia="Times New Roman" w:cs="Times New Roman"/>
-          <w:sz w:val="28"/>
-          <w:szCs w:val="28"/>
-          <w:lang w:val="tk-TM" w:eastAsia="ru-RU"/>
+          <w:rFonts w:ascii="Times New Roman" w:eastAsia="Times New Roman" w:hAnsi="Times New Roman" w:cs="Times New Roman"/>
+          <w:noProof/>
+          <w:sz w:val="28"/>
+          <w:szCs w:val="28"/>
+          <w:lang w:eastAsia="ru-RU"/>
         </w:rPr>
         <w:t xml:space="preserve"> </w:t>
       </w:r>
       <w:r>
         <w:rPr>
-          <w:rFonts w:ascii="Times New Roman" w:hAnsi="Times New Roman" w:eastAsia="Times New Roman" w:cs="Times New Roman"/>
-          <w:sz w:val="28"/>
-          <w:szCs w:val="28"/>
-          <w:lang w:eastAsia="ru-RU"/>
-        </w:rPr>
-        <w:t xml:space="preserve">Şunuň bilen baglylykda, IoBT-tehnologiýasynyň söweş meýdanynda nädip giňden ulanylyp biljekdigi möhüm bolup durýar. </w:t>
-      </w:r>
-      <w:r>
-        <w:rPr>
-          <w:rFonts w:ascii="Times New Roman" w:hAnsi="Times New Roman" w:eastAsia="Times New Roman" w:cs="Times New Roman"/>
-          <w:sz w:val="28"/>
-          <w:szCs w:val="28"/>
-          <w:lang w:val="ru-RU" w:eastAsia="ru-RU"/>
+          <w:rFonts w:ascii="Times New Roman" w:eastAsia="Times New Roman" w:hAnsi="Times New Roman" w:cs="Times New Roman"/>
+          <w:noProof/>
+          <w:sz w:val="28"/>
+          <w:szCs w:val="28"/>
+          <w:lang w:eastAsia="ru-RU"/>
+        </w:rPr>
+        <w:t>Şunuň bilen baglylykda, IoBT-</w:t>
+      </w:r>
+      <w:r>
+        <w:rPr>
+          <w:rFonts w:ascii="Times New Roman" w:eastAsia="Times New Roman" w:hAnsi="Times New Roman" w:cs="Times New Roman"/>
+          <w:noProof/>
+          <w:sz w:val="28"/>
+          <w:szCs w:val="28"/>
+          <w:lang w:eastAsia="ru-RU"/>
+        </w:rPr>
+        <w:lastRenderedPageBreak/>
+        <w:t xml:space="preserve">tehnologiýasynyň söweş meýdanynda nädip giňden ulanylyp biljekdigi möhüm bolup durýar. </w:t>
+      </w:r>
+      <w:r>
+        <w:rPr>
+          <w:rFonts w:ascii="Times New Roman" w:eastAsia="Times New Roman" w:hAnsi="Times New Roman" w:cs="Times New Roman"/>
+          <w:noProof/>
+          <w:sz w:val="28"/>
+          <w:szCs w:val="28"/>
+          <w:lang w:eastAsia="ru-RU"/>
         </w:rPr>
         <w:t>Onuň kömegi bilen ýerine ýetiril</w:t>
       </w:r>
       <w:r>
         <w:rPr>
-          <w:rFonts w:hint="default" w:ascii="Times New Roman" w:hAnsi="Times New Roman" w:eastAsia="Times New Roman" w:cs="Times New Roman"/>
-          <w:sz w:val="28"/>
-          <w:szCs w:val="28"/>
-          <w:lang w:val="tk-TM" w:eastAsia="ru-RU"/>
+          <w:rFonts w:ascii="Times New Roman" w:eastAsia="Times New Roman" w:hAnsi="Times New Roman" w:cs="Times New Roman"/>
+          <w:noProof/>
+          <w:sz w:val="28"/>
+          <w:szCs w:val="28"/>
+          <w:lang w:eastAsia="ru-RU"/>
         </w:rPr>
         <w:t>ip</w:t>
       </w:r>
       <w:r>
         <w:rPr>
-          <w:rFonts w:ascii="Times New Roman" w:hAnsi="Times New Roman" w:eastAsia="Times New Roman" w:cs="Times New Roman"/>
+          <w:rFonts w:ascii="Times New Roman" w:eastAsia="Times New Roman" w:hAnsi="Times New Roman" w:cs="Times New Roman"/>
+          <w:noProof/>
           <w:sz w:val="28"/>
           <w:szCs w:val="28"/>
           <w:lang w:eastAsia="ru-RU"/>
@@ -2335,16 +3142,18 @@
       </w:r>
       <w:r>
         <w:rPr>
-          <w:rFonts w:ascii="Times New Roman" w:hAnsi="Times New Roman" w:eastAsia="Times New Roman" w:cs="Times New Roman"/>
-          <w:sz w:val="28"/>
-          <w:szCs w:val="28"/>
-          <w:lang w:val="ru-RU" w:eastAsia="ru-RU"/>
+          <w:rFonts w:ascii="Times New Roman" w:eastAsia="Times New Roman" w:hAnsi="Times New Roman" w:cs="Times New Roman"/>
+          <w:noProof/>
+          <w:sz w:val="28"/>
+          <w:szCs w:val="28"/>
+          <w:lang w:eastAsia="ru-RU"/>
         </w:rPr>
         <w:t>bil</w:t>
       </w:r>
       <w:r>
         <w:rPr>
-          <w:rFonts w:ascii="Times New Roman" w:hAnsi="Times New Roman" w:eastAsia="Times New Roman" w:cs="Times New Roman"/>
+          <w:rFonts w:ascii="Times New Roman" w:eastAsia="Times New Roman" w:hAnsi="Times New Roman" w:cs="Times New Roman"/>
+          <w:noProof/>
           <w:sz w:val="28"/>
           <w:szCs w:val="28"/>
           <w:lang w:eastAsia="ru-RU"/>
@@ -2353,575 +3162,506 @@
       </w:r>
       <w:r>
         <w:rPr>
-          <w:rFonts w:ascii="Times New Roman" w:hAnsi="Times New Roman" w:eastAsia="Times New Roman" w:cs="Times New Roman"/>
-          <w:sz w:val="28"/>
-          <w:szCs w:val="28"/>
-          <w:lang w:val="ru-RU" w:eastAsia="ru-RU"/>
+          <w:rFonts w:ascii="Times New Roman" w:eastAsia="Times New Roman" w:hAnsi="Times New Roman" w:cs="Times New Roman"/>
+          <w:noProof/>
+          <w:sz w:val="28"/>
+          <w:szCs w:val="28"/>
+          <w:lang w:eastAsia="ru-RU"/>
         </w:rPr>
         <w:t>ek käbir işler:</w:t>
       </w:r>
     </w:p>
     <w:p>
       <w:pPr>
-        <w:keepNext w:val="0"/>
-        <w:keepLines w:val="0"/>
-        <w:pageBreakBefore w:val="0"/>
-        <w:widowControl/>
         <w:numPr>
           <w:ilvl w:val="0"/>
           <w:numId w:val="12"/>
         </w:numPr>
-        <w:kinsoku/>
-        <w:wordWrap/>
-        <w:overflowPunct/>
-        <w:topLinePunct w:val="0"/>
-        <w:autoSpaceDE/>
-        <w:autoSpaceDN/>
-        <w:bidi w:val="0"/>
-        <w:adjustRightInd/>
         <w:snapToGrid w:val="0"/>
-        <w:spacing w:beforeAutospacing="0" w:after="100" w:afterAutospacing="1" w:line="240" w:lineRule="auto"/>
-        <w:ind w:left="-110" w:leftChars="-50"/>
-        <w:jc w:val="both"/>
-        <w:textAlignment w:val="auto"/>
-        <w:rPr>
-          <w:rFonts w:ascii="Times New Roman" w:hAnsi="Times New Roman" w:eastAsia="Times New Roman" w:cs="Times New Roman"/>
-          <w:sz w:val="28"/>
-          <w:szCs w:val="28"/>
-          <w:lang w:val="en-US" w:eastAsia="ru-RU"/>
-        </w:rPr>
-      </w:pPr>
-      <w:r>
-        <w:rPr>
-          <w:rFonts w:ascii="Times New Roman" w:hAnsi="Times New Roman" w:eastAsia="Times New Roman" w:cs="Times New Roman"/>
-          <w:sz w:val="28"/>
-          <w:szCs w:val="28"/>
-          <w:lang w:val="en-US" w:eastAsia="ru-RU"/>
+        <w:spacing w:after="100" w:afterAutospacing="1" w:line="240" w:lineRule="auto"/>
+        <w:ind w:leftChars="-50" w:left="250"/>
+        <w:jc w:val="both"/>
+        <w:rPr>
+          <w:rFonts w:ascii="Times New Roman" w:eastAsia="Times New Roman" w:hAnsi="Times New Roman" w:cs="Times New Roman"/>
+          <w:noProof/>
+          <w:sz w:val="28"/>
+          <w:szCs w:val="28"/>
+          <w:lang w:eastAsia="ru-RU"/>
+        </w:rPr>
+      </w:pPr>
+      <w:r>
+        <w:rPr>
+          <w:rFonts w:ascii="Times New Roman" w:eastAsia="Times New Roman" w:hAnsi="Times New Roman" w:cs="Times New Roman"/>
+          <w:noProof/>
+          <w:sz w:val="28"/>
+          <w:szCs w:val="28"/>
+          <w:lang w:eastAsia="ru-RU"/>
         </w:rPr>
         <w:t>Söweş meýdany barada maglumat toplamak.</w:t>
       </w:r>
     </w:p>
     <w:p>
       <w:pPr>
-        <w:keepNext w:val="0"/>
-        <w:keepLines w:val="0"/>
-        <w:pageBreakBefore w:val="0"/>
-        <w:widowControl/>
         <w:numPr>
           <w:ilvl w:val="0"/>
           <w:numId w:val="12"/>
         </w:numPr>
-        <w:kinsoku/>
-        <w:wordWrap/>
-        <w:overflowPunct/>
-        <w:topLinePunct w:val="0"/>
-        <w:autoSpaceDE/>
-        <w:autoSpaceDN/>
-        <w:bidi w:val="0"/>
-        <w:adjustRightInd/>
         <w:snapToGrid w:val="0"/>
-        <w:spacing w:beforeAutospacing="0" w:after="100" w:afterAutospacing="1" w:line="240" w:lineRule="auto"/>
-        <w:ind w:left="-110" w:leftChars="-50"/>
-        <w:jc w:val="both"/>
-        <w:textAlignment w:val="auto"/>
-        <w:rPr>
-          <w:rFonts w:ascii="Times New Roman" w:hAnsi="Times New Roman" w:eastAsia="Times New Roman" w:cs="Times New Roman"/>
-          <w:sz w:val="28"/>
-          <w:szCs w:val="28"/>
-          <w:lang w:val="en-US" w:eastAsia="ru-RU"/>
-        </w:rPr>
-      </w:pPr>
-      <w:r>
-        <w:rPr>
-          <w:rFonts w:hint="default" w:ascii="Times New Roman" w:hAnsi="Times New Roman" w:eastAsia="Times New Roman" w:cs="Times New Roman"/>
-          <w:sz w:val="28"/>
-          <w:szCs w:val="28"/>
-          <w:lang w:val="tk-TM" w:eastAsia="ru-RU"/>
+        <w:spacing w:after="100" w:afterAutospacing="1" w:line="240" w:lineRule="auto"/>
+        <w:ind w:leftChars="-50" w:left="250"/>
+        <w:jc w:val="both"/>
+        <w:rPr>
+          <w:rFonts w:ascii="Times New Roman" w:eastAsia="Times New Roman" w:hAnsi="Times New Roman" w:cs="Times New Roman"/>
+          <w:noProof/>
+          <w:sz w:val="28"/>
+          <w:szCs w:val="28"/>
+          <w:lang w:eastAsia="ru-RU"/>
+        </w:rPr>
+      </w:pPr>
+      <w:r>
+        <w:rPr>
+          <w:rFonts w:ascii="Times New Roman" w:eastAsia="Times New Roman" w:hAnsi="Times New Roman" w:cs="Times New Roman"/>
+          <w:noProof/>
+          <w:sz w:val="28"/>
+          <w:szCs w:val="28"/>
+          <w:lang w:eastAsia="ru-RU"/>
         </w:rPr>
         <w:t xml:space="preserve">Esgerleriň </w:t>
       </w:r>
       <w:r>
         <w:rPr>
-          <w:rFonts w:ascii="Times New Roman" w:hAnsi="Times New Roman" w:eastAsia="Times New Roman" w:cs="Times New Roman"/>
-          <w:sz w:val="28"/>
-          <w:szCs w:val="28"/>
-          <w:lang w:val="en-US" w:eastAsia="ru-RU"/>
-        </w:rPr>
-        <w:t>saglyk ýagdaýyny gözegçilikde saklamak.</w:t>
-      </w:r>
-    </w:p>
-    <w:p>
-      <w:pPr>
-        <w:keepNext w:val="0"/>
-        <w:keepLines w:val="0"/>
-        <w:pageBreakBefore w:val="0"/>
-        <w:widowControl/>
+          <w:rFonts w:ascii="Times New Roman" w:eastAsia="Times New Roman" w:hAnsi="Times New Roman" w:cs="Times New Roman"/>
+          <w:noProof/>
+          <w:sz w:val="28"/>
+          <w:szCs w:val="28"/>
+          <w:lang w:eastAsia="ru-RU"/>
+        </w:rPr>
+        <w:t>saglyk ýagdaýyny gö</w:t>
+      </w:r>
+      <w:r>
+        <w:rPr>
+          <w:rFonts w:ascii="Times New Roman" w:eastAsia="Times New Roman" w:hAnsi="Times New Roman" w:cs="Times New Roman"/>
+          <w:noProof/>
+          <w:sz w:val="28"/>
+          <w:szCs w:val="28"/>
+          <w:lang w:eastAsia="ru-RU"/>
+        </w:rPr>
+        <w:t>zegçilikde saklamak.</w:t>
+      </w:r>
+    </w:p>
+    <w:p>
+      <w:pPr>
         <w:numPr>
           <w:ilvl w:val="0"/>
           <w:numId w:val="12"/>
         </w:numPr>
-        <w:kinsoku/>
-        <w:wordWrap/>
-        <w:overflowPunct/>
-        <w:topLinePunct w:val="0"/>
-        <w:autoSpaceDE/>
-        <w:autoSpaceDN/>
-        <w:bidi w:val="0"/>
-        <w:adjustRightInd/>
         <w:snapToGrid w:val="0"/>
-        <w:spacing w:beforeAutospacing="0" w:after="100" w:afterAutospacing="1" w:line="240" w:lineRule="auto"/>
-        <w:ind w:left="-110" w:leftChars="-50"/>
-        <w:jc w:val="both"/>
-        <w:textAlignment w:val="auto"/>
-        <w:rPr>
-          <w:rFonts w:ascii="Times New Roman" w:hAnsi="Times New Roman" w:eastAsia="Times New Roman" w:cs="Times New Roman"/>
-          <w:sz w:val="28"/>
-          <w:szCs w:val="28"/>
-          <w:lang w:val="ru-RU" w:eastAsia="ru-RU"/>
-        </w:rPr>
-      </w:pPr>
-      <w:r>
-        <w:rPr>
-          <w:rFonts w:ascii="Times New Roman" w:hAnsi="Times New Roman" w:eastAsia="Times New Roman" w:cs="Times New Roman"/>
-          <w:sz w:val="28"/>
-          <w:szCs w:val="28"/>
-          <w:lang w:val="ru-RU" w:eastAsia="ru-RU"/>
+        <w:spacing w:after="100" w:afterAutospacing="1" w:line="240" w:lineRule="auto"/>
+        <w:ind w:leftChars="-50" w:left="250"/>
+        <w:jc w:val="both"/>
+        <w:rPr>
+          <w:rFonts w:ascii="Times New Roman" w:eastAsia="Times New Roman" w:hAnsi="Times New Roman" w:cs="Times New Roman"/>
+          <w:noProof/>
+          <w:sz w:val="28"/>
+          <w:szCs w:val="28"/>
+          <w:lang w:eastAsia="ru-RU"/>
+        </w:rPr>
+      </w:pPr>
+      <w:r>
+        <w:rPr>
+          <w:rFonts w:ascii="Times New Roman" w:eastAsia="Times New Roman" w:hAnsi="Times New Roman" w:cs="Times New Roman"/>
+          <w:noProof/>
+          <w:sz w:val="28"/>
+          <w:szCs w:val="28"/>
+          <w:lang w:eastAsia="ru-RU"/>
         </w:rPr>
         <w:t>Enjamlar</w:t>
       </w:r>
       <w:r>
         <w:rPr>
-          <w:rFonts w:hint="default" w:ascii="Times New Roman" w:hAnsi="Times New Roman" w:eastAsia="Times New Roman" w:cs="Times New Roman"/>
-          <w:sz w:val="28"/>
-          <w:szCs w:val="28"/>
-          <w:lang w:val="tk-TM" w:eastAsia="ru-RU"/>
+          <w:rFonts w:ascii="Times New Roman" w:eastAsia="Times New Roman" w:hAnsi="Times New Roman" w:cs="Times New Roman"/>
+          <w:noProof/>
+          <w:sz w:val="28"/>
+          <w:szCs w:val="28"/>
+          <w:lang w:eastAsia="ru-RU"/>
         </w:rPr>
         <w:t>y</w:t>
       </w:r>
       <w:r>
         <w:rPr>
-          <w:rFonts w:ascii="Times New Roman" w:hAnsi="Times New Roman" w:eastAsia="Times New Roman" w:cs="Times New Roman"/>
-          <w:sz w:val="28"/>
-          <w:szCs w:val="28"/>
-          <w:lang w:val="ru-RU" w:eastAsia="ru-RU"/>
+          <w:rFonts w:ascii="Times New Roman" w:eastAsia="Times New Roman" w:hAnsi="Times New Roman" w:cs="Times New Roman"/>
+          <w:noProof/>
+          <w:sz w:val="28"/>
+          <w:szCs w:val="28"/>
+          <w:lang w:eastAsia="ru-RU"/>
         </w:rPr>
         <w:t xml:space="preserve"> we ulaglary dolandyrmak.</w:t>
       </w:r>
     </w:p>
     <w:p>
       <w:pPr>
-        <w:keepNext w:val="0"/>
-        <w:keepLines w:val="0"/>
-        <w:pageBreakBefore w:val="0"/>
-        <w:widowControl/>
         <w:numPr>
           <w:ilvl w:val="0"/>
           <w:numId w:val="12"/>
         </w:numPr>
-        <w:kinsoku/>
-        <w:wordWrap/>
-        <w:overflowPunct/>
-        <w:topLinePunct w:val="0"/>
-        <w:autoSpaceDE/>
-        <w:autoSpaceDN/>
-        <w:bidi w:val="0"/>
-        <w:adjustRightInd/>
         <w:snapToGrid w:val="0"/>
-        <w:spacing w:beforeAutospacing="0" w:after="100" w:afterAutospacing="1" w:line="240" w:lineRule="auto"/>
-        <w:ind w:left="-110" w:leftChars="-50"/>
-        <w:jc w:val="both"/>
-        <w:textAlignment w:val="auto"/>
-        <w:rPr>
-          <w:rFonts w:ascii="Times New Roman" w:hAnsi="Times New Roman" w:eastAsia="Times New Roman" w:cs="Times New Roman"/>
-          <w:sz w:val="28"/>
-          <w:szCs w:val="28"/>
-          <w:lang w:val="ru-RU" w:eastAsia="ru-RU"/>
-        </w:rPr>
-      </w:pPr>
-      <w:r>
-        <w:rPr>
-          <w:rFonts w:ascii="Times New Roman" w:hAnsi="Times New Roman" w:eastAsia="Times New Roman" w:cs="Times New Roman"/>
-          <w:sz w:val="28"/>
-          <w:szCs w:val="28"/>
-          <w:lang w:val="ru-RU" w:eastAsia="ru-RU"/>
+        <w:spacing w:after="100" w:afterAutospacing="1" w:line="240" w:lineRule="auto"/>
+        <w:ind w:leftChars="-50" w:left="250"/>
+        <w:jc w:val="both"/>
+        <w:rPr>
+          <w:rFonts w:ascii="Times New Roman" w:eastAsia="Times New Roman" w:hAnsi="Times New Roman" w:cs="Times New Roman"/>
+          <w:noProof/>
+          <w:sz w:val="28"/>
+          <w:szCs w:val="28"/>
+          <w:lang w:eastAsia="ru-RU"/>
+        </w:rPr>
+      </w:pPr>
+      <w:r>
+        <w:rPr>
+          <w:rFonts w:ascii="Times New Roman" w:eastAsia="Times New Roman" w:hAnsi="Times New Roman" w:cs="Times New Roman"/>
+          <w:noProof/>
+          <w:sz w:val="28"/>
+          <w:szCs w:val="28"/>
+          <w:lang w:eastAsia="ru-RU"/>
         </w:rPr>
         <w:t>Duşmanlary anyklamak.</w:t>
       </w:r>
     </w:p>
     <w:p>
       <w:pPr>
-        <w:keepNext w:val="0"/>
-        <w:keepLines w:val="0"/>
-        <w:pageBreakBefore w:val="0"/>
-        <w:widowControl/>
         <w:numPr>
           <w:ilvl w:val="0"/>
           <w:numId w:val="12"/>
         </w:numPr>
-        <w:kinsoku/>
-        <w:wordWrap/>
-        <w:overflowPunct/>
-        <w:topLinePunct w:val="0"/>
-        <w:autoSpaceDE/>
-        <w:autoSpaceDN/>
-        <w:bidi w:val="0"/>
-        <w:adjustRightInd/>
         <w:snapToGrid w:val="0"/>
-        <w:spacing w:beforeAutospacing="0" w:after="0" w:afterAutospacing="0" w:line="240" w:lineRule="auto"/>
-        <w:ind w:left="-110" w:leftChars="-50"/>
-        <w:jc w:val="both"/>
-        <w:textAlignment w:val="auto"/>
-        <w:rPr>
-          <w:rFonts w:ascii="Times New Roman" w:hAnsi="Times New Roman" w:eastAsia="Times New Roman" w:cs="Times New Roman"/>
-          <w:sz w:val="28"/>
-          <w:szCs w:val="28"/>
-          <w:lang w:val="ru-RU" w:eastAsia="ru-RU"/>
-        </w:rPr>
-      </w:pPr>
-      <w:r>
-        <w:rPr>
-          <w:rFonts w:ascii="Times New Roman" w:hAnsi="Times New Roman" w:eastAsia="Times New Roman" w:cs="Times New Roman"/>
-          <w:sz w:val="28"/>
-          <w:szCs w:val="28"/>
-          <w:lang w:val="ru-RU" w:eastAsia="ru-RU"/>
+        <w:spacing w:after="0" w:line="240" w:lineRule="auto"/>
+        <w:ind w:leftChars="-50" w:left="250"/>
+        <w:jc w:val="both"/>
+        <w:rPr>
+          <w:rFonts w:ascii="Times New Roman" w:eastAsia="Times New Roman" w:hAnsi="Times New Roman" w:cs="Times New Roman"/>
+          <w:noProof/>
+          <w:sz w:val="28"/>
+          <w:szCs w:val="28"/>
+          <w:lang w:eastAsia="ru-RU"/>
+        </w:rPr>
+      </w:pPr>
+      <w:r>
+        <w:rPr>
+          <w:rFonts w:ascii="Times New Roman" w:eastAsia="Times New Roman" w:hAnsi="Times New Roman" w:cs="Times New Roman"/>
+          <w:noProof/>
+          <w:sz w:val="28"/>
+          <w:szCs w:val="28"/>
+          <w:lang w:eastAsia="ru-RU"/>
         </w:rPr>
         <w:t>«Akylly» bazalar döretmek.</w:t>
       </w:r>
     </w:p>
     <w:p>
       <w:pPr>
-        <w:keepNext w:val="0"/>
-        <w:keepLines w:val="0"/>
-        <w:pageBreakBefore w:val="0"/>
-        <w:widowControl/>
-        <w:numPr>
-          <w:ilvl w:val="0"/>
-          <w:numId w:val="0"/>
-        </w:numPr>
-        <w:kinsoku/>
-        <w:wordWrap/>
-        <w:overflowPunct/>
-        <w:topLinePunct w:val="0"/>
-        <w:autoSpaceDE/>
-        <w:autoSpaceDN/>
-        <w:bidi w:val="0"/>
-        <w:adjustRightInd/>
         <w:snapToGrid w:val="0"/>
-        <w:spacing w:beforeAutospacing="0" w:after="0" w:afterAutospacing="0" w:line="240" w:lineRule="auto"/>
-        <w:jc w:val="both"/>
-        <w:textAlignment w:val="auto"/>
-        <w:rPr>
-          <w:rFonts w:ascii="Times New Roman" w:hAnsi="Times New Roman" w:eastAsia="Times New Roman" w:cs="Times New Roman"/>
-          <w:sz w:val="28"/>
-          <w:szCs w:val="28"/>
-          <w:lang w:val="ru-RU" w:eastAsia="ru-RU"/>
-        </w:rPr>
-      </w:pPr>
-    </w:p>
-    <w:p>
-      <w:pPr>
-        <w:pStyle w:val="10"/>
-        <w:keepNext w:val="0"/>
-        <w:keepLines w:val="0"/>
-        <w:pageBreakBefore w:val="0"/>
-        <w:widowControl/>
-        <w:kinsoku/>
-        <w:wordWrap/>
-        <w:overflowPunct/>
-        <w:topLinePunct w:val="0"/>
-        <w:autoSpaceDE/>
-        <w:autoSpaceDN/>
-        <w:bidi w:val="0"/>
-        <w:adjustRightInd/>
+        <w:spacing w:after="0" w:line="240" w:lineRule="auto"/>
+        <w:jc w:val="both"/>
+        <w:rPr>
+          <w:rFonts w:ascii="Times New Roman" w:eastAsia="Times New Roman" w:hAnsi="Times New Roman" w:cs="Times New Roman"/>
+          <w:noProof/>
+          <w:sz w:val="28"/>
+          <w:szCs w:val="28"/>
+          <w:lang w:eastAsia="ru-RU"/>
+        </w:rPr>
+      </w:pPr>
+    </w:p>
+    <w:p>
+      <w:pPr>
+        <w:pStyle w:val="a8"/>
         <w:snapToGrid w:val="0"/>
-        <w:spacing w:before="0" w:beforeAutospacing="0" w:after="0" w:afterAutospacing="0" w:line="240" w:lineRule="auto"/>
-        <w:ind w:left="0" w:leftChars="0"/>
-        <w:jc w:val="both"/>
-        <w:textAlignment w:val="auto"/>
-        <w:rPr>
-          <w:sz w:val="28"/>
-          <w:szCs w:val="28"/>
-          <w:lang w:val="en-US"/>
+        <w:spacing w:before="0" w:beforeAutospacing="0" w:after="0" w:afterAutospacing="0"/>
+        <w:jc w:val="both"/>
+        <w:rPr>
+          <w:noProof/>
+          <w:sz w:val="28"/>
+          <w:szCs w:val="28"/>
         </w:rPr>
       </w:pPr>
       <w:r>
         <w:rPr>
           <w:b/>
           <w:bCs/>
-          <w:sz w:val="28"/>
-          <w:szCs w:val="28"/>
-          <w:lang w:val="en-US"/>
+          <w:noProof/>
+          <w:sz w:val="28"/>
+          <w:szCs w:val="28"/>
         </w:rPr>
         <w:t>IoBT-niň gorag we milli howpsuzlyk üçin artykmaçlyklary</w:t>
       </w:r>
     </w:p>
     <w:p>
       <w:pPr>
-        <w:keepNext w:val="0"/>
-        <w:keepLines w:val="0"/>
-        <w:pageBreakBefore w:val="0"/>
-        <w:widowControl/>
         <w:numPr>
           <w:ilvl w:val="0"/>
           <w:numId w:val="13"/>
         </w:numPr>
-        <w:kinsoku/>
-        <w:wordWrap/>
-        <w:overflowPunct/>
-        <w:topLinePunct w:val="0"/>
-        <w:autoSpaceDE/>
-        <w:autoSpaceDN/>
-        <w:bidi w:val="0"/>
-        <w:adjustRightInd/>
         <w:snapToGrid w:val="0"/>
-        <w:spacing w:beforeAutospacing="0" w:after="100" w:afterAutospacing="1" w:line="240" w:lineRule="auto"/>
-        <w:ind w:left="-110" w:leftChars="-50"/>
-        <w:jc w:val="both"/>
-        <w:textAlignment w:val="auto"/>
-        <w:rPr>
-          <w:rFonts w:ascii="Times New Roman" w:hAnsi="Times New Roman" w:eastAsia="Times New Roman" w:cs="Times New Roman"/>
-          <w:sz w:val="28"/>
-          <w:szCs w:val="28"/>
-          <w:lang w:val="en-US" w:eastAsia="ru-RU"/>
-        </w:rPr>
-      </w:pPr>
-      <w:r>
-        <w:rPr>
-          <w:rFonts w:ascii="Times New Roman" w:hAnsi="Times New Roman" w:eastAsia="Times New Roman" w:cs="Times New Roman"/>
+        <w:spacing w:after="100" w:afterAutospacing="1" w:line="240" w:lineRule="auto"/>
+        <w:ind w:leftChars="-50" w:left="250"/>
+        <w:jc w:val="both"/>
+        <w:rPr>
+          <w:rFonts w:ascii="Times New Roman" w:eastAsia="Times New Roman" w:hAnsi="Times New Roman" w:cs="Times New Roman"/>
+          <w:noProof/>
+          <w:sz w:val="28"/>
+          <w:szCs w:val="28"/>
+          <w:lang w:eastAsia="ru-RU"/>
+        </w:rPr>
+      </w:pPr>
+      <w:r>
+        <w:rPr>
+          <w:rFonts w:ascii="Times New Roman" w:eastAsia="Times New Roman" w:hAnsi="Times New Roman" w:cs="Times New Roman"/>
           <w:b/>
           <w:bCs/>
-          <w:sz w:val="28"/>
-          <w:szCs w:val="28"/>
-          <w:lang w:val="en-US" w:eastAsia="ru-RU"/>
+          <w:noProof/>
+          <w:sz w:val="28"/>
+          <w:szCs w:val="28"/>
+          <w:lang w:eastAsia="ru-RU"/>
         </w:rPr>
         <w:t>Söweş amallarynyň tizleşmegi</w:t>
       </w:r>
       <w:r>
         <w:rPr>
-          <w:rFonts w:ascii="Times New Roman" w:hAnsi="Times New Roman" w:eastAsia="Times New Roman" w:cs="Times New Roman"/>
-          <w:sz w:val="28"/>
-          <w:szCs w:val="28"/>
-          <w:lang w:val="en-US" w:eastAsia="ru-RU"/>
-        </w:rPr>
-        <w:t>. Gorag ulgamlarynyň has ýokary awtonomiýasy maglumatlary geçirmek wagtyny gysgaladyp, adam gatnaşygyna bolan zerurlygy azaldýar. Amallar sensorlardan dolandyryş merkezlerine millisekundlaryň içinde geçirip bolja</w:t>
-      </w:r>
-      <w:r>
-        <w:rPr>
-          <w:rFonts w:hint="default" w:ascii="Times New Roman" w:hAnsi="Times New Roman" w:eastAsia="Times New Roman" w:cs="Times New Roman"/>
-          <w:sz w:val="28"/>
-          <w:szCs w:val="28"/>
-          <w:lang w:val="tk-TM" w:eastAsia="ru-RU"/>
+          <w:rFonts w:ascii="Times New Roman" w:eastAsia="Times New Roman" w:hAnsi="Times New Roman" w:cs="Times New Roman"/>
+          <w:noProof/>
+          <w:sz w:val="28"/>
+          <w:szCs w:val="28"/>
+          <w:lang w:eastAsia="ru-RU"/>
+        </w:rPr>
+        <w:t>. Gorag ulgamlarynyň has ýokary awtonomiýasy maglumatlary geçirmek</w:t>
+      </w:r>
+      <w:r>
+        <w:rPr>
+          <w:rFonts w:ascii="Times New Roman" w:eastAsia="Times New Roman" w:hAnsi="Times New Roman" w:cs="Times New Roman"/>
+          <w:noProof/>
+          <w:sz w:val="28"/>
+          <w:szCs w:val="28"/>
+          <w:lang w:eastAsia="ru-RU"/>
+        </w:rPr>
+        <w:t xml:space="preserve"> wagtyny gysgaladyp, adam gatnaşygyna bolan zerurlygy azaldýar. Amallar sensorlardan dolandyryş merkezlerine millisekundlaryň içinde geçirip bolja</w:t>
+      </w:r>
+      <w:r>
+        <w:rPr>
+          <w:rFonts w:ascii="Times New Roman" w:eastAsia="Times New Roman" w:hAnsi="Times New Roman" w:cs="Times New Roman"/>
+          <w:noProof/>
+          <w:sz w:val="28"/>
+          <w:szCs w:val="28"/>
+          <w:lang w:eastAsia="ru-RU"/>
         </w:rPr>
         <w:t>r</w:t>
       </w:r>
       <w:r>
         <w:rPr>
-          <w:rFonts w:ascii="Times New Roman" w:hAnsi="Times New Roman" w:eastAsia="Times New Roman" w:cs="Times New Roman"/>
-          <w:sz w:val="28"/>
-          <w:szCs w:val="28"/>
-          <w:lang w:val="en-US" w:eastAsia="ru-RU"/>
+          <w:rFonts w:ascii="Times New Roman" w:eastAsia="Times New Roman" w:hAnsi="Times New Roman" w:cs="Times New Roman"/>
+          <w:noProof/>
+          <w:sz w:val="28"/>
+          <w:szCs w:val="28"/>
+          <w:lang w:eastAsia="ru-RU"/>
         </w:rPr>
         <w:t>.</w:t>
       </w:r>
     </w:p>
     <w:p>
       <w:pPr>
-        <w:keepNext w:val="0"/>
-        <w:keepLines w:val="0"/>
-        <w:pageBreakBefore w:val="0"/>
-        <w:widowControl/>
         <w:numPr>
           <w:ilvl w:val="0"/>
           <w:numId w:val="13"/>
         </w:numPr>
-        <w:kinsoku/>
-        <w:wordWrap/>
-        <w:overflowPunct/>
-        <w:topLinePunct w:val="0"/>
-        <w:autoSpaceDE/>
-        <w:autoSpaceDN/>
-        <w:bidi w:val="0"/>
-        <w:adjustRightInd/>
         <w:snapToGrid w:val="0"/>
-        <w:spacing w:beforeAutospacing="0" w:after="100" w:afterAutospacing="1" w:line="240" w:lineRule="auto"/>
-        <w:ind w:left="-110" w:leftChars="-50"/>
-        <w:jc w:val="both"/>
-        <w:textAlignment w:val="auto"/>
-        <w:rPr>
-          <w:rFonts w:ascii="Times New Roman" w:hAnsi="Times New Roman" w:eastAsia="Times New Roman" w:cs="Times New Roman"/>
-          <w:sz w:val="28"/>
-          <w:szCs w:val="28"/>
-          <w:lang w:val="en-US" w:eastAsia="ru-RU"/>
-        </w:rPr>
-      </w:pPr>
-      <w:r>
-        <w:rPr>
-          <w:rFonts w:ascii="Times New Roman" w:hAnsi="Times New Roman" w:eastAsia="Times New Roman" w:cs="Times New Roman"/>
+        <w:spacing w:after="100" w:afterAutospacing="1" w:line="240" w:lineRule="auto"/>
+        <w:ind w:leftChars="-50" w:left="250"/>
+        <w:jc w:val="both"/>
+        <w:rPr>
+          <w:rFonts w:ascii="Times New Roman" w:eastAsia="Times New Roman" w:hAnsi="Times New Roman" w:cs="Times New Roman"/>
+          <w:noProof/>
+          <w:sz w:val="28"/>
+          <w:szCs w:val="28"/>
+          <w:lang w:eastAsia="ru-RU"/>
+        </w:rPr>
+      </w:pPr>
+      <w:r>
+        <w:rPr>
+          <w:rFonts w:ascii="Times New Roman" w:eastAsia="Times New Roman" w:hAnsi="Times New Roman" w:cs="Times New Roman"/>
           <w:b/>
           <w:bCs/>
-          <w:sz w:val="28"/>
-          <w:szCs w:val="28"/>
-          <w:lang w:val="en-US" w:eastAsia="ru-RU"/>
+          <w:noProof/>
+          <w:sz w:val="28"/>
+          <w:szCs w:val="28"/>
+          <w:lang w:eastAsia="ru-RU"/>
         </w:rPr>
         <w:t>Ýaraglaryň awtomatizasiýasy</w:t>
       </w:r>
       <w:r>
         <w:rPr>
-          <w:rFonts w:ascii="Times New Roman" w:hAnsi="Times New Roman" w:eastAsia="Times New Roman" w:cs="Times New Roman"/>
-          <w:sz w:val="28"/>
-          <w:szCs w:val="28"/>
-          <w:lang w:val="en-US" w:eastAsia="ru-RU"/>
-        </w:rPr>
-        <w:t>. IoBT awtomatizasiýany ýokarlandyrýar, bu awtonom ulgamlary we ýaraglary, şol sanda uzak araly</w:t>
-      </w:r>
-      <w:r>
-        <w:rPr>
-          <w:rFonts w:hint="default" w:ascii="Times New Roman" w:hAnsi="Times New Roman" w:eastAsia="Times New Roman" w:cs="Times New Roman"/>
-          <w:sz w:val="28"/>
-          <w:szCs w:val="28"/>
-          <w:lang w:val="tk-TM" w:eastAsia="ru-RU"/>
+          <w:rFonts w:ascii="Times New Roman" w:eastAsia="Times New Roman" w:hAnsi="Times New Roman" w:cs="Times New Roman"/>
+          <w:noProof/>
+          <w:sz w:val="28"/>
+          <w:szCs w:val="28"/>
+          <w:lang w:eastAsia="ru-RU"/>
+        </w:rPr>
+        <w:t>. IoBT awtomatizasiýany ýokarlandyrýar, bu awtonom ulgamlary we ýaraglary, şol s</w:t>
+      </w:r>
+      <w:r>
+        <w:rPr>
+          <w:rFonts w:ascii="Times New Roman" w:eastAsia="Times New Roman" w:hAnsi="Times New Roman" w:cs="Times New Roman"/>
+          <w:noProof/>
+          <w:sz w:val="28"/>
+          <w:szCs w:val="28"/>
+          <w:lang w:eastAsia="ru-RU"/>
+        </w:rPr>
+        <w:t>anda uzak araly</w:t>
+      </w:r>
+      <w:r>
+        <w:rPr>
+          <w:rFonts w:ascii="Times New Roman" w:eastAsia="Times New Roman" w:hAnsi="Times New Roman" w:cs="Times New Roman"/>
+          <w:noProof/>
+          <w:sz w:val="28"/>
+          <w:szCs w:val="28"/>
+          <w:lang w:eastAsia="ru-RU"/>
         </w:rPr>
         <w:t>ga atýan</w:t>
       </w:r>
       <w:r>
         <w:rPr>
-          <w:rFonts w:ascii="Times New Roman" w:hAnsi="Times New Roman" w:eastAsia="Times New Roman" w:cs="Times New Roman"/>
-          <w:sz w:val="28"/>
-          <w:szCs w:val="28"/>
-          <w:lang w:val="en-US" w:eastAsia="ru-RU"/>
+          <w:rFonts w:ascii="Times New Roman" w:eastAsia="Times New Roman" w:hAnsi="Times New Roman" w:cs="Times New Roman"/>
+          <w:noProof/>
+          <w:sz w:val="28"/>
+          <w:szCs w:val="28"/>
+          <w:lang w:eastAsia="ru-RU"/>
         </w:rPr>
         <w:t xml:space="preserve"> </w:t>
       </w:r>
       <w:r>
         <w:rPr>
-          <w:rFonts w:hint="default" w:ascii="Times New Roman" w:hAnsi="Times New Roman" w:eastAsia="Times New Roman" w:cs="Times New Roman"/>
-          <w:sz w:val="28"/>
-          <w:szCs w:val="28"/>
-          <w:lang w:val="tk-TM" w:eastAsia="ru-RU"/>
+          <w:rFonts w:ascii="Times New Roman" w:eastAsia="Times New Roman" w:hAnsi="Times New Roman" w:cs="Times New Roman"/>
+          <w:noProof/>
+          <w:sz w:val="28"/>
+          <w:szCs w:val="28"/>
+          <w:lang w:eastAsia="ru-RU"/>
         </w:rPr>
         <w:t xml:space="preserve">ýaraglary </w:t>
       </w:r>
       <w:r>
         <w:rPr>
-          <w:rFonts w:ascii="Times New Roman" w:hAnsi="Times New Roman" w:eastAsia="Times New Roman" w:cs="Times New Roman"/>
-          <w:sz w:val="28"/>
-          <w:szCs w:val="28"/>
-          <w:lang w:val="en-US" w:eastAsia="ru-RU"/>
+          <w:rFonts w:ascii="Times New Roman" w:eastAsia="Times New Roman" w:hAnsi="Times New Roman" w:cs="Times New Roman"/>
+          <w:noProof/>
+          <w:sz w:val="28"/>
+          <w:szCs w:val="28"/>
+          <w:lang w:eastAsia="ru-RU"/>
         </w:rPr>
         <w:t>netijeli ulanmaga mümkinçilik berýär.</w:t>
       </w:r>
     </w:p>
     <w:p>
       <w:pPr>
-        <w:keepNext w:val="0"/>
-        <w:keepLines w:val="0"/>
-        <w:pageBreakBefore w:val="0"/>
-        <w:widowControl/>
         <w:numPr>
           <w:ilvl w:val="0"/>
           <w:numId w:val="13"/>
         </w:numPr>
-        <w:kinsoku/>
-        <w:wordWrap/>
-        <w:overflowPunct/>
-        <w:topLinePunct w:val="0"/>
-        <w:autoSpaceDE/>
-        <w:autoSpaceDN/>
-        <w:bidi w:val="0"/>
-        <w:adjustRightInd/>
         <w:snapToGrid w:val="0"/>
-        <w:spacing w:beforeAutospacing="0" w:after="100" w:afterAutospacing="1" w:line="240" w:lineRule="auto"/>
-        <w:ind w:left="-110" w:leftChars="-50"/>
-        <w:jc w:val="both"/>
-        <w:textAlignment w:val="auto"/>
-        <w:rPr>
-          <w:rFonts w:ascii="Times New Roman" w:hAnsi="Times New Roman" w:eastAsia="Times New Roman" w:cs="Times New Roman"/>
-          <w:sz w:val="28"/>
-          <w:szCs w:val="28"/>
-          <w:lang w:eastAsia="ru-RU"/>
-        </w:rPr>
-      </w:pPr>
-      <w:r>
-        <w:rPr>
-          <w:rFonts w:ascii="Times New Roman" w:hAnsi="Times New Roman" w:eastAsia="Times New Roman" w:cs="Times New Roman"/>
+        <w:spacing w:after="100" w:afterAutospacing="1" w:line="240" w:lineRule="auto"/>
+        <w:ind w:leftChars="-50" w:left="250"/>
+        <w:jc w:val="both"/>
+        <w:rPr>
+          <w:rFonts w:ascii="Times New Roman" w:eastAsia="Times New Roman" w:hAnsi="Times New Roman" w:cs="Times New Roman"/>
+          <w:noProof/>
+          <w:sz w:val="28"/>
+          <w:szCs w:val="28"/>
+          <w:lang w:eastAsia="ru-RU"/>
+        </w:rPr>
+      </w:pPr>
+      <w:r>
+        <w:rPr>
+          <w:rFonts w:ascii="Times New Roman" w:eastAsia="Times New Roman" w:hAnsi="Times New Roman" w:cs="Times New Roman"/>
           <w:b/>
           <w:bCs/>
-          <w:sz w:val="28"/>
-          <w:szCs w:val="28"/>
-          <w:lang w:val="en-US" w:eastAsia="ru-RU"/>
+          <w:noProof/>
+          <w:sz w:val="28"/>
+          <w:szCs w:val="28"/>
+          <w:lang w:eastAsia="ru-RU"/>
         </w:rPr>
         <w:t>Ýitgiň azalmagy</w:t>
       </w:r>
       <w:r>
         <w:rPr>
-          <w:rFonts w:ascii="Times New Roman" w:hAnsi="Times New Roman" w:eastAsia="Times New Roman" w:cs="Times New Roman"/>
-          <w:sz w:val="28"/>
-          <w:szCs w:val="28"/>
-          <w:lang w:val="en-US" w:eastAsia="ru-RU"/>
+          <w:rFonts w:ascii="Times New Roman" w:eastAsia="Times New Roman" w:hAnsi="Times New Roman" w:cs="Times New Roman"/>
+          <w:noProof/>
+          <w:sz w:val="28"/>
+          <w:szCs w:val="28"/>
+          <w:lang w:eastAsia="ru-RU"/>
         </w:rPr>
         <w:t xml:space="preserve">. Akylly sensorlar </w:t>
       </w:r>
       <w:r>
         <w:rPr>
-          <w:rFonts w:hint="default" w:ascii="Times New Roman" w:hAnsi="Times New Roman" w:eastAsia="Times New Roman" w:cs="Times New Roman"/>
-          <w:sz w:val="28"/>
-          <w:szCs w:val="28"/>
-          <w:lang w:val="tk-TM" w:eastAsia="ru-RU"/>
+          <w:rFonts w:ascii="Times New Roman" w:eastAsia="Times New Roman" w:hAnsi="Times New Roman" w:cs="Times New Roman"/>
+          <w:noProof/>
+          <w:sz w:val="28"/>
+          <w:szCs w:val="28"/>
+          <w:lang w:eastAsia="ru-RU"/>
         </w:rPr>
         <w:t xml:space="preserve">arkaly </w:t>
       </w:r>
       <w:r>
         <w:rPr>
-          <w:rFonts w:ascii="Times New Roman" w:hAnsi="Times New Roman" w:eastAsia="Times New Roman" w:cs="Times New Roman"/>
-          <w:sz w:val="28"/>
-          <w:szCs w:val="28"/>
-          <w:lang w:val="en-US" w:eastAsia="ru-RU"/>
+          <w:rFonts w:ascii="Times New Roman" w:eastAsia="Times New Roman" w:hAnsi="Times New Roman" w:cs="Times New Roman"/>
+          <w:noProof/>
+          <w:sz w:val="28"/>
+          <w:szCs w:val="28"/>
+          <w:lang w:eastAsia="ru-RU"/>
         </w:rPr>
         <w:t xml:space="preserve">dolandyrylan partladyjylaryň (PGM/TGM) </w:t>
       </w:r>
       <w:r>
         <w:rPr>
-          <w:rFonts w:hint="default" w:ascii="Times New Roman" w:hAnsi="Times New Roman" w:eastAsia="Times New Roman" w:cs="Times New Roman"/>
-          <w:sz w:val="28"/>
-          <w:szCs w:val="28"/>
-          <w:lang w:val="tk-TM" w:eastAsia="ru-RU"/>
+          <w:rFonts w:ascii="Times New Roman" w:eastAsia="Times New Roman" w:hAnsi="Times New Roman" w:cs="Times New Roman"/>
+          <w:noProof/>
+          <w:sz w:val="28"/>
+          <w:szCs w:val="28"/>
+          <w:lang w:eastAsia="ru-RU"/>
         </w:rPr>
         <w:t xml:space="preserve">ulanyp gaşydaşy </w:t>
       </w:r>
       <w:r>
         <w:rPr>
-          <w:rFonts w:ascii="Times New Roman" w:hAnsi="Times New Roman" w:eastAsia="Times New Roman" w:cs="Times New Roman"/>
-          <w:sz w:val="28"/>
-          <w:szCs w:val="28"/>
-          <w:lang w:val="en-US" w:eastAsia="ru-RU"/>
+          <w:rFonts w:ascii="Times New Roman" w:eastAsia="Times New Roman" w:hAnsi="Times New Roman" w:cs="Times New Roman"/>
+          <w:noProof/>
+          <w:sz w:val="28"/>
+          <w:szCs w:val="28"/>
+          <w:lang w:eastAsia="ru-RU"/>
         </w:rPr>
         <w:t>netijeli ýok edip, öz goşunlaryndaky ýitgileri uly derejede azaltmaga kömek edýär.</w:t>
       </w:r>
     </w:p>
     <w:p>
       <w:pPr>
-        <w:pStyle w:val="10"/>
-        <w:ind w:firstLine="708" w:firstLineChars="0"/>
-        <w:jc w:val="both"/>
-        <w:rPr>
-          <w:sz w:val="28"/>
-          <w:szCs w:val="28"/>
-        </w:rPr>
-      </w:pPr>
-      <w:r>
-        <w:rPr>
-          <w:rStyle w:val="11"/>
-          <w:rFonts w:hint="default" w:eastAsiaTheme="majorEastAsia"/>
-          <w:sz w:val="28"/>
-          <w:szCs w:val="28"/>
-          <w:lang w:val="tk-TM"/>
+        <w:pStyle w:val="a8"/>
+        <w:ind w:firstLine="708"/>
+        <w:jc w:val="both"/>
+        <w:rPr>
+          <w:noProof/>
+          <w:sz w:val="28"/>
+          <w:szCs w:val="28"/>
+        </w:rPr>
+      </w:pPr>
+      <w:r>
+        <w:rPr>
+          <w:rStyle w:val="a9"/>
+          <w:rFonts w:eastAsiaTheme="majorEastAsia"/>
+          <w:noProof/>
+          <w:sz w:val="28"/>
+          <w:szCs w:val="28"/>
         </w:rPr>
         <w:t>ABŞ-nyň</w:t>
       </w:r>
       <w:r>
         <w:rPr>
-          <w:rStyle w:val="11"/>
+          <w:rStyle w:val="a9"/>
           <w:rFonts w:eastAsiaTheme="majorEastAsia"/>
+          <w:noProof/>
           <w:sz w:val="28"/>
           <w:szCs w:val="28"/>
         </w:rPr>
@@ -2929,81 +3669,90 @@
       </w:r>
       <w:r>
         <w:rPr>
-          <w:rStyle w:val="11"/>
-          <w:rFonts w:hint="default" w:eastAsiaTheme="majorEastAsia"/>
-          <w:sz w:val="28"/>
-          <w:szCs w:val="28"/>
-          <w:lang w:val="tk-TM"/>
+          <w:rStyle w:val="a9"/>
+          <w:rFonts w:eastAsiaTheme="majorEastAsia"/>
+          <w:noProof/>
+          <w:sz w:val="28"/>
+          <w:szCs w:val="28"/>
         </w:rPr>
         <w:t xml:space="preserve"> taslamasy -</w:t>
       </w:r>
       <w:r>
         <w:rPr>
-          <w:rStyle w:val="11"/>
-          <w:rFonts w:hint="default" w:eastAsiaTheme="majorEastAsia"/>
+          <w:rStyle w:val="a9"/>
+          <w:rFonts w:eastAsiaTheme="majorEastAsia"/>
           <w:b w:val="0"/>
           <w:bCs w:val="0"/>
-          <w:sz w:val="28"/>
-          <w:szCs w:val="28"/>
-          <w:lang w:val="tk-TM"/>
+          <w:noProof/>
+          <w:sz w:val="28"/>
+          <w:szCs w:val="28"/>
         </w:rPr>
         <w:t xml:space="preserve">IoBT </w:t>
       </w:r>
       <w:r>
         <w:rPr>
-          <w:rFonts w:hint="default"/>
-          <w:sz w:val="28"/>
-          <w:szCs w:val="28"/>
-          <w:lang w:val="tk-TM"/>
+          <w:noProof/>
+          <w:sz w:val="28"/>
+          <w:szCs w:val="28"/>
         </w:rPr>
         <w:t xml:space="preserve">harby </w:t>
       </w:r>
       <w:r>
         <w:rPr>
-          <w:sz w:val="28"/>
-          <w:szCs w:val="28"/>
-        </w:rPr>
-        <w:t>ulgamlarda köpugurly, paýlanan we birmeňzeş bolmadyk duýujy we hasaplaýyş ulgamlarynyň esasy ylmy esaslaryny we tehnologiýalaryny ösdürmegi maksat edinýär. Bu taslama esgerlere we dolandyryş ulgamlaryna (C2) özbaşdaklyk, durnuklylyk we ösen analitiki mümkinçilikler bermek bilen, çylşyrymly we bäsleşikli şertlerde karar kabul etmekde artykmaçlygy üpjün etmegi maksat edinýär.</w:t>
+          <w:noProof/>
+          <w:sz w:val="28"/>
+          <w:szCs w:val="28"/>
+        </w:rPr>
+        <w:t>ulgamlarda köpugurly, paýlanan we birmeňzeş bolmadyk duýujy we hasaplaýyş ulgamlarynyň esasy ylmy esaslaryny we tehnologiýalaryny ösdürmegi maksat edinýär. Bu taslama esgerlere we dolandyryş ulgamlaryna (C2) özbaşdaklyk, d</w:t>
+      </w:r>
+      <w:r>
+        <w:rPr>
+          <w:noProof/>
+          <w:sz w:val="28"/>
+          <w:szCs w:val="28"/>
+        </w:rPr>
+        <w:t>urnuklylyk we ösen analitiki mümkinçilikler bermek bilen, çylşyrymly we bäsleşikli şertlerde karar kabul etmekde artykmaçlygy üpjün etmegi maksat edinýär.</w:t>
       </w:r>
     </w:p>
     <w:p>
       <w:pPr>
         <w:spacing w:before="100" w:beforeAutospacing="1" w:after="100" w:afterAutospacing="1" w:line="240" w:lineRule="auto"/>
-        <w:ind w:firstLine="708" w:firstLineChars="0"/>
-        <w:jc w:val="both"/>
-        <w:rPr>
-          <w:rStyle w:val="11"/>
-          <w:rFonts w:hint="default" w:ascii="Times New Roman" w:hAnsi="Times New Roman" w:cs="Times New Roman"/>
+        <w:ind w:firstLine="708"/>
+        <w:jc w:val="both"/>
+        <w:rPr>
+          <w:rStyle w:val="a9"/>
+          <w:rFonts w:ascii="Times New Roman" w:hAnsi="Times New Roman" w:cs="Times New Roman"/>
           <w:b w:val="0"/>
           <w:bCs w:val="0"/>
-          <w:sz w:val="28"/>
-          <w:szCs w:val="28"/>
-          <w:lang w:val="tk-TM"/>
-        </w:rPr>
-      </w:pPr>
-      <w:r>
-        <w:rPr>
-          <w:rFonts w:hint="default" w:ascii="Times New Roman" w:hAnsi="Times New Roman" w:cs="Times New Roman"/>
+          <w:noProof/>
+          <w:sz w:val="28"/>
+          <w:szCs w:val="28"/>
+        </w:rPr>
+      </w:pPr>
+      <w:r>
+        <w:rPr>
+          <w:rFonts w:ascii="Times New Roman" w:hAnsi="Times New Roman" w:cs="Times New Roman"/>
           <w:b/>
           <w:bCs/>
-          <w:sz w:val="28"/>
-          <w:szCs w:val="28"/>
-          <w:lang w:val="tk-TM"/>
+          <w:noProof/>
+          <w:sz w:val="28"/>
+          <w:szCs w:val="28"/>
         </w:rPr>
         <w:t xml:space="preserve">Hindistanyň </w:t>
       </w:r>
       <w:r>
         <w:rPr>
-          <w:rFonts w:hint="default" w:ascii="Times New Roman" w:hAnsi="Times New Roman" w:cs="Times New Roman"/>
-          <w:sz w:val="28"/>
-          <w:szCs w:val="28"/>
-          <w:lang w:val="tk-TM"/>
+          <w:rFonts w:ascii="Times New Roman" w:hAnsi="Times New Roman" w:cs="Times New Roman"/>
+          <w:noProof/>
+          <w:sz w:val="28"/>
+          <w:szCs w:val="28"/>
         </w:rPr>
         <w:t xml:space="preserve">Harby </w:t>
       </w:r>
       <w:r>
         <w:rPr>
-          <w:rFonts w:hint="default" w:ascii="Times New Roman" w:hAnsi="Times New Roman" w:cs="Times New Roman"/>
+          <w:rFonts w:ascii="Times New Roman" w:hAnsi="Times New Roman" w:cs="Times New Roman"/>
+          <w:noProof/>
           <w:sz w:val="28"/>
           <w:szCs w:val="28"/>
         </w:rPr>
@@ -3011,18 +3760,19 @@
       </w:r>
       <w:r>
         <w:rPr>
-          <w:rFonts w:hint="default" w:ascii="Times New Roman" w:hAnsi="Times New Roman" w:cs="Times New Roman"/>
+          <w:rFonts w:ascii="Times New Roman" w:hAnsi="Times New Roman" w:cs="Times New Roman"/>
           <w:b/>
           <w:bCs/>
-          <w:sz w:val="28"/>
-          <w:szCs w:val="28"/>
-          <w:lang w:val="tk-TM"/>
+          <w:noProof/>
+          <w:sz w:val="28"/>
+          <w:szCs w:val="28"/>
         </w:rPr>
         <w:t xml:space="preserve"> </w:t>
       </w:r>
       <w:r>
         <w:rPr>
-          <w:rFonts w:hint="default" w:ascii="Times New Roman" w:hAnsi="Times New Roman" w:cs="Times New Roman"/>
+          <w:rFonts w:ascii="Times New Roman" w:hAnsi="Times New Roman" w:cs="Times New Roman"/>
+          <w:noProof/>
           <w:sz w:val="28"/>
           <w:szCs w:val="28"/>
         </w:rPr>
@@ -3030,34 +3780,35 @@
       </w:r>
       <w:r>
         <w:rPr>
-          <w:rFonts w:hint="default" w:ascii="Times New Roman" w:hAnsi="Times New Roman" w:cs="Times New Roman"/>
-          <w:sz w:val="28"/>
-          <w:szCs w:val="28"/>
-          <w:lang w:val="en-US"/>
+          <w:rFonts w:ascii="Times New Roman" w:hAnsi="Times New Roman" w:cs="Times New Roman"/>
+          <w:noProof/>
+          <w:sz w:val="28"/>
+          <w:szCs w:val="28"/>
         </w:rPr>
         <w:t>a</w:t>
       </w:r>
       <w:r>
         <w:rPr>
-          <w:rFonts w:hint="default" w:ascii="Times New Roman" w:hAnsi="Times New Roman" w:cs="Times New Roman"/>
-          <w:sz w:val="28"/>
-          <w:szCs w:val="28"/>
-          <w:lang w:val="tk-TM"/>
+          <w:rFonts w:ascii="Times New Roman" w:hAnsi="Times New Roman" w:cs="Times New Roman"/>
+          <w:noProof/>
+          <w:sz w:val="28"/>
+          <w:szCs w:val="28"/>
         </w:rPr>
         <w:t>ş</w:t>
       </w:r>
       <w:r>
         <w:rPr>
-          <w:rFonts w:hint="default" w:ascii="Times New Roman" w:hAnsi="Times New Roman" w:cs="Times New Roman"/>
-          <w:sz w:val="28"/>
-          <w:szCs w:val="28"/>
-          <w:lang w:val="en-US"/>
+          <w:rFonts w:ascii="Times New Roman" w:hAnsi="Times New Roman" w:cs="Times New Roman"/>
+          <w:noProof/>
+          <w:sz w:val="28"/>
+          <w:szCs w:val="28"/>
         </w:rPr>
         <w:t>dak</w:t>
       </w:r>
       <w:r>
         <w:rPr>
-          <w:rFonts w:hint="default" w:ascii="Times New Roman" w:hAnsi="Times New Roman" w:cs="Times New Roman"/>
+          <w:rFonts w:ascii="Times New Roman" w:hAnsi="Times New Roman" w:cs="Times New Roman"/>
+          <w:noProof/>
           <w:sz w:val="28"/>
           <w:szCs w:val="28"/>
         </w:rPr>
@@ -3065,16 +3816,17 @@
       </w:r>
       <w:r>
         <w:rPr>
-          <w:rFonts w:hint="default" w:ascii="Times New Roman" w:hAnsi="Times New Roman" w:cs="Times New Roman"/>
-          <w:sz w:val="28"/>
-          <w:szCs w:val="28"/>
-          <w:lang w:val="tk-TM"/>
+          <w:rFonts w:ascii="Times New Roman" w:hAnsi="Times New Roman" w:cs="Times New Roman"/>
+          <w:noProof/>
+          <w:sz w:val="28"/>
+          <w:szCs w:val="28"/>
         </w:rPr>
         <w:t xml:space="preserve">emeli aň </w:t>
       </w:r>
       <w:r>
         <w:rPr>
-          <w:rFonts w:hint="default" w:ascii="Times New Roman" w:hAnsi="Times New Roman" w:cs="Times New Roman"/>
+          <w:rFonts w:ascii="Times New Roman" w:hAnsi="Times New Roman" w:cs="Times New Roman"/>
+          <w:noProof/>
           <w:sz w:val="28"/>
           <w:szCs w:val="28"/>
         </w:rPr>
@@ -3082,16 +3834,17 @@
       </w:r>
       <w:r>
         <w:rPr>
-          <w:rFonts w:hint="default" w:ascii="Times New Roman" w:hAnsi="Times New Roman" w:cs="Times New Roman"/>
-          <w:sz w:val="28"/>
-          <w:szCs w:val="28"/>
-          <w:lang w:val="tk-TM"/>
+          <w:rFonts w:ascii="Times New Roman" w:hAnsi="Times New Roman" w:cs="Times New Roman"/>
+          <w:noProof/>
+          <w:sz w:val="28"/>
+          <w:szCs w:val="28"/>
         </w:rPr>
         <w:t>A</w:t>
       </w:r>
       <w:r>
         <w:rPr>
-          <w:rFonts w:hint="default" w:ascii="Times New Roman" w:hAnsi="Times New Roman" w:cs="Times New Roman"/>
+          <w:rFonts w:ascii="Times New Roman" w:hAnsi="Times New Roman" w:cs="Times New Roman"/>
+          <w:noProof/>
           <w:sz w:val="28"/>
           <w:szCs w:val="28"/>
         </w:rPr>
@@ -3099,16 +3852,17 @@
       </w:r>
       <w:r>
         <w:rPr>
-          <w:rFonts w:hint="default" w:ascii="Times New Roman" w:hAnsi="Times New Roman" w:cs="Times New Roman"/>
-          <w:sz w:val="28"/>
-          <w:szCs w:val="28"/>
-          <w:lang w:val="tk-TM"/>
+          <w:rFonts w:ascii="Times New Roman" w:hAnsi="Times New Roman" w:cs="Times New Roman"/>
+          <w:noProof/>
+          <w:sz w:val="28"/>
+          <w:szCs w:val="28"/>
         </w:rPr>
         <w:t>integ</w:t>
       </w:r>
       <w:r>
         <w:rPr>
-          <w:rFonts w:hint="default" w:ascii="Times New Roman" w:hAnsi="Times New Roman" w:cs="Times New Roman"/>
+          <w:rFonts w:ascii="Times New Roman" w:hAnsi="Times New Roman" w:cs="Times New Roman"/>
+          <w:noProof/>
           <w:sz w:val="28"/>
           <w:szCs w:val="28"/>
         </w:rPr>
@@ -3116,16 +3870,17 @@
       </w:r>
       <w:r>
         <w:rPr>
-          <w:rFonts w:hint="default" w:ascii="Times New Roman" w:hAnsi="Times New Roman" w:cs="Times New Roman"/>
-          <w:sz w:val="28"/>
-          <w:szCs w:val="28"/>
-          <w:lang w:val="tk-TM"/>
+          <w:rFonts w:ascii="Times New Roman" w:hAnsi="Times New Roman" w:cs="Times New Roman"/>
+          <w:noProof/>
+          <w:sz w:val="28"/>
+          <w:szCs w:val="28"/>
         </w:rPr>
         <w:t>r</w:t>
       </w:r>
       <w:r>
         <w:rPr>
-          <w:rFonts w:hint="default" w:ascii="Times New Roman" w:hAnsi="Times New Roman" w:cs="Times New Roman"/>
+          <w:rFonts w:ascii="Times New Roman" w:hAnsi="Times New Roman" w:cs="Times New Roman"/>
+          <w:noProof/>
           <w:sz w:val="28"/>
           <w:szCs w:val="28"/>
         </w:rPr>
@@ -3133,19 +3888,20 @@
       </w:r>
       <w:r>
         <w:rPr>
-          <w:rFonts w:hint="default" w:ascii="Times New Roman" w:hAnsi="Times New Roman" w:cs="Times New Roman"/>
-          <w:sz w:val="28"/>
-          <w:szCs w:val="28"/>
-          <w:lang w:val="tk-TM"/>
+          <w:rFonts w:ascii="Times New Roman" w:hAnsi="Times New Roman" w:cs="Times New Roman"/>
+          <w:noProof/>
+          <w:sz w:val="28"/>
+          <w:szCs w:val="28"/>
         </w:rPr>
         <w:t>nen bolup, onda  IoT enjamlaryny giňden ulanýar (</w:t>
       </w:r>
       <w:r>
         <w:rPr>
-          <w:rStyle w:val="11"/>
-          <w:rFonts w:hint="default" w:ascii="Times New Roman" w:hAnsi="Times New Roman" w:cs="Times New Roman"/>
+          <w:rStyle w:val="a9"/>
+          <w:rFonts w:ascii="Times New Roman" w:hAnsi="Times New Roman" w:cs="Times New Roman"/>
           <w:b w:val="0"/>
           <w:bCs w:val="0"/>
+          <w:noProof/>
           <w:sz w:val="28"/>
           <w:szCs w:val="28"/>
         </w:rPr>
@@ -3153,81 +3909,79 @@
       </w:r>
       <w:r>
         <w:rPr>
-          <w:rStyle w:val="11"/>
-          <w:rFonts w:hint="default" w:ascii="Times New Roman" w:hAnsi="Times New Roman" w:cs="Times New Roman"/>
+          <w:rStyle w:val="a9"/>
+          <w:rFonts w:ascii="Times New Roman" w:hAnsi="Times New Roman" w:cs="Times New Roman"/>
           <w:b w:val="0"/>
           <w:bCs w:val="0"/>
-          <w:sz w:val="28"/>
-          <w:szCs w:val="28"/>
-          <w:lang w:val="tk-TM"/>
+          <w:noProof/>
+          <w:sz w:val="28"/>
+          <w:szCs w:val="28"/>
         </w:rPr>
         <w:t>, akylly şlem, blo</w:t>
       </w:r>
       <w:r>
         <w:rPr>
-          <w:rStyle w:val="11"/>
-          <w:rFonts w:hint="default" w:ascii="Times New Roman" w:hAnsi="Times New Roman" w:cs="Times New Roman"/>
+          <w:rStyle w:val="a9"/>
+          <w:rFonts w:ascii="Times New Roman" w:hAnsi="Times New Roman" w:cs="Times New Roman"/>
           <w:b w:val="0"/>
           <w:bCs w:val="0"/>
-          <w:sz w:val="28"/>
-          <w:szCs w:val="28"/>
-          <w:lang w:val="en-US"/>
+          <w:noProof/>
+          <w:sz w:val="28"/>
+          <w:szCs w:val="28"/>
         </w:rPr>
         <w:t>kchain</w:t>
       </w:r>
       <w:r>
         <w:rPr>
-          <w:rStyle w:val="11"/>
-          <w:rFonts w:hint="default" w:ascii="Times New Roman" w:hAnsi="Times New Roman" w:cs="Times New Roman"/>
+          <w:rStyle w:val="a9"/>
+          <w:rFonts w:ascii="Times New Roman" w:hAnsi="Times New Roman" w:cs="Times New Roman"/>
           <w:b w:val="0"/>
           <w:bCs w:val="0"/>
-          <w:sz w:val="28"/>
-          <w:szCs w:val="28"/>
-          <w:lang w:val="tk-TM"/>
+          <w:noProof/>
+          <w:sz w:val="28"/>
+          <w:szCs w:val="28"/>
         </w:rPr>
         <w:t>-e</w:t>
       </w:r>
       <w:r>
         <w:rPr>
-          <w:rStyle w:val="11"/>
-          <w:rFonts w:hint="default" w:ascii="Times New Roman" w:hAnsi="Times New Roman" w:cs="Times New Roman"/>
+          <w:rStyle w:val="a9"/>
+          <w:rFonts w:ascii="Times New Roman" w:hAnsi="Times New Roman" w:cs="Times New Roman"/>
           <w:b w:val="0"/>
           <w:bCs w:val="0"/>
-          <w:sz w:val="28"/>
-          <w:szCs w:val="28"/>
-          <w:lang w:val="en-US"/>
+          <w:noProof/>
+          <w:sz w:val="28"/>
+          <w:szCs w:val="28"/>
         </w:rPr>
         <w:t xml:space="preserve"> esaslan</w:t>
       </w:r>
       <w:r>
         <w:rPr>
-          <w:rStyle w:val="11"/>
-          <w:rFonts w:hint="default" w:ascii="Times New Roman" w:hAnsi="Times New Roman" w:cs="Times New Roman"/>
+          <w:rStyle w:val="a9"/>
+          <w:rFonts w:ascii="Times New Roman" w:hAnsi="Times New Roman" w:cs="Times New Roman"/>
           <w:b w:val="0"/>
           <w:bCs w:val="0"/>
-          <w:sz w:val="28"/>
-          <w:szCs w:val="28"/>
-          <w:lang w:val="tk-TM"/>
+          <w:noProof/>
+          <w:sz w:val="28"/>
+          <w:szCs w:val="28"/>
         </w:rPr>
         <w:t>ýan maglumat bazasy).</w:t>
       </w:r>
     </w:p>
     <w:p>
       <w:pPr>
-        <w:pStyle w:val="10"/>
-        <w:keepNext w:val="0"/>
-        <w:keepLines w:val="0"/>
-        <w:widowControl/>
-        <w:suppressLineNumbers w:val="0"/>
-        <w:ind w:firstLine="708" w:firstLineChars="0"/>
-        <w:jc w:val="both"/>
-        <w:rPr>
-          <w:sz w:val="28"/>
-          <w:szCs w:val="28"/>
-        </w:rPr>
-      </w:pPr>
-      <w:r>
-        <w:rPr>
+        <w:pStyle w:val="a8"/>
+        <w:ind w:firstLine="708"/>
+        <w:jc w:val="both"/>
+        <w:rPr>
+          <w:noProof/>
+          <w:sz w:val="28"/>
+          <w:szCs w:val="28"/>
+        </w:rPr>
+      </w:pPr>
+      <w:r>
+        <w:rPr>
+          <w:noProof/>
           <w:sz w:val="28"/>
           <w:szCs w:val="28"/>
         </w:rPr>
@@ -3235,69 +3989,93 @@
       </w:r>
       <w:r>
         <w:rPr>
-          <w:rFonts w:hint="default"/>
-          <w:sz w:val="28"/>
-          <w:szCs w:val="28"/>
-          <w:lang w:val="tk-TM"/>
+          <w:noProof/>
+          <w:sz w:val="28"/>
+          <w:szCs w:val="28"/>
         </w:rPr>
         <w:t xml:space="preserve"> </w:t>
       </w:r>
       <w:r>
         <w:rPr>
-          <w:sz w:val="28"/>
-          <w:szCs w:val="28"/>
-        </w:rPr>
-        <w:t>Şeýlelik bilen, söweş meýdanynda her bir goşun agzasy we enjamlary özleriniň takyk ýagdaýy, hereketleri we mümkinçilikleri barada maglumat almak bilen, gowy koordinirlenen we ýagdaýa tiz reaksiýa edýän operatiw kararlar kabul edýärler.</w:t>
-      </w:r>
-      <w:r>
-        <w:rPr>
-          <w:rFonts w:hint="default"/>
-          <w:sz w:val="28"/>
-          <w:szCs w:val="28"/>
-          <w:lang w:val="tk-TM"/>
+          <w:noProof/>
+          <w:sz w:val="28"/>
+          <w:szCs w:val="28"/>
+        </w:rPr>
+        <w:t>Şeýlelik bilen, söweş meýdanynda her bir goşun ag</w:t>
+      </w:r>
+      <w:r>
+        <w:rPr>
+          <w:noProof/>
+          <w:sz w:val="28"/>
+          <w:szCs w:val="28"/>
+        </w:rPr>
+        <w:t>zasy we enjamlary özleriniň takyk ýagdaýy, hereketleri we mümkinçilikleri barada maglumat almak bilen, gowy koordinirlenen we ýagdaýa tiz reaksiýa edýän operatiw kararlar kabul edýärler.</w:t>
+      </w:r>
+      <w:r>
+        <w:rPr>
+          <w:noProof/>
+          <w:sz w:val="28"/>
+          <w:szCs w:val="28"/>
         </w:rPr>
         <w:t xml:space="preserve"> </w:t>
       </w:r>
       <w:r>
         <w:rPr>
-          <w:sz w:val="28"/>
-          <w:szCs w:val="28"/>
-        </w:rPr>
-        <w:t>IoBT, şeýle hem dronlar, sensorlar we beýleki akylly enjamlaryň aragatnaşygy arkaly goşunlaryň ýüze çykýan howplara garşy täsirli reaksiýa bermeklerine mümkinçilik berýär. Onuň ulanylyşy diňe harby operasiýalar bilen çäklenmän, ähli harby ulgamda, ýagny logistikada, yza çekilmekde we serhet işlerinde-de peýdalydyr.</w:t>
-      </w:r>
-    </w:p>
-    <w:p>
-      <w:pPr>
-        <w:pStyle w:val="10"/>
-        <w:keepNext w:val="0"/>
-        <w:keepLines w:val="0"/>
-        <w:widowControl/>
-        <w:suppressLineNumbers w:val="0"/>
-        <w:ind w:firstLine="708" w:firstLineChars="0"/>
-        <w:jc w:val="both"/>
-        <w:rPr>
-          <w:sz w:val="28"/>
-          <w:szCs w:val="28"/>
-        </w:rPr>
-      </w:pPr>
-      <w:r>
-        <w:rPr>
-          <w:sz w:val="28"/>
-          <w:szCs w:val="28"/>
-        </w:rPr>
-        <w:t>IoBT tehnologi</w:t>
-      </w:r>
-      <w:r>
-        <w:rPr>
-          <w:rFonts w:hint="default"/>
-          <w:sz w:val="28"/>
-          <w:szCs w:val="28"/>
-          <w:lang w:val="tk-TM"/>
+          <w:noProof/>
+          <w:sz w:val="28"/>
+          <w:szCs w:val="28"/>
+        </w:rPr>
+        <w:t>IoBT, şeýle hem dronlar, sensorlar we beýleki akylly enjamlaryň araga</w:t>
+      </w:r>
+      <w:r>
+        <w:rPr>
+          <w:noProof/>
+          <w:sz w:val="28"/>
+          <w:szCs w:val="28"/>
+        </w:rPr>
+        <w:t>tnaşygy arkaly goşunlaryň ýüze çykýan howplara garşy täsirli reaksiýa bermeklerine mümkinçilik berýär. Onuň ulanylyşy diňe harby operasiýalar bilen çäklenmän, ähli harby ulgamda, ýagny logistikada, yza çekilmekde we serhet işlerinde-de peýdalydyr.</w:t>
+      </w:r>
+    </w:p>
+    <w:p>
+      <w:pPr>
+        <w:pStyle w:val="a8"/>
+        <w:ind w:firstLine="708"/>
+        <w:jc w:val="both"/>
+        <w:rPr>
+          <w:noProof/>
+          <w:sz w:val="28"/>
+          <w:szCs w:val="28"/>
+          <w:lang w:val="en-US"/>
+        </w:rPr>
+      </w:pPr>
+      <w:r>
+        <w:rPr>
+          <w:noProof/>
+          <w:sz w:val="28"/>
+          <w:szCs w:val="28"/>
+        </w:rPr>
+        <w:lastRenderedPageBreak/>
+        <w:t>IoBT teh</w:t>
+      </w:r>
+      <w:r>
+        <w:rPr>
+          <w:noProof/>
+          <w:sz w:val="28"/>
+          <w:szCs w:val="28"/>
+        </w:rPr>
+        <w:t>nologi</w:t>
+      </w:r>
+      <w:r>
+        <w:rPr>
+          <w:noProof/>
+          <w:sz w:val="28"/>
+          <w:szCs w:val="28"/>
         </w:rPr>
         <w:t>ý</w:t>
       </w:r>
       <w:r>
         <w:rPr>
+          <w:noProof/>
           <w:sz w:val="28"/>
           <w:szCs w:val="28"/>
         </w:rPr>
@@ -3305,36 +4083,35 @@
       </w:r>
       <w:r>
         <w:rPr>
-          <w:rFonts w:hint="default"/>
-          <w:sz w:val="28"/>
-          <w:szCs w:val="28"/>
-          <w:lang w:val="tk-TM"/>
+          <w:noProof/>
+          <w:sz w:val="28"/>
+          <w:szCs w:val="28"/>
         </w:rPr>
         <w:t xml:space="preserve">sanynyň </w:t>
       </w:r>
       <w:r>
         <w:rPr>
+          <w:noProof/>
           <w:sz w:val="28"/>
           <w:szCs w:val="28"/>
         </w:rPr>
         <w:t>artmagy, harby güýçleriň döwrebaplaşmagyna, takyklygyna we güýçlenmegine uly goşant goşýar.</w:t>
       </w:r>
-      <w:bookmarkStart w:id="0" w:name="_GoBack"/>
       <w:bookmarkEnd w:id="0"/>
     </w:p>
     <w:sectPr>
       <w:pgSz w:w="11906" w:h="16838"/>
       <w:pgMar w:top="1134" w:right="850" w:bottom="1134" w:left="1701" w:header="708" w:footer="708" w:gutter="0"/>
-      <w:cols w:space="708" w:num="1"/>
-      <w:docGrid w:linePitch="360" w:charSpace="0"/>
+      <w:cols w:space="708"/>
+      <w:docGrid w:linePitch="360"/>
     </w:sectPr>
   </w:body>
 </w:document>
 </file>
 
 <file path=word/endnotes.xml><?xml version="1.0" encoding="utf-8"?>
-<w:endnotes xmlns:wpc="http://schemas.microsoft.com/office/word/2010/wordprocessingCanvas" xmlns:mc="http://schemas.openxmlformats.org/markup-compatibility/2006" xmlns:o="urn:schemas-microsoft-com:office:office" xmlns:r="http://schemas.openxmlformats.org/officeDocument/2006/relationships" xmlns:m="http://schemas.openxmlformats.org/officeDocument/2006/math" xmlns:v="urn:schemas-microsoft-com:vml" xmlns:wp14="http://schemas.microsoft.com/office/word/2010/wordprocessingDrawing" xmlns:wp="http://schemas.openxmlformats.org/drawingml/2006/wordprocessingDrawing" xmlns:w="http://schemas.openxmlformats.org/wordprocessingml/2006/main" xmlns:w14="http://schemas.microsoft.com/office/word/2010/wordml" xmlns:w15="http://schemas.microsoft.com/office/word/2012/wordml" xmlns:w10="urn:schemas-microsoft-com:office:word" xmlns:wpg="http://schemas.microsoft.com/office/word/2010/wordprocessingGroup" xmlns:wpi="http://schemas.microsoft.com/office/word/2010/wordprocessingInk" xmlns:wne="http://schemas.microsoft.com/office/word/2006/wordml" xmlns:wps="http://schemas.microsoft.com/office/word/2010/wordprocessingShape" xmlns:wpsCustomData="http://www.wps.cn/officeDocument/2013/wpsCustomData" mc:Ignorable="w14 w15 wp14">
-  <w:endnote w:type="separator" w:id="0">
+<w:endnotes xmlns:wpc="http://schemas.microsoft.com/office/word/2010/wordprocessingCanvas" xmlns:cx="http://schemas.microsoft.com/office/drawing/2014/chartex" xmlns:cx1="http://schemas.microsoft.com/office/drawing/2015/9/8/chartex" xmlns:cx2="http://schemas.microsoft.com/office/drawing/2015/10/21/chartex" xmlns:cx3="http://schemas.microsoft.com/office/drawing/2016/5/9/chartex" xmlns:cx4="http://schemas.microsoft.com/office/drawing/2016/5/10/chartex" xmlns:cx5="http://schemas.microsoft.com/office/drawing/2016/5/11/chartex" xmlns:cx6="http://schemas.microsoft.com/office/drawing/2016/5/12/chartex" xmlns:cx7="http://schemas.microsoft.com/office/drawing/2016/5/13/chartex" xmlns:cx8="http://schemas.microsoft.com/office/drawing/2016/5/14/chartex" xmlns:mc="http://schemas.openxmlformats.org/markup-compatibility/2006" xmlns:aink="http://schemas.microsoft.com/office/drawing/2016/ink" xmlns:am3d="http://schemas.microsoft.com/office/drawing/2017/model3d" xmlns:o="urn:schemas-microsoft-com:office:office" xmlns:r="http://schemas.openxmlformats.org/officeDocument/2006/relationships" xmlns:m="http://schemas.openxmlformats.org/officeDocument/2006/math" xmlns:v="urn:schemas-microsoft-com:vml" xmlns:wp14="http://schemas.microsoft.com/office/word/2010/wordprocessingDrawing" xmlns:wp="http://schemas.openxmlformats.org/drawingml/2006/wordprocessingDrawing" xmlns:w10="urn:schemas-microsoft-com:office:word" xmlns:w="http://schemas.openxmlformats.org/wordprocessingml/2006/main" xmlns:w14="http://schemas.microsoft.com/office/word/2010/wordml" xmlns:w15="http://schemas.microsoft.com/office/word/2012/wordml" xmlns:w16cid="http://schemas.microsoft.com/office/word/2016/wordml/cid" xmlns:w16se="http://schemas.microsoft.com/office/word/2015/wordml/symex" xmlns:wpg="http://schemas.microsoft.com/office/word/2010/wordprocessingGroup" xmlns:wpi="http://schemas.microsoft.com/office/word/2010/wordprocessingInk" xmlns:wne="http://schemas.microsoft.com/office/word/2006/wordml" xmlns:wps="http://schemas.microsoft.com/office/word/2010/wordprocessingShape" mc:Ignorable="w14 w15 w16se w16cid wp14">
+  <w:endnote w:type="separator" w:id="-1">
     <w:p>
       <w:pPr>
         <w:spacing w:line="240" w:lineRule="auto"/>
@@ -3344,7 +4121,7 @@
       </w:r>
     </w:p>
   </w:endnote>
-  <w:endnote w:type="continuationSeparator" w:id="1">
+  <w:endnote w:type="continuationSeparator" w:id="0">
     <w:p>
       <w:pPr>
         <w:spacing w:line="240" w:lineRule="auto"/>
@@ -3358,21 +4135,21 @@
 </file>
 
 <file path=word/footnotes.xml><?xml version="1.0" encoding="utf-8"?>
-<w:footnotes xmlns:wpc="http://schemas.microsoft.com/office/word/2010/wordprocessingCanvas" xmlns:mc="http://schemas.openxmlformats.org/markup-compatibility/2006" xmlns:o="urn:schemas-microsoft-com:office:office" xmlns:r="http://schemas.openxmlformats.org/officeDocument/2006/relationships" xmlns:m="http://schemas.openxmlformats.org/officeDocument/2006/math" xmlns:v="urn:schemas-microsoft-com:vml" xmlns:wp14="http://schemas.microsoft.com/office/word/2010/wordprocessingDrawing" xmlns:wp="http://schemas.openxmlformats.org/drawingml/2006/wordprocessingDrawing" xmlns:w="http://schemas.openxmlformats.org/wordprocessingml/2006/main" xmlns:w14="http://schemas.microsoft.com/office/word/2010/wordml" xmlns:w15="http://schemas.microsoft.com/office/word/2012/wordml" xmlns:w10="urn:schemas-microsoft-com:office:word" xmlns:wpg="http://schemas.microsoft.com/office/word/2010/wordprocessingGroup" xmlns:wpi="http://schemas.microsoft.com/office/word/2010/wordprocessingInk" xmlns:wne="http://schemas.microsoft.com/office/word/2006/wordml" xmlns:wps="http://schemas.microsoft.com/office/word/2010/wordprocessingShape" xmlns:wpsCustomData="http://www.wps.cn/officeDocument/2013/wpsCustomData" mc:Ignorable="w14 w15 wp14">
-  <w:footnote w:type="separator" w:id="0">
-    <w:p>
-      <w:pPr>
-        <w:spacing w:before="0" w:after="0" w:line="259" w:lineRule="auto"/>
+<w:footnotes xmlns:wpc="http://schemas.microsoft.com/office/word/2010/wordprocessingCanvas" xmlns:cx="http://schemas.microsoft.com/office/drawing/2014/chartex" xmlns:cx1="http://schemas.microsoft.com/office/drawing/2015/9/8/chartex" xmlns:cx2="http://schemas.microsoft.com/office/drawing/2015/10/21/chartex" xmlns:cx3="http://schemas.microsoft.com/office/drawing/2016/5/9/chartex" xmlns:cx4="http://schemas.microsoft.com/office/drawing/2016/5/10/chartex" xmlns:cx5="http://schemas.microsoft.com/office/drawing/2016/5/11/chartex" xmlns:cx6="http://schemas.microsoft.com/office/drawing/2016/5/12/chartex" xmlns:cx7="http://schemas.microsoft.com/office/drawing/2016/5/13/chartex" xmlns:cx8="http://schemas.microsoft.com/office/drawing/2016/5/14/chartex" xmlns:mc="http://schemas.openxmlformats.org/markup-compatibility/2006" xmlns:aink="http://schemas.microsoft.com/office/drawing/2016/ink" xmlns:am3d="http://schemas.microsoft.com/office/drawing/2017/model3d" xmlns:o="urn:schemas-microsoft-com:office:office" xmlns:r="http://schemas.openxmlformats.org/officeDocument/2006/relationships" xmlns:m="http://schemas.openxmlformats.org/officeDocument/2006/math" xmlns:v="urn:schemas-microsoft-com:vml" xmlns:wp14="http://schemas.microsoft.com/office/word/2010/wordprocessingDrawing" xmlns:wp="http://schemas.openxmlformats.org/drawingml/2006/wordprocessingDrawing" xmlns:w10="urn:schemas-microsoft-com:office:word" xmlns:w="http://schemas.openxmlformats.org/wordprocessingml/2006/main" xmlns:w14="http://schemas.microsoft.com/office/word/2010/wordml" xmlns:w15="http://schemas.microsoft.com/office/word/2012/wordml" xmlns:w16cid="http://schemas.microsoft.com/office/word/2016/wordml/cid" xmlns:w16se="http://schemas.microsoft.com/office/word/2015/wordml/symex" xmlns:wpg="http://schemas.microsoft.com/office/word/2010/wordprocessingGroup" xmlns:wpi="http://schemas.microsoft.com/office/word/2010/wordprocessingInk" xmlns:wne="http://schemas.microsoft.com/office/word/2006/wordml" xmlns:wps="http://schemas.microsoft.com/office/word/2010/wordprocessingShape" mc:Ignorable="w14 w15 w16se w16cid wp14">
+  <w:footnote w:type="separator" w:id="-1">
+    <w:p>
+      <w:pPr>
+        <w:spacing w:after="0"/>
       </w:pPr>
       <w:r>
         <w:separator/>
       </w:r>
     </w:p>
   </w:footnote>
-  <w:footnote w:type="continuationSeparator" w:id="1">
-    <w:p>
-      <w:pPr>
-        <w:spacing w:before="0" w:after="0" w:line="259" w:lineRule="auto"/>
+  <w:footnote w:type="continuationSeparator" w:id="0">
+    <w:p>
+      <w:pPr>
+        <w:spacing w:after="0"/>
       </w:pPr>
       <w:r>
         <w:continuationSeparator/>
@@ -3383,12 +4160,12 @@
 </file>
 
 <file path=word/numbering.xml><?xml version="1.0" encoding="utf-8"?>
-<w:numbering xmlns:wpc="http://schemas.microsoft.com/office/word/2010/wordprocessingCanvas" xmlns:mc="http://schemas.openxmlformats.org/markup-compatibility/2006" xmlns:o="urn:schemas-microsoft-com:office:office" xmlns:r="http://schemas.openxmlformats.org/officeDocument/2006/relationships" xmlns:m="http://schemas.openxmlformats.org/officeDocument/2006/math" xmlns:v="urn:schemas-microsoft-com:vml" xmlns:wp14="http://schemas.microsoft.com/office/word/2010/wordprocessingDrawing" xmlns:wp="http://schemas.openxmlformats.org/drawingml/2006/wordprocessingDrawing" xmlns:w10="urn:schemas-microsoft-com:office:word" xmlns:w="http://schemas.openxmlformats.org/wordprocessingml/2006/main" xmlns:w14="http://schemas.microsoft.com/office/word/2010/wordml" xmlns:wpg="http://schemas.microsoft.com/office/word/2010/wordprocessingGroup" xmlns:wpi="http://schemas.microsoft.com/office/word/2010/wordprocessingInk" xmlns:wne="http://schemas.microsoft.com/office/word/2006/wordml" xmlns:wps="http://schemas.microsoft.com/office/word/2010/wordprocessingShape" xmlns:wpsCustomData="http://www.wps.cn/officeDocument/2013/wpsCustomData" mc:Ignorable="w14 wp14">
-  <w:abstractNum w:abstractNumId="0">
+<w:numbering xmlns:wpc="http://schemas.microsoft.com/office/word/2010/wordprocessingCanvas" xmlns:cx="http://schemas.microsoft.com/office/drawing/2014/chartex" xmlns:cx1="http://schemas.microsoft.com/office/drawing/2015/9/8/chartex" xmlns:cx2="http://schemas.microsoft.com/office/drawing/2015/10/21/chartex" xmlns:cx3="http://schemas.microsoft.com/office/drawing/2016/5/9/chartex" xmlns:cx4="http://schemas.microsoft.com/office/drawing/2016/5/10/chartex" xmlns:cx5="http://schemas.microsoft.com/office/drawing/2016/5/11/chartex" xmlns:cx6="http://schemas.microsoft.com/office/drawing/2016/5/12/chartex" xmlns:cx7="http://schemas.microsoft.com/office/drawing/2016/5/13/chartex" xmlns:cx8="http://schemas.microsoft.com/office/drawing/2016/5/14/chartex" xmlns:mc="http://schemas.openxmlformats.org/markup-compatibility/2006" xmlns:aink="http://schemas.microsoft.com/office/drawing/2016/ink" xmlns:am3d="http://schemas.microsoft.com/office/drawing/2017/model3d" xmlns:o="urn:schemas-microsoft-com:office:office" xmlns:r="http://schemas.openxmlformats.org/officeDocument/2006/relationships" xmlns:m="http://schemas.openxmlformats.org/officeDocument/2006/math" xmlns:v="urn:schemas-microsoft-com:vml" xmlns:wp14="http://schemas.microsoft.com/office/word/2010/wordprocessingDrawing" xmlns:wp="http://schemas.openxmlformats.org/drawingml/2006/wordprocessingDrawing" xmlns:w10="urn:schemas-microsoft-com:office:word" xmlns:w="http://schemas.openxmlformats.org/wordprocessingml/2006/main" xmlns:w14="http://schemas.microsoft.com/office/word/2010/wordml" xmlns:w15="http://schemas.microsoft.com/office/word/2012/wordml" xmlns:w16cid="http://schemas.microsoft.com/office/word/2016/wordml/cid" xmlns:w16se="http://schemas.microsoft.com/office/word/2015/wordml/symex" xmlns:wpg="http://schemas.microsoft.com/office/word/2010/wordprocessingGroup" xmlns:wpi="http://schemas.microsoft.com/office/word/2010/wordprocessingInk" xmlns:wne="http://schemas.microsoft.com/office/word/2006/wordml" xmlns:wps="http://schemas.microsoft.com/office/word/2010/wordprocessingShape" mc:Ignorable="w14 w15 w16se w16cid wp14">
+  <w:abstractNum w:abstractNumId="0" w15:restartNumberingAfterBreak="0">
     <w:nsid w:val="080E4177"/>
     <w:multiLevelType w:val="multilevel"/>
     <w:tmpl w:val="080E4177"/>
-    <w:lvl w:ilvl="0" w:tentative="0">
+    <w:lvl w:ilvl="0">
       <w:start w:val="1"/>
       <w:numFmt w:val="bullet"/>
       <w:lvlText w:val=""/>
@@ -3400,11 +4177,11 @@
         <w:ind w:left="720" w:hanging="360"/>
       </w:pPr>
       <w:rPr>
-        <w:rFonts w:hint="default" w:ascii="Symbol" w:hAnsi="Symbol"/>
-        <w:sz w:val="20"/>
-      </w:rPr>
-    </w:lvl>
-    <w:lvl w:ilvl="1" w:tentative="0">
+        <w:rFonts w:ascii="Symbol" w:hAnsi="Symbol" w:hint="default"/>
+        <w:sz w:val="20"/>
+      </w:rPr>
+    </w:lvl>
+    <w:lvl w:ilvl="1">
       <w:start w:val="1"/>
       <w:numFmt w:val="bullet"/>
       <w:lvlText w:val="o"/>
@@ -3416,11 +4193,11 @@
         <w:ind w:left="1440" w:hanging="360"/>
       </w:pPr>
       <w:rPr>
-        <w:rFonts w:hint="default" w:ascii="Courier New" w:hAnsi="Courier New"/>
-        <w:sz w:val="20"/>
-      </w:rPr>
-    </w:lvl>
-    <w:lvl w:ilvl="2" w:tentative="0">
+        <w:rFonts w:ascii="Courier New" w:hAnsi="Courier New" w:hint="default"/>
+        <w:sz w:val="20"/>
+      </w:rPr>
+    </w:lvl>
+    <w:lvl w:ilvl="2">
       <w:start w:val="1"/>
       <w:numFmt w:val="bullet"/>
       <w:lvlText w:val=""/>
@@ -3432,11 +4209,11 @@
         <w:ind w:left="2160" w:hanging="360"/>
       </w:pPr>
       <w:rPr>
-        <w:rFonts w:hint="default" w:ascii="Wingdings" w:hAnsi="Wingdings"/>
-        <w:sz w:val="20"/>
-      </w:rPr>
-    </w:lvl>
-    <w:lvl w:ilvl="3" w:tentative="0">
+        <w:rFonts w:ascii="Wingdings" w:hAnsi="Wingdings" w:hint="default"/>
+        <w:sz w:val="20"/>
+      </w:rPr>
+    </w:lvl>
+    <w:lvl w:ilvl="3">
       <w:start w:val="1"/>
       <w:numFmt w:val="bullet"/>
       <w:lvlText w:val=""/>
@@ -3448,11 +4225,11 @@
         <w:ind w:left="2880" w:hanging="360"/>
       </w:pPr>
       <w:rPr>
-        <w:rFonts w:hint="default" w:ascii="Wingdings" w:hAnsi="Wingdings"/>
-        <w:sz w:val="20"/>
-      </w:rPr>
-    </w:lvl>
-    <w:lvl w:ilvl="4" w:tentative="0">
+        <w:rFonts w:ascii="Wingdings" w:hAnsi="Wingdings" w:hint="default"/>
+        <w:sz w:val="20"/>
+      </w:rPr>
+    </w:lvl>
+    <w:lvl w:ilvl="4">
       <w:start w:val="1"/>
       <w:numFmt w:val="bullet"/>
       <w:lvlText w:val=""/>
@@ -3464,11 +4241,11 @@
         <w:ind w:left="3600" w:hanging="360"/>
       </w:pPr>
       <w:rPr>
-        <w:rFonts w:hint="default" w:ascii="Wingdings" w:hAnsi="Wingdings"/>
-        <w:sz w:val="20"/>
-      </w:rPr>
-    </w:lvl>
-    <w:lvl w:ilvl="5" w:tentative="0">
+        <w:rFonts w:ascii="Wingdings" w:hAnsi="Wingdings" w:hint="default"/>
+        <w:sz w:val="20"/>
+      </w:rPr>
+    </w:lvl>
+    <w:lvl w:ilvl="5">
       <w:start w:val="1"/>
       <w:numFmt w:val="bullet"/>
       <w:lvlText w:val=""/>
@@ -3480,11 +4257,11 @@
         <w:ind w:left="4320" w:hanging="360"/>
       </w:pPr>
       <w:rPr>
-        <w:rFonts w:hint="default" w:ascii="Wingdings" w:hAnsi="Wingdings"/>
-        <w:sz w:val="20"/>
-      </w:rPr>
-    </w:lvl>
-    <w:lvl w:ilvl="6" w:tentative="0">
+        <w:rFonts w:ascii="Wingdings" w:hAnsi="Wingdings" w:hint="default"/>
+        <w:sz w:val="20"/>
+      </w:rPr>
+    </w:lvl>
+    <w:lvl w:ilvl="6">
       <w:start w:val="1"/>
       <w:numFmt w:val="bullet"/>
       <w:lvlText w:val=""/>
@@ -3496,11 +4273,11 @@
         <w:ind w:left="5040" w:hanging="360"/>
       </w:pPr>
       <w:rPr>
-        <w:rFonts w:hint="default" w:ascii="Wingdings" w:hAnsi="Wingdings"/>
-        <w:sz w:val="20"/>
-      </w:rPr>
-    </w:lvl>
-    <w:lvl w:ilvl="7" w:tentative="0">
+        <w:rFonts w:ascii="Wingdings" w:hAnsi="Wingdings" w:hint="default"/>
+        <w:sz w:val="20"/>
+      </w:rPr>
+    </w:lvl>
+    <w:lvl w:ilvl="7">
       <w:start w:val="1"/>
       <w:numFmt w:val="bullet"/>
       <w:lvlText w:val=""/>
@@ -3512,11 +4289,11 @@
         <w:ind w:left="5760" w:hanging="360"/>
       </w:pPr>
       <w:rPr>
-        <w:rFonts w:hint="default" w:ascii="Wingdings" w:hAnsi="Wingdings"/>
-        <w:sz w:val="20"/>
-      </w:rPr>
-    </w:lvl>
-    <w:lvl w:ilvl="8" w:tentative="0">
+        <w:rFonts w:ascii="Wingdings" w:hAnsi="Wingdings" w:hint="default"/>
+        <w:sz w:val="20"/>
+      </w:rPr>
+    </w:lvl>
+    <w:lvl w:ilvl="8">
       <w:start w:val="1"/>
       <w:numFmt w:val="bullet"/>
       <w:lvlText w:val=""/>
@@ -3528,16 +4305,16 @@
         <w:ind w:left="6480" w:hanging="360"/>
       </w:pPr>
       <w:rPr>
-        <w:rFonts w:hint="default" w:ascii="Wingdings" w:hAnsi="Wingdings"/>
+        <w:rFonts w:ascii="Wingdings" w:hAnsi="Wingdings" w:hint="default"/>
         <w:sz w:val="20"/>
       </w:rPr>
     </w:lvl>
   </w:abstractNum>
-  <w:abstractNum w:abstractNumId="1">
+  <w:abstractNum w:abstractNumId="1" w15:restartNumberingAfterBreak="0">
     <w:nsid w:val="084C7C94"/>
     <w:multiLevelType w:val="multilevel"/>
     <w:tmpl w:val="084C7C94"/>
-    <w:lvl w:ilvl="0" w:tentative="0">
+    <w:lvl w:ilvl="0">
       <w:start w:val="1"/>
       <w:numFmt w:val="bullet"/>
       <w:lvlText w:val=""/>
@@ -3549,11 +4326,11 @@
         <w:ind w:left="720" w:hanging="360"/>
       </w:pPr>
       <w:rPr>
-        <w:rFonts w:hint="default" w:ascii="Symbol" w:hAnsi="Symbol"/>
-        <w:sz w:val="20"/>
-      </w:rPr>
-    </w:lvl>
-    <w:lvl w:ilvl="1" w:tentative="0">
+        <w:rFonts w:ascii="Symbol" w:hAnsi="Symbol" w:hint="default"/>
+        <w:sz w:val="20"/>
+      </w:rPr>
+    </w:lvl>
+    <w:lvl w:ilvl="1">
       <w:start w:val="1"/>
       <w:numFmt w:val="bullet"/>
       <w:lvlText w:val="o"/>
@@ -3565,11 +4342,11 @@
         <w:ind w:left="1440" w:hanging="360"/>
       </w:pPr>
       <w:rPr>
-        <w:rFonts w:hint="default" w:ascii="Courier New" w:hAnsi="Courier New"/>
-        <w:sz w:val="20"/>
-      </w:rPr>
-    </w:lvl>
-    <w:lvl w:ilvl="2" w:tentative="0">
+        <w:rFonts w:ascii="Courier New" w:hAnsi="Courier New" w:hint="default"/>
+        <w:sz w:val="20"/>
+      </w:rPr>
+    </w:lvl>
+    <w:lvl w:ilvl="2">
       <w:start w:val="1"/>
       <w:numFmt w:val="bullet"/>
       <w:lvlText w:val=""/>
@@ -3581,11 +4358,11 @@
         <w:ind w:left="2160" w:hanging="360"/>
       </w:pPr>
       <w:rPr>
-        <w:rFonts w:hint="default" w:ascii="Wingdings" w:hAnsi="Wingdings"/>
-        <w:sz w:val="20"/>
-      </w:rPr>
-    </w:lvl>
-    <w:lvl w:ilvl="3" w:tentative="0">
+        <w:rFonts w:ascii="Wingdings" w:hAnsi="Wingdings" w:hint="default"/>
+        <w:sz w:val="20"/>
+      </w:rPr>
+    </w:lvl>
+    <w:lvl w:ilvl="3">
       <w:start w:val="1"/>
       <w:numFmt w:val="bullet"/>
       <w:lvlText w:val=""/>
@@ -3597,11 +4374,11 @@
         <w:ind w:left="2880" w:hanging="360"/>
       </w:pPr>
       <w:rPr>
-        <w:rFonts w:hint="default" w:ascii="Wingdings" w:hAnsi="Wingdings"/>
-        <w:sz w:val="20"/>
-      </w:rPr>
-    </w:lvl>
-    <w:lvl w:ilvl="4" w:tentative="0">
+        <w:rFonts w:ascii="Wingdings" w:hAnsi="Wingdings" w:hint="default"/>
+        <w:sz w:val="20"/>
+      </w:rPr>
+    </w:lvl>
+    <w:lvl w:ilvl="4">
       <w:start w:val="1"/>
       <w:numFmt w:val="bullet"/>
       <w:lvlText w:val=""/>
@@ -3613,11 +4390,11 @@
         <w:ind w:left="3600" w:hanging="360"/>
       </w:pPr>
       <w:rPr>
-        <w:rFonts w:hint="default" w:ascii="Wingdings" w:hAnsi="Wingdings"/>
-        <w:sz w:val="20"/>
-      </w:rPr>
-    </w:lvl>
-    <w:lvl w:ilvl="5" w:tentative="0">
+        <w:rFonts w:ascii="Wingdings" w:hAnsi="Wingdings" w:hint="default"/>
+        <w:sz w:val="20"/>
+      </w:rPr>
+    </w:lvl>
+    <w:lvl w:ilvl="5">
       <w:start w:val="1"/>
       <w:numFmt w:val="bullet"/>
       <w:lvlText w:val=""/>
@@ -3629,11 +4406,11 @@
         <w:ind w:left="4320" w:hanging="360"/>
       </w:pPr>
       <w:rPr>
-        <w:rFonts w:hint="default" w:ascii="Wingdings" w:hAnsi="Wingdings"/>
-        <w:sz w:val="20"/>
-      </w:rPr>
-    </w:lvl>
-    <w:lvl w:ilvl="6" w:tentative="0">
+        <w:rFonts w:ascii="Wingdings" w:hAnsi="Wingdings" w:hint="default"/>
+        <w:sz w:val="20"/>
+      </w:rPr>
+    </w:lvl>
+    <w:lvl w:ilvl="6">
       <w:start w:val="1"/>
       <w:numFmt w:val="bullet"/>
       <w:lvlText w:val=""/>
@@ -3645,11 +4422,11 @@
         <w:ind w:left="5040" w:hanging="360"/>
       </w:pPr>
       <w:rPr>
-        <w:rFonts w:hint="default" w:ascii="Wingdings" w:hAnsi="Wingdings"/>
-        <w:sz w:val="20"/>
-      </w:rPr>
-    </w:lvl>
-    <w:lvl w:ilvl="7" w:tentative="0">
+        <w:rFonts w:ascii="Wingdings" w:hAnsi="Wingdings" w:hint="default"/>
+        <w:sz w:val="20"/>
+      </w:rPr>
+    </w:lvl>
+    <w:lvl w:ilvl="7">
       <w:start w:val="1"/>
       <w:numFmt w:val="bullet"/>
       <w:lvlText w:val=""/>
@@ -3661,11 +4438,11 @@
         <w:ind w:left="5760" w:hanging="360"/>
       </w:pPr>
       <w:rPr>
-        <w:rFonts w:hint="default" w:ascii="Wingdings" w:hAnsi="Wingdings"/>
-        <w:sz w:val="20"/>
-      </w:rPr>
-    </w:lvl>
-    <w:lvl w:ilvl="8" w:tentative="0">
+        <w:rFonts w:ascii="Wingdings" w:hAnsi="Wingdings" w:hint="default"/>
+        <w:sz w:val="20"/>
+      </w:rPr>
+    </w:lvl>
+    <w:lvl w:ilvl="8">
       <w:start w:val="1"/>
       <w:numFmt w:val="bullet"/>
       <w:lvlText w:val=""/>
@@ -3677,16 +4454,16 @@
         <w:ind w:left="6480" w:hanging="360"/>
       </w:pPr>
       <w:rPr>
-        <w:rFonts w:hint="default" w:ascii="Wingdings" w:hAnsi="Wingdings"/>
+        <w:rFonts w:ascii="Wingdings" w:hAnsi="Wingdings" w:hint="default"/>
         <w:sz w:val="20"/>
       </w:rPr>
     </w:lvl>
   </w:abstractNum>
-  <w:abstractNum w:abstractNumId="2">
+  <w:abstractNum w:abstractNumId="2" w15:restartNumberingAfterBreak="0">
     <w:nsid w:val="0877781A"/>
     <w:multiLevelType w:val="multilevel"/>
     <w:tmpl w:val="0877781A"/>
-    <w:lvl w:ilvl="0" w:tentative="0">
+    <w:lvl w:ilvl="0">
       <w:start w:val="1"/>
       <w:numFmt w:val="bullet"/>
       <w:lvlText w:val=""/>
@@ -3698,11 +4475,11 @@
         <w:ind w:left="720" w:hanging="360"/>
       </w:pPr>
       <w:rPr>
-        <w:rFonts w:hint="default" w:ascii="Symbol" w:hAnsi="Symbol"/>
-        <w:sz w:val="20"/>
-      </w:rPr>
-    </w:lvl>
-    <w:lvl w:ilvl="1" w:tentative="0">
+        <w:rFonts w:ascii="Symbol" w:hAnsi="Symbol" w:hint="default"/>
+        <w:sz w:val="20"/>
+      </w:rPr>
+    </w:lvl>
+    <w:lvl w:ilvl="1">
       <w:start w:val="1"/>
       <w:numFmt w:val="bullet"/>
       <w:lvlText w:val="o"/>
@@ -3714,11 +4491,11 @@
         <w:ind w:left="1440" w:hanging="360"/>
       </w:pPr>
       <w:rPr>
-        <w:rFonts w:hint="default" w:ascii="Courier New" w:hAnsi="Courier New"/>
-        <w:sz w:val="20"/>
-      </w:rPr>
-    </w:lvl>
-    <w:lvl w:ilvl="2" w:tentative="0">
+        <w:rFonts w:ascii="Courier New" w:hAnsi="Courier New" w:hint="default"/>
+        <w:sz w:val="20"/>
+      </w:rPr>
+    </w:lvl>
+    <w:lvl w:ilvl="2">
       <w:start w:val="1"/>
       <w:numFmt w:val="bullet"/>
       <w:lvlText w:val=""/>
@@ -3730,11 +4507,11 @@
         <w:ind w:left="2160" w:hanging="360"/>
       </w:pPr>
       <w:rPr>
-        <w:rFonts w:hint="default" w:ascii="Wingdings" w:hAnsi="Wingdings"/>
-        <w:sz w:val="20"/>
-      </w:rPr>
-    </w:lvl>
-    <w:lvl w:ilvl="3" w:tentative="0">
+        <w:rFonts w:ascii="Wingdings" w:hAnsi="Wingdings" w:hint="default"/>
+        <w:sz w:val="20"/>
+      </w:rPr>
+    </w:lvl>
+    <w:lvl w:ilvl="3">
       <w:start w:val="1"/>
       <w:numFmt w:val="bullet"/>
       <w:lvlText w:val=""/>
@@ -3746,11 +4523,11 @@
         <w:ind w:left="2880" w:hanging="360"/>
       </w:pPr>
       <w:rPr>
-        <w:rFonts w:hint="default" w:ascii="Wingdings" w:hAnsi="Wingdings"/>
-        <w:sz w:val="20"/>
-      </w:rPr>
-    </w:lvl>
-    <w:lvl w:ilvl="4" w:tentative="0">
+        <w:rFonts w:ascii="Wingdings" w:hAnsi="Wingdings" w:hint="default"/>
+        <w:sz w:val="20"/>
+      </w:rPr>
+    </w:lvl>
+    <w:lvl w:ilvl="4">
       <w:start w:val="1"/>
       <w:numFmt w:val="bullet"/>
       <w:lvlText w:val=""/>
@@ -3762,11 +4539,11 @@
         <w:ind w:left="3600" w:hanging="360"/>
       </w:pPr>
       <w:rPr>
-        <w:rFonts w:hint="default" w:ascii="Wingdings" w:hAnsi="Wingdings"/>
-        <w:sz w:val="20"/>
-      </w:rPr>
-    </w:lvl>
-    <w:lvl w:ilvl="5" w:tentative="0">
+        <w:rFonts w:ascii="Wingdings" w:hAnsi="Wingdings" w:hint="default"/>
+        <w:sz w:val="20"/>
+      </w:rPr>
+    </w:lvl>
+    <w:lvl w:ilvl="5">
       <w:start w:val="1"/>
       <w:numFmt w:val="bullet"/>
       <w:lvlText w:val=""/>
@@ -3778,11 +4555,11 @@
         <w:ind w:left="4320" w:hanging="360"/>
       </w:pPr>
       <w:rPr>
-        <w:rFonts w:hint="default" w:ascii="Wingdings" w:hAnsi="Wingdings"/>
-        <w:sz w:val="20"/>
-      </w:rPr>
-    </w:lvl>
-    <w:lvl w:ilvl="6" w:tentative="0">
+        <w:rFonts w:ascii="Wingdings" w:hAnsi="Wingdings" w:hint="default"/>
+        <w:sz w:val="20"/>
+      </w:rPr>
+    </w:lvl>
+    <w:lvl w:ilvl="6">
       <w:start w:val="1"/>
       <w:numFmt w:val="bullet"/>
       <w:lvlText w:val=""/>
@@ -3794,11 +4571,11 @@
         <w:ind w:left="5040" w:hanging="360"/>
       </w:pPr>
       <w:rPr>
-        <w:rFonts w:hint="default" w:ascii="Wingdings" w:hAnsi="Wingdings"/>
-        <w:sz w:val="20"/>
-      </w:rPr>
-    </w:lvl>
-    <w:lvl w:ilvl="7" w:tentative="0">
+        <w:rFonts w:ascii="Wingdings" w:hAnsi="Wingdings" w:hint="default"/>
+        <w:sz w:val="20"/>
+      </w:rPr>
+    </w:lvl>
+    <w:lvl w:ilvl="7">
       <w:start w:val="1"/>
       <w:numFmt w:val="bullet"/>
       <w:lvlText w:val=""/>
@@ -3810,11 +4587,11 @@
         <w:ind w:left="5760" w:hanging="360"/>
       </w:pPr>
       <w:rPr>
-        <w:rFonts w:hint="default" w:ascii="Wingdings" w:hAnsi="Wingdings"/>
-        <w:sz w:val="20"/>
-      </w:rPr>
-    </w:lvl>
-    <w:lvl w:ilvl="8" w:tentative="0">
+        <w:rFonts w:ascii="Wingdings" w:hAnsi="Wingdings" w:hint="default"/>
+        <w:sz w:val="20"/>
+      </w:rPr>
+    </w:lvl>
+    <w:lvl w:ilvl="8">
       <w:start w:val="1"/>
       <w:numFmt w:val="bullet"/>
       <w:lvlText w:val=""/>
@@ -3826,16 +4603,16 @@
         <w:ind w:left="6480" w:hanging="360"/>
       </w:pPr>
       <w:rPr>
-        <w:rFonts w:hint="default" w:ascii="Wingdings" w:hAnsi="Wingdings"/>
+        <w:rFonts w:ascii="Wingdings" w:hAnsi="Wingdings" w:hint="default"/>
         <w:sz w:val="20"/>
       </w:rPr>
     </w:lvl>
   </w:abstractNum>
-  <w:abstractNum w:abstractNumId="3">
+  <w:abstractNum w:abstractNumId="3" w15:restartNumberingAfterBreak="0">
     <w:nsid w:val="10D04038"/>
     <w:multiLevelType w:val="multilevel"/>
     <w:tmpl w:val="10D04038"/>
-    <w:lvl w:ilvl="0" w:tentative="0">
+    <w:lvl w:ilvl="0">
       <w:start w:val="1"/>
       <w:numFmt w:val="bullet"/>
       <w:lvlText w:val=""/>
@@ -3847,11 +4624,11 @@
         <w:ind w:left="720" w:hanging="360"/>
       </w:pPr>
       <w:rPr>
-        <w:rFonts w:hint="default" w:ascii="Symbol" w:hAnsi="Symbol"/>
-        <w:sz w:val="20"/>
-      </w:rPr>
-    </w:lvl>
-    <w:lvl w:ilvl="1" w:tentative="0">
+        <w:rFonts w:ascii="Symbol" w:hAnsi="Symbol" w:hint="default"/>
+        <w:sz w:val="20"/>
+      </w:rPr>
+    </w:lvl>
+    <w:lvl w:ilvl="1">
       <w:start w:val="1"/>
       <w:numFmt w:val="bullet"/>
       <w:lvlText w:val="o"/>
@@ -3863,11 +4640,11 @@
         <w:ind w:left="1440" w:hanging="360"/>
       </w:pPr>
       <w:rPr>
-        <w:rFonts w:hint="default" w:ascii="Courier New" w:hAnsi="Courier New"/>
-        <w:sz w:val="20"/>
-      </w:rPr>
-    </w:lvl>
-    <w:lvl w:ilvl="2" w:tentative="0">
+        <w:rFonts w:ascii="Courier New" w:hAnsi="Courier New" w:hint="default"/>
+        <w:sz w:val="20"/>
+      </w:rPr>
+    </w:lvl>
+    <w:lvl w:ilvl="2">
       <w:start w:val="1"/>
       <w:numFmt w:val="bullet"/>
       <w:lvlText w:val=""/>
@@ -3879,11 +4656,11 @@
         <w:ind w:left="2160" w:hanging="360"/>
       </w:pPr>
       <w:rPr>
-        <w:rFonts w:hint="default" w:ascii="Wingdings" w:hAnsi="Wingdings"/>
-        <w:sz w:val="20"/>
-      </w:rPr>
-    </w:lvl>
-    <w:lvl w:ilvl="3" w:tentative="0">
+        <w:rFonts w:ascii="Wingdings" w:hAnsi="Wingdings" w:hint="default"/>
+        <w:sz w:val="20"/>
+      </w:rPr>
+    </w:lvl>
+    <w:lvl w:ilvl="3">
       <w:start w:val="1"/>
       <w:numFmt w:val="bullet"/>
       <w:lvlText w:val=""/>
@@ -3895,11 +4672,11 @@
         <w:ind w:left="2880" w:hanging="360"/>
       </w:pPr>
       <w:rPr>
-        <w:rFonts w:hint="default" w:ascii="Wingdings" w:hAnsi="Wingdings"/>
-        <w:sz w:val="20"/>
-      </w:rPr>
-    </w:lvl>
-    <w:lvl w:ilvl="4" w:tentative="0">
+        <w:rFonts w:ascii="Wingdings" w:hAnsi="Wingdings" w:hint="default"/>
+        <w:sz w:val="20"/>
+      </w:rPr>
+    </w:lvl>
+    <w:lvl w:ilvl="4">
       <w:start w:val="1"/>
       <w:numFmt w:val="bullet"/>
       <w:lvlText w:val=""/>
@@ -3911,11 +4688,11 @@
         <w:ind w:left="3600" w:hanging="360"/>
       </w:pPr>
       <w:rPr>
-        <w:rFonts w:hint="default" w:ascii="Wingdings" w:hAnsi="Wingdings"/>
-        <w:sz w:val="20"/>
-      </w:rPr>
-    </w:lvl>
-    <w:lvl w:ilvl="5" w:tentative="0">
+        <w:rFonts w:ascii="Wingdings" w:hAnsi="Wingdings" w:hint="default"/>
+        <w:sz w:val="20"/>
+      </w:rPr>
+    </w:lvl>
+    <w:lvl w:ilvl="5">
       <w:start w:val="1"/>
       <w:numFmt w:val="bullet"/>
       <w:lvlText w:val=""/>
@@ -3927,11 +4704,11 @@
         <w:ind w:left="4320" w:hanging="360"/>
       </w:pPr>
       <w:rPr>
-        <w:rFonts w:hint="default" w:ascii="Wingdings" w:hAnsi="Wingdings"/>
-        <w:sz w:val="20"/>
-      </w:rPr>
-    </w:lvl>
-    <w:lvl w:ilvl="6" w:tentative="0">
+        <w:rFonts w:ascii="Wingdings" w:hAnsi="Wingdings" w:hint="default"/>
+        <w:sz w:val="20"/>
+      </w:rPr>
+    </w:lvl>
+    <w:lvl w:ilvl="6">
       <w:start w:val="1"/>
       <w:numFmt w:val="bullet"/>
       <w:lvlText w:val=""/>
@@ -3943,11 +4720,11 @@
         <w:ind w:left="5040" w:hanging="360"/>
       </w:pPr>
       <w:rPr>
-        <w:rFonts w:hint="default" w:ascii="Wingdings" w:hAnsi="Wingdings"/>
-        <w:sz w:val="20"/>
-      </w:rPr>
-    </w:lvl>
-    <w:lvl w:ilvl="7" w:tentative="0">
+        <w:rFonts w:ascii="Wingdings" w:hAnsi="Wingdings" w:hint="default"/>
+        <w:sz w:val="20"/>
+      </w:rPr>
+    </w:lvl>
+    <w:lvl w:ilvl="7">
       <w:start w:val="1"/>
       <w:numFmt w:val="bullet"/>
       <w:lvlText w:val=""/>
@@ -3959,11 +4736,11 @@
         <w:ind w:left="5760" w:hanging="360"/>
       </w:pPr>
       <w:rPr>
-        <w:rFonts w:hint="default" w:ascii="Wingdings" w:hAnsi="Wingdings"/>
-        <w:sz w:val="20"/>
-      </w:rPr>
-    </w:lvl>
-    <w:lvl w:ilvl="8" w:tentative="0">
+        <w:rFonts w:ascii="Wingdings" w:hAnsi="Wingdings" w:hint="default"/>
+        <w:sz w:val="20"/>
+      </w:rPr>
+    </w:lvl>
+    <w:lvl w:ilvl="8">
       <w:start w:val="1"/>
       <w:numFmt w:val="bullet"/>
       <w:lvlText w:val=""/>
@@ -3975,16 +4752,16 @@
         <w:ind w:left="6480" w:hanging="360"/>
       </w:pPr>
       <w:rPr>
-        <w:rFonts w:hint="default" w:ascii="Wingdings" w:hAnsi="Wingdings"/>
+        <w:rFonts w:ascii="Wingdings" w:hAnsi="Wingdings" w:hint="default"/>
         <w:sz w:val="20"/>
       </w:rPr>
     </w:lvl>
   </w:abstractNum>
-  <w:abstractNum w:abstractNumId="4">
+  <w:abstractNum w:abstractNumId="4" w15:restartNumberingAfterBreak="0">
     <w:nsid w:val="177C2EEF"/>
     <w:multiLevelType w:val="multilevel"/>
     <w:tmpl w:val="177C2EEF"/>
-    <w:lvl w:ilvl="0" w:tentative="0">
+    <w:lvl w:ilvl="0">
       <w:start w:val="1"/>
       <w:numFmt w:val="bullet"/>
       <w:lvlText w:val=""/>
@@ -3996,11 +4773,11 @@
         <w:ind w:left="720" w:hanging="360"/>
       </w:pPr>
       <w:rPr>
-        <w:rFonts w:hint="default" w:ascii="Symbol" w:hAnsi="Symbol"/>
-        <w:sz w:val="20"/>
-      </w:rPr>
-    </w:lvl>
-    <w:lvl w:ilvl="1" w:tentative="0">
+        <w:rFonts w:ascii="Symbol" w:hAnsi="Symbol" w:hint="default"/>
+        <w:sz w:val="20"/>
+      </w:rPr>
+    </w:lvl>
+    <w:lvl w:ilvl="1">
       <w:start w:val="1"/>
       <w:numFmt w:val="bullet"/>
       <w:lvlText w:val="o"/>
@@ -4012,11 +4789,11 @@
         <w:ind w:left="1440" w:hanging="360"/>
       </w:pPr>
       <w:rPr>
-        <w:rFonts w:hint="default" w:ascii="Courier New" w:hAnsi="Courier New"/>
-        <w:sz w:val="20"/>
-      </w:rPr>
-    </w:lvl>
-    <w:lvl w:ilvl="2" w:tentative="0">
+        <w:rFonts w:ascii="Courier New" w:hAnsi="Courier New" w:hint="default"/>
+        <w:sz w:val="20"/>
+      </w:rPr>
+    </w:lvl>
+    <w:lvl w:ilvl="2">
       <w:start w:val="1"/>
       <w:numFmt w:val="bullet"/>
       <w:lvlText w:val=""/>
@@ -4028,11 +4805,11 @@
         <w:ind w:left="2160" w:hanging="360"/>
       </w:pPr>
       <w:rPr>
-        <w:rFonts w:hint="default" w:ascii="Wingdings" w:hAnsi="Wingdings"/>
-        <w:sz w:val="20"/>
-      </w:rPr>
-    </w:lvl>
-    <w:lvl w:ilvl="3" w:tentative="0">
+        <w:rFonts w:ascii="Wingdings" w:hAnsi="Wingdings" w:hint="default"/>
+        <w:sz w:val="20"/>
+      </w:rPr>
+    </w:lvl>
+    <w:lvl w:ilvl="3">
       <w:start w:val="1"/>
       <w:numFmt w:val="bullet"/>
       <w:lvlText w:val=""/>
@@ -4044,11 +4821,11 @@
         <w:ind w:left="2880" w:hanging="360"/>
       </w:pPr>
       <w:rPr>
-        <w:rFonts w:hint="default" w:ascii="Wingdings" w:hAnsi="Wingdings"/>
-        <w:sz w:val="20"/>
-      </w:rPr>
-    </w:lvl>
-    <w:lvl w:ilvl="4" w:tentative="0">
+        <w:rFonts w:ascii="Wingdings" w:hAnsi="Wingdings" w:hint="default"/>
+        <w:sz w:val="20"/>
+      </w:rPr>
+    </w:lvl>
+    <w:lvl w:ilvl="4">
       <w:start w:val="1"/>
       <w:numFmt w:val="bullet"/>
       <w:lvlText w:val=""/>
@@ -4060,11 +4837,11 @@
         <w:ind w:left="3600" w:hanging="360"/>
       </w:pPr>
       <w:rPr>
-        <w:rFonts w:hint="default" w:ascii="Wingdings" w:hAnsi="Wingdings"/>
-        <w:sz w:val="20"/>
-      </w:rPr>
-    </w:lvl>
-    <w:lvl w:ilvl="5" w:tentative="0">
+        <w:rFonts w:ascii="Wingdings" w:hAnsi="Wingdings" w:hint="default"/>
+        <w:sz w:val="20"/>
+      </w:rPr>
+    </w:lvl>
+    <w:lvl w:ilvl="5">
       <w:start w:val="1"/>
       <w:numFmt w:val="bullet"/>
       <w:lvlText w:val=""/>
@@ -4076,11 +4853,11 @@
         <w:ind w:left="4320" w:hanging="360"/>
       </w:pPr>
       <w:rPr>
-        <w:rFonts w:hint="default" w:ascii="Wingdings" w:hAnsi="Wingdings"/>
-        <w:sz w:val="20"/>
-      </w:rPr>
-    </w:lvl>
-    <w:lvl w:ilvl="6" w:tentative="0">
+        <w:rFonts w:ascii="Wingdings" w:hAnsi="Wingdings" w:hint="default"/>
+        <w:sz w:val="20"/>
+      </w:rPr>
+    </w:lvl>
+    <w:lvl w:ilvl="6">
       <w:start w:val="1"/>
       <w:numFmt w:val="bullet"/>
       <w:lvlText w:val=""/>
@@ -4092,11 +4869,11 @@
         <w:ind w:left="5040" w:hanging="360"/>
       </w:pPr>
       <w:rPr>
-        <w:rFonts w:hint="default" w:ascii="Wingdings" w:hAnsi="Wingdings"/>
-        <w:sz w:val="20"/>
-      </w:rPr>
-    </w:lvl>
-    <w:lvl w:ilvl="7" w:tentative="0">
+        <w:rFonts w:ascii="Wingdings" w:hAnsi="Wingdings" w:hint="default"/>
+        <w:sz w:val="20"/>
+      </w:rPr>
+    </w:lvl>
+    <w:lvl w:ilvl="7">
       <w:start w:val="1"/>
       <w:numFmt w:val="bullet"/>
       <w:lvlText w:val=""/>
@@ -4108,11 +4885,11 @@
         <w:ind w:left="5760" w:hanging="360"/>
       </w:pPr>
       <w:rPr>
-        <w:rFonts w:hint="default" w:ascii="Wingdings" w:hAnsi="Wingdings"/>
-        <w:sz w:val="20"/>
-      </w:rPr>
-    </w:lvl>
-    <w:lvl w:ilvl="8" w:tentative="0">
+        <w:rFonts w:ascii="Wingdings" w:hAnsi="Wingdings" w:hint="default"/>
+        <w:sz w:val="20"/>
+      </w:rPr>
+    </w:lvl>
+    <w:lvl w:ilvl="8">
       <w:start w:val="1"/>
       <w:numFmt w:val="bullet"/>
       <w:lvlText w:val=""/>
@@ -4124,16 +4901,16 @@
         <w:ind w:left="6480" w:hanging="360"/>
       </w:pPr>
       <w:rPr>
-        <w:rFonts w:hint="default" w:ascii="Wingdings" w:hAnsi="Wingdings"/>
+        <w:rFonts w:ascii="Wingdings" w:hAnsi="Wingdings" w:hint="default"/>
         <w:sz w:val="20"/>
       </w:rPr>
     </w:lvl>
   </w:abstractNum>
-  <w:abstractNum w:abstractNumId="5">
+  <w:abstractNum w:abstractNumId="5" w15:restartNumberingAfterBreak="0">
     <w:nsid w:val="1EBD7454"/>
     <w:multiLevelType w:val="multilevel"/>
     <w:tmpl w:val="1EBD7454"/>
-    <w:lvl w:ilvl="0" w:tentative="0">
+    <w:lvl w:ilvl="0">
       <w:start w:val="1"/>
       <w:numFmt w:val="bullet"/>
       <w:lvlText w:val=""/>
@@ -4145,11 +4922,11 @@
         <w:ind w:left="720" w:hanging="360"/>
       </w:pPr>
       <w:rPr>
-        <w:rFonts w:hint="default" w:ascii="Symbol" w:hAnsi="Symbol"/>
-        <w:sz w:val="20"/>
-      </w:rPr>
-    </w:lvl>
-    <w:lvl w:ilvl="1" w:tentative="0">
+        <w:rFonts w:ascii="Symbol" w:hAnsi="Symbol" w:hint="default"/>
+        <w:sz w:val="20"/>
+      </w:rPr>
+    </w:lvl>
+    <w:lvl w:ilvl="1">
       <w:start w:val="1"/>
       <w:numFmt w:val="bullet"/>
       <w:lvlText w:val="o"/>
@@ -4161,11 +4938,11 @@
         <w:ind w:left="1440" w:hanging="360"/>
       </w:pPr>
       <w:rPr>
-        <w:rFonts w:hint="default" w:ascii="Courier New" w:hAnsi="Courier New"/>
-        <w:sz w:val="20"/>
-      </w:rPr>
-    </w:lvl>
-    <w:lvl w:ilvl="2" w:tentative="0">
+        <w:rFonts w:ascii="Courier New" w:hAnsi="Courier New" w:hint="default"/>
+        <w:sz w:val="20"/>
+      </w:rPr>
+    </w:lvl>
+    <w:lvl w:ilvl="2">
       <w:start w:val="1"/>
       <w:numFmt w:val="bullet"/>
       <w:lvlText w:val=""/>
@@ -4177,11 +4954,11 @@
         <w:ind w:left="2160" w:hanging="360"/>
       </w:pPr>
       <w:rPr>
-        <w:rFonts w:hint="default" w:ascii="Wingdings" w:hAnsi="Wingdings"/>
-        <w:sz w:val="20"/>
-      </w:rPr>
-    </w:lvl>
-    <w:lvl w:ilvl="3" w:tentative="0">
+        <w:rFonts w:ascii="Wingdings" w:hAnsi="Wingdings" w:hint="default"/>
+        <w:sz w:val="20"/>
+      </w:rPr>
+    </w:lvl>
+    <w:lvl w:ilvl="3">
       <w:start w:val="1"/>
       <w:numFmt w:val="bullet"/>
       <w:lvlText w:val=""/>
@@ -4193,11 +4970,11 @@
         <w:ind w:left="2880" w:hanging="360"/>
       </w:pPr>
       <w:rPr>
-        <w:rFonts w:hint="default" w:ascii="Wingdings" w:hAnsi="Wingdings"/>
-        <w:sz w:val="20"/>
-      </w:rPr>
-    </w:lvl>
-    <w:lvl w:ilvl="4" w:tentative="0">
+        <w:rFonts w:ascii="Wingdings" w:hAnsi="Wingdings" w:hint="default"/>
+        <w:sz w:val="20"/>
+      </w:rPr>
+    </w:lvl>
+    <w:lvl w:ilvl="4">
       <w:start w:val="1"/>
       <w:numFmt w:val="bullet"/>
       <w:lvlText w:val=""/>
@@ -4209,11 +4986,11 @@
         <w:ind w:left="3600" w:hanging="360"/>
       </w:pPr>
       <w:rPr>
-        <w:rFonts w:hint="default" w:ascii="Wingdings" w:hAnsi="Wingdings"/>
-        <w:sz w:val="20"/>
-      </w:rPr>
-    </w:lvl>
-    <w:lvl w:ilvl="5" w:tentative="0">
+        <w:rFonts w:ascii="Wingdings" w:hAnsi="Wingdings" w:hint="default"/>
+        <w:sz w:val="20"/>
+      </w:rPr>
+    </w:lvl>
+    <w:lvl w:ilvl="5">
       <w:start w:val="1"/>
       <w:numFmt w:val="bullet"/>
       <w:lvlText w:val=""/>
@@ -4225,11 +5002,11 @@
         <w:ind w:left="4320" w:hanging="360"/>
       </w:pPr>
       <w:rPr>
-        <w:rFonts w:hint="default" w:ascii="Wingdings" w:hAnsi="Wingdings"/>
-        <w:sz w:val="20"/>
-      </w:rPr>
-    </w:lvl>
-    <w:lvl w:ilvl="6" w:tentative="0">
+        <w:rFonts w:ascii="Wingdings" w:hAnsi="Wingdings" w:hint="default"/>
+        <w:sz w:val="20"/>
+      </w:rPr>
+    </w:lvl>
+    <w:lvl w:ilvl="6">
       <w:start w:val="1"/>
       <w:numFmt w:val="bullet"/>
       <w:lvlText w:val=""/>
@@ -4241,11 +5018,11 @@
         <w:ind w:left="5040" w:hanging="360"/>
       </w:pPr>
       <w:rPr>
-        <w:rFonts w:hint="default" w:ascii="Wingdings" w:hAnsi="Wingdings"/>
-        <w:sz w:val="20"/>
-      </w:rPr>
-    </w:lvl>
-    <w:lvl w:ilvl="7" w:tentative="0">
+        <w:rFonts w:ascii="Wingdings" w:hAnsi="Wingdings" w:hint="default"/>
+        <w:sz w:val="20"/>
+      </w:rPr>
+    </w:lvl>
+    <w:lvl w:ilvl="7">
       <w:start w:val="1"/>
       <w:numFmt w:val="bullet"/>
       <w:lvlText w:val=""/>
@@ -4257,11 +5034,11 @@
         <w:ind w:left="5760" w:hanging="360"/>
       </w:pPr>
       <w:rPr>
-        <w:rFonts w:hint="default" w:ascii="Wingdings" w:hAnsi="Wingdings"/>
-        <w:sz w:val="20"/>
-      </w:rPr>
-    </w:lvl>
-    <w:lvl w:ilvl="8" w:tentative="0">
+        <w:rFonts w:ascii="Wingdings" w:hAnsi="Wingdings" w:hint="default"/>
+        <w:sz w:val="20"/>
+      </w:rPr>
+    </w:lvl>
+    <w:lvl w:ilvl="8">
       <w:start w:val="1"/>
       <w:numFmt w:val="bullet"/>
       <w:lvlText w:val=""/>
@@ -4273,16 +5050,16 @@
         <w:ind w:left="6480" w:hanging="360"/>
       </w:pPr>
       <w:rPr>
-        <w:rFonts w:hint="default" w:ascii="Wingdings" w:hAnsi="Wingdings"/>
+        <w:rFonts w:ascii="Wingdings" w:hAnsi="Wingdings" w:hint="default"/>
         <w:sz w:val="20"/>
       </w:rPr>
     </w:lvl>
   </w:abstractNum>
-  <w:abstractNum w:abstractNumId="6">
+  <w:abstractNum w:abstractNumId="6" w15:restartNumberingAfterBreak="0">
     <w:nsid w:val="280E603A"/>
     <w:multiLevelType w:val="multilevel"/>
     <w:tmpl w:val="280E603A"/>
-    <w:lvl w:ilvl="0" w:tentative="0">
+    <w:lvl w:ilvl="0">
       <w:start w:val="1"/>
       <w:numFmt w:val="bullet"/>
       <w:lvlText w:val=""/>
@@ -4294,11 +5071,11 @@
         <w:ind w:left="720" w:hanging="360"/>
       </w:pPr>
       <w:rPr>
-        <w:rFonts w:hint="default" w:ascii="Symbol" w:hAnsi="Symbol"/>
-        <w:sz w:val="20"/>
-      </w:rPr>
-    </w:lvl>
-    <w:lvl w:ilvl="1" w:tentative="0">
+        <w:rFonts w:ascii="Symbol" w:hAnsi="Symbol" w:hint="default"/>
+        <w:sz w:val="20"/>
+      </w:rPr>
+    </w:lvl>
+    <w:lvl w:ilvl="1">
       <w:start w:val="1"/>
       <w:numFmt w:val="bullet"/>
       <w:lvlText w:val="o"/>
@@ -4310,11 +5087,11 @@
         <w:ind w:left="1440" w:hanging="360"/>
       </w:pPr>
       <w:rPr>
-        <w:rFonts w:hint="default" w:ascii="Courier New" w:hAnsi="Courier New"/>
-        <w:sz w:val="20"/>
-      </w:rPr>
-    </w:lvl>
-    <w:lvl w:ilvl="2" w:tentative="0">
+        <w:rFonts w:ascii="Courier New" w:hAnsi="Courier New" w:hint="default"/>
+        <w:sz w:val="20"/>
+      </w:rPr>
+    </w:lvl>
+    <w:lvl w:ilvl="2">
       <w:start w:val="1"/>
       <w:numFmt w:val="bullet"/>
       <w:lvlText w:val=""/>
@@ -4326,11 +5103,11 @@
         <w:ind w:left="2160" w:hanging="360"/>
       </w:pPr>
       <w:rPr>
-        <w:rFonts w:hint="default" w:ascii="Wingdings" w:hAnsi="Wingdings"/>
-        <w:sz w:val="20"/>
-      </w:rPr>
-    </w:lvl>
-    <w:lvl w:ilvl="3" w:tentative="0">
+        <w:rFonts w:ascii="Wingdings" w:hAnsi="Wingdings" w:hint="default"/>
+        <w:sz w:val="20"/>
+      </w:rPr>
+    </w:lvl>
+    <w:lvl w:ilvl="3">
       <w:start w:val="1"/>
       <w:numFmt w:val="bullet"/>
       <w:lvlText w:val=""/>
@@ -4342,11 +5119,11 @@
         <w:ind w:left="2880" w:hanging="360"/>
       </w:pPr>
       <w:rPr>
-        <w:rFonts w:hint="default" w:ascii="Wingdings" w:hAnsi="Wingdings"/>
-        <w:sz w:val="20"/>
-      </w:rPr>
-    </w:lvl>
-    <w:lvl w:ilvl="4" w:tentative="0">
+        <w:rFonts w:ascii="Wingdings" w:hAnsi="Wingdings" w:hint="default"/>
+        <w:sz w:val="20"/>
+      </w:rPr>
+    </w:lvl>
+    <w:lvl w:ilvl="4">
       <w:start w:val="1"/>
       <w:numFmt w:val="bullet"/>
       <w:lvlText w:val=""/>
@@ -4358,11 +5135,11 @@
         <w:ind w:left="3600" w:hanging="360"/>
       </w:pPr>
       <w:rPr>
-        <w:rFonts w:hint="default" w:ascii="Wingdings" w:hAnsi="Wingdings"/>
-        <w:sz w:val="20"/>
-      </w:rPr>
-    </w:lvl>
-    <w:lvl w:ilvl="5" w:tentative="0">
+        <w:rFonts w:ascii="Wingdings" w:hAnsi="Wingdings" w:hint="default"/>
+        <w:sz w:val="20"/>
+      </w:rPr>
+    </w:lvl>
+    <w:lvl w:ilvl="5">
       <w:start w:val="1"/>
       <w:numFmt w:val="bullet"/>
       <w:lvlText w:val=""/>
@@ -4374,11 +5151,11 @@
         <w:ind w:left="4320" w:hanging="360"/>
       </w:pPr>
       <w:rPr>
-        <w:rFonts w:hint="default" w:ascii="Wingdings" w:hAnsi="Wingdings"/>
-        <w:sz w:val="20"/>
-      </w:rPr>
-    </w:lvl>
-    <w:lvl w:ilvl="6" w:tentative="0">
+        <w:rFonts w:ascii="Wingdings" w:hAnsi="Wingdings" w:hint="default"/>
+        <w:sz w:val="20"/>
+      </w:rPr>
+    </w:lvl>
+    <w:lvl w:ilvl="6">
       <w:start w:val="1"/>
       <w:numFmt w:val="bullet"/>
       <w:lvlText w:val=""/>
@@ -4390,11 +5167,11 @@
         <w:ind w:left="5040" w:hanging="360"/>
       </w:pPr>
       <w:rPr>
-        <w:rFonts w:hint="default" w:ascii="Wingdings" w:hAnsi="Wingdings"/>
-        <w:sz w:val="20"/>
-      </w:rPr>
-    </w:lvl>
-    <w:lvl w:ilvl="7" w:tentative="0">
+        <w:rFonts w:ascii="Wingdings" w:hAnsi="Wingdings" w:hint="default"/>
+        <w:sz w:val="20"/>
+      </w:rPr>
+    </w:lvl>
+    <w:lvl w:ilvl="7">
       <w:start w:val="1"/>
       <w:numFmt w:val="bullet"/>
       <w:lvlText w:val=""/>
@@ -4406,11 +5183,11 @@
         <w:ind w:left="5760" w:hanging="360"/>
       </w:pPr>
       <w:rPr>
-        <w:rFonts w:hint="default" w:ascii="Wingdings" w:hAnsi="Wingdings"/>
-        <w:sz w:val="20"/>
-      </w:rPr>
-    </w:lvl>
-    <w:lvl w:ilvl="8" w:tentative="0">
+        <w:rFonts w:ascii="Wingdings" w:hAnsi="Wingdings" w:hint="default"/>
+        <w:sz w:val="20"/>
+      </w:rPr>
+    </w:lvl>
+    <w:lvl w:ilvl="8">
       <w:start w:val="1"/>
       <w:numFmt w:val="bullet"/>
       <w:lvlText w:val=""/>
@@ -4422,16 +5199,16 @@
         <w:ind w:left="6480" w:hanging="360"/>
       </w:pPr>
       <w:rPr>
-        <w:rFonts w:hint="default" w:ascii="Wingdings" w:hAnsi="Wingdings"/>
+        <w:rFonts w:ascii="Wingdings" w:hAnsi="Wingdings" w:hint="default"/>
         <w:sz w:val="20"/>
       </w:rPr>
     </w:lvl>
   </w:abstractNum>
-  <w:abstractNum w:abstractNumId="7">
+  <w:abstractNum w:abstractNumId="7" w15:restartNumberingAfterBreak="0">
     <w:nsid w:val="51A7282B"/>
     <w:multiLevelType w:val="multilevel"/>
     <w:tmpl w:val="51A7282B"/>
-    <w:lvl w:ilvl="0" w:tentative="0">
+    <w:lvl w:ilvl="0">
       <w:start w:val="1"/>
       <w:numFmt w:val="bullet"/>
       <w:lvlText w:val=""/>
@@ -4443,11 +5220,11 @@
         <w:ind w:left="720" w:hanging="360"/>
       </w:pPr>
       <w:rPr>
-        <w:rFonts w:hint="default" w:ascii="Symbol" w:hAnsi="Symbol"/>
-        <w:sz w:val="20"/>
-      </w:rPr>
-    </w:lvl>
-    <w:lvl w:ilvl="1" w:tentative="0">
+        <w:rFonts w:ascii="Symbol" w:hAnsi="Symbol" w:hint="default"/>
+        <w:sz w:val="20"/>
+      </w:rPr>
+    </w:lvl>
+    <w:lvl w:ilvl="1">
       <w:start w:val="1"/>
       <w:numFmt w:val="bullet"/>
       <w:lvlText w:val=""/>
@@ -4459,11 +5236,11 @@
         <w:ind w:left="1440" w:hanging="360"/>
       </w:pPr>
       <w:rPr>
-        <w:rFonts w:hint="default" w:ascii="Wingdings" w:hAnsi="Wingdings"/>
-        <w:sz w:val="20"/>
-      </w:rPr>
-    </w:lvl>
-    <w:lvl w:ilvl="2" w:tentative="0">
+        <w:rFonts w:ascii="Wingdings" w:hAnsi="Wingdings" w:hint="default"/>
+        <w:sz w:val="20"/>
+      </w:rPr>
+    </w:lvl>
+    <w:lvl w:ilvl="2">
       <w:start w:val="1"/>
       <w:numFmt w:val="bullet"/>
       <w:lvlText w:val=""/>
@@ -4475,11 +5252,11 @@
         <w:ind w:left="2160" w:hanging="360"/>
       </w:pPr>
       <w:rPr>
-        <w:rFonts w:hint="default" w:ascii="Wingdings" w:hAnsi="Wingdings"/>
-        <w:sz w:val="20"/>
-      </w:rPr>
-    </w:lvl>
-    <w:lvl w:ilvl="3" w:tentative="0">
+        <w:rFonts w:ascii="Wingdings" w:hAnsi="Wingdings" w:hint="default"/>
+        <w:sz w:val="20"/>
+      </w:rPr>
+    </w:lvl>
+    <w:lvl w:ilvl="3">
       <w:start w:val="1"/>
       <w:numFmt w:val="bullet"/>
       <w:lvlText w:val=""/>
@@ -4491,11 +5268,11 @@
         <w:ind w:left="2880" w:hanging="360"/>
       </w:pPr>
       <w:rPr>
-        <w:rFonts w:hint="default" w:ascii="Wingdings" w:hAnsi="Wingdings"/>
-        <w:sz w:val="20"/>
-      </w:rPr>
-    </w:lvl>
-    <w:lvl w:ilvl="4" w:tentative="0">
+        <w:rFonts w:ascii="Wingdings" w:hAnsi="Wingdings" w:hint="default"/>
+        <w:sz w:val="20"/>
+      </w:rPr>
+    </w:lvl>
+    <w:lvl w:ilvl="4">
       <w:start w:val="1"/>
       <w:numFmt w:val="bullet"/>
       <w:lvlText w:val=""/>
@@ -4507,11 +5284,11 @@
         <w:ind w:left="3600" w:hanging="360"/>
       </w:pPr>
       <w:rPr>
-        <w:rFonts w:hint="default" w:ascii="Wingdings" w:hAnsi="Wingdings"/>
-        <w:sz w:val="20"/>
-      </w:rPr>
-    </w:lvl>
-    <w:lvl w:ilvl="5" w:tentative="0">
+        <w:rFonts w:ascii="Wingdings" w:hAnsi="Wingdings" w:hint="default"/>
+        <w:sz w:val="20"/>
+      </w:rPr>
+    </w:lvl>
+    <w:lvl w:ilvl="5">
       <w:start w:val="1"/>
       <w:numFmt w:val="bullet"/>
       <w:lvlText w:val=""/>
@@ -4523,11 +5300,11 @@
         <w:ind w:left="4320" w:hanging="360"/>
       </w:pPr>
       <w:rPr>
-        <w:rFonts w:hint="default" w:ascii="Wingdings" w:hAnsi="Wingdings"/>
-        <w:sz w:val="20"/>
-      </w:rPr>
-    </w:lvl>
-    <w:lvl w:ilvl="6" w:tentative="0">
+        <w:rFonts w:ascii="Wingdings" w:hAnsi="Wingdings" w:hint="default"/>
+        <w:sz w:val="20"/>
+      </w:rPr>
+    </w:lvl>
+    <w:lvl w:ilvl="6">
       <w:start w:val="1"/>
       <w:numFmt w:val="bullet"/>
       <w:lvlText w:val=""/>
@@ -4539,11 +5316,11 @@
         <w:ind w:left="5040" w:hanging="360"/>
       </w:pPr>
       <w:rPr>
-        <w:rFonts w:hint="default" w:ascii="Wingdings" w:hAnsi="Wingdings"/>
-        <w:sz w:val="20"/>
-      </w:rPr>
-    </w:lvl>
-    <w:lvl w:ilvl="7" w:tentative="0">
+        <w:rFonts w:ascii="Wingdings" w:hAnsi="Wingdings" w:hint="default"/>
+        <w:sz w:val="20"/>
+      </w:rPr>
+    </w:lvl>
+    <w:lvl w:ilvl="7">
       <w:start w:val="1"/>
       <w:numFmt w:val="bullet"/>
       <w:lvlText w:val=""/>
@@ -4555,11 +5332,11 @@
         <w:ind w:left="5760" w:hanging="360"/>
       </w:pPr>
       <w:rPr>
-        <w:rFonts w:hint="default" w:ascii="Wingdings" w:hAnsi="Wingdings"/>
-        <w:sz w:val="20"/>
-      </w:rPr>
-    </w:lvl>
-    <w:lvl w:ilvl="8" w:tentative="0">
+        <w:rFonts w:ascii="Wingdings" w:hAnsi="Wingdings" w:hint="default"/>
+        <w:sz w:val="20"/>
+      </w:rPr>
+    </w:lvl>
+    <w:lvl w:ilvl="8">
       <w:start w:val="1"/>
       <w:numFmt w:val="bullet"/>
       <w:lvlText w:val=""/>
@@ -4571,16 +5348,16 @@
         <w:ind w:left="6480" w:hanging="360"/>
       </w:pPr>
       <w:rPr>
-        <w:rFonts w:hint="default" w:ascii="Wingdings" w:hAnsi="Wingdings"/>
+        <w:rFonts w:ascii="Wingdings" w:hAnsi="Wingdings" w:hint="default"/>
         <w:sz w:val="20"/>
       </w:rPr>
     </w:lvl>
   </w:abstractNum>
-  <w:abstractNum w:abstractNumId="8">
+  <w:abstractNum w:abstractNumId="8" w15:restartNumberingAfterBreak="0">
     <w:nsid w:val="51ED3309"/>
     <w:multiLevelType w:val="multilevel"/>
     <w:tmpl w:val="51ED3309"/>
-    <w:lvl w:ilvl="0" w:tentative="0">
+    <w:lvl w:ilvl="0">
       <w:start w:val="1"/>
       <w:numFmt w:val="bullet"/>
       <w:lvlText w:val=""/>
@@ -4592,11 +5369,11 @@
         <w:ind w:left="720" w:hanging="360"/>
       </w:pPr>
       <w:rPr>
-        <w:rFonts w:hint="default" w:ascii="Symbol" w:hAnsi="Symbol"/>
-        <w:sz w:val="20"/>
-      </w:rPr>
-    </w:lvl>
-    <w:lvl w:ilvl="1" w:tentative="0">
+        <w:rFonts w:ascii="Symbol" w:hAnsi="Symbol" w:hint="default"/>
+        <w:sz w:val="20"/>
+      </w:rPr>
+    </w:lvl>
+    <w:lvl w:ilvl="1">
       <w:start w:val="1"/>
       <w:numFmt w:val="bullet"/>
       <w:lvlText w:val="o"/>
@@ -4608,11 +5385,11 @@
         <w:ind w:left="1440" w:hanging="360"/>
       </w:pPr>
       <w:rPr>
-        <w:rFonts w:hint="default" w:ascii="Courier New" w:hAnsi="Courier New"/>
-        <w:sz w:val="20"/>
-      </w:rPr>
-    </w:lvl>
-    <w:lvl w:ilvl="2" w:tentative="0">
+        <w:rFonts w:ascii="Courier New" w:hAnsi="Courier New" w:hint="default"/>
+        <w:sz w:val="20"/>
+      </w:rPr>
+    </w:lvl>
+    <w:lvl w:ilvl="2">
       <w:start w:val="1"/>
       <w:numFmt w:val="bullet"/>
       <w:lvlText w:val=""/>
@@ -4624,11 +5401,11 @@
         <w:ind w:left="2160" w:hanging="360"/>
       </w:pPr>
       <w:rPr>
-        <w:rFonts w:hint="default" w:ascii="Wingdings" w:hAnsi="Wingdings"/>
-        <w:sz w:val="20"/>
-      </w:rPr>
-    </w:lvl>
-    <w:lvl w:ilvl="3" w:tentative="0">
+        <w:rFonts w:ascii="Wingdings" w:hAnsi="Wingdings" w:hint="default"/>
+        <w:sz w:val="20"/>
+      </w:rPr>
+    </w:lvl>
+    <w:lvl w:ilvl="3">
       <w:start w:val="1"/>
       <w:numFmt w:val="bullet"/>
       <w:lvlText w:val=""/>
@@ -4640,11 +5417,11 @@
         <w:ind w:left="2880" w:hanging="360"/>
       </w:pPr>
       <w:rPr>
-        <w:rFonts w:hint="default" w:ascii="Wingdings" w:hAnsi="Wingdings"/>
-        <w:sz w:val="20"/>
-      </w:rPr>
-    </w:lvl>
-    <w:lvl w:ilvl="4" w:tentative="0">
+        <w:rFonts w:ascii="Wingdings" w:hAnsi="Wingdings" w:hint="default"/>
+        <w:sz w:val="20"/>
+      </w:rPr>
+    </w:lvl>
+    <w:lvl w:ilvl="4">
       <w:start w:val="1"/>
       <w:numFmt w:val="bullet"/>
       <w:lvlText w:val=""/>
@@ -4656,11 +5433,11 @@
         <w:ind w:left="3600" w:hanging="360"/>
       </w:pPr>
       <w:rPr>
-        <w:rFonts w:hint="default" w:ascii="Wingdings" w:hAnsi="Wingdings"/>
-        <w:sz w:val="20"/>
-      </w:rPr>
-    </w:lvl>
-    <w:lvl w:ilvl="5" w:tentative="0">
+        <w:rFonts w:ascii="Wingdings" w:hAnsi="Wingdings" w:hint="default"/>
+        <w:sz w:val="20"/>
+      </w:rPr>
+    </w:lvl>
+    <w:lvl w:ilvl="5">
       <w:start w:val="1"/>
       <w:numFmt w:val="bullet"/>
       <w:lvlText w:val=""/>
@@ -4672,11 +5449,11 @@
         <w:ind w:left="4320" w:hanging="360"/>
       </w:pPr>
       <w:rPr>
-        <w:rFonts w:hint="default" w:ascii="Wingdings" w:hAnsi="Wingdings"/>
-        <w:sz w:val="20"/>
-      </w:rPr>
-    </w:lvl>
-    <w:lvl w:ilvl="6" w:tentative="0">
+        <w:rFonts w:ascii="Wingdings" w:hAnsi="Wingdings" w:hint="default"/>
+        <w:sz w:val="20"/>
+      </w:rPr>
+    </w:lvl>
+    <w:lvl w:ilvl="6">
       <w:start w:val="1"/>
       <w:numFmt w:val="bullet"/>
       <w:lvlText w:val=""/>
@@ -4688,11 +5465,11 @@
         <w:ind w:left="5040" w:hanging="360"/>
       </w:pPr>
       <w:rPr>
-        <w:rFonts w:hint="default" w:ascii="Wingdings" w:hAnsi="Wingdings"/>
-        <w:sz w:val="20"/>
-      </w:rPr>
-    </w:lvl>
-    <w:lvl w:ilvl="7" w:tentative="0">
+        <w:rFonts w:ascii="Wingdings" w:hAnsi="Wingdings" w:hint="default"/>
+        <w:sz w:val="20"/>
+      </w:rPr>
+    </w:lvl>
+    <w:lvl w:ilvl="7">
       <w:start w:val="1"/>
       <w:numFmt w:val="bullet"/>
       <w:lvlText w:val=""/>
@@ -4704,11 +5481,11 @@
         <w:ind w:left="5760" w:hanging="360"/>
       </w:pPr>
       <w:rPr>
-        <w:rFonts w:hint="default" w:ascii="Wingdings" w:hAnsi="Wingdings"/>
-        <w:sz w:val="20"/>
-      </w:rPr>
-    </w:lvl>
-    <w:lvl w:ilvl="8" w:tentative="0">
+        <w:rFonts w:ascii="Wingdings" w:hAnsi="Wingdings" w:hint="default"/>
+        <w:sz w:val="20"/>
+      </w:rPr>
+    </w:lvl>
+    <w:lvl w:ilvl="8">
       <w:start w:val="1"/>
       <w:numFmt w:val="bullet"/>
       <w:lvlText w:val=""/>
@@ -4720,16 +5497,16 @@
         <w:ind w:left="6480" w:hanging="360"/>
       </w:pPr>
       <w:rPr>
-        <w:rFonts w:hint="default" w:ascii="Wingdings" w:hAnsi="Wingdings"/>
+        <w:rFonts w:ascii="Wingdings" w:hAnsi="Wingdings" w:hint="default"/>
         <w:sz w:val="20"/>
       </w:rPr>
     </w:lvl>
   </w:abstractNum>
-  <w:abstractNum w:abstractNumId="9">
+  <w:abstractNum w:abstractNumId="9" w15:restartNumberingAfterBreak="0">
     <w:nsid w:val="564C5B1A"/>
     <w:multiLevelType w:val="multilevel"/>
     <w:tmpl w:val="564C5B1A"/>
-    <w:lvl w:ilvl="0" w:tentative="0">
+    <w:lvl w:ilvl="0">
       <w:start w:val="1"/>
       <w:numFmt w:val="bullet"/>
       <w:lvlText w:val=""/>
@@ -4741,11 +5518,11 @@
         <w:ind w:left="720" w:hanging="360"/>
       </w:pPr>
       <w:rPr>
-        <w:rFonts w:hint="default" w:ascii="Symbol" w:hAnsi="Symbol"/>
-        <w:sz w:val="20"/>
-      </w:rPr>
-    </w:lvl>
-    <w:lvl w:ilvl="1" w:tentative="0">
+        <w:rFonts w:ascii="Symbol" w:hAnsi="Symbol" w:hint="default"/>
+        <w:sz w:val="20"/>
+      </w:rPr>
+    </w:lvl>
+    <w:lvl w:ilvl="1">
       <w:start w:val="1"/>
       <w:numFmt w:val="bullet"/>
       <w:lvlText w:val=""/>
@@ -4757,11 +5534,11 @@
         <w:ind w:left="1440" w:hanging="360"/>
       </w:pPr>
       <w:rPr>
-        <w:rFonts w:hint="default" w:ascii="Wingdings" w:hAnsi="Wingdings"/>
-        <w:sz w:val="20"/>
-      </w:rPr>
-    </w:lvl>
-    <w:lvl w:ilvl="2" w:tentative="0">
+        <w:rFonts w:ascii="Wingdings" w:hAnsi="Wingdings" w:hint="default"/>
+        <w:sz w:val="20"/>
+      </w:rPr>
+    </w:lvl>
+    <w:lvl w:ilvl="2">
       <w:start w:val="1"/>
       <w:numFmt w:val="bullet"/>
       <w:lvlText w:val=""/>
@@ -4773,11 +5550,11 @@
         <w:ind w:left="2160" w:hanging="360"/>
       </w:pPr>
       <w:rPr>
-        <w:rFonts w:hint="default" w:ascii="Wingdings" w:hAnsi="Wingdings"/>
-        <w:sz w:val="20"/>
-      </w:rPr>
-    </w:lvl>
-    <w:lvl w:ilvl="3" w:tentative="0">
+        <w:rFonts w:ascii="Wingdings" w:hAnsi="Wingdings" w:hint="default"/>
+        <w:sz w:val="20"/>
+      </w:rPr>
+    </w:lvl>
+    <w:lvl w:ilvl="3">
       <w:start w:val="1"/>
       <w:numFmt w:val="bullet"/>
       <w:lvlText w:val=""/>
@@ -4789,11 +5566,11 @@
         <w:ind w:left="2880" w:hanging="360"/>
       </w:pPr>
       <w:rPr>
-        <w:rFonts w:hint="default" w:ascii="Wingdings" w:hAnsi="Wingdings"/>
-        <w:sz w:val="20"/>
-      </w:rPr>
-    </w:lvl>
-    <w:lvl w:ilvl="4" w:tentative="0">
+        <w:rFonts w:ascii="Wingdings" w:hAnsi="Wingdings" w:hint="default"/>
+        <w:sz w:val="20"/>
+      </w:rPr>
+    </w:lvl>
+    <w:lvl w:ilvl="4">
       <w:start w:val="1"/>
       <w:numFmt w:val="bullet"/>
       <w:lvlText w:val=""/>
@@ -4805,11 +5582,11 @@
         <w:ind w:left="3600" w:hanging="360"/>
       </w:pPr>
       <w:rPr>
-        <w:rFonts w:hint="default" w:ascii="Wingdings" w:hAnsi="Wingdings"/>
-        <w:sz w:val="20"/>
-      </w:rPr>
-    </w:lvl>
-    <w:lvl w:ilvl="5" w:tentative="0">
+        <w:rFonts w:ascii="Wingdings" w:hAnsi="Wingdings" w:hint="default"/>
+        <w:sz w:val="20"/>
+      </w:rPr>
+    </w:lvl>
+    <w:lvl w:ilvl="5">
       <w:start w:val="1"/>
       <w:numFmt w:val="bullet"/>
       <w:lvlText w:val=""/>
@@ -4821,11 +5598,11 @@
         <w:ind w:left="4320" w:hanging="360"/>
       </w:pPr>
       <w:rPr>
-        <w:rFonts w:hint="default" w:ascii="Wingdings" w:hAnsi="Wingdings"/>
-        <w:sz w:val="20"/>
-      </w:rPr>
-    </w:lvl>
-    <w:lvl w:ilvl="6" w:tentative="0">
+        <w:rFonts w:ascii="Wingdings" w:hAnsi="Wingdings" w:hint="default"/>
+        <w:sz w:val="20"/>
+      </w:rPr>
+    </w:lvl>
+    <w:lvl w:ilvl="6">
       <w:start w:val="1"/>
       <w:numFmt w:val="bullet"/>
       <w:lvlText w:val=""/>
@@ -4837,11 +5614,11 @@
         <w:ind w:left="5040" w:hanging="360"/>
       </w:pPr>
       <w:rPr>
-        <w:rFonts w:hint="default" w:ascii="Wingdings" w:hAnsi="Wingdings"/>
-        <w:sz w:val="20"/>
-      </w:rPr>
-    </w:lvl>
-    <w:lvl w:ilvl="7" w:tentative="0">
+        <w:rFonts w:ascii="Wingdings" w:hAnsi="Wingdings" w:hint="default"/>
+        <w:sz w:val="20"/>
+      </w:rPr>
+    </w:lvl>
+    <w:lvl w:ilvl="7">
       <w:start w:val="1"/>
       <w:numFmt w:val="bullet"/>
       <w:lvlText w:val=""/>
@@ -4853,11 +5630,11 @@
         <w:ind w:left="5760" w:hanging="360"/>
       </w:pPr>
       <w:rPr>
-        <w:rFonts w:hint="default" w:ascii="Wingdings" w:hAnsi="Wingdings"/>
-        <w:sz w:val="20"/>
-      </w:rPr>
-    </w:lvl>
-    <w:lvl w:ilvl="8" w:tentative="0">
+        <w:rFonts w:ascii="Wingdings" w:hAnsi="Wingdings" w:hint="default"/>
+        <w:sz w:val="20"/>
+      </w:rPr>
+    </w:lvl>
+    <w:lvl w:ilvl="8">
       <w:start w:val="1"/>
       <w:numFmt w:val="bullet"/>
       <w:lvlText w:val=""/>
@@ -4869,16 +5646,16 @@
         <w:ind w:left="6480" w:hanging="360"/>
       </w:pPr>
       <w:rPr>
-        <w:rFonts w:hint="default" w:ascii="Wingdings" w:hAnsi="Wingdings"/>
+        <w:rFonts w:ascii="Wingdings" w:hAnsi="Wingdings" w:hint="default"/>
         <w:sz w:val="20"/>
       </w:rPr>
     </w:lvl>
   </w:abstractNum>
-  <w:abstractNum w:abstractNumId="10">
+  <w:abstractNum w:abstractNumId="10" w15:restartNumberingAfterBreak="0">
     <w:nsid w:val="6105497D"/>
     <w:multiLevelType w:val="multilevel"/>
     <w:tmpl w:val="6105497D"/>
-    <w:lvl w:ilvl="0" w:tentative="0">
+    <w:lvl w:ilvl="0">
       <w:start w:val="1"/>
       <w:numFmt w:val="bullet"/>
       <w:lvlText w:val=""/>
@@ -4890,11 +5667,11 @@
         <w:ind w:left="720" w:hanging="360"/>
       </w:pPr>
       <w:rPr>
-        <w:rFonts w:hint="default" w:ascii="Symbol" w:hAnsi="Symbol"/>
-        <w:sz w:val="20"/>
-      </w:rPr>
-    </w:lvl>
-    <w:lvl w:ilvl="1" w:tentative="0">
+        <w:rFonts w:ascii="Symbol" w:hAnsi="Symbol" w:hint="default"/>
+        <w:sz w:val="20"/>
+      </w:rPr>
+    </w:lvl>
+    <w:lvl w:ilvl="1">
       <w:start w:val="1"/>
       <w:numFmt w:val="bullet"/>
       <w:lvlText w:val=""/>
@@ -4906,11 +5683,11 @@
         <w:ind w:left="1440" w:hanging="360"/>
       </w:pPr>
       <w:rPr>
-        <w:rFonts w:hint="default" w:ascii="Wingdings" w:hAnsi="Wingdings"/>
-        <w:sz w:val="20"/>
-      </w:rPr>
-    </w:lvl>
-    <w:lvl w:ilvl="2" w:tentative="0">
+        <w:rFonts w:ascii="Wingdings" w:hAnsi="Wingdings" w:hint="default"/>
+        <w:sz w:val="20"/>
+      </w:rPr>
+    </w:lvl>
+    <w:lvl w:ilvl="2">
       <w:start w:val="1"/>
       <w:numFmt w:val="bullet"/>
       <w:lvlText w:val=""/>
@@ -4922,11 +5699,11 @@
         <w:ind w:left="2160" w:hanging="360"/>
       </w:pPr>
       <w:rPr>
-        <w:rFonts w:hint="default" w:ascii="Wingdings" w:hAnsi="Wingdings"/>
-        <w:sz w:val="20"/>
-      </w:rPr>
-    </w:lvl>
-    <w:lvl w:ilvl="3" w:tentative="0">
+        <w:rFonts w:ascii="Wingdings" w:hAnsi="Wingdings" w:hint="default"/>
+        <w:sz w:val="20"/>
+      </w:rPr>
+    </w:lvl>
+    <w:lvl w:ilvl="3">
       <w:start w:val="1"/>
       <w:numFmt w:val="bullet"/>
       <w:lvlText w:val=""/>
@@ -4938,11 +5715,11 @@
         <w:ind w:left="2880" w:hanging="360"/>
       </w:pPr>
       <w:rPr>
-        <w:rFonts w:hint="default" w:ascii="Wingdings" w:hAnsi="Wingdings"/>
-        <w:sz w:val="20"/>
-      </w:rPr>
-    </w:lvl>
-    <w:lvl w:ilvl="4" w:tentative="0">
+        <w:rFonts w:ascii="Wingdings" w:hAnsi="Wingdings" w:hint="default"/>
+        <w:sz w:val="20"/>
+      </w:rPr>
+    </w:lvl>
+    <w:lvl w:ilvl="4">
       <w:start w:val="1"/>
       <w:numFmt w:val="bullet"/>
       <w:lvlText w:val=""/>
@@ -4954,11 +5731,11 @@
         <w:ind w:left="3600" w:hanging="360"/>
       </w:pPr>
       <w:rPr>
-        <w:rFonts w:hint="default" w:ascii="Wingdings" w:hAnsi="Wingdings"/>
-        <w:sz w:val="20"/>
-      </w:rPr>
-    </w:lvl>
-    <w:lvl w:ilvl="5" w:tentative="0">
+        <w:rFonts w:ascii="Wingdings" w:hAnsi="Wingdings" w:hint="default"/>
+        <w:sz w:val="20"/>
+      </w:rPr>
+    </w:lvl>
+    <w:lvl w:ilvl="5">
       <w:start w:val="1"/>
       <w:numFmt w:val="bullet"/>
       <w:lvlText w:val=""/>
@@ -4970,11 +5747,11 @@
         <w:ind w:left="4320" w:hanging="360"/>
       </w:pPr>
       <w:rPr>
-        <w:rFonts w:hint="default" w:ascii="Wingdings" w:hAnsi="Wingdings"/>
-        <w:sz w:val="20"/>
-      </w:rPr>
-    </w:lvl>
-    <w:lvl w:ilvl="6" w:tentative="0">
+        <w:rFonts w:ascii="Wingdings" w:hAnsi="Wingdings" w:hint="default"/>
+        <w:sz w:val="20"/>
+      </w:rPr>
+    </w:lvl>
+    <w:lvl w:ilvl="6">
       <w:start w:val="1"/>
       <w:numFmt w:val="bullet"/>
       <w:lvlText w:val=""/>
@@ -4986,11 +5763,11 @@
         <w:ind w:left="5040" w:hanging="360"/>
       </w:pPr>
       <w:rPr>
-        <w:rFonts w:hint="default" w:ascii="Wingdings" w:hAnsi="Wingdings"/>
-        <w:sz w:val="20"/>
-      </w:rPr>
-    </w:lvl>
-    <w:lvl w:ilvl="7" w:tentative="0">
+        <w:rFonts w:ascii="Wingdings" w:hAnsi="Wingdings" w:hint="default"/>
+        <w:sz w:val="20"/>
+      </w:rPr>
+    </w:lvl>
+    <w:lvl w:ilvl="7">
       <w:start w:val="1"/>
       <w:numFmt w:val="bullet"/>
       <w:lvlText w:val=""/>
@@ -5002,11 +5779,11 @@
         <w:ind w:left="5760" w:hanging="360"/>
       </w:pPr>
       <w:rPr>
-        <w:rFonts w:hint="default" w:ascii="Wingdings" w:hAnsi="Wingdings"/>
-        <w:sz w:val="20"/>
-      </w:rPr>
-    </w:lvl>
-    <w:lvl w:ilvl="8" w:tentative="0">
+        <w:rFonts w:ascii="Wingdings" w:hAnsi="Wingdings" w:hint="default"/>
+        <w:sz w:val="20"/>
+      </w:rPr>
+    </w:lvl>
+    <w:lvl w:ilvl="8">
       <w:start w:val="1"/>
       <w:numFmt w:val="bullet"/>
       <w:lvlText w:val=""/>
@@ -5018,16 +5795,16 @@
         <w:ind w:left="6480" w:hanging="360"/>
       </w:pPr>
       <w:rPr>
-        <w:rFonts w:hint="default" w:ascii="Wingdings" w:hAnsi="Wingdings"/>
+        <w:rFonts w:ascii="Wingdings" w:hAnsi="Wingdings" w:hint="default"/>
         <w:sz w:val="20"/>
       </w:rPr>
     </w:lvl>
   </w:abstractNum>
-  <w:abstractNum w:abstractNumId="11">
+  <w:abstractNum w:abstractNumId="11" w15:restartNumberingAfterBreak="0">
     <w:nsid w:val="6FA1421A"/>
     <w:multiLevelType w:val="multilevel"/>
     <w:tmpl w:val="6FA1421A"/>
-    <w:lvl w:ilvl="0" w:tentative="0">
+    <w:lvl w:ilvl="0">
       <w:start w:val="1"/>
       <w:numFmt w:val="decimal"/>
       <w:lvlText w:val="%1."/>
@@ -5039,7 +5816,7 @@
         <w:ind w:left="720" w:hanging="360"/>
       </w:pPr>
     </w:lvl>
-    <w:lvl w:ilvl="1" w:tentative="0">
+    <w:lvl w:ilvl="1">
       <w:start w:val="1"/>
       <w:numFmt w:val="decimal"/>
       <w:lvlText w:val="%2."/>
@@ -5051,7 +5828,7 @@
         <w:ind w:left="1440" w:hanging="360"/>
       </w:pPr>
     </w:lvl>
-    <w:lvl w:ilvl="2" w:tentative="0">
+    <w:lvl w:ilvl="2">
       <w:start w:val="1"/>
       <w:numFmt w:val="decimal"/>
       <w:lvlText w:val="%3."/>
@@ -5063,7 +5840,7 @@
         <w:ind w:left="2160" w:hanging="360"/>
       </w:pPr>
     </w:lvl>
-    <w:lvl w:ilvl="3" w:tentative="0">
+    <w:lvl w:ilvl="3">
       <w:start w:val="1"/>
       <w:numFmt w:val="decimal"/>
       <w:lvlText w:val="%4."/>
@@ -5075,7 +5852,7 @@
         <w:ind w:left="2880" w:hanging="360"/>
       </w:pPr>
     </w:lvl>
-    <w:lvl w:ilvl="4" w:tentative="0">
+    <w:lvl w:ilvl="4">
       <w:start w:val="1"/>
       <w:numFmt w:val="decimal"/>
       <w:lvlText w:val="%5."/>
@@ -5087,7 +5864,7 @@
         <w:ind w:left="3600" w:hanging="360"/>
       </w:pPr>
     </w:lvl>
-    <w:lvl w:ilvl="5" w:tentative="0">
+    <w:lvl w:ilvl="5">
       <w:start w:val="1"/>
       <w:numFmt w:val="decimal"/>
       <w:lvlText w:val="%6."/>
@@ -5099,7 +5876,7 @@
         <w:ind w:left="4320" w:hanging="360"/>
       </w:pPr>
     </w:lvl>
-    <w:lvl w:ilvl="6" w:tentative="0">
+    <w:lvl w:ilvl="6">
       <w:start w:val="1"/>
       <w:numFmt w:val="decimal"/>
       <w:lvlText w:val="%7."/>
@@ -5111,7 +5888,7 @@
         <w:ind w:left="5040" w:hanging="360"/>
       </w:pPr>
     </w:lvl>
-    <w:lvl w:ilvl="7" w:tentative="0">
+    <w:lvl w:ilvl="7">
       <w:start w:val="1"/>
       <w:numFmt w:val="decimal"/>
       <w:lvlText w:val="%8."/>
@@ -5123,7 +5900,7 @@
         <w:ind w:left="5760" w:hanging="360"/>
       </w:pPr>
     </w:lvl>
-    <w:lvl w:ilvl="8" w:tentative="0">
+    <w:lvl w:ilvl="8">
       <w:start w:val="1"/>
       <w:numFmt w:val="decimal"/>
       <w:lvlText w:val="%9."/>
@@ -5136,11 +5913,11 @@
       </w:pPr>
     </w:lvl>
   </w:abstractNum>
-  <w:abstractNum w:abstractNumId="12">
+  <w:abstractNum w:abstractNumId="12" w15:restartNumberingAfterBreak="0">
     <w:nsid w:val="721D1F57"/>
     <w:multiLevelType w:val="multilevel"/>
     <w:tmpl w:val="721D1F57"/>
-    <w:lvl w:ilvl="0" w:tentative="0">
+    <w:lvl w:ilvl="0">
       <w:start w:val="1"/>
       <w:numFmt w:val="decimal"/>
       <w:lvlText w:val="%1."/>
@@ -5152,7 +5929,7 @@
         <w:ind w:left="720" w:hanging="360"/>
       </w:pPr>
     </w:lvl>
-    <w:lvl w:ilvl="1" w:tentative="0">
+    <w:lvl w:ilvl="1">
       <w:start w:val="1"/>
       <w:numFmt w:val="decimal"/>
       <w:lvlText w:val="%2."/>
@@ -5164,7 +5941,7 @@
         <w:ind w:left="1440" w:hanging="360"/>
       </w:pPr>
     </w:lvl>
-    <w:lvl w:ilvl="2" w:tentative="0">
+    <w:lvl w:ilvl="2">
       <w:start w:val="1"/>
       <w:numFmt w:val="decimal"/>
       <w:lvlText w:val="%3."/>
@@ -5176,7 +5953,7 @@
         <w:ind w:left="2160" w:hanging="360"/>
       </w:pPr>
     </w:lvl>
-    <w:lvl w:ilvl="3" w:tentative="0">
+    <w:lvl w:ilvl="3">
       <w:start w:val="1"/>
       <w:numFmt w:val="decimal"/>
       <w:lvlText w:val="%4."/>
@@ -5188,7 +5965,7 @@
         <w:ind w:left="2880" w:hanging="360"/>
       </w:pPr>
     </w:lvl>
-    <w:lvl w:ilvl="4" w:tentative="0">
+    <w:lvl w:ilvl="4">
       <w:start w:val="1"/>
       <w:numFmt w:val="decimal"/>
       <w:lvlText w:val="%5."/>
@@ -5200,7 +5977,7 @@
         <w:ind w:left="3600" w:hanging="360"/>
       </w:pPr>
     </w:lvl>
-    <w:lvl w:ilvl="5" w:tentative="0">
+    <w:lvl w:ilvl="5">
       <w:start w:val="1"/>
       <w:numFmt w:val="decimal"/>
       <w:lvlText w:val="%6."/>
@@ -5212,7 +5989,7 @@
         <w:ind w:left="4320" w:hanging="360"/>
       </w:pPr>
     </w:lvl>
-    <w:lvl w:ilvl="6" w:tentative="0">
+    <w:lvl w:ilvl="6">
       <w:start w:val="1"/>
       <w:numFmt w:val="decimal"/>
       <w:lvlText w:val="%7."/>
@@ -5224,7 +6001,7 @@
         <w:ind w:left="5040" w:hanging="360"/>
       </w:pPr>
     </w:lvl>
-    <w:lvl w:ilvl="7" w:tentative="0">
+    <w:lvl w:ilvl="7">
       <w:start w:val="1"/>
       <w:numFmt w:val="decimal"/>
       <w:lvlText w:val="%8."/>
@@ -5236,7 +6013,7 @@
         <w:ind w:left="5760" w:hanging="360"/>
       </w:pPr>
     </w:lvl>
-    <w:lvl w:ilvl="8" w:tentative="0">
+    <w:lvl w:ilvl="8">
       <w:start w:val="1"/>
       <w:numFmt w:val="decimal"/>
       <w:lvlText w:val="%9."/>
@@ -5292,289 +6069,412 @@
 </file>
 
 <file path=word/styles.xml><?xml version="1.0" encoding="utf-8"?>
-<w:styles xmlns:mc="http://schemas.openxmlformats.org/markup-compatibility/2006" xmlns:o="urn:schemas-microsoft-com:office:office" xmlns:r="http://schemas.openxmlformats.org/officeDocument/2006/relationships" xmlns:m="http://schemas.openxmlformats.org/officeDocument/2006/math" xmlns:v="urn:schemas-microsoft-com:vml" xmlns:w="http://schemas.openxmlformats.org/wordprocessingml/2006/main" xmlns:w14="http://schemas.microsoft.com/office/word/2010/wordml" xmlns:w10="urn:schemas-microsoft-com:office:word" xmlns:sl="http://schemas.openxmlformats.org/schemaLibrary/2006/main" xmlns:wpsCustomData="http://www.wps.cn/officeDocument/2013/wpsCustomData" mc:Ignorable="w14">
+<w:styles xmlns:mc="http://schemas.openxmlformats.org/markup-compatibility/2006" xmlns:r="http://schemas.openxmlformats.org/officeDocument/2006/relationships" xmlns:w="http://schemas.openxmlformats.org/wordprocessingml/2006/main" xmlns:w14="http://schemas.microsoft.com/office/word/2010/wordml" xmlns:w15="http://schemas.microsoft.com/office/word/2012/wordml" xmlns:w16cid="http://schemas.microsoft.com/office/word/2016/wordml/cid" xmlns:w16se="http://schemas.microsoft.com/office/word/2015/wordml/symex" mc:Ignorable="w14 w15 w16se w16cid">
   <w:docDefaults>
     <w:rPrDefault>
       <w:rPr>
-        <w:rFonts w:ascii="Times New Roman" w:hAnsi="Times New Roman" w:eastAsia="SimSun" w:cs="Times New Roman"/>
+        <w:rFonts w:ascii="Times New Roman" w:eastAsia="SimSun" w:hAnsi="Times New Roman" w:cs="Times New Roman"/>
+        <w:lang w:val="ru-RU" w:eastAsia="ru-RU" w:bidi="ar-SA"/>
       </w:rPr>
     </w:rPrDefault>
     <w:pPrDefault/>
   </w:docDefaults>
-  <w:latentStyles w:count="260" w:defQFormat="0" w:defUnhideWhenUsed="1" w:defSemiHidden="1" w:defUIPriority="99" w:defLockedState="0">
-    <w:lsdException w:qFormat="1" w:unhideWhenUsed="0" w:uiPriority="0" w:semiHidden="0" w:name="Normal"/>
-    <w:lsdException w:qFormat="1" w:unhideWhenUsed="0" w:uiPriority="9" w:semiHidden="0" w:name="heading 1"/>
-    <w:lsdException w:qFormat="1" w:uiPriority="9" w:name="heading 2"/>
-    <w:lsdException w:qFormat="1" w:unhideWhenUsed="0" w:uiPriority="9" w:semiHidden="0" w:name="heading 3"/>
-    <w:lsdException w:qFormat="1" w:uiPriority="9" w:name="heading 4"/>
-    <w:lsdException w:qFormat="1" w:uiPriority="9" w:name="heading 5"/>
-    <w:lsdException w:qFormat="1" w:uiPriority="9" w:name="heading 6"/>
-    <w:lsdException w:qFormat="1" w:uiPriority="9" w:name="heading 7"/>
-    <w:lsdException w:qFormat="1" w:uiPriority="9" w:name="heading 8"/>
-    <w:lsdException w:qFormat="1" w:uiPriority="9" w:name="heading 9"/>
-    <w:lsdException w:uiPriority="99" w:name="index 1"/>
-    <w:lsdException w:uiPriority="99" w:name="index 2"/>
-    <w:lsdException w:uiPriority="99" w:name="index 3"/>
-    <w:lsdException w:uiPriority="99" w:name="index 4"/>
-    <w:lsdException w:uiPriority="99" w:name="index 5"/>
-    <w:lsdException w:uiPriority="99" w:name="index 6"/>
-    <w:lsdException w:uiPriority="99" w:name="index 7"/>
-    <w:lsdException w:uiPriority="99" w:name="index 8"/>
-    <w:lsdException w:uiPriority="99" w:name="index 9"/>
-    <w:lsdException w:uiPriority="39" w:name="toc 1"/>
-    <w:lsdException w:uiPriority="39" w:name="toc 2"/>
-    <w:lsdException w:uiPriority="39" w:name="toc 3"/>
-    <w:lsdException w:uiPriority="39" w:name="toc 4"/>
-    <w:lsdException w:uiPriority="39" w:name="toc 5"/>
-    <w:lsdException w:uiPriority="39" w:name="toc 6"/>
-    <w:lsdException w:uiPriority="39" w:name="toc 7"/>
-    <w:lsdException w:uiPriority="39" w:name="toc 8"/>
-    <w:lsdException w:uiPriority="39" w:name="toc 9"/>
-    <w:lsdException w:uiPriority="99" w:name="Normal Indent"/>
-    <w:lsdException w:uiPriority="99" w:name="footnote text"/>
-    <w:lsdException w:uiPriority="99" w:name="annotation text"/>
-    <w:lsdException w:uiPriority="99" w:semiHidden="0" w:name="header"/>
-    <w:lsdException w:uiPriority="99" w:semiHidden="0" w:name="footer"/>
-    <w:lsdException w:uiPriority="99" w:name="index heading"/>
-    <w:lsdException w:qFormat="1" w:uiPriority="35" w:name="caption"/>
-    <w:lsdException w:uiPriority="99" w:name="table of figures"/>
-    <w:lsdException w:uiPriority="99" w:name="envelope address"/>
-    <w:lsdException w:uiPriority="99" w:name="envelope return"/>
-    <w:lsdException w:uiPriority="99" w:name="footnote reference"/>
-    <w:lsdException w:uiPriority="99" w:name="annotation reference"/>
-    <w:lsdException w:uiPriority="99" w:name="line number"/>
-    <w:lsdException w:uiPriority="99" w:name="page number"/>
-    <w:lsdException w:uiPriority="99" w:name="endnote reference"/>
-    <w:lsdException w:uiPriority="99" w:name="endnote text"/>
-    <w:lsdException w:uiPriority="99" w:name="table of authorities"/>
-    <w:lsdException w:uiPriority="99" w:name="macro"/>
-    <w:lsdException w:uiPriority="99" w:name="toa heading"/>
-    <w:lsdException w:uiPriority="99" w:name="List"/>
-    <w:lsdException w:uiPriority="99" w:name="List Bullet"/>
-    <w:lsdException w:uiPriority="99" w:name="List Number"/>
-    <w:lsdException w:uiPriority="99" w:name="List 2"/>
-    <w:lsdException w:uiPriority="99" w:name="List 3"/>
-    <w:lsdException w:uiPriority="99" w:name="List 4"/>
-    <w:lsdException w:uiPriority="99" w:name="List 5"/>
-    <w:lsdException w:uiPriority="99" w:name="List Bullet 2"/>
-    <w:lsdException w:uiPriority="99" w:name="List Bullet 3"/>
-    <w:lsdException w:uiPriority="99" w:name="List Bullet 4"/>
-    <w:lsdException w:uiPriority="99" w:name="List Bullet 5"/>
-    <w:lsdException w:uiPriority="99" w:name="List Number 2"/>
-    <w:lsdException w:uiPriority="99" w:name="List Number 3"/>
-    <w:lsdException w:uiPriority="99" w:name="List Number 4"/>
-    <w:lsdException w:uiPriority="99" w:name="List Number 5"/>
-    <w:lsdException w:qFormat="1" w:unhideWhenUsed="0" w:uiPriority="10" w:semiHidden="0" w:name="Title"/>
-    <w:lsdException w:uiPriority="99" w:name="Closing"/>
-    <w:lsdException w:uiPriority="99" w:name="Signature"/>
-    <w:lsdException w:qFormat="1" w:uiPriority="1" w:name="Default Paragraph Font"/>
-    <w:lsdException w:uiPriority="99" w:name="Body Text"/>
-    <w:lsdException w:uiPriority="99" w:name="Body Text Indent"/>
-    <w:lsdException w:uiPriority="99" w:name="List Continue"/>
-    <w:lsdException w:uiPriority="99" w:name="List Continue 2"/>
-    <w:lsdException w:uiPriority="99" w:name="List Continue 3"/>
-    <w:lsdException w:uiPriority="99" w:name="List Continue 4"/>
-    <w:lsdException w:uiPriority="99" w:name="List Continue 5"/>
-    <w:lsdException w:uiPriority="99" w:name="Message Header"/>
-    <w:lsdException w:qFormat="1" w:unhideWhenUsed="0" w:uiPriority="11" w:semiHidden="0" w:name="Subtitle"/>
-    <w:lsdException w:uiPriority="99" w:name="Salutation"/>
-    <w:lsdException w:uiPriority="99" w:name="Date"/>
-    <w:lsdException w:uiPriority="99" w:name="Body Text First Indent"/>
-    <w:lsdException w:uiPriority="99" w:name="Body Text First Indent 2"/>
-    <w:lsdException w:uiPriority="99" w:name="Note Heading"/>
-    <w:lsdException w:uiPriority="99" w:name="Body Text 2"/>
-    <w:lsdException w:uiPriority="99" w:name="Body Text 3"/>
-    <w:lsdException w:uiPriority="99" w:name="Body Text Indent 2"/>
-    <w:lsdException w:uiPriority="99" w:name="Body Text Indent 3"/>
-    <w:lsdException w:uiPriority="99" w:name="Block Text"/>
-    <w:lsdException w:uiPriority="99" w:name="Hyperlink"/>
-    <w:lsdException w:uiPriority="99" w:name="FollowedHyperlink"/>
-    <w:lsdException w:qFormat="1" w:unhideWhenUsed="0" w:uiPriority="22" w:semiHidden="0" w:name="Strong"/>
-    <w:lsdException w:qFormat="1" w:unhideWhenUsed="0" w:uiPriority="20" w:semiHidden="0" w:name="Emphasis"/>
-    <w:lsdException w:uiPriority="99" w:name="Document Map"/>
-    <w:lsdException w:uiPriority="99" w:name="Plain Text"/>
-    <w:lsdException w:uiPriority="99" w:name="E-mail Signature"/>
-    <w:lsdException w:uiPriority="99" w:semiHidden="0" w:name="Normal (Web)"/>
-    <w:lsdException w:uiPriority="99" w:name="HTML Acronym"/>
-    <w:lsdException w:uiPriority="99" w:name="HTML Address"/>
-    <w:lsdException w:uiPriority="99" w:name="HTML Cite"/>
-    <w:lsdException w:uiPriority="99" w:name="HTML Code"/>
-    <w:lsdException w:uiPriority="99" w:name="HTML Definition"/>
-    <w:lsdException w:uiPriority="99" w:name="HTML Keyboard"/>
-    <w:lsdException w:uiPriority="99" w:name="HTML Preformatted"/>
-    <w:lsdException w:uiPriority="99" w:name="HTML Sample"/>
-    <w:lsdException w:uiPriority="99" w:name="HTML Typewriter"/>
-    <w:lsdException w:uiPriority="99" w:name="HTML Variable"/>
-    <w:lsdException w:uiPriority="99" w:name="Normal Table"/>
-    <w:lsdException w:uiPriority="99" w:name="annotation subject"/>
-    <w:lsdException w:uiPriority="99" w:name="Table Simple 1"/>
-    <w:lsdException w:uiPriority="99" w:name="Table Simple 2"/>
-    <w:lsdException w:uiPriority="99" w:name="Table Simple 3"/>
-    <w:lsdException w:uiPriority="99" w:name="Table Classic 1"/>
-    <w:lsdException w:uiPriority="99" w:name="Table Classic 2"/>
-    <w:lsdException w:uiPriority="99" w:name="Table Classic 3"/>
-    <w:lsdException w:uiPriority="99" w:name="Table Classic 4"/>
-    <w:lsdException w:uiPriority="99" w:name="Table Colorful 1"/>
-    <w:lsdException w:uiPriority="99" w:name="Table Colorful 2"/>
-    <w:lsdException w:uiPriority="99" w:name="Table Colorful 3"/>
-    <w:lsdException w:uiPriority="99" w:name="Table Columns 1"/>
-    <w:lsdException w:uiPriority="99" w:name="Table Columns 2"/>
-    <w:lsdException w:uiPriority="99" w:name="Table Columns 3"/>
-    <w:lsdException w:uiPriority="99" w:name="Table Columns 4"/>
-    <w:lsdException w:uiPriority="99" w:name="Table Columns 5"/>
-    <w:lsdException w:uiPriority="99" w:name="Table Grid 1"/>
-    <w:lsdException w:uiPriority="99" w:name="Table Grid 2"/>
-    <w:lsdException w:uiPriority="99" w:name="Table Grid 3"/>
-    <w:lsdException w:uiPriority="99" w:name="Table Grid 4"/>
-    <w:lsdException w:uiPriority="99" w:name="Table Grid 5"/>
-    <w:lsdException w:uiPriority="99" w:name="Table Grid 6"/>
-    <w:lsdException w:uiPriority="99" w:name="Table Grid 7"/>
-    <w:lsdException w:uiPriority="99" w:name="Table Grid 8"/>
-    <w:lsdException w:uiPriority="99" w:name="Table List 1"/>
-    <w:lsdException w:uiPriority="99" w:name="Table List 2"/>
-    <w:lsdException w:uiPriority="99" w:name="Table List 3"/>
-    <w:lsdException w:uiPriority="99" w:name="Table List 4"/>
-    <w:lsdException w:uiPriority="99" w:name="Table List 5"/>
-    <w:lsdException w:uiPriority="99" w:name="Table List 6"/>
-    <w:lsdException w:uiPriority="99" w:name="Table List 7"/>
-    <w:lsdException w:uiPriority="99" w:name="Table List 8"/>
-    <w:lsdException w:uiPriority="99" w:name="Table 3D effects 1"/>
-    <w:lsdException w:uiPriority="99" w:name="Table 3D effects 2"/>
-    <w:lsdException w:uiPriority="99" w:name="Table 3D effects 3"/>
-    <w:lsdException w:uiPriority="99" w:name="Table Contemporary"/>
-    <w:lsdException w:uiPriority="99" w:name="Table Elegant"/>
-    <w:lsdException w:uiPriority="99" w:name="Table Professional"/>
-    <w:lsdException w:uiPriority="99" w:name="Table Subtle 1"/>
-    <w:lsdException w:uiPriority="99" w:name="Table Subtle 2"/>
-    <w:lsdException w:uiPriority="99" w:name="Table Web 1"/>
-    <w:lsdException w:uiPriority="99" w:name="Table Web 2"/>
-    <w:lsdException w:uiPriority="99" w:name="Table Web 3"/>
-    <w:lsdException w:uiPriority="99" w:name="Balloon Text"/>
-    <w:lsdException w:unhideWhenUsed="0" w:uiPriority="39" w:semiHidden="0" w:name="Table Grid"/>
-    <w:lsdException w:uiPriority="99" w:name="Table Theme"/>
-    <w:lsdException w:unhideWhenUsed="0" w:uiPriority="60" w:semiHidden="0" w:name="Light Shading"/>
-    <w:lsdException w:unhideWhenUsed="0" w:uiPriority="61" w:semiHidden="0" w:name="Light List"/>
-    <w:lsdException w:unhideWhenUsed="0" w:uiPriority="62" w:semiHidden="0" w:name="Light Grid"/>
-    <w:lsdException w:unhideWhenUsed="0" w:uiPriority="63" w:semiHidden="0" w:name="Medium Shading 1"/>
-    <w:lsdException w:unhideWhenUsed="0" w:uiPriority="64" w:semiHidden="0" w:name="Medium Shading 2"/>
-    <w:lsdException w:unhideWhenUsed="0" w:uiPriority="65" w:semiHidden="0" w:name="Medium List 1"/>
-    <w:lsdException w:unhideWhenUsed="0" w:uiPriority="66" w:semiHidden="0" w:name="Medium List 2"/>
-    <w:lsdException w:unhideWhenUsed="0" w:uiPriority="67" w:semiHidden="0" w:name="Medium Grid 1"/>
-    <w:lsdException w:unhideWhenUsed="0" w:uiPriority="68" w:semiHidden="0" w:name="Medium Grid 2"/>
-    <w:lsdException w:unhideWhenUsed="0" w:uiPriority="69" w:semiHidden="0" w:name="Medium Grid 3"/>
-    <w:lsdException w:unhideWhenUsed="0" w:uiPriority="70" w:semiHidden="0" w:name="Dark List"/>
-    <w:lsdException w:unhideWhenUsed="0" w:uiPriority="71" w:semiHidden="0" w:name="Colorful Shading"/>
-    <w:lsdException w:unhideWhenUsed="0" w:uiPriority="72" w:semiHidden="0" w:name="Colorful List"/>
-    <w:lsdException w:unhideWhenUsed="0" w:uiPriority="73" w:semiHidden="0" w:name="Colorful Grid"/>
-    <w:lsdException w:unhideWhenUsed="0" w:uiPriority="60" w:semiHidden="0" w:name="Light Shading Accent 1"/>
-    <w:lsdException w:unhideWhenUsed="0" w:uiPriority="61" w:semiHidden="0" w:name="Light List Accent 1"/>
-    <w:lsdException w:unhideWhenUsed="0" w:uiPriority="62" w:semiHidden="0" w:name="Light Grid Accent 1"/>
-    <w:lsdException w:unhideWhenUsed="0" w:uiPriority="63" w:semiHidden="0" w:name="Medium Shading 1 Accent 1"/>
-    <w:lsdException w:unhideWhenUsed="0" w:uiPriority="64" w:semiHidden="0" w:name="Medium Shading 2 Accent 1"/>
-    <w:lsdException w:unhideWhenUsed="0" w:uiPriority="65" w:semiHidden="0" w:name="Medium List 1 Accent 1"/>
-    <w:lsdException w:qFormat="1" w:unhideWhenUsed="0" w:uiPriority="34" w:semiHidden="0" w:name="List Paragraph"/>
-    <w:lsdException w:unhideWhenUsed="0" w:uiPriority="66" w:semiHidden="0" w:name="Medium List 2 Accent 1"/>
-    <w:lsdException w:unhideWhenUsed="0" w:uiPriority="67" w:semiHidden="0" w:name="Medium Grid 1 Accent 1"/>
-    <w:lsdException w:unhideWhenUsed="0" w:uiPriority="68" w:semiHidden="0" w:name="Medium Grid 2 Accent 1"/>
-    <w:lsdException w:unhideWhenUsed="0" w:uiPriority="69" w:semiHidden="0" w:name="Medium Grid 3 Accent 1"/>
-    <w:lsdException w:unhideWhenUsed="0" w:uiPriority="70" w:semiHidden="0" w:name="Dark List Accent 1"/>
-    <w:lsdException w:unhideWhenUsed="0" w:uiPriority="71" w:semiHidden="0" w:name="Colorful Shading Accent 1"/>
-    <w:lsdException w:unhideWhenUsed="0" w:uiPriority="72" w:semiHidden="0" w:name="Colorful List Accent 1"/>
-    <w:lsdException w:unhideWhenUsed="0" w:uiPriority="73" w:semiHidden="0" w:name="Colorful Grid Accent 1"/>
-    <w:lsdException w:unhideWhenUsed="0" w:uiPriority="60" w:semiHidden="0" w:name="Light Shading Accent 2"/>
-    <w:lsdException w:unhideWhenUsed="0" w:uiPriority="61" w:semiHidden="0" w:name="Light List Accent 2"/>
-    <w:lsdException w:unhideWhenUsed="0" w:uiPriority="62" w:semiHidden="0" w:name="Light Grid Accent 2"/>
-    <w:lsdException w:unhideWhenUsed="0" w:uiPriority="63" w:semiHidden="0" w:name="Medium Shading 1 Accent 2"/>
-    <w:lsdException w:unhideWhenUsed="0" w:uiPriority="64" w:semiHidden="0" w:name="Medium Shading 2 Accent 2"/>
-    <w:lsdException w:unhideWhenUsed="0" w:uiPriority="65" w:semiHidden="0" w:name="Medium List 1 Accent 2"/>
-    <w:lsdException w:unhideWhenUsed="0" w:uiPriority="66" w:semiHidden="0" w:name="Medium List 2 Accent 2"/>
-    <w:lsdException w:unhideWhenUsed="0" w:uiPriority="67" w:semiHidden="0" w:name="Medium Grid 1 Accent 2"/>
-    <w:lsdException w:unhideWhenUsed="0" w:uiPriority="68" w:semiHidden="0" w:name="Medium Grid 2 Accent 2"/>
-    <w:lsdException w:unhideWhenUsed="0" w:uiPriority="69" w:semiHidden="0" w:name="Medium Grid 3 Accent 2"/>
-    <w:lsdException w:unhideWhenUsed="0" w:uiPriority="70" w:semiHidden="0" w:name="Dark List Accent 2"/>
-    <w:lsdException w:unhideWhenUsed="0" w:uiPriority="71" w:semiHidden="0" w:name="Colorful Shading Accent 2"/>
-    <w:lsdException w:unhideWhenUsed="0" w:uiPriority="72" w:semiHidden="0" w:name="Colorful List Accent 2"/>
-    <w:lsdException w:unhideWhenUsed="0" w:uiPriority="73" w:semiHidden="0" w:name="Colorful Grid Accent 2"/>
-    <w:lsdException w:unhideWhenUsed="0" w:uiPriority="60" w:semiHidden="0" w:name="Light Shading Accent 3"/>
-    <w:lsdException w:unhideWhenUsed="0" w:uiPriority="61" w:semiHidden="0" w:name="Light List Accent 3"/>
-    <w:lsdException w:unhideWhenUsed="0" w:uiPriority="62" w:semiHidden="0" w:name="Light Grid Accent 3"/>
-    <w:lsdException w:unhideWhenUsed="0" w:uiPriority="63" w:semiHidden="0" w:name="Medium Shading 1 Accent 3"/>
-    <w:lsdException w:unhideWhenUsed="0" w:uiPriority="64" w:semiHidden="0" w:name="Medium Shading 2 Accent 3"/>
-    <w:lsdException w:unhideWhenUsed="0" w:uiPriority="65" w:semiHidden="0" w:name="Medium List 1 Accent 3"/>
-    <w:lsdException w:unhideWhenUsed="0" w:uiPriority="66" w:semiHidden="0" w:name="Medium List 2 Accent 3"/>
-    <w:lsdException w:unhideWhenUsed="0" w:uiPriority="67" w:semiHidden="0" w:name="Medium Grid 1 Accent 3"/>
-    <w:lsdException w:unhideWhenUsed="0" w:uiPriority="68" w:semiHidden="0" w:name="Medium Grid 2 Accent 3"/>
-    <w:lsdException w:unhideWhenUsed="0" w:uiPriority="69" w:semiHidden="0" w:name="Medium Grid 3 Accent 3"/>
-    <w:lsdException w:unhideWhenUsed="0" w:uiPriority="70" w:semiHidden="0" w:name="Dark List Accent 3"/>
-    <w:lsdException w:unhideWhenUsed="0" w:uiPriority="71" w:semiHidden="0" w:name="Colorful Shading Accent 3"/>
-    <w:lsdException w:unhideWhenUsed="0" w:uiPriority="72" w:semiHidden="0" w:name="Colorful List Accent 3"/>
-    <w:lsdException w:unhideWhenUsed="0" w:uiPriority="73" w:semiHidden="0" w:name="Colorful Grid Accent 3"/>
-    <w:lsdException w:unhideWhenUsed="0" w:uiPriority="60" w:semiHidden="0" w:name="Light Shading Accent 4"/>
-    <w:lsdException w:unhideWhenUsed="0" w:uiPriority="61" w:semiHidden="0" w:name="Light List Accent 4"/>
-    <w:lsdException w:unhideWhenUsed="0" w:uiPriority="62" w:semiHidden="0" w:name="Light Grid Accent 4"/>
-    <w:lsdException w:unhideWhenUsed="0" w:uiPriority="63" w:semiHidden="0" w:name="Medium Shading 1 Accent 4"/>
-    <w:lsdException w:unhideWhenUsed="0" w:uiPriority="64" w:semiHidden="0" w:name="Medium Shading 2 Accent 4"/>
-    <w:lsdException w:unhideWhenUsed="0" w:uiPriority="65" w:semiHidden="0" w:name="Medium List 1 Accent 4"/>
-    <w:lsdException w:unhideWhenUsed="0" w:uiPriority="66" w:semiHidden="0" w:name="Medium List 2 Accent 4"/>
-    <w:lsdException w:unhideWhenUsed="0" w:uiPriority="67" w:semiHidden="0" w:name="Medium Grid 1 Accent 4"/>
-    <w:lsdException w:unhideWhenUsed="0" w:uiPriority="68" w:semiHidden="0" w:name="Medium Grid 2 Accent 4"/>
-    <w:lsdException w:unhideWhenUsed="0" w:uiPriority="69" w:semiHidden="0" w:name="Medium Grid 3 Accent 4"/>
-    <w:lsdException w:unhideWhenUsed="0" w:uiPriority="70" w:semiHidden="0" w:name="Dark List Accent 4"/>
-    <w:lsdException w:unhideWhenUsed="0" w:uiPriority="71" w:semiHidden="0" w:name="Colorful Shading Accent 4"/>
-    <w:lsdException w:unhideWhenUsed="0" w:uiPriority="72" w:semiHidden="0" w:name="Colorful List Accent 4"/>
-    <w:lsdException w:unhideWhenUsed="0" w:uiPriority="73" w:semiHidden="0" w:name="Colorful Grid Accent 4"/>
-    <w:lsdException w:unhideWhenUsed="0" w:uiPriority="60" w:semiHidden="0" w:name="Light Shading Accent 5"/>
-    <w:lsdException w:unhideWhenUsed="0" w:uiPriority="61" w:semiHidden="0" w:name="Light List Accent 5"/>
-    <w:lsdException w:unhideWhenUsed="0" w:uiPriority="62" w:semiHidden="0" w:name="Light Grid Accent 5"/>
-    <w:lsdException w:unhideWhenUsed="0" w:uiPriority="63" w:semiHidden="0" w:name="Medium Shading 1 Accent 5"/>
-    <w:lsdException w:unhideWhenUsed="0" w:uiPriority="64" w:semiHidden="0" w:name="Medium Shading 2 Accent 5"/>
-    <w:lsdException w:unhideWhenUsed="0" w:uiPriority="65" w:semiHidden="0" w:name="Medium List 1 Accent 5"/>
-    <w:lsdException w:unhideWhenUsed="0" w:uiPriority="66" w:semiHidden="0" w:name="Medium List 2 Accent 5"/>
-    <w:lsdException w:unhideWhenUsed="0" w:uiPriority="67" w:semiHidden="0" w:name="Medium Grid 1 Accent 5"/>
-    <w:lsdException w:unhideWhenUsed="0" w:uiPriority="68" w:semiHidden="0" w:name="Medium Grid 2 Accent 5"/>
-    <w:lsdException w:unhideWhenUsed="0" w:uiPriority="69" w:semiHidden="0" w:name="Medium Grid 3 Accent 5"/>
-    <w:lsdException w:unhideWhenUsed="0" w:uiPriority="70" w:semiHidden="0" w:name="Dark List Accent 5"/>
-    <w:lsdException w:unhideWhenUsed="0" w:uiPriority="71" w:semiHidden="0" w:name="Colorful Shading Accent 5"/>
-    <w:lsdException w:unhideWhenUsed="0" w:uiPriority="72" w:semiHidden="0" w:name="Colorful List Accent 5"/>
-    <w:lsdException w:unhideWhenUsed="0" w:uiPriority="73" w:semiHidden="0" w:name="Colorful Grid Accent 5"/>
-    <w:lsdException w:unhideWhenUsed="0" w:uiPriority="60" w:semiHidden="0" w:name="Light Shading Accent 6"/>
-    <w:lsdException w:unhideWhenUsed="0" w:uiPriority="61" w:semiHidden="0" w:name="Light List Accent 6"/>
-    <w:lsdException w:unhideWhenUsed="0" w:uiPriority="62" w:semiHidden="0" w:name="Light Grid Accent 6"/>
-    <w:lsdException w:unhideWhenUsed="0" w:uiPriority="63" w:semiHidden="0" w:name="Medium Shading 1 Accent 6"/>
-    <w:lsdException w:unhideWhenUsed="0" w:uiPriority="64" w:semiHidden="0" w:name="Medium Shading 2 Accent 6"/>
-    <w:lsdException w:unhideWhenUsed="0" w:uiPriority="65" w:semiHidden="0" w:name="Medium List 1 Accent 6"/>
-    <w:lsdException w:unhideWhenUsed="0" w:uiPriority="66" w:semiHidden="0" w:name="Medium List 2 Accent 6"/>
-    <w:lsdException w:unhideWhenUsed="0" w:uiPriority="67" w:semiHidden="0" w:name="Medium Grid 1 Accent 6"/>
-    <w:lsdException w:unhideWhenUsed="0" w:uiPriority="68" w:semiHidden="0" w:name="Medium Grid 2 Accent 6"/>
-    <w:lsdException w:unhideWhenUsed="0" w:uiPriority="69" w:semiHidden="0" w:name="Medium Grid 3 Accent 6"/>
-    <w:lsdException w:unhideWhenUsed="0" w:uiPriority="70" w:semiHidden="0" w:name="Dark List Accent 6"/>
-    <w:lsdException w:unhideWhenUsed="0" w:uiPriority="71" w:semiHidden="0" w:name="Colorful Shading Accent 6"/>
-    <w:lsdException w:unhideWhenUsed="0" w:uiPriority="72" w:semiHidden="0" w:name="Colorful List Accent 6"/>
-    <w:lsdException w:unhideWhenUsed="0" w:uiPriority="73" w:semiHidden="0" w:name="Colorful Grid Accent 6"/>
+  <w:latentStyles w:defLockedState="0" w:defUIPriority="99" w:defSemiHidden="0" w:defUnhideWhenUsed="0" w:defQFormat="0" w:count="375">
+    <w:lsdException w:name="Normal" w:uiPriority="0" w:qFormat="1"/>
+    <w:lsdException w:name="heading 1" w:uiPriority="9" w:qFormat="1"/>
+    <w:lsdException w:name="heading 2" w:semiHidden="1" w:uiPriority="9" w:unhideWhenUsed="1" w:qFormat="1"/>
+    <w:lsdException w:name="heading 3" w:uiPriority="9" w:qFormat="1"/>
+    <w:lsdException w:name="heading 4" w:semiHidden="1" w:uiPriority="9" w:unhideWhenUsed="1" w:qFormat="1"/>
+    <w:lsdException w:name="heading 5" w:semiHidden="1" w:uiPriority="9" w:unhideWhenUsed="1" w:qFormat="1"/>
+    <w:lsdException w:name="heading 6" w:semiHidden="1" w:uiPriority="9" w:unhideWhenUsed="1" w:qFormat="1"/>
+    <w:lsdException w:name="heading 7" w:semiHidden="1" w:uiPriority="9" w:unhideWhenUsed="1" w:qFormat="1"/>
+    <w:lsdException w:name="heading 8" w:semiHidden="1" w:uiPriority="9" w:unhideWhenUsed="1" w:qFormat="1"/>
+    <w:lsdException w:name="heading 9" w:semiHidden="1" w:uiPriority="9" w:unhideWhenUsed="1" w:qFormat="1"/>
+    <w:lsdException w:name="index 1" w:semiHidden="1" w:unhideWhenUsed="1"/>
+    <w:lsdException w:name="index 2" w:semiHidden="1" w:unhideWhenUsed="1"/>
+    <w:lsdException w:name="index 3" w:semiHidden="1" w:unhideWhenUsed="1"/>
+    <w:lsdException w:name="index 4" w:semiHidden="1" w:unhideWhenUsed="1"/>
+    <w:lsdException w:name="index 5" w:semiHidden="1" w:unhideWhenUsed="1"/>
+    <w:lsdException w:name="index 6" w:semiHidden="1" w:unhideWhenUsed="1"/>
+    <w:lsdException w:name="index 7" w:semiHidden="1" w:unhideWhenUsed="1"/>
+    <w:lsdException w:name="index 8" w:semiHidden="1" w:unhideWhenUsed="1"/>
+    <w:lsdException w:name="index 9" w:semiHidden="1" w:unhideWhenUsed="1"/>
+    <w:lsdException w:name="toc 1" w:semiHidden="1" w:uiPriority="39" w:unhideWhenUsed="1"/>
+    <w:lsdException w:name="toc 2" w:semiHidden="1" w:uiPriority="39" w:unhideWhenUsed="1"/>
+    <w:lsdException w:name="toc 3" w:semiHidden="1" w:uiPriority="39" w:unhideWhenUsed="1"/>
+    <w:lsdException w:name="toc 4" w:semiHidden="1" w:uiPriority="39" w:unhideWhenUsed="1"/>
+    <w:lsdException w:name="toc 5" w:semiHidden="1" w:uiPriority="39" w:unhideWhenUsed="1"/>
+    <w:lsdException w:name="toc 6" w:semiHidden="1" w:uiPriority="39" w:unhideWhenUsed="1"/>
+    <w:lsdException w:name="toc 7" w:semiHidden="1" w:uiPriority="39" w:unhideWhenUsed="1"/>
+    <w:lsdException w:name="toc 8" w:semiHidden="1" w:uiPriority="39" w:unhideWhenUsed="1"/>
+    <w:lsdException w:name="toc 9" w:semiHidden="1" w:uiPriority="39" w:unhideWhenUsed="1"/>
+    <w:lsdException w:name="Normal Indent" w:semiHidden="1" w:unhideWhenUsed="1"/>
+    <w:lsdException w:name="footnote text" w:semiHidden="1" w:unhideWhenUsed="1"/>
+    <w:lsdException w:name="annotation text" w:semiHidden="1" w:unhideWhenUsed="1"/>
+    <w:lsdException w:name="header" w:unhideWhenUsed="1"/>
+    <w:lsdException w:name="footer" w:unhideWhenUsed="1"/>
+    <w:lsdException w:name="index heading" w:semiHidden="1" w:unhideWhenUsed="1"/>
+    <w:lsdException w:name="caption" w:semiHidden="1" w:uiPriority="35" w:unhideWhenUsed="1" w:qFormat="1"/>
+    <w:lsdException w:name="table of figures" w:semiHidden="1" w:unhideWhenUsed="1"/>
+    <w:lsdException w:name="envelope address" w:semiHidden="1" w:unhideWhenUsed="1"/>
+    <w:lsdException w:name="envelope return" w:semiHidden="1" w:unhideWhenUsed="1"/>
+    <w:lsdException w:name="footnote reference" w:semiHidden="1" w:unhideWhenUsed="1"/>
+    <w:lsdException w:name="annotation reference" w:semiHidden="1" w:unhideWhenUsed="1"/>
+    <w:lsdException w:name="line number" w:semiHidden="1" w:unhideWhenUsed="1"/>
+    <w:lsdException w:name="page number" w:semiHidden="1" w:unhideWhenUsed="1"/>
+    <w:lsdException w:name="endnote reference" w:semiHidden="1" w:unhideWhenUsed="1"/>
+    <w:lsdException w:name="endnote text" w:semiHidden="1" w:unhideWhenUsed="1"/>
+    <w:lsdException w:name="table of authorities" w:semiHidden="1" w:unhideWhenUsed="1"/>
+    <w:lsdException w:name="macro" w:semiHidden="1" w:unhideWhenUsed="1"/>
+    <w:lsdException w:name="toa heading" w:semiHidden="1" w:unhideWhenUsed="1"/>
+    <w:lsdException w:name="List" w:semiHidden="1" w:unhideWhenUsed="1"/>
+    <w:lsdException w:name="List Bullet" w:semiHidden="1" w:unhideWhenUsed="1"/>
+    <w:lsdException w:name="List Number" w:semiHidden="1" w:unhideWhenUsed="1"/>
+    <w:lsdException w:name="List 2" w:semiHidden="1" w:unhideWhenUsed="1"/>
+    <w:lsdException w:name="List 3" w:semiHidden="1" w:unhideWhenUsed="1"/>
+    <w:lsdException w:name="List 4" w:semiHidden="1" w:unhideWhenUsed="1"/>
+    <w:lsdException w:name="List 5" w:semiHidden="1" w:unhideWhenUsed="1"/>
+    <w:lsdException w:name="List Bullet 2" w:semiHidden="1" w:unhideWhenUsed="1"/>
+    <w:lsdException w:name="List Bullet 3" w:semiHidden="1" w:unhideWhenUsed="1"/>
+    <w:lsdException w:name="List Bullet 4" w:semiHidden="1" w:unhideWhenUsed="1"/>
+    <w:lsdException w:name="List Bullet 5" w:semiHidden="1" w:unhideWhenUsed="1"/>
+    <w:lsdException w:name="List Number 2" w:semiHidden="1" w:unhideWhenUsed="1"/>
+    <w:lsdException w:name="List Number 3" w:semiHidden="1" w:unhideWhenUsed="1"/>
+    <w:lsdException w:name="List Number 4" w:semiHidden="1" w:unhideWhenUsed="1"/>
+    <w:lsdException w:name="List Number 5" w:semiHidden="1" w:unhideWhenUsed="1"/>
+    <w:lsdException w:name="Title" w:uiPriority="10" w:qFormat="1"/>
+    <w:lsdException w:name="Closing" w:semiHidden="1" w:unhideWhenUsed="1"/>
+    <w:lsdException w:name="Signature" w:semiHidden="1" w:unhideWhenUsed="1"/>
+    <w:lsdException w:name="Default Paragraph Font" w:semiHidden="1" w:uiPriority="1" w:unhideWhenUsed="1" w:qFormat="1"/>
+    <w:lsdException w:name="Body Text" w:semiHidden="1" w:unhideWhenUsed="1"/>
+    <w:lsdException w:name="Body Text Indent" w:semiHidden="1" w:unhideWhenUsed="1"/>
+    <w:lsdException w:name="List Continue" w:semiHidden="1" w:unhideWhenUsed="1"/>
+    <w:lsdException w:name="List Continue 2" w:semiHidden="1" w:unhideWhenUsed="1"/>
+    <w:lsdException w:name="List Continue 3" w:semiHidden="1" w:unhideWhenUsed="1"/>
+    <w:lsdException w:name="List Continue 4" w:semiHidden="1" w:unhideWhenUsed="1"/>
+    <w:lsdException w:name="List Continue 5" w:semiHidden="1" w:unhideWhenUsed="1"/>
+    <w:lsdException w:name="Message Header" w:semiHidden="1" w:unhideWhenUsed="1"/>
+    <w:lsdException w:name="Subtitle" w:uiPriority="11" w:qFormat="1"/>
+    <w:lsdException w:name="Salutation" w:semiHidden="1" w:unhideWhenUsed="1"/>
+    <w:lsdException w:name="Date" w:semiHidden="1" w:unhideWhenUsed="1"/>
+    <w:lsdException w:name="Body Text First Indent" w:semiHidden="1" w:unhideWhenUsed="1"/>
+    <w:lsdException w:name="Body Text First Indent 2" w:semiHidden="1" w:unhideWhenUsed="1"/>
+    <w:lsdException w:name="Note Heading" w:semiHidden="1" w:unhideWhenUsed="1"/>
+    <w:lsdException w:name="Body Text 2" w:semiHidden="1" w:unhideWhenUsed="1"/>
+    <w:lsdException w:name="Body Text 3" w:semiHidden="1" w:unhideWhenUsed="1"/>
+    <w:lsdException w:name="Body Text Indent 2" w:semiHidden="1" w:unhideWhenUsed="1"/>
+    <w:lsdException w:name="Body Text Indent 3" w:semiHidden="1" w:unhideWhenUsed="1"/>
+    <w:lsdException w:name="Block Text" w:semiHidden="1" w:unhideWhenUsed="1"/>
+    <w:lsdException w:name="Hyperlink" w:semiHidden="1" w:unhideWhenUsed="1"/>
+    <w:lsdException w:name="FollowedHyperlink" w:semiHidden="1" w:unhideWhenUsed="1"/>
+    <w:lsdException w:name="Strong" w:uiPriority="22" w:qFormat="1"/>
+    <w:lsdException w:name="Emphasis" w:uiPriority="20" w:qFormat="1"/>
+    <w:lsdException w:name="Document Map" w:semiHidden="1" w:unhideWhenUsed="1"/>
+    <w:lsdException w:name="Plain Text" w:semiHidden="1" w:unhideWhenUsed="1"/>
+    <w:lsdException w:name="E-mail Signature" w:semiHidden="1" w:unhideWhenUsed="1"/>
+    <w:lsdException w:name="HTML Top of Form" w:semiHidden="1" w:unhideWhenUsed="1"/>
+    <w:lsdException w:name="HTML Bottom of Form" w:semiHidden="1" w:unhideWhenUsed="1"/>
+    <w:lsdException w:name="Normal (Web)" w:unhideWhenUsed="1"/>
+    <w:lsdException w:name="HTML Acronym" w:semiHidden="1" w:unhideWhenUsed="1"/>
+    <w:lsdException w:name="HTML Address" w:semiHidden="1" w:unhideWhenUsed="1"/>
+    <w:lsdException w:name="HTML Cite" w:semiHidden="1" w:unhideWhenUsed="1"/>
+    <w:lsdException w:name="HTML Code" w:semiHidden="1" w:unhideWhenUsed="1"/>
+    <w:lsdException w:name="HTML Definition" w:semiHidden="1" w:unhideWhenUsed="1"/>
+    <w:lsdException w:name="HTML Keyboard" w:semiHidden="1" w:unhideWhenUsed="1"/>
+    <w:lsdException w:name="HTML Preformatted" w:semiHidden="1" w:unhideWhenUsed="1"/>
+    <w:lsdException w:name="HTML Sample" w:semiHidden="1" w:unhideWhenUsed="1"/>
+    <w:lsdException w:name="HTML Typewriter" w:semiHidden="1" w:unhideWhenUsed="1"/>
+    <w:lsdException w:name="HTML Variable" w:semiHidden="1" w:unhideWhenUsed="1"/>
+    <w:lsdException w:name="Normal Table" w:semiHidden="1" w:unhideWhenUsed="1"/>
+    <w:lsdException w:name="annotation subject" w:semiHidden="1" w:unhideWhenUsed="1"/>
+    <w:lsdException w:name="No List" w:semiHidden="1" w:unhideWhenUsed="1"/>
+    <w:lsdException w:name="Outline List 1" w:semiHidden="1" w:unhideWhenUsed="1"/>
+    <w:lsdException w:name="Outline List 2" w:semiHidden="1" w:unhideWhenUsed="1"/>
+    <w:lsdException w:name="Outline List 3" w:semiHidden="1" w:unhideWhenUsed="1"/>
+    <w:lsdException w:name="Table Simple 1" w:semiHidden="1" w:unhideWhenUsed="1"/>
+    <w:lsdException w:name="Table Simple 2" w:semiHidden="1" w:unhideWhenUsed="1"/>
+    <w:lsdException w:name="Table Simple 3" w:semiHidden="1" w:unhideWhenUsed="1"/>
+    <w:lsdException w:name="Table Classic 1" w:semiHidden="1" w:unhideWhenUsed="1"/>
+    <w:lsdException w:name="Table Classic 2" w:semiHidden="1" w:unhideWhenUsed="1"/>
+    <w:lsdException w:name="Table Classic 3" w:semiHidden="1" w:unhideWhenUsed="1"/>
+    <w:lsdException w:name="Table Classic 4" w:semiHidden="1" w:unhideWhenUsed="1"/>
+    <w:lsdException w:name="Table Colorful 1" w:semiHidden="1" w:unhideWhenUsed="1"/>
+    <w:lsdException w:name="Table Colorful 2" w:semiHidden="1" w:unhideWhenUsed="1"/>
+    <w:lsdException w:name="Table Colorful 3" w:semiHidden="1" w:unhideWhenUsed="1"/>
+    <w:lsdException w:name="Table Columns 1" w:semiHidden="1" w:unhideWhenUsed="1"/>
+    <w:lsdException w:name="Table Columns 2" w:semiHidden="1" w:unhideWhenUsed="1"/>
+    <w:lsdException w:name="Table Columns 3" w:semiHidden="1" w:unhideWhenUsed="1"/>
+    <w:lsdException w:name="Table Columns 4" w:semiHidden="1" w:unhideWhenUsed="1"/>
+    <w:lsdException w:name="Table Columns 5" w:semiHidden="1" w:unhideWhenUsed="1"/>
+    <w:lsdException w:name="Table Grid 1" w:semiHidden="1" w:unhideWhenUsed="1"/>
+    <w:lsdException w:name="Table Grid 2" w:semiHidden="1" w:unhideWhenUsed="1"/>
+    <w:lsdException w:name="Table Grid 3" w:semiHidden="1" w:unhideWhenUsed="1"/>
+    <w:lsdException w:name="Table Grid 4" w:semiHidden="1" w:unhideWhenUsed="1"/>
+    <w:lsdException w:name="Table Grid 5" w:semiHidden="1" w:unhideWhenUsed="1"/>
+    <w:lsdException w:name="Table Grid 6" w:semiHidden="1" w:unhideWhenUsed="1"/>
+    <w:lsdException w:name="Table Grid 7" w:semiHidden="1" w:unhideWhenUsed="1"/>
+    <w:lsdException w:name="Table Grid 8" w:semiHidden="1" w:unhideWhenUsed="1"/>
+    <w:lsdException w:name="Table List 1" w:semiHidden="1" w:unhideWhenUsed="1"/>
+    <w:lsdException w:name="Table List 2" w:semiHidden="1" w:unhideWhenUsed="1"/>
+    <w:lsdException w:name="Table List 3" w:semiHidden="1" w:unhideWhenUsed="1"/>
+    <w:lsdException w:name="Table List 4" w:semiHidden="1" w:unhideWhenUsed="1"/>
+    <w:lsdException w:name="Table List 5" w:semiHidden="1" w:unhideWhenUsed="1"/>
+    <w:lsdException w:name="Table List 6" w:semiHidden="1" w:unhideWhenUsed="1"/>
+    <w:lsdException w:name="Table List 7" w:semiHidden="1" w:unhideWhenUsed="1"/>
+    <w:lsdException w:name="Table List 8" w:semiHidden="1" w:unhideWhenUsed="1"/>
+    <w:lsdException w:name="Table 3D effects 1" w:semiHidden="1" w:unhideWhenUsed="1"/>
+    <w:lsdException w:name="Table 3D effects 2" w:semiHidden="1" w:unhideWhenUsed="1"/>
+    <w:lsdException w:name="Table 3D effects 3" w:semiHidden="1" w:unhideWhenUsed="1"/>
+    <w:lsdException w:name="Table Contemporary" w:semiHidden="1" w:unhideWhenUsed="1"/>
+    <w:lsdException w:name="Table Elegant" w:semiHidden="1" w:unhideWhenUsed="1"/>
+    <w:lsdException w:name="Table Professional" w:semiHidden="1" w:unhideWhenUsed="1"/>
+    <w:lsdException w:name="Table Subtle 1" w:semiHidden="1" w:unhideWhenUsed="1"/>
+    <w:lsdException w:name="Table Subtle 2" w:semiHidden="1" w:unhideWhenUsed="1"/>
+    <w:lsdException w:name="Table Web 1" w:semiHidden="1" w:unhideWhenUsed="1"/>
+    <w:lsdException w:name="Table Web 2" w:semiHidden="1" w:unhideWhenUsed="1"/>
+    <w:lsdException w:name="Table Web 3" w:semiHidden="1" w:unhideWhenUsed="1"/>
+    <w:lsdException w:name="Balloon Text" w:semiHidden="1" w:unhideWhenUsed="1"/>
+    <w:lsdException w:name="Table Grid" w:uiPriority="39"/>
+    <w:lsdException w:name="Table Theme" w:semiHidden="1" w:unhideWhenUsed="1"/>
+    <w:lsdException w:name="Placeholder Text" w:semiHidden="1"/>
+    <w:lsdException w:name="Light Shading" w:uiPriority="60"/>
+    <w:lsdException w:name="Light List" w:uiPriority="61"/>
+    <w:lsdException w:name="Light Grid" w:uiPriority="62"/>
+    <w:lsdException w:name="Medium Shading 1" w:uiPriority="63"/>
+    <w:lsdException w:name="Medium Shading 2" w:uiPriority="64"/>
+    <w:lsdException w:name="Medium List 1" w:uiPriority="65"/>
+    <w:lsdException w:name="Medium List 2" w:uiPriority="66"/>
+    <w:lsdException w:name="Medium Grid 1" w:uiPriority="67"/>
+    <w:lsdException w:name="Medium Grid 2" w:uiPriority="68"/>
+    <w:lsdException w:name="Medium Grid 3" w:uiPriority="69"/>
+    <w:lsdException w:name="Dark List" w:uiPriority="70"/>
+    <w:lsdException w:name="Colorful Shading" w:uiPriority="71"/>
+    <w:lsdException w:name="Colorful List" w:uiPriority="72"/>
+    <w:lsdException w:name="Colorful Grid" w:uiPriority="73"/>
+    <w:lsdException w:name="Light Shading Accent 1" w:uiPriority="60"/>
+    <w:lsdException w:name="Light List Accent 1" w:uiPriority="61"/>
+    <w:lsdException w:name="Light Grid Accent 1" w:uiPriority="62"/>
+    <w:lsdException w:name="Medium Shading 1 Accent 1" w:uiPriority="63"/>
+    <w:lsdException w:name="Medium Shading 2 Accent 1" w:uiPriority="64"/>
+    <w:lsdException w:name="Medium List 1 Accent 1" w:uiPriority="65"/>
+    <w:lsdException w:name="Revision" w:semiHidden="1"/>
+    <w:lsdException w:name="List Paragraph" w:uiPriority="34" w:qFormat="1"/>
+    <w:lsdException w:name="Medium List 2 Accent 1" w:uiPriority="66"/>
+    <w:lsdException w:name="Medium Grid 1 Accent 1" w:uiPriority="67"/>
+    <w:lsdException w:name="Medium Grid 2 Accent 1" w:uiPriority="68"/>
+    <w:lsdException w:name="Medium Grid 3 Accent 1" w:uiPriority="69"/>
+    <w:lsdException w:name="Dark List Accent 1" w:uiPriority="70"/>
+    <w:lsdException w:name="Colorful Shading Accent 1" w:uiPriority="71"/>
+    <w:lsdException w:name="Colorful List Accent 1" w:uiPriority="72"/>
+    <w:lsdException w:name="Colorful Grid Accent 1" w:uiPriority="73"/>
+    <w:lsdException w:name="Light Shading Accent 2" w:uiPriority="60"/>
+    <w:lsdException w:name="Light List Accent 2" w:uiPriority="61"/>
+    <w:lsdException w:name="Light Grid Accent 2" w:uiPriority="62"/>
+    <w:lsdException w:name="Medium Shading 1 Accent 2" w:uiPriority="63"/>
+    <w:lsdException w:name="Medium Shading 2 Accent 2" w:uiPriority="64"/>
+    <w:lsdException w:name="Medium List 1 Accent 2" w:uiPriority="65"/>
+    <w:lsdException w:name="Medium List 2 Accent 2" w:uiPriority="66"/>
+    <w:lsdException w:name="Medium Grid 1 Accent 2" w:uiPriority="67"/>
+    <w:lsdException w:name="Medium Grid 2 Accent 2" w:uiPriority="68"/>
+    <w:lsdException w:name="Medium Grid 3 Accent 2" w:uiPriority="69"/>
+    <w:lsdException w:name="Dark List Accent 2" w:uiPriority="70"/>
+    <w:lsdException w:name="Colorful Shading Accent 2" w:uiPriority="71"/>
+    <w:lsdException w:name="Colorful List Accent 2" w:uiPriority="72"/>
+    <w:lsdException w:name="Colorful Grid Accent 2" w:uiPriority="73"/>
+    <w:lsdException w:name="Light Shading Accent 3" w:uiPriority="60"/>
+    <w:lsdException w:name="Light List Accent 3" w:uiPriority="61"/>
+    <w:lsdException w:name="Light Grid Accent 3" w:uiPriority="62"/>
+    <w:lsdException w:name="Medium Shading 1 Accent 3" w:uiPriority="63"/>
+    <w:lsdException w:name="Medium Shading 2 Accent 3" w:uiPriority="64"/>
+    <w:lsdException w:name="Medium List 1 Accent 3" w:uiPriority="65"/>
+    <w:lsdException w:name="Medium List 2 Accent 3" w:uiPriority="66"/>
+    <w:lsdException w:name="Medium Grid 1 Accent 3" w:uiPriority="67"/>
+    <w:lsdException w:name="Medium Grid 2 Accent 3" w:uiPriority="68"/>
+    <w:lsdException w:name="Medium Grid 3 Accent 3" w:uiPriority="69"/>
+    <w:lsdException w:name="Dark List Accent 3" w:uiPriority="70"/>
+    <w:lsdException w:name="Colorful Shading Accent 3" w:uiPriority="71"/>
+    <w:lsdException w:name="Colorful List Accent 3" w:uiPriority="72"/>
+    <w:lsdException w:name="Colorful Grid Accent 3" w:uiPriority="73"/>
+    <w:lsdException w:name="Light Shading Accent 4" w:uiPriority="60"/>
+    <w:lsdException w:name="Light List Accent 4" w:uiPriority="61"/>
+    <w:lsdException w:name="Light Grid Accent 4" w:uiPriority="62"/>
+    <w:lsdException w:name="Medium Shading 1 Accent 4" w:uiPriority="63"/>
+    <w:lsdException w:name="Medium Shading 2 Accent 4" w:uiPriority="64"/>
+    <w:lsdException w:name="Medium List 1 Accent 4" w:uiPriority="65"/>
+    <w:lsdException w:name="Medium List 2 Accent 4" w:uiPriority="66"/>
+    <w:lsdException w:name="Medium Grid 1 Accent 4" w:uiPriority="67"/>
+    <w:lsdException w:name="Medium Grid 2 Accent 4" w:uiPriority="68"/>
+    <w:lsdException w:name="Medium Grid 3 Accent 4" w:uiPriority="69"/>
+    <w:lsdException w:name="Dark List Accent 4" w:uiPriority="70"/>
+    <w:lsdException w:name="Colorful Shading Accent 4" w:uiPriority="71"/>
+    <w:lsdException w:name="Colorful List Accent 4" w:uiPriority="72"/>
+    <w:lsdException w:name="Colorful Grid Accent 4" w:uiPriority="73"/>
+    <w:lsdException w:name="Light Shading Accent 5" w:uiPriority="60"/>
+    <w:lsdException w:name="Light List Accent 5" w:uiPriority="61"/>
+    <w:lsdException w:name="Light Grid Accent 5" w:uiPriority="62"/>
+    <w:lsdException w:name="Medium Shading 1 Accent 5" w:uiPriority="63"/>
+    <w:lsdException w:name="Medium Shading 2 Accent 5" w:uiPriority="64"/>
+    <w:lsdException w:name="Medium List 1 Accent 5" w:uiPriority="65"/>
+    <w:lsdException w:name="Medium List 2 Accent 5" w:uiPriority="66"/>
+    <w:lsdException w:name="Medium Grid 1 Accent 5" w:uiPriority="67"/>
+    <w:lsdException w:name="Medium Grid 2 Accent 5" w:uiPriority="68"/>
+    <w:lsdException w:name="Medium Grid 3 Accent 5" w:uiPriority="69"/>
+    <w:lsdException w:name="Dark List Accent 5" w:uiPriority="70"/>
+    <w:lsdException w:name="Colorful Shading Accent 5" w:uiPriority="71"/>
+    <w:lsdException w:name="Colorful List Accent 5" w:uiPriority="72"/>
+    <w:lsdException w:name="Colorful Grid Accent 5" w:uiPriority="73"/>
+    <w:lsdException w:name="Light Shading Accent 6" w:uiPriority="60"/>
+    <w:lsdException w:name="Light List Accent 6" w:uiPriority="61"/>
+    <w:lsdException w:name="Light Grid Accent 6" w:uiPriority="62"/>
+    <w:lsdException w:name="Medium Shading 1 Accent 6" w:uiPriority="63"/>
+    <w:lsdException w:name="Medium Shading 2 Accent 6" w:uiPriority="64"/>
+    <w:lsdException w:name="Medium List 1 Accent 6" w:uiPriority="65"/>
+    <w:lsdException w:name="Medium List 2 Accent 6" w:uiPriority="66"/>
+    <w:lsdException w:name="Medium Grid 1 Accent 6" w:uiPriority="67"/>
+    <w:lsdException w:name="Medium Grid 2 Accent 6" w:uiPriority="68"/>
+    <w:lsdException w:name="Medium Grid 3 Accent 6" w:uiPriority="69"/>
+    <w:lsdException w:name="Dark List Accent 6" w:uiPriority="70"/>
+    <w:lsdException w:name="Colorful Shading Accent 6" w:uiPriority="71"/>
+    <w:lsdException w:name="Colorful List Accent 6" w:uiPriority="72"/>
+    <w:lsdException w:name="Colorful Grid Accent 6" w:uiPriority="73"/>
+    <w:lsdException w:name="Subtle Emphasis" w:uiPriority="19" w:qFormat="1"/>
+    <w:lsdException w:name="Intense Emphasis" w:uiPriority="21" w:qFormat="1"/>
+    <w:lsdException w:name="Subtle Reference" w:uiPriority="31" w:qFormat="1"/>
+    <w:lsdException w:name="Intense Reference" w:uiPriority="32" w:qFormat="1"/>
+    <w:lsdException w:name="Book Title" w:uiPriority="33" w:qFormat="1"/>
+    <w:lsdException w:name="Bibliography" w:semiHidden="1" w:uiPriority="37" w:unhideWhenUsed="1"/>
+    <w:lsdException w:name="TOC Heading" w:semiHidden="1" w:uiPriority="39" w:unhideWhenUsed="1" w:qFormat="1"/>
+    <w:lsdException w:name="Plain Table 1" w:uiPriority="41"/>
+    <w:lsdException w:name="Plain Table 2" w:uiPriority="42"/>
+    <w:lsdException w:name="Plain Table 3" w:uiPriority="43"/>
+    <w:lsdException w:name="Plain Table 4" w:uiPriority="44"/>
+    <w:lsdException w:name="Plain Table 5" w:uiPriority="45"/>
+    <w:lsdException w:name="Grid Table Light" w:uiPriority="40"/>
+    <w:lsdException w:name="Grid Table 1 Light" w:uiPriority="46"/>
+    <w:lsdException w:name="Grid Table 2" w:uiPriority="47"/>
+    <w:lsdException w:name="Grid Table 3" w:uiPriority="48"/>
+    <w:lsdException w:name="Grid Table 4" w:uiPriority="49"/>
+    <w:lsdException w:name="Grid Table 5 Dark" w:uiPriority="50"/>
+    <w:lsdException w:name="Grid Table 6 Colorful" w:uiPriority="51"/>
+    <w:lsdException w:name="Grid Table 7 Colorful" w:uiPriority="52"/>
+    <w:lsdException w:name="Grid Table 1 Light Accent 1" w:uiPriority="46"/>
+    <w:lsdException w:name="Grid Table 2 Accent 1" w:uiPriority="47"/>
+    <w:lsdException w:name="Grid Table 3 Accent 1" w:uiPriority="48"/>
+    <w:lsdException w:name="Grid Table 4 Accent 1" w:uiPriority="49"/>
+    <w:lsdException w:name="Grid Table 5 Dark Accent 1" w:uiPriority="50"/>
+    <w:lsdException w:name="Grid Table 6 Colorful Accent 1" w:uiPriority="51"/>
+    <w:lsdException w:name="Grid Table 7 Colorful Accent 1" w:uiPriority="52"/>
+    <w:lsdException w:name="Grid Table 1 Light Accent 2" w:uiPriority="46"/>
+    <w:lsdException w:name="Grid Table 2 Accent 2" w:uiPriority="47"/>
+    <w:lsdException w:name="Grid Table 3 Accent 2" w:uiPriority="48"/>
+    <w:lsdException w:name="Grid Table 4 Accent 2" w:uiPriority="49"/>
+    <w:lsdException w:name="Grid Table 5 Dark Accent 2" w:uiPriority="50"/>
+    <w:lsdException w:name="Grid Table 6 Colorful Accent 2" w:uiPriority="51"/>
+    <w:lsdException w:name="Grid Table 7 Colorful Accent 2" w:uiPriority="52"/>
+    <w:lsdException w:name="Grid Table 1 Light Accent 3" w:uiPriority="46"/>
+    <w:lsdException w:name="Grid Table 2 Accent 3" w:uiPriority="47"/>
+    <w:lsdException w:name="Grid Table 3 Accent 3" w:uiPriority="48"/>
+    <w:lsdException w:name="Grid Table 4 Accent 3" w:uiPriority="49"/>
+    <w:lsdException w:name="Grid Table 5 Dark Accent 3" w:uiPriority="50"/>
+    <w:lsdException w:name="Grid Table 6 Colorful Accent 3" w:uiPriority="51"/>
+    <w:lsdException w:name="Grid Table 7 Colorful Accent 3" w:uiPriority="52"/>
+    <w:lsdException w:name="Grid Table 1 Light Accent 4" w:uiPriority="46"/>
+    <w:lsdException w:name="Grid Table 2 Accent 4" w:uiPriority="47"/>
+    <w:lsdException w:name="Grid Table 3 Accent 4" w:uiPriority="48"/>
+    <w:lsdException w:name="Grid Table 4 Accent 4" w:uiPriority="49"/>
+    <w:lsdException w:name="Grid Table 5 Dark Accent 4" w:uiPriority="50"/>
+    <w:lsdException w:name="Grid Table 6 Colorful Accent 4" w:uiPriority="51"/>
+    <w:lsdException w:name="Grid Table 7 Colorful Accent 4" w:uiPriority="52"/>
+    <w:lsdException w:name="Grid Table 1 Light Accent 5" w:uiPriority="46"/>
+    <w:lsdException w:name="Grid Table 2 Accent 5" w:uiPriority="47"/>
+    <w:lsdException w:name="Grid Table 3 Accent 5" w:uiPriority="48"/>
+    <w:lsdException w:name="Grid Table 4 Accent 5" w:uiPriority="49"/>
+    <w:lsdException w:name="Grid Table 5 Dark Accent 5" w:uiPriority="50"/>
+    <w:lsdException w:name="Grid Table 6 Colorful Accent 5" w:uiPriority="51"/>
+    <w:lsdException w:name="Grid Table 7 Colorful Accent 5" w:uiPriority="52"/>
+    <w:lsdException w:name="Grid Table 1 Light Accent 6" w:uiPriority="46"/>
+    <w:lsdException w:name="Grid Table 2 Accent 6" w:uiPriority="47"/>
+    <w:lsdException w:name="Grid Table 3 Accent 6" w:uiPriority="48"/>
+    <w:lsdException w:name="Grid Table 4 Accent 6" w:uiPriority="49"/>
+    <w:lsdException w:name="Grid Table 5 Dark Accent 6" w:uiPriority="50"/>
+    <w:lsdException w:name="Grid Table 6 Colorful Accent 6" w:uiPriority="51"/>
+    <w:lsdException w:name="Grid Table 7 Colorful Accent 6" w:uiPriority="52"/>
+    <w:lsdException w:name="List Table 1 Light" w:uiPriority="46"/>
+    <w:lsdException w:name="List Table 2" w:uiPriority="47"/>
+    <w:lsdException w:name="List Table 3" w:uiPriority="48"/>
+    <w:lsdException w:name="List Table 4" w:uiPriority="49"/>
+    <w:lsdException w:name="List Table 5 Dark" w:uiPriority="50"/>
+    <w:lsdException w:name="List Table 6 Colorful" w:uiPriority="51"/>
+    <w:lsdException w:name="List Table 7 Colorful" w:uiPriority="52"/>
+    <w:lsdException w:name="List Table 1 Light Accent 1" w:uiPriority="46"/>
+    <w:lsdException w:name="List Table 2 Accent 1" w:uiPriority="47"/>
+    <w:lsdException w:name="List Table 3 Accent 1" w:uiPriority="48"/>
+    <w:lsdException w:name="List Table 4 Accent 1" w:uiPriority="49"/>
+    <w:lsdException w:name="List Table 5 Dark Accent 1" w:uiPriority="50"/>
+    <w:lsdException w:name="List Table 6 Colorful Accent 1" w:uiPriority="51"/>
+    <w:lsdException w:name="List Table 7 Colorful Accent 1" w:uiPriority="52"/>
+    <w:lsdException w:name="List Table 1 Light Accent 2" w:uiPriority="46"/>
+    <w:lsdException w:name="List Table 2 Accent 2" w:uiPriority="47"/>
+    <w:lsdException w:name="List Table 3 Accent 2" w:uiPriority="48"/>
+    <w:lsdException w:name="List Table 4 Accent 2" w:uiPriority="49"/>
+    <w:lsdException w:name="List Table 5 Dark Accent 2" w:uiPriority="50"/>
+    <w:lsdException w:name="List Table 6 Colorful Accent 2" w:uiPriority="51"/>
+    <w:lsdException w:name="List Table 7 Colorful Accent 2" w:uiPriority="52"/>
+    <w:lsdException w:name="List Table 1 Light Accent 3" w:uiPriority="46"/>
+    <w:lsdException w:name="List Table 2 Accent 3" w:uiPriority="47"/>
+    <w:lsdException w:name="List Table 3 Accent 3" w:uiPriority="48"/>
+    <w:lsdException w:name="List Table 4 Accent 3" w:uiPriority="49"/>
+    <w:lsdException w:name="List Table 5 Dark Accent 3" w:uiPriority="50"/>
+    <w:lsdException w:name="List Table 6 Colorful Accent 3" w:uiPriority="51"/>
+    <w:lsdException w:name="List Table 7 Colorful Accent 3" w:uiPriority="52"/>
+    <w:lsdException w:name="List Table 1 Light Accent 4" w:uiPriority="46"/>
+    <w:lsdException w:name="List Table 2 Accent 4" w:uiPriority="47"/>
+    <w:lsdException w:name="List Table 3 Accent 4" w:uiPriority="48"/>
+    <w:lsdException w:name="List Table 4 Accent 4" w:uiPriority="49"/>
+    <w:lsdException w:name="List Table 5 Dark Accent 4" w:uiPriority="50"/>
+    <w:lsdException w:name="List Table 6 Colorful Accent 4" w:uiPriority="51"/>
+    <w:lsdException w:name="List Table 7 Colorful Accent 4" w:uiPriority="52"/>
+    <w:lsdException w:name="List Table 1 Light Accent 5" w:uiPriority="46"/>
+    <w:lsdException w:name="List Table 2 Accent 5" w:uiPriority="47"/>
+    <w:lsdException w:name="List Table 3 Accent 5" w:uiPriority="48"/>
+    <w:lsdException w:name="List Table 4 Accent 5" w:uiPriority="49"/>
+    <w:lsdException w:name="List Table 5 Dark Accent 5" w:uiPriority="50"/>
+    <w:lsdException w:name="List Table 6 Colorful Accent 5" w:uiPriority="51"/>
+    <w:lsdException w:name="List Table 7 Colorful Accent 5" w:uiPriority="52"/>
+    <w:lsdException w:name="List Table 1 Light Accent 6" w:uiPriority="46"/>
+    <w:lsdException w:name="List Table 2 Accent 6" w:uiPriority="47"/>
+    <w:lsdException w:name="List Table 3 Accent 6" w:uiPriority="48"/>
+    <w:lsdException w:name="List Table 4 Accent 6" w:uiPriority="49"/>
+    <w:lsdException w:name="List Table 5 Dark Accent 6" w:uiPriority="50"/>
+    <w:lsdException w:name="List Table 6 Colorful Accent 6" w:uiPriority="51"/>
+    <w:lsdException w:name="List Table 7 Colorful Accent 6" w:uiPriority="52"/>
+    <w:lsdException w:name="Mention" w:semiHidden="1" w:unhideWhenUsed="1"/>
+    <w:lsdException w:name="Smart Hyperlink" w:semiHidden="1" w:unhideWhenUsed="1"/>
+    <w:lsdException w:name="Hashtag" w:semiHidden="1" w:unhideWhenUsed="1"/>
+    <w:lsdException w:name="Unresolved Mention" w:semiHidden="1" w:unhideWhenUsed="1"/>
   </w:latentStyles>
-  <w:style w:type="paragraph" w:default="1" w:styleId="1">
+  <w:style w:type="paragraph" w:default="1" w:styleId="a">
     <w:name w:val="Normal"/>
     <w:qFormat/>
-    <w:uiPriority w:val="0"/>
     <w:pPr>
       <w:spacing w:after="160" w:line="259" w:lineRule="auto"/>
     </w:pPr>
     <w:rPr>
-      <w:rFonts w:asciiTheme="minorHAnsi" w:hAnsiTheme="minorHAnsi" w:eastAsiaTheme="minorHAnsi" w:cstheme="minorBidi"/>
+      <w:rFonts w:asciiTheme="minorHAnsi" w:eastAsiaTheme="minorHAnsi" w:hAnsiTheme="minorHAnsi" w:cstheme="minorBidi"/>
       <w:sz w:val="22"/>
       <w:szCs w:val="22"/>
-      <w:lang w:val="tk-TM" w:eastAsia="en-US" w:bidi="ar-SA"/>
+      <w:lang w:val="tk-TM" w:eastAsia="en-US"/>
     </w:rPr>
   </w:style>
   <w:style w:type="paragraph" w:styleId="2">
     <w:name w:val="heading 2"/>
-    <w:basedOn w:val="1"/>
-    <w:next w:val="1"/>
-    <w:link w:val="12"/>
+    <w:basedOn w:val="a"/>
+    <w:next w:val="a"/>
+    <w:link w:val="20"/>
+    <w:uiPriority w:val="9"/>
     <w:semiHidden/>
     <w:unhideWhenUsed/>
     <w:qFormat/>
-    <w:uiPriority w:val="9"/>
     <w:pPr>
       <w:keepNext/>
       <w:keepLines/>
@@ -5582,24 +6482,24 @@
       <w:outlineLvl w:val="1"/>
     </w:pPr>
     <w:rPr>
-      <w:rFonts w:asciiTheme="majorHAnsi" w:hAnsiTheme="majorHAnsi" w:eastAsiaTheme="majorEastAsia" w:cstheme="majorBidi"/>
-      <w:color w:val="2F5597" w:themeColor="accent1" w:themeShade="BF"/>
+      <w:rFonts w:asciiTheme="majorHAnsi" w:eastAsiaTheme="majorEastAsia" w:hAnsiTheme="majorHAnsi" w:cstheme="majorBidi"/>
+      <w:color w:val="2F5496" w:themeColor="accent1" w:themeShade="BF"/>
       <w:sz w:val="26"/>
       <w:szCs w:val="26"/>
     </w:rPr>
   </w:style>
   <w:style w:type="paragraph" w:styleId="3">
     <w:name w:val="heading 3"/>
-    <w:basedOn w:val="1"/>
-    <w:link w:val="13"/>
+    <w:basedOn w:val="a"/>
+    <w:link w:val="30"/>
+    <w:uiPriority w:val="9"/>
     <w:qFormat/>
-    <w:uiPriority w:val="9"/>
     <w:pPr>
       <w:spacing w:before="100" w:beforeAutospacing="1" w:after="100" w:afterAutospacing="1" w:line="240" w:lineRule="auto"/>
       <w:outlineLvl w:val="2"/>
     </w:pPr>
     <w:rPr>
-      <w:rFonts w:ascii="Times New Roman" w:hAnsi="Times New Roman" w:eastAsia="Times New Roman" w:cs="Times New Roman"/>
+      <w:rFonts w:ascii="Times New Roman" w:eastAsia="Times New Roman" w:hAnsi="Times New Roman" w:cs="Times New Roman"/>
       <w:b/>
       <w:bCs/>
       <w:sz w:val="27"/>
@@ -5609,13 +6509,13 @@
   </w:style>
   <w:style w:type="paragraph" w:styleId="4">
     <w:name w:val="heading 4"/>
-    <w:basedOn w:val="1"/>
-    <w:next w:val="1"/>
-    <w:link w:val="14"/>
+    <w:basedOn w:val="a"/>
+    <w:next w:val="a"/>
+    <w:link w:val="40"/>
+    <w:uiPriority w:val="9"/>
     <w:semiHidden/>
     <w:unhideWhenUsed/>
     <w:qFormat/>
-    <w:uiPriority w:val="9"/>
     <w:pPr>
       <w:keepNext/>
       <w:keepLines/>
@@ -5623,25 +6523,25 @@
       <w:outlineLvl w:val="3"/>
     </w:pPr>
     <w:rPr>
-      <w:rFonts w:asciiTheme="majorHAnsi" w:hAnsiTheme="majorHAnsi" w:eastAsiaTheme="majorEastAsia" w:cstheme="majorBidi"/>
+      <w:rFonts w:asciiTheme="majorHAnsi" w:eastAsiaTheme="majorEastAsia" w:hAnsiTheme="majorHAnsi" w:cstheme="majorBidi"/>
       <w:i/>
       <w:iCs/>
-      <w:color w:val="2F5597" w:themeColor="accent1" w:themeShade="BF"/>
+      <w:color w:val="2F5496" w:themeColor="accent1" w:themeShade="BF"/>
     </w:rPr>
   </w:style>
-  <w:style w:type="character" w:default="1" w:styleId="5">
+  <w:style w:type="character" w:default="1" w:styleId="a0">
     <w:name w:val="Default Paragraph Font"/>
+    <w:uiPriority w:val="1"/>
     <w:semiHidden/>
     <w:unhideWhenUsed/>
-    <w:qFormat/>
-    <w:uiPriority w:val="1"/>
   </w:style>
-  <w:style w:type="table" w:default="1" w:styleId="6">
+  <w:style w:type="table" w:default="1" w:styleId="a1">
     <w:name w:val="Normal Table"/>
+    <w:uiPriority w:val="99"/>
     <w:semiHidden/>
     <w:unhideWhenUsed/>
-    <w:uiPriority w:val="99"/>
     <w:tblPr>
+      <w:tblInd w:w="0" w:type="dxa"/>
       <w:tblCellMar>
         <w:top w:w="0" w:type="dxa"/>
         <w:left w:w="108" w:type="dxa"/>
@@ -5650,12 +6550,18 @@
       </w:tblCellMar>
     </w:tblPr>
   </w:style>
-  <w:style w:type="paragraph" w:styleId="7">
+  <w:style w:type="numbering" w:default="1" w:styleId="a2">
+    <w:name w:val="No List"/>
+    <w:uiPriority w:val="99"/>
+    <w:semiHidden/>
+    <w:unhideWhenUsed/>
+  </w:style>
+  <w:style w:type="paragraph" w:styleId="a3">
     <w:name w:val="footer"/>
-    <w:basedOn w:val="1"/>
-    <w:link w:val="17"/>
+    <w:basedOn w:val="a"/>
+    <w:link w:val="a4"/>
+    <w:uiPriority w:val="99"/>
     <w:unhideWhenUsed/>
-    <w:uiPriority w:val="99"/>
     <w:pPr>
       <w:tabs>
         <w:tab w:val="center" w:pos="4677"/>
@@ -5664,12 +6570,12 @@
       <w:spacing w:after="0" w:line="240" w:lineRule="auto"/>
     </w:pPr>
   </w:style>
-  <w:style w:type="paragraph" w:styleId="8">
+  <w:style w:type="paragraph" w:styleId="a5">
     <w:name w:val="header"/>
-    <w:basedOn w:val="1"/>
-    <w:link w:val="16"/>
+    <w:basedOn w:val="a"/>
+    <w:link w:val="a6"/>
+    <w:uiPriority w:val="99"/>
     <w:unhideWhenUsed/>
-    <w:uiPriority w:val="99"/>
     <w:pPr>
       <w:tabs>
         <w:tab w:val="center" w:pos="4677"/>
@@ -5678,64 +6584,64 @@
       <w:spacing w:after="0" w:line="240" w:lineRule="auto"/>
     </w:pPr>
   </w:style>
-  <w:style w:type="character" w:styleId="9">
+  <w:style w:type="character" w:styleId="a7">
     <w:name w:val="Hyperlink"/>
-    <w:basedOn w:val="5"/>
+    <w:basedOn w:val="a0"/>
+    <w:uiPriority w:val="99"/>
     <w:semiHidden/>
     <w:unhideWhenUsed/>
-    <w:uiPriority w:val="99"/>
     <w:rPr>
       <w:color w:val="0000FF"/>
       <w:u w:val="single"/>
     </w:rPr>
   </w:style>
-  <w:style w:type="paragraph" w:styleId="10">
+  <w:style w:type="paragraph" w:styleId="a8">
     <w:name w:val="Normal (Web)"/>
-    <w:basedOn w:val="1"/>
+    <w:basedOn w:val="a"/>
+    <w:uiPriority w:val="99"/>
     <w:unhideWhenUsed/>
-    <w:uiPriority w:val="99"/>
     <w:pPr>
       <w:spacing w:before="100" w:beforeAutospacing="1" w:after="100" w:afterAutospacing="1" w:line="240" w:lineRule="auto"/>
     </w:pPr>
     <w:rPr>
-      <w:rFonts w:ascii="Times New Roman" w:hAnsi="Times New Roman" w:eastAsia="Times New Roman" w:cs="Times New Roman"/>
+      <w:rFonts w:ascii="Times New Roman" w:eastAsia="Times New Roman" w:hAnsi="Times New Roman" w:cs="Times New Roman"/>
       <w:sz w:val="24"/>
       <w:szCs w:val="24"/>
       <w:lang w:eastAsia="ru-RU"/>
     </w:rPr>
   </w:style>
-  <w:style w:type="character" w:styleId="11">
+  <w:style w:type="character" w:styleId="a9">
     <w:name w:val="Strong"/>
-    <w:basedOn w:val="5"/>
+    <w:basedOn w:val="a0"/>
+    <w:uiPriority w:val="22"/>
     <w:qFormat/>
-    <w:uiPriority w:val="22"/>
     <w:rPr>
       <w:b/>
       <w:bCs/>
     </w:rPr>
   </w:style>
-  <w:style w:type="character" w:customStyle="1" w:styleId="12">
+  <w:style w:type="character" w:customStyle="1" w:styleId="20">
     <w:name w:val="Заголовок 2 Знак"/>
-    <w:basedOn w:val="5"/>
+    <w:basedOn w:val="a0"/>
     <w:link w:val="2"/>
+    <w:uiPriority w:val="9"/>
     <w:semiHidden/>
     <w:qFormat/>
-    <w:uiPriority w:val="9"/>
     <w:rPr>
-      <w:rFonts w:asciiTheme="majorHAnsi" w:hAnsiTheme="majorHAnsi" w:eastAsiaTheme="majorEastAsia" w:cstheme="majorBidi"/>
-      <w:color w:val="2F5597" w:themeColor="accent1" w:themeShade="BF"/>
+      <w:rFonts w:asciiTheme="majorHAnsi" w:eastAsiaTheme="majorEastAsia" w:hAnsiTheme="majorHAnsi" w:cstheme="majorBidi"/>
+      <w:color w:val="2F5496" w:themeColor="accent1" w:themeShade="BF"/>
       <w:sz w:val="26"/>
       <w:szCs w:val="26"/>
       <w:lang w:val="tk-TM"/>
     </w:rPr>
   </w:style>
-  <w:style w:type="character" w:customStyle="1" w:styleId="13">
+  <w:style w:type="character" w:customStyle="1" w:styleId="30">
     <w:name w:val="Заголовок 3 Знак"/>
-    <w:basedOn w:val="5"/>
+    <w:basedOn w:val="a0"/>
     <w:link w:val="3"/>
     <w:uiPriority w:val="9"/>
     <w:rPr>
-      <w:rFonts w:ascii="Times New Roman" w:hAnsi="Times New Roman" w:eastAsia="Times New Roman" w:cs="Times New Roman"/>
+      <w:rFonts w:ascii="Times New Roman" w:eastAsia="Times New Roman" w:hAnsi="Times New Roman" w:cs="Times New Roman"/>
       <w:b/>
       <w:bCs/>
       <w:sz w:val="27"/>
@@ -5743,53 +6649,52 @@
       <w:lang w:val="tk-TM" w:eastAsia="ru-RU"/>
     </w:rPr>
   </w:style>
-  <w:style w:type="character" w:customStyle="1" w:styleId="14">
+  <w:style w:type="character" w:customStyle="1" w:styleId="40">
     <w:name w:val="Заголовок 4 Знак"/>
-    <w:basedOn w:val="5"/>
+    <w:basedOn w:val="a0"/>
     <w:link w:val="4"/>
+    <w:uiPriority w:val="9"/>
     <w:semiHidden/>
-    <w:uiPriority w:val="9"/>
     <w:rPr>
-      <w:rFonts w:asciiTheme="majorHAnsi" w:hAnsiTheme="majorHAnsi" w:eastAsiaTheme="majorEastAsia" w:cstheme="majorBidi"/>
+      <w:rFonts w:asciiTheme="majorHAnsi" w:eastAsiaTheme="majorEastAsia" w:hAnsiTheme="majorHAnsi" w:cstheme="majorBidi"/>
       <w:i/>
       <w:iCs/>
-      <w:color w:val="2F5597" w:themeColor="accent1" w:themeShade="BF"/>
+      <w:color w:val="2F5496" w:themeColor="accent1" w:themeShade="BF"/>
       <w:lang w:val="tk-TM"/>
     </w:rPr>
   </w:style>
-  <w:style w:type="paragraph" w:styleId="15">
+  <w:style w:type="paragraph" w:styleId="aa">
     <w:name w:val="List Paragraph"/>
-    <w:basedOn w:val="1"/>
+    <w:basedOn w:val="a"/>
+    <w:uiPriority w:val="34"/>
     <w:qFormat/>
-    <w:uiPriority w:val="34"/>
     <w:pPr>
       <w:ind w:left="720"/>
       <w:contextualSpacing/>
     </w:pPr>
   </w:style>
-  <w:style w:type="character" w:customStyle="1" w:styleId="16">
+  <w:style w:type="character" w:customStyle="1" w:styleId="a6">
     <w:name w:val="Верхний колонтитул Знак"/>
-    <w:basedOn w:val="5"/>
-    <w:link w:val="8"/>
+    <w:basedOn w:val="a0"/>
+    <w:link w:val="a5"/>
     <w:uiPriority w:val="99"/>
     <w:rPr>
       <w:lang w:val="tk-TM"/>
     </w:rPr>
   </w:style>
-  <w:style w:type="character" w:customStyle="1" w:styleId="17">
+  <w:style w:type="character" w:customStyle="1" w:styleId="a4">
     <w:name w:val="Нижний колонтитул Знак"/>
-    <w:basedOn w:val="5"/>
-    <w:link w:val="7"/>
+    <w:basedOn w:val="a0"/>
+    <w:link w:val="a3"/>
+    <w:uiPriority w:val="99"/>
     <w:qFormat/>
-    <w:uiPriority w:val="99"/>
     <w:rPr>
       <w:lang w:val="tk-TM"/>
     </w:rPr>
   </w:style>
-  <w:style w:type="character" w:customStyle="1" w:styleId="18">
+  <w:style w:type="character" w:customStyle="1" w:styleId="truncate">
     <w:name w:val="truncate"/>
-    <w:basedOn w:val="5"/>
-    <w:uiPriority w:val="0"/>
+    <w:basedOn w:val="a0"/>
   </w:style>
 </w:styles>
 </file>
@@ -6046,5 +6951,6 @@
     </a:fmtScheme>
   </a:themeElements>
   <a:objectDefaults/>
+  <a:extraClrSchemeLst/>
 </a:theme>
 </file>